--- a/templates/有害物质定点采样记录.docx
+++ b/templates/有害物质定点采样记录.docx
@@ -4,7 +4,7 @@
   <w:body>
     <w:tbl>
       <w:tblPr>
-        <w:tblW w:w="0" w:type="auto"/>
+        <w:tblW w:w="14248" w:type="dxa"/>
         <w:jc w:val="center"/>
         <w:tblBorders>
           <w:top w:val="single" w:sz="4" w:space="0" w:color="auto"/>
@@ -21,7 +21,8 @@
       </w:tblPr>
       <w:tblGrid>
         <w:gridCol w:w="1348"/>
-        <w:gridCol w:w="2933"/>
+        <w:gridCol w:w="1466"/>
+        <w:gridCol w:w="1467"/>
         <w:gridCol w:w="1417"/>
         <w:gridCol w:w="4174"/>
         <w:gridCol w:w="1439"/>
@@ -60,6 +61,7 @@
         <w:tc>
           <w:tcPr>
             <w:tcW w:w="2933" w:type="dxa"/>
+            <w:gridSpan w:val="2"/>
             <w:tcBorders>
               <w:top w:val="single" w:sz="12" w:space="0" w:color="auto"/>
             </w:tcBorders>
@@ -201,6 +203,10 @@
         <w:tc>
           <w:tcPr>
             <w:tcW w:w="2933" w:type="dxa"/>
+            <w:gridSpan w:val="2"/>
+            <w:tcBorders>
+              <w:bottom w:val="single" w:sz="4" w:space="0" w:color="auto"/>
+            </w:tcBorders>
             <w:vAlign w:val="center"/>
           </w:tcPr>
           <w:p>
@@ -354,13 +360,16 @@
         </w:tc>
         <w:tc>
           <w:tcPr>
-            <w:tcW w:w="2933" w:type="dxa"/>
+            <w:tcW w:w="1466" w:type="dxa"/>
+            <w:tcBorders>
+              <w:right w:val="nil"/>
+            </w:tcBorders>
             <w:vAlign w:val="center"/>
           </w:tcPr>
           <w:p>
             <w:pPr>
               <w:spacing w:line="200" w:lineRule="exact"/>
-              <w:jc w:val="center"/>
+              <w:jc w:val="left"/>
               <w:rPr>
                 <w:rFonts w:ascii="Times New Roman" w:eastAsia="宋体" w:hAnsi="Times New Roman" w:cs="Times New Roman"/>
                 <w:b/>
@@ -371,7 +380,7 @@
             <w:sdt>
               <w:sdtPr>
                 <w:rPr>
-                  <w:rFonts w:ascii="Times New Roman" w:eastAsia="宋体" w:hAnsi="Times New Roman" w:cs="Times New Roman"/>
+                  <w:rFonts w:ascii="宋体" w:eastAsia="宋体" w:hAnsi="宋体" w:cs="Times New Roman"/>
                   <w:b/>
                   <w:sz w:val="20"/>
                   <w:szCs w:val="21"/>
@@ -386,7 +395,7 @@
               <w:sdtContent>
                 <w:r>
                   <w:rPr>
-                    <w:rFonts w:ascii="Times New Roman" w:eastAsia="宋体" w:hAnsi="Times New Roman" w:cs="Times New Roman"/>
+                    <w:rFonts w:ascii="宋体" w:eastAsia="宋体" w:hAnsi="宋体" w:cs="Times New Roman"/>
                     <w:b/>
                     <w:sz w:val="20"/>
                     <w:szCs w:val="21"/>
@@ -402,8 +411,20 @@
                 <w:sz w:val="20"/>
                 <w:szCs w:val="21"/>
               </w:rPr>
-              <w:t xml:space="preserve">GBZ159-2004  </w:t>
-            </w:r>
+              <w:t>GBZ159-2004</w:t>
+            </w:r>
+          </w:p>
+          <w:p>
+            <w:pPr>
+              <w:spacing w:line="200" w:lineRule="exact"/>
+              <w:jc w:val="left"/>
+              <w:rPr>
+                <w:rFonts w:ascii="宋体" w:eastAsia="宋体" w:hAnsi="宋体" w:cs="Times New Roman"/>
+                <w:b/>
+                <w:sz w:val="20"/>
+                <w:szCs w:val="21"/>
+              </w:rPr>
+            </w:pPr>
             <w:sdt>
               <w:sdtPr>
                 <w:rPr>
@@ -441,10 +462,19 @@
               <w:t>GBZ/T192</w:t>
             </w:r>
           </w:p>
+        </w:tc>
+        <w:tc>
+          <w:tcPr>
+            <w:tcW w:w="1467" w:type="dxa"/>
+            <w:tcBorders>
+              <w:left w:val="nil"/>
+            </w:tcBorders>
+            <w:vAlign w:val="center"/>
+          </w:tcPr>
           <w:p>
             <w:pPr>
               <w:spacing w:line="200" w:lineRule="exact"/>
-              <w:jc w:val="center"/>
+              <w:jc w:val="left"/>
               <w:rPr>
                 <w:rFonts w:ascii="Times New Roman" w:eastAsia="宋体" w:hAnsi="Times New Roman" w:cs="Times New Roman"/>
                 <w:b/>
@@ -455,7 +485,7 @@
             <w:sdt>
               <w:sdtPr>
                 <w:rPr>
-                  <w:rFonts w:ascii="Times New Roman" w:eastAsia="宋体" w:hAnsi="Times New Roman" w:cs="Times New Roman"/>
+                  <w:rFonts w:ascii="宋体" w:eastAsia="宋体" w:hAnsi="宋体" w:cs="Times New Roman"/>
                   <w:b/>
                   <w:sz w:val="20"/>
                   <w:szCs w:val="21"/>
@@ -470,7 +500,7 @@
               <w:sdtContent>
                 <w:r>
                   <w:rPr>
-                    <w:rFonts w:ascii="Times New Roman" w:eastAsia="宋体" w:hAnsi="Times New Roman" w:cs="Times New Roman"/>
+                    <w:rFonts w:ascii="宋体" w:eastAsia="宋体" w:hAnsi="宋体" w:cs="Times New Roman"/>
                     <w:b/>
                     <w:sz w:val="20"/>
                     <w:szCs w:val="21"/>
@@ -486,8 +516,38 @@
                 <w:sz w:val="20"/>
                 <w:szCs w:val="21"/>
               </w:rPr>
-              <w:t xml:space="preserve">GBZ/T160     </w:t>
-            </w:r>
+              <w:t>GBZ</w:t>
+            </w:r>
+            <w:r>
+              <w:rPr>
+                <w:rFonts w:ascii="Times New Roman" w:eastAsia="宋体" w:hAnsi="Times New Roman" w:cs="Times New Roman"/>
+                <w:b/>
+                <w:sz w:val="20"/>
+                <w:szCs w:val="21"/>
+              </w:rPr>
+              <w:t>/</w:t>
+            </w:r>
+            <w:r>
+              <w:rPr>
+                <w:rFonts w:ascii="Times New Roman" w:eastAsia="宋体" w:hAnsi="Times New Roman" w:cs="Times New Roman"/>
+                <w:b/>
+                <w:sz w:val="20"/>
+                <w:szCs w:val="21"/>
+              </w:rPr>
+              <w:t>T160</w:t>
+            </w:r>
+          </w:p>
+          <w:p>
+            <w:pPr>
+              <w:spacing w:line="200" w:lineRule="exact"/>
+              <w:jc w:val="left"/>
+              <w:rPr>
+                <w:rFonts w:ascii="宋体" w:eastAsia="宋体" w:hAnsi="宋体" w:cs="Times New Roman"/>
+                <w:b/>
+                <w:sz w:val="20"/>
+                <w:szCs w:val="21"/>
+              </w:rPr>
+            </w:pPr>
             <w:sdt>
               <w:sdtPr>
                 <w:rPr>
@@ -721,6 +781,14 @@
               </w:rPr>
               <w:t xml:space="preserve"> </w:t>
             </w:r>
+            <w:r>
+              <w:rPr>
+                <w:rFonts w:ascii="宋体" w:eastAsia="宋体" w:hAnsi="宋体" w:hint="eastAsia"/>
+                <w:b/>
+                <w:bCs/>
+              </w:rPr>
+              <w:t xml:space="preserve"> </w:t>
+            </w:r>
             <w:sdt>
               <w:sdtPr>
                 <w:rPr>
@@ -822,14 +890,7 @@
                 <w:rFonts w:ascii="宋体" w:eastAsia="宋体" w:hAnsi="宋体" w:hint="eastAsia"/>
                 <w:b/>
               </w:rPr>
-              <w:t xml:space="preserve">     </w:t>
-            </w:r>
-            <w:r>
-              <w:rPr>
-                <w:rFonts w:ascii="宋体" w:eastAsia="宋体" w:hAnsi="宋体" w:hint="eastAsia"/>
-                <w:b/>
-              </w:rPr>
-              <w:t>年     月     日</w:t>
+              <w:t xml:space="preserve">     年     月     日</w:t>
             </w:r>
           </w:p>
         </w:tc>
@@ -867,6 +928,7 @@
         <w:tc>
           <w:tcPr>
             <w:tcW w:w="2933" w:type="dxa"/>
+            <w:gridSpan w:val="2"/>
             <w:tcBorders>
               <w:bottom w:val="single" w:sz="12" w:space="0" w:color="auto"/>
             </w:tcBorders>
@@ -1673,16 +1735,16 @@
               <w:snapToGrid w:val="0"/>
               <w:jc w:val="center"/>
               <w:rPr>
-                <w:rFonts w:ascii="宋体" w:eastAsia="宋体" w:hAnsi="宋体"/>
-                <w:b/>
-                <w:szCs w:val="18"/>
-              </w:rPr>
-            </w:pPr>
-            <w:r>
-              <w:rPr>
-                <w:rFonts w:ascii="宋体" w:eastAsia="宋体" w:hAnsi="宋体" w:hint="eastAsia"/>
-                <w:b/>
-                <w:szCs w:val="18"/>
+                <w:rFonts w:ascii="Times New Roman" w:eastAsia="宋体" w:hAnsi="Times New Roman" w:cs="Times New Roman"/>
+                <w:bCs/>
+                <w:szCs w:val="21"/>
+              </w:rPr>
+            </w:pPr>
+            <w:r>
+              <w:rPr>
+                <w:rFonts w:ascii="Times New Roman" w:eastAsia="宋体" w:hAnsi="Times New Roman" w:cs="Times New Roman"/>
+                <w:bCs/>
+                <w:szCs w:val="21"/>
               </w:rPr>
               <w:t>－</w:t>
             </w:r>
@@ -1702,16 +1764,16 @@
               <w:snapToGrid w:val="0"/>
               <w:jc w:val="center"/>
               <w:rPr>
-                <w:rFonts w:ascii="宋体" w:eastAsia="宋体" w:hAnsi="宋体"/>
-                <w:b/>
-                <w:szCs w:val="18"/>
-              </w:rPr>
-            </w:pPr>
-            <w:r>
-              <w:rPr>
-                <w:rFonts w:ascii="宋体" w:eastAsia="宋体" w:hAnsi="宋体" w:hint="eastAsia"/>
-                <w:b/>
-                <w:szCs w:val="18"/>
+                <w:rFonts w:ascii="Times New Roman" w:eastAsia="宋体" w:hAnsi="Times New Roman" w:cs="Times New Roman"/>
+                <w:bCs/>
+                <w:szCs w:val="21"/>
+              </w:rPr>
+            </w:pPr>
+            <w:r>
+              <w:rPr>
+                <w:rFonts w:ascii="Times New Roman" w:eastAsia="宋体" w:hAnsi="Times New Roman" w:cs="Times New Roman"/>
+                <w:bCs/>
+                <w:szCs w:val="21"/>
               </w:rPr>
               <w:t>－</w:t>
             </w:r>
@@ -1731,16 +1793,16 @@
               <w:snapToGrid w:val="0"/>
               <w:jc w:val="center"/>
               <w:rPr>
-                <w:rFonts w:ascii="宋体" w:eastAsia="宋体" w:hAnsi="宋体"/>
-                <w:b/>
-                <w:szCs w:val="18"/>
-              </w:rPr>
-            </w:pPr>
-            <w:r>
-              <w:rPr>
-                <w:rFonts w:ascii="宋体" w:eastAsia="宋体" w:hAnsi="宋体" w:hint="eastAsia"/>
-                <w:b/>
-                <w:szCs w:val="18"/>
+                <w:rFonts w:ascii="Times New Roman" w:eastAsia="宋体" w:hAnsi="Times New Roman" w:cs="Times New Roman"/>
+                <w:bCs/>
+                <w:szCs w:val="21"/>
+              </w:rPr>
+            </w:pPr>
+            <w:r>
+              <w:rPr>
+                <w:rFonts w:ascii="Times New Roman" w:eastAsia="宋体" w:hAnsi="Times New Roman" w:cs="Times New Roman"/>
+                <w:bCs/>
+                <w:szCs w:val="21"/>
               </w:rPr>
               <w:t>－</w:t>
             </w:r>
@@ -1760,16 +1822,16 @@
               <w:snapToGrid w:val="0"/>
               <w:jc w:val="center"/>
               <w:rPr>
-                <w:rFonts w:ascii="宋体" w:eastAsia="宋体" w:hAnsi="宋体"/>
-                <w:b/>
-                <w:szCs w:val="18"/>
-              </w:rPr>
-            </w:pPr>
-            <w:r>
-              <w:rPr>
-                <w:rFonts w:ascii="宋体" w:eastAsia="宋体" w:hAnsi="宋体" w:hint="eastAsia"/>
-                <w:b/>
-                <w:szCs w:val="18"/>
+                <w:rFonts w:ascii="Times New Roman" w:eastAsia="宋体" w:hAnsi="Times New Roman" w:cs="Times New Roman"/>
+                <w:bCs/>
+                <w:szCs w:val="21"/>
+              </w:rPr>
+            </w:pPr>
+            <w:r>
+              <w:rPr>
+                <w:rFonts w:ascii="Times New Roman" w:eastAsia="宋体" w:hAnsi="Times New Roman" w:cs="Times New Roman"/>
+                <w:bCs/>
+                <w:szCs w:val="21"/>
               </w:rPr>
               <w:t>－</w:t>
             </w:r>
@@ -1789,16 +1851,16 @@
               <w:snapToGrid w:val="0"/>
               <w:jc w:val="center"/>
               <w:rPr>
-                <w:rFonts w:ascii="宋体" w:eastAsia="宋体" w:hAnsi="宋体"/>
-                <w:b/>
-                <w:szCs w:val="18"/>
-              </w:rPr>
-            </w:pPr>
-            <w:r>
-              <w:rPr>
-                <w:rFonts w:ascii="宋体" w:eastAsia="宋体" w:hAnsi="宋体" w:hint="eastAsia"/>
-                <w:b/>
-                <w:szCs w:val="18"/>
+                <w:rFonts w:ascii="Times New Roman" w:eastAsia="宋体" w:hAnsi="Times New Roman" w:cs="Times New Roman"/>
+                <w:bCs/>
+                <w:szCs w:val="21"/>
+              </w:rPr>
+            </w:pPr>
+            <w:r>
+              <w:rPr>
+                <w:rFonts w:ascii="Times New Roman" w:eastAsia="宋体" w:hAnsi="Times New Roman" w:cs="Times New Roman"/>
+                <w:bCs/>
+                <w:szCs w:val="21"/>
               </w:rPr>
               <w:t>－</w:t>
             </w:r>
@@ -1818,16 +1880,16 @@
               <w:snapToGrid w:val="0"/>
               <w:jc w:val="center"/>
               <w:rPr>
-                <w:rFonts w:ascii="宋体" w:eastAsia="宋体" w:hAnsi="宋体"/>
-                <w:b/>
-                <w:szCs w:val="18"/>
-              </w:rPr>
-            </w:pPr>
-            <w:r>
-              <w:rPr>
-                <w:rFonts w:ascii="宋体" w:eastAsia="宋体" w:hAnsi="宋体" w:hint="eastAsia"/>
-                <w:b/>
-                <w:szCs w:val="18"/>
+                <w:rFonts w:ascii="Times New Roman" w:eastAsia="宋体" w:hAnsi="Times New Roman" w:cs="Times New Roman"/>
+                <w:bCs/>
+                <w:szCs w:val="21"/>
+              </w:rPr>
+            </w:pPr>
+            <w:r>
+              <w:rPr>
+                <w:rFonts w:ascii="Times New Roman" w:eastAsia="宋体" w:hAnsi="Times New Roman" w:cs="Times New Roman"/>
+                <w:bCs/>
+                <w:szCs w:val="21"/>
               </w:rPr>
               <w:t>－</w:t>
             </w:r>
@@ -2209,16 +2271,16 @@
               <w:snapToGrid w:val="0"/>
               <w:jc w:val="center"/>
               <w:rPr>
-                <w:rFonts w:ascii="宋体" w:eastAsia="宋体" w:hAnsi="宋体"/>
-                <w:b/>
-                <w:szCs w:val="18"/>
-              </w:rPr>
-            </w:pPr>
-            <w:r>
-              <w:rPr>
-                <w:rFonts w:ascii="宋体" w:eastAsia="宋体" w:hAnsi="宋体" w:hint="eastAsia"/>
-                <w:b/>
-                <w:szCs w:val="18"/>
+                <w:rFonts w:ascii="Times New Roman" w:eastAsia="宋体" w:hAnsi="Times New Roman" w:cs="Times New Roman"/>
+                <w:bCs/>
+                <w:szCs w:val="21"/>
+              </w:rPr>
+            </w:pPr>
+            <w:r>
+              <w:rPr>
+                <w:rFonts w:ascii="Times New Roman" w:eastAsia="宋体" w:hAnsi="Times New Roman" w:cs="Times New Roman"/>
+                <w:bCs/>
+                <w:szCs w:val="21"/>
               </w:rPr>
               <w:t>－</w:t>
             </w:r>
@@ -2238,16 +2300,16 @@
               <w:snapToGrid w:val="0"/>
               <w:jc w:val="center"/>
               <w:rPr>
-                <w:rFonts w:ascii="宋体" w:eastAsia="宋体" w:hAnsi="宋体"/>
-                <w:b/>
-                <w:szCs w:val="18"/>
-              </w:rPr>
-            </w:pPr>
-            <w:r>
-              <w:rPr>
-                <w:rFonts w:ascii="宋体" w:eastAsia="宋体" w:hAnsi="宋体" w:hint="eastAsia"/>
-                <w:b/>
-                <w:szCs w:val="18"/>
+                <w:rFonts w:ascii="Times New Roman" w:eastAsia="宋体" w:hAnsi="Times New Roman" w:cs="Times New Roman"/>
+                <w:bCs/>
+                <w:szCs w:val="21"/>
+              </w:rPr>
+            </w:pPr>
+            <w:r>
+              <w:rPr>
+                <w:rFonts w:ascii="Times New Roman" w:eastAsia="宋体" w:hAnsi="Times New Roman" w:cs="Times New Roman"/>
+                <w:bCs/>
+                <w:szCs w:val="21"/>
               </w:rPr>
               <w:t>－</w:t>
             </w:r>
@@ -2267,16 +2329,16 @@
               <w:snapToGrid w:val="0"/>
               <w:jc w:val="center"/>
               <w:rPr>
-                <w:rFonts w:ascii="宋体" w:eastAsia="宋体" w:hAnsi="宋体"/>
-                <w:b/>
-                <w:szCs w:val="18"/>
-              </w:rPr>
-            </w:pPr>
-            <w:r>
-              <w:rPr>
-                <w:rFonts w:ascii="宋体" w:eastAsia="宋体" w:hAnsi="宋体" w:hint="eastAsia"/>
-                <w:b/>
-                <w:szCs w:val="18"/>
+                <w:rFonts w:ascii="Times New Roman" w:eastAsia="宋体" w:hAnsi="Times New Roman" w:cs="Times New Roman"/>
+                <w:bCs/>
+                <w:szCs w:val="21"/>
+              </w:rPr>
+            </w:pPr>
+            <w:r>
+              <w:rPr>
+                <w:rFonts w:ascii="Times New Roman" w:eastAsia="宋体" w:hAnsi="Times New Roman" w:cs="Times New Roman"/>
+                <w:bCs/>
+                <w:szCs w:val="21"/>
               </w:rPr>
               <w:t>－</w:t>
             </w:r>
@@ -2296,16 +2358,16 @@
               <w:snapToGrid w:val="0"/>
               <w:jc w:val="center"/>
               <w:rPr>
-                <w:rFonts w:ascii="宋体" w:eastAsia="宋体" w:hAnsi="宋体"/>
-                <w:b/>
-                <w:szCs w:val="18"/>
-              </w:rPr>
-            </w:pPr>
-            <w:r>
-              <w:rPr>
-                <w:rFonts w:ascii="宋体" w:eastAsia="宋体" w:hAnsi="宋体" w:hint="eastAsia"/>
-                <w:b/>
-                <w:szCs w:val="18"/>
+                <w:rFonts w:ascii="Times New Roman" w:eastAsia="宋体" w:hAnsi="Times New Roman" w:cs="Times New Roman"/>
+                <w:bCs/>
+                <w:szCs w:val="21"/>
+              </w:rPr>
+            </w:pPr>
+            <w:r>
+              <w:rPr>
+                <w:rFonts w:ascii="Times New Roman" w:eastAsia="宋体" w:hAnsi="Times New Roman" w:cs="Times New Roman"/>
+                <w:bCs/>
+                <w:szCs w:val="21"/>
               </w:rPr>
               <w:t>－</w:t>
             </w:r>
@@ -2325,16 +2387,16 @@
               <w:snapToGrid w:val="0"/>
               <w:jc w:val="center"/>
               <w:rPr>
-                <w:rFonts w:ascii="宋体" w:eastAsia="宋体" w:hAnsi="宋体"/>
-                <w:b/>
-                <w:szCs w:val="18"/>
-              </w:rPr>
-            </w:pPr>
-            <w:r>
-              <w:rPr>
-                <w:rFonts w:ascii="宋体" w:eastAsia="宋体" w:hAnsi="宋体" w:hint="eastAsia"/>
-                <w:b/>
-                <w:szCs w:val="18"/>
+                <w:rFonts w:ascii="Times New Roman" w:eastAsia="宋体" w:hAnsi="Times New Roman" w:cs="Times New Roman"/>
+                <w:bCs/>
+                <w:szCs w:val="21"/>
+              </w:rPr>
+            </w:pPr>
+            <w:r>
+              <w:rPr>
+                <w:rFonts w:ascii="Times New Roman" w:eastAsia="宋体" w:hAnsi="Times New Roman" w:cs="Times New Roman"/>
+                <w:bCs/>
+                <w:szCs w:val="21"/>
               </w:rPr>
               <w:t>－</w:t>
             </w:r>
@@ -2354,16 +2416,16 @@
               <w:snapToGrid w:val="0"/>
               <w:jc w:val="center"/>
               <w:rPr>
-                <w:rFonts w:ascii="宋体" w:eastAsia="宋体" w:hAnsi="宋体"/>
-                <w:b/>
-                <w:szCs w:val="18"/>
-              </w:rPr>
-            </w:pPr>
-            <w:r>
-              <w:rPr>
-                <w:rFonts w:ascii="宋体" w:eastAsia="宋体" w:hAnsi="宋体" w:hint="eastAsia"/>
-                <w:b/>
-                <w:szCs w:val="18"/>
+                <w:rFonts w:ascii="Times New Roman" w:eastAsia="宋体" w:hAnsi="Times New Roman" w:cs="Times New Roman"/>
+                <w:bCs/>
+                <w:szCs w:val="21"/>
+              </w:rPr>
+            </w:pPr>
+            <w:r>
+              <w:rPr>
+                <w:rFonts w:ascii="Times New Roman" w:eastAsia="宋体" w:hAnsi="Times New Roman" w:cs="Times New Roman"/>
+                <w:bCs/>
+                <w:szCs w:val="21"/>
               </w:rPr>
               <w:t>－</w:t>
             </w:r>
@@ -2492,9 +2554,9 @@
               <w:snapToGrid w:val="0"/>
               <w:jc w:val="center"/>
               <w:rPr>
-                <w:rFonts w:ascii="宋体" w:eastAsia="宋体" w:hAnsi="宋体"/>
-                <w:b/>
-                <w:szCs w:val="18"/>
+                <w:rFonts w:ascii="Times New Roman" w:eastAsia="宋体" w:hAnsi="Times New Roman" w:cs="Times New Roman"/>
+                <w:bCs/>
+                <w:szCs w:val="21"/>
               </w:rPr>
             </w:pPr>
           </w:p>
@@ -2513,9 +2575,9 @@
               <w:snapToGrid w:val="0"/>
               <w:jc w:val="center"/>
               <w:rPr>
-                <w:rFonts w:ascii="宋体" w:eastAsia="宋体" w:hAnsi="宋体"/>
-                <w:b/>
-                <w:szCs w:val="18"/>
+                <w:rFonts w:ascii="Times New Roman" w:eastAsia="宋体" w:hAnsi="Times New Roman" w:cs="Times New Roman"/>
+                <w:bCs/>
+                <w:szCs w:val="21"/>
               </w:rPr>
             </w:pPr>
           </w:p>
@@ -2534,9 +2596,9 @@
               <w:snapToGrid w:val="0"/>
               <w:jc w:val="center"/>
               <w:rPr>
-                <w:rFonts w:ascii="宋体" w:eastAsia="宋体" w:hAnsi="宋体"/>
-                <w:b/>
-                <w:szCs w:val="18"/>
+                <w:rFonts w:ascii="Times New Roman" w:eastAsia="宋体" w:hAnsi="Times New Roman" w:cs="Times New Roman"/>
+                <w:bCs/>
+                <w:szCs w:val="21"/>
               </w:rPr>
             </w:pPr>
           </w:p>
@@ -2555,18 +2617,18 @@
               <w:snapToGrid w:val="0"/>
               <w:jc w:val="center"/>
               <w:rPr>
-                <w:rFonts w:ascii="宋体" w:eastAsia="宋体" w:hAnsi="宋体"/>
-                <w:b/>
-                <w:szCs w:val="18"/>
-              </w:rPr>
-            </w:pPr>
-            <w:r>
-              <w:rPr>
-                <w:rFonts w:ascii="宋体" w:eastAsia="宋体" w:hAnsi="宋体" w:hint="eastAsia"/>
-                <w:b/>
-                <w:szCs w:val="18"/>
-              </w:rPr>
-              <w:t>：</w:t>
+                <w:rFonts w:ascii="Times New Roman" w:eastAsia="宋体" w:hAnsi="Times New Roman" w:cs="Times New Roman"/>
+                <w:bCs/>
+                <w:szCs w:val="21"/>
+              </w:rPr>
+            </w:pPr>
+            <w:r>
+              <w:rPr>
+                <w:rFonts w:ascii="Times New Roman" w:eastAsia="宋体" w:hAnsi="Times New Roman" w:cs="Times New Roman" w:hint="eastAsia"/>
+                <w:bCs/>
+                <w:szCs w:val="21"/>
+              </w:rPr>
+              <w:t>:</w:t>
             </w:r>
           </w:p>
         </w:tc>
@@ -2584,18 +2646,18 @@
               <w:snapToGrid w:val="0"/>
               <w:jc w:val="center"/>
               <w:rPr>
-                <w:rFonts w:ascii="宋体" w:eastAsia="宋体" w:hAnsi="宋体"/>
-                <w:b/>
-                <w:szCs w:val="18"/>
-              </w:rPr>
-            </w:pPr>
-            <w:r>
-              <w:rPr>
-                <w:rFonts w:ascii="宋体" w:eastAsia="宋体" w:hAnsi="宋体" w:hint="eastAsia"/>
-                <w:b/>
-                <w:szCs w:val="18"/>
-              </w:rPr>
-              <w:t>：</w:t>
+                <w:rFonts w:ascii="Times New Roman" w:eastAsia="宋体" w:hAnsi="Times New Roman" w:cs="Times New Roman"/>
+                <w:bCs/>
+                <w:szCs w:val="21"/>
+              </w:rPr>
+            </w:pPr>
+            <w:r>
+              <w:rPr>
+                <w:rFonts w:ascii="Times New Roman" w:eastAsia="宋体" w:hAnsi="Times New Roman" w:cs="Times New Roman" w:hint="eastAsia"/>
+                <w:bCs/>
+                <w:szCs w:val="21"/>
+              </w:rPr>
+              <w:t>:</w:t>
             </w:r>
           </w:p>
         </w:tc>
@@ -2613,9 +2675,9 @@
               <w:snapToGrid w:val="0"/>
               <w:jc w:val="center"/>
               <w:rPr>
-                <w:rFonts w:ascii="宋体" w:eastAsia="宋体" w:hAnsi="宋体"/>
-                <w:b/>
-                <w:szCs w:val="18"/>
+                <w:rFonts w:ascii="Times New Roman" w:eastAsia="宋体" w:hAnsi="Times New Roman" w:cs="Times New Roman"/>
+                <w:bCs/>
+                <w:szCs w:val="21"/>
               </w:rPr>
             </w:pPr>
           </w:p>
@@ -2729,9 +2791,9 @@
               <w:snapToGrid w:val="0"/>
               <w:jc w:val="center"/>
               <w:rPr>
-                <w:rFonts w:ascii="宋体" w:eastAsia="宋体" w:hAnsi="宋体"/>
-                <w:b/>
-                <w:szCs w:val="18"/>
+                <w:rFonts w:ascii="Times New Roman" w:eastAsia="宋体" w:hAnsi="Times New Roman" w:cs="Times New Roman"/>
+                <w:bCs/>
+                <w:szCs w:val="21"/>
               </w:rPr>
             </w:pPr>
           </w:p>
@@ -2750,9 +2812,9 @@
               <w:snapToGrid w:val="0"/>
               <w:jc w:val="center"/>
               <w:rPr>
-                <w:rFonts w:ascii="宋体" w:eastAsia="宋体" w:hAnsi="宋体"/>
-                <w:b/>
-                <w:szCs w:val="18"/>
+                <w:rFonts w:ascii="Times New Roman" w:eastAsia="宋体" w:hAnsi="Times New Roman" w:cs="Times New Roman"/>
+                <w:bCs/>
+                <w:szCs w:val="21"/>
               </w:rPr>
             </w:pPr>
           </w:p>
@@ -2771,9 +2833,9 @@
               <w:snapToGrid w:val="0"/>
               <w:jc w:val="center"/>
               <w:rPr>
-                <w:rFonts w:ascii="宋体" w:eastAsia="宋体" w:hAnsi="宋体"/>
-                <w:b/>
-                <w:szCs w:val="18"/>
+                <w:rFonts w:ascii="Times New Roman" w:eastAsia="宋体" w:hAnsi="Times New Roman" w:cs="Times New Roman"/>
+                <w:bCs/>
+                <w:szCs w:val="21"/>
               </w:rPr>
             </w:pPr>
           </w:p>
@@ -2781,58 +2843,56 @@
         <w:tc>
           <w:tcPr>
             <w:tcW w:w="1245" w:type="dxa"/>
-            <w:vAlign w:val="center"/>
-          </w:tcPr>
-          <w:p>
-            <w:pPr>
-              <w:kinsoku w:val="0"/>
-              <w:overflowPunct w:val="0"/>
-              <w:autoSpaceDE w:val="0"/>
-              <w:autoSpaceDN w:val="0"/>
-              <w:snapToGrid w:val="0"/>
-              <w:jc w:val="center"/>
-              <w:rPr>
-                <w:rFonts w:ascii="宋体" w:eastAsia="宋体" w:hAnsi="宋体"/>
-                <w:b/>
-                <w:szCs w:val="18"/>
-              </w:rPr>
-            </w:pPr>
-            <w:r>
-              <w:rPr>
-                <w:rFonts w:ascii="宋体" w:eastAsia="宋体" w:hAnsi="宋体" w:hint="eastAsia"/>
-                <w:b/>
-                <w:szCs w:val="18"/>
-              </w:rPr>
-              <w:t>：</w:t>
+          </w:tcPr>
+          <w:p>
+            <w:pPr>
+              <w:kinsoku w:val="0"/>
+              <w:overflowPunct w:val="0"/>
+              <w:autoSpaceDE w:val="0"/>
+              <w:autoSpaceDN w:val="0"/>
+              <w:snapToGrid w:val="0"/>
+              <w:jc w:val="center"/>
+              <w:rPr>
+                <w:rFonts w:ascii="Times New Roman" w:eastAsia="宋体" w:hAnsi="Times New Roman" w:cs="Times New Roman"/>
+                <w:bCs/>
+                <w:szCs w:val="21"/>
+              </w:rPr>
+            </w:pPr>
+            <w:r>
+              <w:rPr>
+                <w:rFonts w:ascii="Times New Roman" w:eastAsia="宋体" w:hAnsi="Times New Roman" w:cs="Times New Roman" w:hint="eastAsia"/>
+                <w:bCs/>
+                <w:szCs w:val="21"/>
+              </w:rPr>
+              <w:t>:</w:t>
             </w:r>
           </w:p>
         </w:tc>
         <w:tc>
           <w:tcPr>
             <w:tcW w:w="1138" w:type="dxa"/>
-            <w:vAlign w:val="center"/>
-          </w:tcPr>
-          <w:p>
-            <w:pPr>
-              <w:kinsoku w:val="0"/>
-              <w:overflowPunct w:val="0"/>
-              <w:autoSpaceDE w:val="0"/>
-              <w:autoSpaceDN w:val="0"/>
-              <w:snapToGrid w:val="0"/>
-              <w:jc w:val="center"/>
-              <w:rPr>
-                <w:rFonts w:ascii="宋体" w:eastAsia="宋体" w:hAnsi="宋体"/>
-                <w:b/>
-                <w:szCs w:val="18"/>
-              </w:rPr>
-            </w:pPr>
-            <w:r>
-              <w:rPr>
-                <w:rFonts w:ascii="宋体" w:eastAsia="宋体" w:hAnsi="宋体" w:hint="eastAsia"/>
-                <w:b/>
-                <w:szCs w:val="18"/>
-              </w:rPr>
-              <w:t>：</w:t>
+          </w:tcPr>
+          <w:p>
+            <w:pPr>
+              <w:kinsoku w:val="0"/>
+              <w:overflowPunct w:val="0"/>
+              <w:autoSpaceDE w:val="0"/>
+              <w:autoSpaceDN w:val="0"/>
+              <w:snapToGrid w:val="0"/>
+              <w:jc w:val="center"/>
+              <w:rPr>
+                <w:rFonts w:ascii="Times New Roman" w:eastAsia="宋体" w:hAnsi="Times New Roman" w:cs="Times New Roman"/>
+                <w:bCs/>
+                <w:szCs w:val="21"/>
+              </w:rPr>
+            </w:pPr>
+            <w:r>
+              <w:rPr>
+                <w:rFonts w:ascii="Times New Roman" w:eastAsia="宋体" w:hAnsi="Times New Roman" w:cs="Times New Roman" w:hint="eastAsia"/>
+                <w:bCs/>
+                <w:szCs w:val="21"/>
+              </w:rPr>
+              <w:t>:</w:t>
             </w:r>
           </w:p>
         </w:tc>
@@ -2853,9 +2913,9 @@
               <w:snapToGrid w:val="0"/>
               <w:jc w:val="center"/>
               <w:rPr>
-                <w:rFonts w:ascii="宋体" w:eastAsia="宋体" w:hAnsi="宋体"/>
-                <w:b/>
-                <w:szCs w:val="18"/>
+                <w:rFonts w:ascii="Times New Roman" w:eastAsia="宋体" w:hAnsi="Times New Roman" w:cs="Times New Roman"/>
+                <w:bCs/>
+                <w:szCs w:val="21"/>
               </w:rPr>
             </w:pPr>
           </w:p>
@@ -2942,6 +3002,7 @@
               <w:autoSpaceDE w:val="0"/>
               <w:autoSpaceDN w:val="0"/>
               <w:snapToGrid w:val="0"/>
+              <w:jc w:val="left"/>
               <w:rPr>
                 <w:rFonts w:ascii="宋体" w:eastAsia="宋体" w:hAnsi="宋体" w:cs="宋体"/>
                 <w:color w:val="000000"/>
@@ -2981,9 +3042,9 @@
               <w:snapToGrid w:val="0"/>
               <w:jc w:val="center"/>
               <w:rPr>
-                <w:rFonts w:ascii="宋体" w:eastAsia="宋体" w:hAnsi="宋体"/>
-                <w:b/>
-                <w:szCs w:val="18"/>
+                <w:rFonts w:ascii="Times New Roman" w:eastAsia="宋体" w:hAnsi="Times New Roman" w:cs="Times New Roman"/>
+                <w:bCs/>
+                <w:szCs w:val="21"/>
               </w:rPr>
             </w:pPr>
           </w:p>
@@ -3002,9 +3063,9 @@
               <w:snapToGrid w:val="0"/>
               <w:jc w:val="center"/>
               <w:rPr>
-                <w:rFonts w:ascii="宋体" w:eastAsia="宋体" w:hAnsi="宋体"/>
-                <w:b/>
-                <w:szCs w:val="18"/>
+                <w:rFonts w:ascii="Times New Roman" w:eastAsia="宋体" w:hAnsi="Times New Roman" w:cs="Times New Roman"/>
+                <w:bCs/>
+                <w:szCs w:val="21"/>
               </w:rPr>
             </w:pPr>
           </w:p>
@@ -3023,9 +3084,9 @@
               <w:snapToGrid w:val="0"/>
               <w:jc w:val="center"/>
               <w:rPr>
-                <w:rFonts w:ascii="宋体" w:eastAsia="宋体" w:hAnsi="宋体"/>
-                <w:b/>
-                <w:szCs w:val="18"/>
+                <w:rFonts w:ascii="Times New Roman" w:eastAsia="宋体" w:hAnsi="Times New Roman" w:cs="Times New Roman"/>
+                <w:bCs/>
+                <w:szCs w:val="21"/>
               </w:rPr>
             </w:pPr>
           </w:p>
@@ -3033,58 +3094,56 @@
         <w:tc>
           <w:tcPr>
             <w:tcW w:w="1245" w:type="dxa"/>
-            <w:vAlign w:val="center"/>
-          </w:tcPr>
-          <w:p>
-            <w:pPr>
-              <w:kinsoku w:val="0"/>
-              <w:overflowPunct w:val="0"/>
-              <w:autoSpaceDE w:val="0"/>
-              <w:autoSpaceDN w:val="0"/>
-              <w:snapToGrid w:val="0"/>
-              <w:jc w:val="center"/>
-              <w:rPr>
-                <w:rFonts w:ascii="宋体" w:eastAsia="宋体" w:hAnsi="宋体"/>
-                <w:b/>
-                <w:szCs w:val="18"/>
-              </w:rPr>
-            </w:pPr>
-            <w:r>
-              <w:rPr>
-                <w:rFonts w:ascii="宋体" w:eastAsia="宋体" w:hAnsi="宋体" w:hint="eastAsia"/>
-                <w:b/>
-                <w:szCs w:val="18"/>
-              </w:rPr>
-              <w:t>：</w:t>
+          </w:tcPr>
+          <w:p>
+            <w:pPr>
+              <w:kinsoku w:val="0"/>
+              <w:overflowPunct w:val="0"/>
+              <w:autoSpaceDE w:val="0"/>
+              <w:autoSpaceDN w:val="0"/>
+              <w:snapToGrid w:val="0"/>
+              <w:jc w:val="center"/>
+              <w:rPr>
+                <w:rFonts w:ascii="Times New Roman" w:eastAsia="宋体" w:hAnsi="Times New Roman" w:cs="Times New Roman"/>
+                <w:bCs/>
+                <w:szCs w:val="21"/>
+              </w:rPr>
+            </w:pPr>
+            <w:r>
+              <w:rPr>
+                <w:rFonts w:ascii="Times New Roman" w:eastAsia="宋体" w:hAnsi="Times New Roman" w:cs="Times New Roman" w:hint="eastAsia"/>
+                <w:bCs/>
+                <w:szCs w:val="21"/>
+              </w:rPr>
+              <w:t>:</w:t>
             </w:r>
           </w:p>
         </w:tc>
         <w:tc>
           <w:tcPr>
             <w:tcW w:w="1138" w:type="dxa"/>
-            <w:vAlign w:val="center"/>
-          </w:tcPr>
-          <w:p>
-            <w:pPr>
-              <w:kinsoku w:val="0"/>
-              <w:overflowPunct w:val="0"/>
-              <w:autoSpaceDE w:val="0"/>
-              <w:autoSpaceDN w:val="0"/>
-              <w:snapToGrid w:val="0"/>
-              <w:jc w:val="center"/>
-              <w:rPr>
-                <w:rFonts w:ascii="宋体" w:eastAsia="宋体" w:hAnsi="宋体"/>
-                <w:b/>
-                <w:szCs w:val="18"/>
-              </w:rPr>
-            </w:pPr>
-            <w:r>
-              <w:rPr>
-                <w:rFonts w:ascii="宋体" w:eastAsia="宋体" w:hAnsi="宋体" w:hint="eastAsia"/>
-                <w:b/>
-                <w:szCs w:val="18"/>
-              </w:rPr>
-              <w:t>：</w:t>
+          </w:tcPr>
+          <w:p>
+            <w:pPr>
+              <w:kinsoku w:val="0"/>
+              <w:overflowPunct w:val="0"/>
+              <w:autoSpaceDE w:val="0"/>
+              <w:autoSpaceDN w:val="0"/>
+              <w:snapToGrid w:val="0"/>
+              <w:jc w:val="center"/>
+              <w:rPr>
+                <w:rFonts w:ascii="Times New Roman" w:eastAsia="宋体" w:hAnsi="Times New Roman" w:cs="Times New Roman"/>
+                <w:bCs/>
+                <w:szCs w:val="21"/>
+              </w:rPr>
+            </w:pPr>
+            <w:r>
+              <w:rPr>
+                <w:rFonts w:ascii="Times New Roman" w:eastAsia="宋体" w:hAnsi="Times New Roman" w:cs="Times New Roman" w:hint="eastAsia"/>
+                <w:bCs/>
+                <w:szCs w:val="21"/>
+              </w:rPr>
+              <w:t>:</w:t>
             </w:r>
           </w:p>
         </w:tc>
@@ -3102,9 +3161,9 @@
               <w:snapToGrid w:val="0"/>
               <w:jc w:val="center"/>
               <w:rPr>
-                <w:rFonts w:ascii="宋体" w:eastAsia="宋体" w:hAnsi="宋体"/>
-                <w:b/>
-                <w:szCs w:val="18"/>
+                <w:rFonts w:ascii="Times New Roman" w:eastAsia="宋体" w:hAnsi="Times New Roman" w:cs="Times New Roman"/>
+                <w:bCs/>
+                <w:szCs w:val="21"/>
               </w:rPr>
             </w:pPr>
           </w:p>
@@ -3191,6 +3250,7 @@
               <w:autoSpaceDE w:val="0"/>
               <w:autoSpaceDN w:val="0"/>
               <w:snapToGrid w:val="0"/>
+              <w:jc w:val="left"/>
               <w:rPr>
                 <w:rFonts w:ascii="宋体" w:eastAsia="宋体" w:hAnsi="宋体" w:cs="宋体"/>
                 <w:color w:val="000000"/>
@@ -3230,9 +3290,9 @@
               <w:snapToGrid w:val="0"/>
               <w:jc w:val="center"/>
               <w:rPr>
-                <w:rFonts w:ascii="宋体" w:eastAsia="宋体" w:hAnsi="宋体"/>
-                <w:b/>
-                <w:szCs w:val="18"/>
+                <w:rFonts w:ascii="Times New Roman" w:eastAsia="宋体" w:hAnsi="Times New Roman" w:cs="Times New Roman"/>
+                <w:bCs/>
+                <w:szCs w:val="21"/>
               </w:rPr>
             </w:pPr>
           </w:p>
@@ -3251,9 +3311,9 @@
               <w:snapToGrid w:val="0"/>
               <w:jc w:val="center"/>
               <w:rPr>
-                <w:rFonts w:ascii="宋体" w:eastAsia="宋体" w:hAnsi="宋体"/>
-                <w:b/>
-                <w:szCs w:val="18"/>
+                <w:rFonts w:ascii="Times New Roman" w:eastAsia="宋体" w:hAnsi="Times New Roman" w:cs="Times New Roman"/>
+                <w:bCs/>
+                <w:szCs w:val="21"/>
               </w:rPr>
             </w:pPr>
           </w:p>
@@ -3272,9 +3332,9 @@
               <w:snapToGrid w:val="0"/>
               <w:jc w:val="center"/>
               <w:rPr>
-                <w:rFonts w:ascii="宋体" w:eastAsia="宋体" w:hAnsi="宋体"/>
-                <w:b/>
-                <w:szCs w:val="18"/>
+                <w:rFonts w:ascii="Times New Roman" w:eastAsia="宋体" w:hAnsi="Times New Roman" w:cs="Times New Roman"/>
+                <w:bCs/>
+                <w:szCs w:val="21"/>
               </w:rPr>
             </w:pPr>
           </w:p>
@@ -3282,58 +3342,56 @@
         <w:tc>
           <w:tcPr>
             <w:tcW w:w="1245" w:type="dxa"/>
-            <w:vAlign w:val="center"/>
-          </w:tcPr>
-          <w:p>
-            <w:pPr>
-              <w:kinsoku w:val="0"/>
-              <w:overflowPunct w:val="0"/>
-              <w:autoSpaceDE w:val="0"/>
-              <w:autoSpaceDN w:val="0"/>
-              <w:snapToGrid w:val="0"/>
-              <w:jc w:val="center"/>
-              <w:rPr>
-                <w:rFonts w:ascii="宋体" w:eastAsia="宋体" w:hAnsi="宋体"/>
-                <w:b/>
-                <w:szCs w:val="18"/>
-              </w:rPr>
-            </w:pPr>
-            <w:r>
-              <w:rPr>
-                <w:rFonts w:ascii="宋体" w:eastAsia="宋体" w:hAnsi="宋体" w:hint="eastAsia"/>
-                <w:b/>
-                <w:szCs w:val="18"/>
-              </w:rPr>
-              <w:t>：</w:t>
+          </w:tcPr>
+          <w:p>
+            <w:pPr>
+              <w:kinsoku w:val="0"/>
+              <w:overflowPunct w:val="0"/>
+              <w:autoSpaceDE w:val="0"/>
+              <w:autoSpaceDN w:val="0"/>
+              <w:snapToGrid w:val="0"/>
+              <w:jc w:val="center"/>
+              <w:rPr>
+                <w:rFonts w:ascii="Times New Roman" w:eastAsia="宋体" w:hAnsi="Times New Roman" w:cs="Times New Roman"/>
+                <w:bCs/>
+                <w:szCs w:val="21"/>
+              </w:rPr>
+            </w:pPr>
+            <w:r>
+              <w:rPr>
+                <w:rFonts w:ascii="Times New Roman" w:eastAsia="宋体" w:hAnsi="Times New Roman" w:cs="Times New Roman" w:hint="eastAsia"/>
+                <w:bCs/>
+                <w:szCs w:val="21"/>
+              </w:rPr>
+              <w:t>:</w:t>
             </w:r>
           </w:p>
         </w:tc>
         <w:tc>
           <w:tcPr>
             <w:tcW w:w="1138" w:type="dxa"/>
-            <w:vAlign w:val="center"/>
-          </w:tcPr>
-          <w:p>
-            <w:pPr>
-              <w:kinsoku w:val="0"/>
-              <w:overflowPunct w:val="0"/>
-              <w:autoSpaceDE w:val="0"/>
-              <w:autoSpaceDN w:val="0"/>
-              <w:snapToGrid w:val="0"/>
-              <w:jc w:val="center"/>
-              <w:rPr>
-                <w:rFonts w:ascii="宋体" w:eastAsia="宋体" w:hAnsi="宋体"/>
-                <w:b/>
-                <w:szCs w:val="18"/>
-              </w:rPr>
-            </w:pPr>
-            <w:r>
-              <w:rPr>
-                <w:rFonts w:ascii="宋体" w:eastAsia="宋体" w:hAnsi="宋体" w:hint="eastAsia"/>
-                <w:b/>
-                <w:szCs w:val="18"/>
-              </w:rPr>
-              <w:t>：</w:t>
+          </w:tcPr>
+          <w:p>
+            <w:pPr>
+              <w:kinsoku w:val="0"/>
+              <w:overflowPunct w:val="0"/>
+              <w:autoSpaceDE w:val="0"/>
+              <w:autoSpaceDN w:val="0"/>
+              <w:snapToGrid w:val="0"/>
+              <w:jc w:val="center"/>
+              <w:rPr>
+                <w:rFonts w:ascii="Times New Roman" w:eastAsia="宋体" w:hAnsi="Times New Roman" w:cs="Times New Roman"/>
+                <w:bCs/>
+                <w:szCs w:val="21"/>
+              </w:rPr>
+            </w:pPr>
+            <w:r>
+              <w:rPr>
+                <w:rFonts w:ascii="Times New Roman" w:eastAsia="宋体" w:hAnsi="Times New Roman" w:cs="Times New Roman" w:hint="eastAsia"/>
+                <w:bCs/>
+                <w:szCs w:val="21"/>
+              </w:rPr>
+              <w:t>:</w:t>
             </w:r>
           </w:p>
         </w:tc>
@@ -3351,9 +3409,9 @@
               <w:snapToGrid w:val="0"/>
               <w:jc w:val="center"/>
               <w:rPr>
-                <w:rFonts w:ascii="宋体" w:eastAsia="宋体" w:hAnsi="宋体"/>
-                <w:b/>
-                <w:szCs w:val="18"/>
+                <w:rFonts w:ascii="Times New Roman" w:eastAsia="宋体" w:hAnsi="Times New Roman" w:cs="Times New Roman"/>
+                <w:bCs/>
+                <w:szCs w:val="21"/>
               </w:rPr>
             </w:pPr>
           </w:p>
@@ -3483,16 +3541,16 @@
               <w:snapToGrid w:val="0"/>
               <w:jc w:val="center"/>
               <w:rPr>
-                <w:rFonts w:ascii="宋体" w:eastAsia="宋体" w:hAnsi="宋体"/>
-                <w:b/>
-                <w:szCs w:val="18"/>
-              </w:rPr>
-            </w:pPr>
-            <w:r>
-              <w:rPr>
-                <w:rFonts w:ascii="宋体" w:eastAsia="宋体" w:hAnsi="宋体" w:hint="eastAsia"/>
-                <w:b/>
-                <w:szCs w:val="18"/>
+                <w:rFonts w:ascii="Times New Roman" w:eastAsia="宋体" w:hAnsi="Times New Roman" w:cs="Times New Roman"/>
+                <w:bCs/>
+                <w:szCs w:val="21"/>
+              </w:rPr>
+            </w:pPr>
+            <w:r>
+              <w:rPr>
+                <w:rFonts w:ascii="Times New Roman" w:eastAsia="宋体" w:hAnsi="Times New Roman" w:cs="Times New Roman"/>
+                <w:bCs/>
+                <w:szCs w:val="21"/>
               </w:rPr>
               <w:t>－</w:t>
             </w:r>
@@ -3512,16 +3570,16 @@
               <w:snapToGrid w:val="0"/>
               <w:jc w:val="center"/>
               <w:rPr>
-                <w:rFonts w:ascii="宋体" w:eastAsia="宋体" w:hAnsi="宋体"/>
-                <w:b/>
-                <w:szCs w:val="18"/>
-              </w:rPr>
-            </w:pPr>
-            <w:r>
-              <w:rPr>
-                <w:rFonts w:ascii="宋体" w:eastAsia="宋体" w:hAnsi="宋体" w:hint="eastAsia"/>
-                <w:b/>
-                <w:szCs w:val="18"/>
+                <w:rFonts w:ascii="Times New Roman" w:eastAsia="宋体" w:hAnsi="Times New Roman" w:cs="Times New Roman"/>
+                <w:bCs/>
+                <w:szCs w:val="21"/>
+              </w:rPr>
+            </w:pPr>
+            <w:r>
+              <w:rPr>
+                <w:rFonts w:ascii="Times New Roman" w:eastAsia="宋体" w:hAnsi="Times New Roman" w:cs="Times New Roman"/>
+                <w:bCs/>
+                <w:szCs w:val="21"/>
               </w:rPr>
               <w:t>－</w:t>
             </w:r>
@@ -3541,16 +3599,16 @@
               <w:snapToGrid w:val="0"/>
               <w:jc w:val="center"/>
               <w:rPr>
-                <w:rFonts w:ascii="宋体" w:eastAsia="宋体" w:hAnsi="宋体"/>
-                <w:b/>
-                <w:szCs w:val="18"/>
-              </w:rPr>
-            </w:pPr>
-            <w:r>
-              <w:rPr>
-                <w:rFonts w:ascii="宋体" w:eastAsia="宋体" w:hAnsi="宋体" w:hint="eastAsia"/>
-                <w:b/>
-                <w:szCs w:val="18"/>
+                <w:rFonts w:ascii="Times New Roman" w:eastAsia="宋体" w:hAnsi="Times New Roman" w:cs="Times New Roman"/>
+                <w:bCs/>
+                <w:szCs w:val="21"/>
+              </w:rPr>
+            </w:pPr>
+            <w:r>
+              <w:rPr>
+                <w:rFonts w:ascii="Times New Roman" w:eastAsia="宋体" w:hAnsi="Times New Roman" w:cs="Times New Roman"/>
+                <w:bCs/>
+                <w:szCs w:val="21"/>
               </w:rPr>
               <w:t>－</w:t>
             </w:r>
@@ -3570,16 +3628,16 @@
               <w:snapToGrid w:val="0"/>
               <w:jc w:val="center"/>
               <w:rPr>
-                <w:rFonts w:ascii="宋体" w:eastAsia="宋体" w:hAnsi="宋体"/>
-                <w:b/>
-                <w:szCs w:val="18"/>
-              </w:rPr>
-            </w:pPr>
-            <w:r>
-              <w:rPr>
-                <w:rFonts w:ascii="宋体" w:eastAsia="宋体" w:hAnsi="宋体" w:hint="eastAsia"/>
-                <w:b/>
-                <w:szCs w:val="18"/>
+                <w:rFonts w:ascii="Times New Roman" w:eastAsia="宋体" w:hAnsi="Times New Roman" w:cs="Times New Roman"/>
+                <w:bCs/>
+                <w:szCs w:val="21"/>
+              </w:rPr>
+            </w:pPr>
+            <w:r>
+              <w:rPr>
+                <w:rFonts w:ascii="Times New Roman" w:eastAsia="宋体" w:hAnsi="Times New Roman" w:cs="Times New Roman"/>
+                <w:bCs/>
+                <w:szCs w:val="21"/>
               </w:rPr>
               <w:t>－</w:t>
             </w:r>
@@ -3599,16 +3657,16 @@
               <w:snapToGrid w:val="0"/>
               <w:jc w:val="center"/>
               <w:rPr>
-                <w:rFonts w:ascii="宋体" w:eastAsia="宋体" w:hAnsi="宋体"/>
-                <w:b/>
-                <w:szCs w:val="18"/>
-              </w:rPr>
-            </w:pPr>
-            <w:r>
-              <w:rPr>
-                <w:rFonts w:ascii="宋体" w:eastAsia="宋体" w:hAnsi="宋体" w:hint="eastAsia"/>
-                <w:b/>
-                <w:szCs w:val="18"/>
+                <w:rFonts w:ascii="Times New Roman" w:eastAsia="宋体" w:hAnsi="Times New Roman" w:cs="Times New Roman"/>
+                <w:bCs/>
+                <w:szCs w:val="21"/>
+              </w:rPr>
+            </w:pPr>
+            <w:r>
+              <w:rPr>
+                <w:rFonts w:ascii="Times New Roman" w:eastAsia="宋体" w:hAnsi="Times New Roman" w:cs="Times New Roman"/>
+                <w:bCs/>
+                <w:szCs w:val="21"/>
               </w:rPr>
               <w:t>－</w:t>
             </w:r>
@@ -3623,16 +3681,16 @@
             <w:pPr>
               <w:jc w:val="center"/>
               <w:rPr>
-                <w:rFonts w:ascii="宋体" w:eastAsia="宋体" w:hAnsi="宋体"/>
-                <w:b/>
-                <w:szCs w:val="18"/>
-              </w:rPr>
-            </w:pPr>
-            <w:r>
-              <w:rPr>
-                <w:rFonts w:ascii="宋体" w:eastAsia="宋体" w:hAnsi="宋体" w:hint="eastAsia"/>
-                <w:b/>
-                <w:szCs w:val="18"/>
+                <w:rFonts w:ascii="Times New Roman" w:eastAsia="宋体" w:hAnsi="Times New Roman" w:cs="Times New Roman"/>
+                <w:bCs/>
+                <w:szCs w:val="21"/>
+              </w:rPr>
+            </w:pPr>
+            <w:r>
+              <w:rPr>
+                <w:rFonts w:ascii="Times New Roman" w:eastAsia="宋体" w:hAnsi="Times New Roman" w:cs="Times New Roman"/>
+                <w:bCs/>
+                <w:szCs w:val="21"/>
               </w:rPr>
               <w:t>－</w:t>
             </w:r>
@@ -4008,16 +4066,16 @@
               <w:snapToGrid w:val="0"/>
               <w:jc w:val="center"/>
               <w:rPr>
-                <w:rFonts w:ascii="宋体" w:eastAsia="宋体" w:hAnsi="宋体"/>
-                <w:b/>
-                <w:szCs w:val="18"/>
-              </w:rPr>
-            </w:pPr>
-            <w:r>
-              <w:rPr>
-                <w:rFonts w:ascii="宋体" w:eastAsia="宋体" w:hAnsi="宋体" w:hint="eastAsia"/>
-                <w:b/>
-                <w:szCs w:val="18"/>
+                <w:rFonts w:ascii="Times New Roman" w:eastAsia="宋体" w:hAnsi="Times New Roman" w:cs="Times New Roman"/>
+                <w:bCs/>
+                <w:szCs w:val="21"/>
+              </w:rPr>
+            </w:pPr>
+            <w:r>
+              <w:rPr>
+                <w:rFonts w:ascii="Times New Roman" w:eastAsia="宋体" w:hAnsi="Times New Roman" w:cs="Times New Roman"/>
+                <w:bCs/>
+                <w:szCs w:val="21"/>
               </w:rPr>
               <w:t>－</w:t>
             </w:r>
@@ -4037,16 +4095,16 @@
               <w:snapToGrid w:val="0"/>
               <w:jc w:val="center"/>
               <w:rPr>
-                <w:rFonts w:ascii="宋体" w:eastAsia="宋体" w:hAnsi="宋体"/>
-                <w:b/>
-                <w:szCs w:val="18"/>
-              </w:rPr>
-            </w:pPr>
-            <w:r>
-              <w:rPr>
-                <w:rFonts w:ascii="宋体" w:eastAsia="宋体" w:hAnsi="宋体" w:hint="eastAsia"/>
-                <w:b/>
-                <w:szCs w:val="18"/>
+                <w:rFonts w:ascii="Times New Roman" w:eastAsia="宋体" w:hAnsi="Times New Roman" w:cs="Times New Roman"/>
+                <w:bCs/>
+                <w:szCs w:val="21"/>
+              </w:rPr>
+            </w:pPr>
+            <w:r>
+              <w:rPr>
+                <w:rFonts w:ascii="Times New Roman" w:eastAsia="宋体" w:hAnsi="Times New Roman" w:cs="Times New Roman"/>
+                <w:bCs/>
+                <w:szCs w:val="21"/>
               </w:rPr>
               <w:t>－</w:t>
             </w:r>
@@ -4066,16 +4124,16 @@
               <w:snapToGrid w:val="0"/>
               <w:jc w:val="center"/>
               <w:rPr>
-                <w:rFonts w:ascii="宋体" w:eastAsia="宋体" w:hAnsi="宋体"/>
-                <w:b/>
-                <w:szCs w:val="18"/>
-              </w:rPr>
-            </w:pPr>
-            <w:r>
-              <w:rPr>
-                <w:rFonts w:ascii="宋体" w:eastAsia="宋体" w:hAnsi="宋体" w:hint="eastAsia"/>
-                <w:b/>
-                <w:szCs w:val="18"/>
+                <w:rFonts w:ascii="Times New Roman" w:eastAsia="宋体" w:hAnsi="Times New Roman" w:cs="Times New Roman"/>
+                <w:bCs/>
+                <w:szCs w:val="21"/>
+              </w:rPr>
+            </w:pPr>
+            <w:r>
+              <w:rPr>
+                <w:rFonts w:ascii="Times New Roman" w:eastAsia="宋体" w:hAnsi="Times New Roman" w:cs="Times New Roman"/>
+                <w:bCs/>
+                <w:szCs w:val="21"/>
               </w:rPr>
               <w:t>－</w:t>
             </w:r>
@@ -4095,16 +4153,16 @@
               <w:snapToGrid w:val="0"/>
               <w:jc w:val="center"/>
               <w:rPr>
-                <w:rFonts w:ascii="宋体" w:eastAsia="宋体" w:hAnsi="宋体"/>
-                <w:b/>
-                <w:szCs w:val="18"/>
-              </w:rPr>
-            </w:pPr>
-            <w:r>
-              <w:rPr>
-                <w:rFonts w:ascii="宋体" w:eastAsia="宋体" w:hAnsi="宋体" w:hint="eastAsia"/>
-                <w:b/>
-                <w:szCs w:val="18"/>
+                <w:rFonts w:ascii="Times New Roman" w:eastAsia="宋体" w:hAnsi="Times New Roman" w:cs="Times New Roman"/>
+                <w:bCs/>
+                <w:szCs w:val="21"/>
+              </w:rPr>
+            </w:pPr>
+            <w:r>
+              <w:rPr>
+                <w:rFonts w:ascii="Times New Roman" w:eastAsia="宋体" w:hAnsi="Times New Roman" w:cs="Times New Roman"/>
+                <w:bCs/>
+                <w:szCs w:val="21"/>
               </w:rPr>
               <w:t>－</w:t>
             </w:r>
@@ -4124,16 +4182,16 @@
               <w:snapToGrid w:val="0"/>
               <w:jc w:val="center"/>
               <w:rPr>
-                <w:rFonts w:ascii="宋体" w:eastAsia="宋体" w:hAnsi="宋体"/>
-                <w:b/>
-                <w:szCs w:val="18"/>
-              </w:rPr>
-            </w:pPr>
-            <w:r>
-              <w:rPr>
-                <w:rFonts w:ascii="宋体" w:eastAsia="宋体" w:hAnsi="宋体" w:hint="eastAsia"/>
-                <w:b/>
-                <w:szCs w:val="18"/>
+                <w:rFonts w:ascii="Times New Roman" w:eastAsia="宋体" w:hAnsi="Times New Roman" w:cs="Times New Roman"/>
+                <w:bCs/>
+                <w:szCs w:val="21"/>
+              </w:rPr>
+            </w:pPr>
+            <w:r>
+              <w:rPr>
+                <w:rFonts w:ascii="Times New Roman" w:eastAsia="宋体" w:hAnsi="Times New Roman" w:cs="Times New Roman"/>
+                <w:bCs/>
+                <w:szCs w:val="21"/>
               </w:rPr>
               <w:t>－</w:t>
             </w:r>
@@ -4153,16 +4211,16 @@
               <w:snapToGrid w:val="0"/>
               <w:jc w:val="center"/>
               <w:rPr>
-                <w:rFonts w:ascii="宋体" w:eastAsia="宋体" w:hAnsi="宋体"/>
-                <w:b/>
-                <w:szCs w:val="18"/>
-              </w:rPr>
-            </w:pPr>
-            <w:r>
-              <w:rPr>
-                <w:rFonts w:ascii="宋体" w:eastAsia="宋体" w:hAnsi="宋体" w:hint="eastAsia"/>
-                <w:b/>
-                <w:szCs w:val="18"/>
+                <w:rFonts w:ascii="Times New Roman" w:eastAsia="宋体" w:hAnsi="Times New Roman" w:cs="Times New Roman"/>
+                <w:bCs/>
+                <w:szCs w:val="21"/>
+              </w:rPr>
+            </w:pPr>
+            <w:r>
+              <w:rPr>
+                <w:rFonts w:ascii="Times New Roman" w:eastAsia="宋体" w:hAnsi="Times New Roman" w:cs="Times New Roman"/>
+                <w:bCs/>
+                <w:szCs w:val="21"/>
               </w:rPr>
               <w:t>－</w:t>
             </w:r>
@@ -4285,9 +4343,9 @@
               <w:snapToGrid w:val="0"/>
               <w:jc w:val="center"/>
               <w:rPr>
-                <w:rFonts w:ascii="宋体" w:eastAsia="宋体" w:hAnsi="宋体"/>
-                <w:b/>
-                <w:szCs w:val="18"/>
+                <w:rFonts w:ascii="Times New Roman" w:eastAsia="宋体" w:hAnsi="Times New Roman" w:cs="Times New Roman"/>
+                <w:bCs/>
+                <w:szCs w:val="21"/>
               </w:rPr>
             </w:pPr>
           </w:p>
@@ -4306,9 +4364,9 @@
               <w:snapToGrid w:val="0"/>
               <w:jc w:val="center"/>
               <w:rPr>
-                <w:rFonts w:ascii="宋体" w:eastAsia="宋体" w:hAnsi="宋体"/>
-                <w:b/>
-                <w:szCs w:val="18"/>
+                <w:rFonts w:ascii="Times New Roman" w:eastAsia="宋体" w:hAnsi="Times New Roman" w:cs="Times New Roman"/>
+                <w:bCs/>
+                <w:szCs w:val="21"/>
               </w:rPr>
             </w:pPr>
           </w:p>
@@ -4327,9 +4385,9 @@
               <w:snapToGrid w:val="0"/>
               <w:jc w:val="center"/>
               <w:rPr>
-                <w:rFonts w:ascii="宋体" w:eastAsia="宋体" w:hAnsi="宋体"/>
-                <w:b/>
-                <w:szCs w:val="18"/>
+                <w:rFonts w:ascii="Times New Roman" w:eastAsia="宋体" w:hAnsi="Times New Roman" w:cs="Times New Roman"/>
+                <w:bCs/>
+                <w:szCs w:val="21"/>
               </w:rPr>
             </w:pPr>
           </w:p>
@@ -4337,48 +4395,46 @@
         <w:tc>
           <w:tcPr>
             <w:tcW w:w="1245" w:type="dxa"/>
-            <w:vAlign w:val="center"/>
-          </w:tcPr>
-          <w:p>
-            <w:pPr>
-              <w:jc w:val="center"/>
-              <w:rPr>
-                <w:rFonts w:ascii="宋体" w:eastAsia="宋体" w:hAnsi="宋体"/>
-                <w:b/>
-                <w:szCs w:val="18"/>
-              </w:rPr>
-            </w:pPr>
-            <w:r>
-              <w:rPr>
-                <w:rFonts w:ascii="宋体" w:eastAsia="宋体" w:hAnsi="宋体" w:hint="eastAsia"/>
-                <w:b/>
-                <w:szCs w:val="18"/>
-              </w:rPr>
-              <w:t>：</w:t>
+          </w:tcPr>
+          <w:p>
+            <w:pPr>
+              <w:jc w:val="center"/>
+              <w:rPr>
+                <w:rFonts w:ascii="Times New Roman" w:eastAsia="宋体" w:hAnsi="Times New Roman" w:cs="Times New Roman"/>
+                <w:bCs/>
+                <w:szCs w:val="21"/>
+              </w:rPr>
+            </w:pPr>
+            <w:r>
+              <w:rPr>
+                <w:rFonts w:ascii="Times New Roman" w:eastAsia="宋体" w:hAnsi="Times New Roman" w:cs="Times New Roman" w:hint="eastAsia"/>
+                <w:bCs/>
+                <w:szCs w:val="21"/>
+              </w:rPr>
+              <w:t>:</w:t>
             </w:r>
           </w:p>
         </w:tc>
         <w:tc>
           <w:tcPr>
             <w:tcW w:w="1138" w:type="dxa"/>
-            <w:vAlign w:val="center"/>
-          </w:tcPr>
-          <w:p>
-            <w:pPr>
-              <w:jc w:val="center"/>
-              <w:rPr>
-                <w:rFonts w:ascii="宋体" w:eastAsia="宋体" w:hAnsi="宋体"/>
-                <w:b/>
-                <w:szCs w:val="18"/>
-              </w:rPr>
-            </w:pPr>
-            <w:r>
-              <w:rPr>
-                <w:rFonts w:ascii="宋体" w:eastAsia="宋体" w:hAnsi="宋体" w:hint="eastAsia"/>
-                <w:b/>
-                <w:szCs w:val="18"/>
-              </w:rPr>
-              <w:t>：</w:t>
+          </w:tcPr>
+          <w:p>
+            <w:pPr>
+              <w:jc w:val="center"/>
+              <w:rPr>
+                <w:rFonts w:ascii="Times New Roman" w:eastAsia="宋体" w:hAnsi="Times New Roman" w:cs="Times New Roman"/>
+                <w:bCs/>
+                <w:szCs w:val="21"/>
+              </w:rPr>
+            </w:pPr>
+            <w:r>
+              <w:rPr>
+                <w:rFonts w:ascii="Times New Roman" w:eastAsia="宋体" w:hAnsi="Times New Roman" w:cs="Times New Roman" w:hint="eastAsia"/>
+                <w:bCs/>
+                <w:szCs w:val="21"/>
+              </w:rPr>
+              <w:t>:</w:t>
             </w:r>
           </w:p>
         </w:tc>
@@ -4391,9 +4447,9 @@
             <w:pPr>
               <w:jc w:val="center"/>
               <w:rPr>
-                <w:rFonts w:ascii="宋体" w:eastAsia="宋体" w:hAnsi="宋体"/>
-                <w:b/>
-                <w:szCs w:val="18"/>
+                <w:rFonts w:ascii="Times New Roman" w:eastAsia="宋体" w:hAnsi="Times New Roman" w:cs="Times New Roman"/>
+                <w:bCs/>
+                <w:szCs w:val="21"/>
               </w:rPr>
             </w:pPr>
           </w:p>
@@ -4505,9 +4561,9 @@
               <w:snapToGrid w:val="0"/>
               <w:jc w:val="center"/>
               <w:rPr>
-                <w:rFonts w:ascii="宋体" w:eastAsia="宋体" w:hAnsi="宋体"/>
-                <w:b/>
-                <w:szCs w:val="18"/>
+                <w:rFonts w:ascii="Times New Roman" w:eastAsia="宋体" w:hAnsi="Times New Roman" w:cs="Times New Roman"/>
+                <w:bCs/>
+                <w:szCs w:val="21"/>
               </w:rPr>
             </w:pPr>
           </w:p>
@@ -4526,9 +4582,9 @@
               <w:snapToGrid w:val="0"/>
               <w:jc w:val="center"/>
               <w:rPr>
-                <w:rFonts w:ascii="宋体" w:eastAsia="宋体" w:hAnsi="宋体"/>
-                <w:b/>
-                <w:szCs w:val="18"/>
+                <w:rFonts w:ascii="Times New Roman" w:eastAsia="宋体" w:hAnsi="Times New Roman" w:cs="Times New Roman"/>
+                <w:bCs/>
+                <w:szCs w:val="21"/>
               </w:rPr>
             </w:pPr>
           </w:p>
@@ -4547,9 +4603,9 @@
               <w:snapToGrid w:val="0"/>
               <w:jc w:val="center"/>
               <w:rPr>
-                <w:rFonts w:ascii="宋体" w:eastAsia="宋体" w:hAnsi="宋体"/>
-                <w:b/>
-                <w:szCs w:val="18"/>
+                <w:rFonts w:ascii="Times New Roman" w:eastAsia="宋体" w:hAnsi="Times New Roman" w:cs="Times New Roman"/>
+                <w:bCs/>
+                <w:szCs w:val="21"/>
               </w:rPr>
             </w:pPr>
           </w:p>
@@ -4557,58 +4613,56 @@
         <w:tc>
           <w:tcPr>
             <w:tcW w:w="1245" w:type="dxa"/>
-            <w:vAlign w:val="center"/>
-          </w:tcPr>
-          <w:p>
-            <w:pPr>
-              <w:kinsoku w:val="0"/>
-              <w:overflowPunct w:val="0"/>
-              <w:autoSpaceDE w:val="0"/>
-              <w:autoSpaceDN w:val="0"/>
-              <w:snapToGrid w:val="0"/>
-              <w:jc w:val="center"/>
-              <w:rPr>
-                <w:rFonts w:ascii="宋体" w:eastAsia="宋体" w:hAnsi="宋体"/>
-                <w:b/>
-                <w:szCs w:val="18"/>
-              </w:rPr>
-            </w:pPr>
-            <w:r>
-              <w:rPr>
-                <w:rFonts w:ascii="宋体" w:eastAsia="宋体" w:hAnsi="宋体" w:hint="eastAsia"/>
-                <w:b/>
-                <w:szCs w:val="18"/>
-              </w:rPr>
-              <w:t>：</w:t>
+          </w:tcPr>
+          <w:p>
+            <w:pPr>
+              <w:kinsoku w:val="0"/>
+              <w:overflowPunct w:val="0"/>
+              <w:autoSpaceDE w:val="0"/>
+              <w:autoSpaceDN w:val="0"/>
+              <w:snapToGrid w:val="0"/>
+              <w:jc w:val="center"/>
+              <w:rPr>
+                <w:rFonts w:ascii="Times New Roman" w:eastAsia="宋体" w:hAnsi="Times New Roman" w:cs="Times New Roman"/>
+                <w:bCs/>
+                <w:szCs w:val="21"/>
+              </w:rPr>
+            </w:pPr>
+            <w:r>
+              <w:rPr>
+                <w:rFonts w:ascii="Times New Roman" w:eastAsia="宋体" w:hAnsi="Times New Roman" w:cs="Times New Roman" w:hint="eastAsia"/>
+                <w:bCs/>
+                <w:szCs w:val="21"/>
+              </w:rPr>
+              <w:t>:</w:t>
             </w:r>
           </w:p>
         </w:tc>
         <w:tc>
           <w:tcPr>
             <w:tcW w:w="1138" w:type="dxa"/>
-            <w:vAlign w:val="center"/>
-          </w:tcPr>
-          <w:p>
-            <w:pPr>
-              <w:kinsoku w:val="0"/>
-              <w:overflowPunct w:val="0"/>
-              <w:autoSpaceDE w:val="0"/>
-              <w:autoSpaceDN w:val="0"/>
-              <w:snapToGrid w:val="0"/>
-              <w:jc w:val="center"/>
-              <w:rPr>
-                <w:rFonts w:ascii="宋体" w:eastAsia="宋体" w:hAnsi="宋体"/>
-                <w:b/>
-                <w:szCs w:val="18"/>
-              </w:rPr>
-            </w:pPr>
-            <w:r>
-              <w:rPr>
-                <w:rFonts w:ascii="宋体" w:eastAsia="宋体" w:hAnsi="宋体" w:hint="eastAsia"/>
-                <w:b/>
-                <w:szCs w:val="18"/>
-              </w:rPr>
-              <w:t>：</w:t>
+          </w:tcPr>
+          <w:p>
+            <w:pPr>
+              <w:kinsoku w:val="0"/>
+              <w:overflowPunct w:val="0"/>
+              <w:autoSpaceDE w:val="0"/>
+              <w:autoSpaceDN w:val="0"/>
+              <w:snapToGrid w:val="0"/>
+              <w:jc w:val="center"/>
+              <w:rPr>
+                <w:rFonts w:ascii="Times New Roman" w:eastAsia="宋体" w:hAnsi="Times New Roman" w:cs="Times New Roman"/>
+                <w:bCs/>
+                <w:szCs w:val="21"/>
+              </w:rPr>
+            </w:pPr>
+            <w:r>
+              <w:rPr>
+                <w:rFonts w:ascii="Times New Roman" w:eastAsia="宋体" w:hAnsi="Times New Roman" w:cs="Times New Roman" w:hint="eastAsia"/>
+                <w:bCs/>
+                <w:szCs w:val="21"/>
+              </w:rPr>
+              <w:t>:</w:t>
             </w:r>
           </w:p>
         </w:tc>
@@ -4626,9 +4680,9 @@
               <w:snapToGrid w:val="0"/>
               <w:jc w:val="center"/>
               <w:rPr>
-                <w:rFonts w:ascii="宋体" w:eastAsia="宋体" w:hAnsi="宋体"/>
-                <w:b/>
-                <w:szCs w:val="18"/>
+                <w:rFonts w:ascii="Times New Roman" w:eastAsia="宋体" w:hAnsi="Times New Roman" w:cs="Times New Roman"/>
+                <w:bCs/>
+                <w:szCs w:val="21"/>
               </w:rPr>
             </w:pPr>
           </w:p>
@@ -4740,9 +4794,9 @@
               <w:snapToGrid w:val="0"/>
               <w:jc w:val="center"/>
               <w:rPr>
-                <w:rFonts w:ascii="宋体" w:eastAsia="宋体" w:hAnsi="宋体"/>
-                <w:b/>
-                <w:szCs w:val="18"/>
+                <w:rFonts w:ascii="Times New Roman" w:eastAsia="宋体" w:hAnsi="Times New Roman" w:cs="Times New Roman"/>
+                <w:bCs/>
+                <w:szCs w:val="21"/>
               </w:rPr>
             </w:pPr>
           </w:p>
@@ -4761,9 +4815,9 @@
               <w:snapToGrid w:val="0"/>
               <w:jc w:val="center"/>
               <w:rPr>
-                <w:rFonts w:ascii="宋体" w:eastAsia="宋体" w:hAnsi="宋体"/>
-                <w:b/>
-                <w:szCs w:val="18"/>
+                <w:rFonts w:ascii="Times New Roman" w:eastAsia="宋体" w:hAnsi="Times New Roman" w:cs="Times New Roman"/>
+                <w:bCs/>
+                <w:szCs w:val="21"/>
               </w:rPr>
             </w:pPr>
           </w:p>
@@ -4782,9 +4836,9 @@
               <w:snapToGrid w:val="0"/>
               <w:jc w:val="center"/>
               <w:rPr>
-                <w:rFonts w:ascii="宋体" w:eastAsia="宋体" w:hAnsi="宋体"/>
-                <w:b/>
-                <w:szCs w:val="18"/>
+                <w:rFonts w:ascii="Times New Roman" w:eastAsia="宋体" w:hAnsi="Times New Roman" w:cs="Times New Roman"/>
+                <w:bCs/>
+                <w:szCs w:val="21"/>
               </w:rPr>
             </w:pPr>
           </w:p>
@@ -4792,58 +4846,56 @@
         <w:tc>
           <w:tcPr>
             <w:tcW w:w="1245" w:type="dxa"/>
-            <w:vAlign w:val="center"/>
-          </w:tcPr>
-          <w:p>
-            <w:pPr>
-              <w:kinsoku w:val="0"/>
-              <w:overflowPunct w:val="0"/>
-              <w:autoSpaceDE w:val="0"/>
-              <w:autoSpaceDN w:val="0"/>
-              <w:snapToGrid w:val="0"/>
-              <w:jc w:val="center"/>
-              <w:rPr>
-                <w:rFonts w:ascii="宋体" w:eastAsia="宋体" w:hAnsi="宋体"/>
-                <w:b/>
-                <w:szCs w:val="18"/>
-              </w:rPr>
-            </w:pPr>
-            <w:r>
-              <w:rPr>
-                <w:rFonts w:ascii="宋体" w:eastAsia="宋体" w:hAnsi="宋体" w:hint="eastAsia"/>
-                <w:b/>
-                <w:szCs w:val="18"/>
-              </w:rPr>
-              <w:t>：</w:t>
+          </w:tcPr>
+          <w:p>
+            <w:pPr>
+              <w:kinsoku w:val="0"/>
+              <w:overflowPunct w:val="0"/>
+              <w:autoSpaceDE w:val="0"/>
+              <w:autoSpaceDN w:val="0"/>
+              <w:snapToGrid w:val="0"/>
+              <w:jc w:val="center"/>
+              <w:rPr>
+                <w:rFonts w:ascii="Times New Roman" w:eastAsia="宋体" w:hAnsi="Times New Roman" w:cs="Times New Roman"/>
+                <w:bCs/>
+                <w:szCs w:val="21"/>
+              </w:rPr>
+            </w:pPr>
+            <w:r>
+              <w:rPr>
+                <w:rFonts w:ascii="Times New Roman" w:eastAsia="宋体" w:hAnsi="Times New Roman" w:cs="Times New Roman" w:hint="eastAsia"/>
+                <w:bCs/>
+                <w:szCs w:val="21"/>
+              </w:rPr>
+              <w:t>:</w:t>
             </w:r>
           </w:p>
         </w:tc>
         <w:tc>
           <w:tcPr>
             <w:tcW w:w="1138" w:type="dxa"/>
-            <w:vAlign w:val="center"/>
-          </w:tcPr>
-          <w:p>
-            <w:pPr>
-              <w:kinsoku w:val="0"/>
-              <w:overflowPunct w:val="0"/>
-              <w:autoSpaceDE w:val="0"/>
-              <w:autoSpaceDN w:val="0"/>
-              <w:snapToGrid w:val="0"/>
-              <w:jc w:val="center"/>
-              <w:rPr>
-                <w:rFonts w:ascii="宋体" w:eastAsia="宋体" w:hAnsi="宋体"/>
-                <w:b/>
-                <w:szCs w:val="18"/>
-              </w:rPr>
-            </w:pPr>
-            <w:r>
-              <w:rPr>
-                <w:rFonts w:ascii="宋体" w:eastAsia="宋体" w:hAnsi="宋体" w:hint="eastAsia"/>
-                <w:b/>
-                <w:szCs w:val="18"/>
-              </w:rPr>
-              <w:t>：</w:t>
+          </w:tcPr>
+          <w:p>
+            <w:pPr>
+              <w:kinsoku w:val="0"/>
+              <w:overflowPunct w:val="0"/>
+              <w:autoSpaceDE w:val="0"/>
+              <w:autoSpaceDN w:val="0"/>
+              <w:snapToGrid w:val="0"/>
+              <w:jc w:val="center"/>
+              <w:rPr>
+                <w:rFonts w:ascii="Times New Roman" w:eastAsia="宋体" w:hAnsi="Times New Roman" w:cs="Times New Roman"/>
+                <w:bCs/>
+                <w:szCs w:val="21"/>
+              </w:rPr>
+            </w:pPr>
+            <w:r>
+              <w:rPr>
+                <w:rFonts w:ascii="Times New Roman" w:eastAsia="宋体" w:hAnsi="Times New Roman" w:cs="Times New Roman" w:hint="eastAsia"/>
+                <w:bCs/>
+                <w:szCs w:val="21"/>
+              </w:rPr>
+              <w:t>:</w:t>
             </w:r>
           </w:p>
         </w:tc>
@@ -4861,9 +4913,9 @@
               <w:snapToGrid w:val="0"/>
               <w:jc w:val="center"/>
               <w:rPr>
-                <w:rFonts w:ascii="宋体" w:eastAsia="宋体" w:hAnsi="宋体"/>
-                <w:b/>
-                <w:szCs w:val="18"/>
+                <w:rFonts w:ascii="Times New Roman" w:eastAsia="宋体" w:hAnsi="Times New Roman" w:cs="Times New Roman"/>
+                <w:bCs/>
+                <w:szCs w:val="21"/>
               </w:rPr>
             </w:pPr>
           </w:p>
@@ -4975,9 +5027,9 @@
               <w:snapToGrid w:val="0"/>
               <w:jc w:val="center"/>
               <w:rPr>
-                <w:rFonts w:ascii="宋体" w:eastAsia="宋体" w:hAnsi="宋体"/>
-                <w:b/>
-                <w:szCs w:val="18"/>
+                <w:rFonts w:ascii="Times New Roman" w:eastAsia="宋体" w:hAnsi="Times New Roman" w:cs="Times New Roman"/>
+                <w:bCs/>
+                <w:szCs w:val="21"/>
               </w:rPr>
             </w:pPr>
           </w:p>
@@ -4996,9 +5048,9 @@
               <w:snapToGrid w:val="0"/>
               <w:jc w:val="center"/>
               <w:rPr>
-                <w:rFonts w:ascii="宋体" w:eastAsia="宋体" w:hAnsi="宋体"/>
-                <w:b/>
-                <w:szCs w:val="18"/>
+                <w:rFonts w:ascii="Times New Roman" w:eastAsia="宋体" w:hAnsi="Times New Roman" w:cs="Times New Roman"/>
+                <w:bCs/>
+                <w:szCs w:val="21"/>
               </w:rPr>
             </w:pPr>
           </w:p>
@@ -5017,9 +5069,9 @@
               <w:snapToGrid w:val="0"/>
               <w:jc w:val="center"/>
               <w:rPr>
-                <w:rFonts w:ascii="宋体" w:eastAsia="宋体" w:hAnsi="宋体"/>
-                <w:b/>
-                <w:szCs w:val="18"/>
+                <w:rFonts w:ascii="Times New Roman" w:eastAsia="宋体" w:hAnsi="Times New Roman" w:cs="Times New Roman"/>
+                <w:bCs/>
+                <w:szCs w:val="21"/>
               </w:rPr>
             </w:pPr>
           </w:p>
@@ -5027,58 +5079,56 @@
         <w:tc>
           <w:tcPr>
             <w:tcW w:w="1245" w:type="dxa"/>
-            <w:vAlign w:val="center"/>
-          </w:tcPr>
-          <w:p>
-            <w:pPr>
-              <w:kinsoku w:val="0"/>
-              <w:overflowPunct w:val="0"/>
-              <w:autoSpaceDE w:val="0"/>
-              <w:autoSpaceDN w:val="0"/>
-              <w:snapToGrid w:val="0"/>
-              <w:jc w:val="center"/>
-              <w:rPr>
-                <w:rFonts w:ascii="宋体" w:eastAsia="宋体" w:hAnsi="宋体"/>
-                <w:b/>
-                <w:szCs w:val="18"/>
-              </w:rPr>
-            </w:pPr>
-            <w:r>
-              <w:rPr>
-                <w:rFonts w:ascii="宋体" w:eastAsia="宋体" w:hAnsi="宋体" w:hint="eastAsia"/>
-                <w:b/>
-                <w:szCs w:val="18"/>
-              </w:rPr>
-              <w:t>：</w:t>
+          </w:tcPr>
+          <w:p>
+            <w:pPr>
+              <w:kinsoku w:val="0"/>
+              <w:overflowPunct w:val="0"/>
+              <w:autoSpaceDE w:val="0"/>
+              <w:autoSpaceDN w:val="0"/>
+              <w:snapToGrid w:val="0"/>
+              <w:jc w:val="center"/>
+              <w:rPr>
+                <w:rFonts w:ascii="Times New Roman" w:eastAsia="宋体" w:hAnsi="Times New Roman" w:cs="Times New Roman"/>
+                <w:bCs/>
+                <w:szCs w:val="21"/>
+              </w:rPr>
+            </w:pPr>
+            <w:r>
+              <w:rPr>
+                <w:rFonts w:ascii="Times New Roman" w:eastAsia="宋体" w:hAnsi="Times New Roman" w:cs="Times New Roman" w:hint="eastAsia"/>
+                <w:bCs/>
+                <w:szCs w:val="21"/>
+              </w:rPr>
+              <w:t>:</w:t>
             </w:r>
           </w:p>
         </w:tc>
         <w:tc>
           <w:tcPr>
             <w:tcW w:w="1138" w:type="dxa"/>
-            <w:vAlign w:val="center"/>
-          </w:tcPr>
-          <w:p>
-            <w:pPr>
-              <w:kinsoku w:val="0"/>
-              <w:overflowPunct w:val="0"/>
-              <w:autoSpaceDE w:val="0"/>
-              <w:autoSpaceDN w:val="0"/>
-              <w:snapToGrid w:val="0"/>
-              <w:jc w:val="center"/>
-              <w:rPr>
-                <w:rFonts w:ascii="宋体" w:eastAsia="宋体" w:hAnsi="宋体"/>
-                <w:b/>
-                <w:szCs w:val="18"/>
-              </w:rPr>
-            </w:pPr>
-            <w:r>
-              <w:rPr>
-                <w:rFonts w:ascii="宋体" w:eastAsia="宋体" w:hAnsi="宋体" w:hint="eastAsia"/>
-                <w:b/>
-                <w:szCs w:val="18"/>
-              </w:rPr>
-              <w:t>：</w:t>
+          </w:tcPr>
+          <w:p>
+            <w:pPr>
+              <w:kinsoku w:val="0"/>
+              <w:overflowPunct w:val="0"/>
+              <w:autoSpaceDE w:val="0"/>
+              <w:autoSpaceDN w:val="0"/>
+              <w:snapToGrid w:val="0"/>
+              <w:jc w:val="center"/>
+              <w:rPr>
+                <w:rFonts w:ascii="Times New Roman" w:eastAsia="宋体" w:hAnsi="Times New Roman" w:cs="Times New Roman"/>
+                <w:bCs/>
+                <w:szCs w:val="21"/>
+              </w:rPr>
+            </w:pPr>
+            <w:r>
+              <w:rPr>
+                <w:rFonts w:ascii="Times New Roman" w:eastAsia="宋体" w:hAnsi="Times New Roman" w:cs="Times New Roman" w:hint="eastAsia"/>
+                <w:bCs/>
+                <w:szCs w:val="21"/>
+              </w:rPr>
+              <w:t>:</w:t>
             </w:r>
           </w:p>
         </w:tc>
@@ -5096,9 +5146,9 @@
               <w:snapToGrid w:val="0"/>
               <w:jc w:val="center"/>
               <w:rPr>
-                <w:rFonts w:ascii="宋体" w:eastAsia="宋体" w:hAnsi="宋体"/>
-                <w:b/>
-                <w:szCs w:val="18"/>
+                <w:rFonts w:ascii="Times New Roman" w:eastAsia="宋体" w:hAnsi="Times New Roman" w:cs="Times New Roman"/>
+                <w:bCs/>
+                <w:szCs w:val="21"/>
               </w:rPr>
             </w:pPr>
           </w:p>
@@ -5170,7 +5220,7 @@
           </w:tcPr>
           <w:p>
             <w:pPr>
-              <w:jc w:val="center"/>
+              <w:jc w:val="left"/>
               <w:rPr>
                 <w:rFonts w:ascii="宋体" w:eastAsia="宋体" w:hAnsi="宋体"/>
                 <w:b/>
@@ -5218,16 +5268,16 @@
               <w:snapToGrid w:val="0"/>
               <w:jc w:val="center"/>
               <w:rPr>
-                <w:rFonts w:ascii="宋体" w:eastAsia="宋体" w:hAnsi="宋体"/>
-                <w:b/>
-                <w:szCs w:val="18"/>
-              </w:rPr>
-            </w:pPr>
-            <w:r>
-              <w:rPr>
-                <w:rFonts w:ascii="宋体" w:eastAsia="宋体" w:hAnsi="宋体" w:hint="eastAsia"/>
-                <w:b/>
-                <w:szCs w:val="18"/>
+                <w:rFonts w:ascii="Times New Roman" w:eastAsia="宋体" w:hAnsi="Times New Roman" w:cs="Times New Roman"/>
+                <w:bCs/>
+                <w:szCs w:val="21"/>
+              </w:rPr>
+            </w:pPr>
+            <w:r>
+              <w:rPr>
+                <w:rFonts w:ascii="Times New Roman" w:eastAsia="宋体" w:hAnsi="Times New Roman" w:cs="Times New Roman"/>
+                <w:bCs/>
+                <w:szCs w:val="21"/>
               </w:rPr>
               <w:t>－</w:t>
             </w:r>
@@ -5247,16 +5297,16 @@
               <w:snapToGrid w:val="0"/>
               <w:jc w:val="center"/>
               <w:rPr>
-                <w:rFonts w:ascii="宋体" w:eastAsia="宋体" w:hAnsi="宋体"/>
-                <w:b/>
-                <w:szCs w:val="18"/>
-              </w:rPr>
-            </w:pPr>
-            <w:r>
-              <w:rPr>
-                <w:rFonts w:ascii="宋体" w:eastAsia="宋体" w:hAnsi="宋体" w:hint="eastAsia"/>
-                <w:b/>
-                <w:szCs w:val="18"/>
+                <w:rFonts w:ascii="Times New Roman" w:eastAsia="宋体" w:hAnsi="Times New Roman" w:cs="Times New Roman"/>
+                <w:bCs/>
+                <w:szCs w:val="21"/>
+              </w:rPr>
+            </w:pPr>
+            <w:r>
+              <w:rPr>
+                <w:rFonts w:ascii="Times New Roman" w:eastAsia="宋体" w:hAnsi="Times New Roman" w:cs="Times New Roman"/>
+                <w:bCs/>
+                <w:szCs w:val="21"/>
               </w:rPr>
               <w:t>－</w:t>
             </w:r>
@@ -5276,16 +5326,16 @@
               <w:snapToGrid w:val="0"/>
               <w:jc w:val="center"/>
               <w:rPr>
-                <w:rFonts w:ascii="宋体" w:eastAsia="宋体" w:hAnsi="宋体"/>
-                <w:b/>
-                <w:szCs w:val="18"/>
-              </w:rPr>
-            </w:pPr>
-            <w:r>
-              <w:rPr>
-                <w:rFonts w:ascii="宋体" w:eastAsia="宋体" w:hAnsi="宋体" w:hint="eastAsia"/>
-                <w:b/>
-                <w:szCs w:val="18"/>
+                <w:rFonts w:ascii="Times New Roman" w:eastAsia="宋体" w:hAnsi="Times New Roman" w:cs="Times New Roman"/>
+                <w:bCs/>
+                <w:szCs w:val="21"/>
+              </w:rPr>
+            </w:pPr>
+            <w:r>
+              <w:rPr>
+                <w:rFonts w:ascii="Times New Roman" w:eastAsia="宋体" w:hAnsi="Times New Roman" w:cs="Times New Roman"/>
+                <w:bCs/>
+                <w:szCs w:val="21"/>
               </w:rPr>
               <w:t>－</w:t>
             </w:r>
@@ -5305,16 +5355,16 @@
               <w:snapToGrid w:val="0"/>
               <w:jc w:val="center"/>
               <w:rPr>
-                <w:rFonts w:ascii="宋体" w:eastAsia="宋体" w:hAnsi="宋体"/>
-                <w:b/>
-                <w:szCs w:val="18"/>
-              </w:rPr>
-            </w:pPr>
-            <w:r>
-              <w:rPr>
-                <w:rFonts w:ascii="宋体" w:eastAsia="宋体" w:hAnsi="宋体" w:hint="eastAsia"/>
-                <w:b/>
-                <w:szCs w:val="18"/>
+                <w:rFonts w:ascii="Times New Roman" w:eastAsia="宋体" w:hAnsi="Times New Roman" w:cs="Times New Roman"/>
+                <w:bCs/>
+                <w:szCs w:val="21"/>
+              </w:rPr>
+            </w:pPr>
+            <w:r>
+              <w:rPr>
+                <w:rFonts w:ascii="Times New Roman" w:eastAsia="宋体" w:hAnsi="Times New Roman" w:cs="Times New Roman"/>
+                <w:bCs/>
+                <w:szCs w:val="21"/>
               </w:rPr>
               <w:t>－</w:t>
             </w:r>
@@ -5334,16 +5384,16 @@
               <w:snapToGrid w:val="0"/>
               <w:jc w:val="center"/>
               <w:rPr>
-                <w:rFonts w:ascii="宋体" w:eastAsia="宋体" w:hAnsi="宋体"/>
-                <w:b/>
-                <w:szCs w:val="18"/>
-              </w:rPr>
-            </w:pPr>
-            <w:r>
-              <w:rPr>
-                <w:rFonts w:ascii="宋体" w:eastAsia="宋体" w:hAnsi="宋体" w:hint="eastAsia"/>
-                <w:b/>
-                <w:szCs w:val="18"/>
+                <w:rFonts w:ascii="Times New Roman" w:eastAsia="宋体" w:hAnsi="Times New Roman" w:cs="Times New Roman"/>
+                <w:bCs/>
+                <w:szCs w:val="21"/>
+              </w:rPr>
+            </w:pPr>
+            <w:r>
+              <w:rPr>
+                <w:rFonts w:ascii="Times New Roman" w:eastAsia="宋体" w:hAnsi="Times New Roman" w:cs="Times New Roman"/>
+                <w:bCs/>
+                <w:szCs w:val="21"/>
               </w:rPr>
               <w:t>－</w:t>
             </w:r>
@@ -5363,16 +5413,16 @@
               <w:snapToGrid w:val="0"/>
               <w:jc w:val="center"/>
               <w:rPr>
-                <w:rFonts w:ascii="宋体" w:eastAsia="宋体" w:hAnsi="宋体"/>
-                <w:b/>
-                <w:szCs w:val="18"/>
-              </w:rPr>
-            </w:pPr>
-            <w:r>
-              <w:rPr>
-                <w:rFonts w:ascii="宋体" w:eastAsia="宋体" w:hAnsi="宋体" w:hint="eastAsia"/>
-                <w:b/>
-                <w:szCs w:val="18"/>
+                <w:rFonts w:ascii="Times New Roman" w:eastAsia="宋体" w:hAnsi="Times New Roman" w:cs="Times New Roman"/>
+                <w:bCs/>
+                <w:szCs w:val="21"/>
+              </w:rPr>
+            </w:pPr>
+            <w:r>
+              <w:rPr>
+                <w:rFonts w:ascii="Times New Roman" w:eastAsia="宋体" w:hAnsi="Times New Roman" w:cs="Times New Roman"/>
+                <w:bCs/>
+                <w:szCs w:val="21"/>
               </w:rPr>
               <w:t>－</w:t>
             </w:r>
@@ -5700,7 +5750,7 @@
           </w:tcPr>
           <w:p>
             <w:pPr>
-              <w:jc w:val="center"/>
+              <w:jc w:val="left"/>
               <w:rPr>
                 <w:rFonts w:ascii="宋体" w:eastAsia="宋体" w:hAnsi="宋体"/>
                 <w:b/>
@@ -5740,16 +5790,16 @@
               <w:snapToGrid w:val="0"/>
               <w:jc w:val="center"/>
               <w:rPr>
-                <w:rFonts w:ascii="宋体" w:eastAsia="宋体" w:hAnsi="宋体"/>
-                <w:b/>
-                <w:szCs w:val="18"/>
-              </w:rPr>
-            </w:pPr>
-            <w:r>
-              <w:rPr>
-                <w:rFonts w:ascii="宋体" w:eastAsia="宋体" w:hAnsi="宋体" w:hint="eastAsia"/>
-                <w:b/>
-                <w:szCs w:val="18"/>
+                <w:rFonts w:ascii="Times New Roman" w:eastAsia="宋体" w:hAnsi="Times New Roman" w:cs="Times New Roman"/>
+                <w:bCs/>
+                <w:szCs w:val="21"/>
+              </w:rPr>
+            </w:pPr>
+            <w:r>
+              <w:rPr>
+                <w:rFonts w:ascii="Times New Roman" w:eastAsia="宋体" w:hAnsi="Times New Roman" w:cs="Times New Roman"/>
+                <w:bCs/>
+                <w:szCs w:val="21"/>
               </w:rPr>
               <w:t>－</w:t>
             </w:r>
@@ -5769,16 +5819,16 @@
               <w:snapToGrid w:val="0"/>
               <w:jc w:val="center"/>
               <w:rPr>
-                <w:rFonts w:ascii="宋体" w:eastAsia="宋体" w:hAnsi="宋体"/>
-                <w:b/>
-                <w:szCs w:val="18"/>
-              </w:rPr>
-            </w:pPr>
-            <w:r>
-              <w:rPr>
-                <w:rFonts w:ascii="宋体" w:eastAsia="宋体" w:hAnsi="宋体" w:hint="eastAsia"/>
-                <w:b/>
-                <w:szCs w:val="18"/>
+                <w:rFonts w:ascii="Times New Roman" w:eastAsia="宋体" w:hAnsi="Times New Roman" w:cs="Times New Roman"/>
+                <w:bCs/>
+                <w:szCs w:val="21"/>
+              </w:rPr>
+            </w:pPr>
+            <w:r>
+              <w:rPr>
+                <w:rFonts w:ascii="Times New Roman" w:eastAsia="宋体" w:hAnsi="Times New Roman" w:cs="Times New Roman"/>
+                <w:bCs/>
+                <w:szCs w:val="21"/>
               </w:rPr>
               <w:t>－</w:t>
             </w:r>
@@ -5798,16 +5848,16 @@
               <w:snapToGrid w:val="0"/>
               <w:jc w:val="center"/>
               <w:rPr>
-                <w:rFonts w:ascii="宋体" w:eastAsia="宋体" w:hAnsi="宋体"/>
-                <w:b/>
-                <w:szCs w:val="18"/>
-              </w:rPr>
-            </w:pPr>
-            <w:r>
-              <w:rPr>
-                <w:rFonts w:ascii="宋体" w:eastAsia="宋体" w:hAnsi="宋体" w:hint="eastAsia"/>
-                <w:b/>
-                <w:szCs w:val="18"/>
+                <w:rFonts w:ascii="Times New Roman" w:eastAsia="宋体" w:hAnsi="Times New Roman" w:cs="Times New Roman"/>
+                <w:bCs/>
+                <w:szCs w:val="21"/>
+              </w:rPr>
+            </w:pPr>
+            <w:r>
+              <w:rPr>
+                <w:rFonts w:ascii="Times New Roman" w:eastAsia="宋体" w:hAnsi="Times New Roman" w:cs="Times New Roman"/>
+                <w:bCs/>
+                <w:szCs w:val="21"/>
               </w:rPr>
               <w:t>－</w:t>
             </w:r>
@@ -5827,16 +5877,16 @@
               <w:snapToGrid w:val="0"/>
               <w:jc w:val="center"/>
               <w:rPr>
-                <w:rFonts w:ascii="宋体" w:eastAsia="宋体" w:hAnsi="宋体"/>
-                <w:b/>
-                <w:szCs w:val="18"/>
-              </w:rPr>
-            </w:pPr>
-            <w:r>
-              <w:rPr>
-                <w:rFonts w:ascii="宋体" w:eastAsia="宋体" w:hAnsi="宋体" w:hint="eastAsia"/>
-                <w:b/>
-                <w:szCs w:val="18"/>
+                <w:rFonts w:ascii="Times New Roman" w:eastAsia="宋体" w:hAnsi="Times New Roman" w:cs="Times New Roman"/>
+                <w:bCs/>
+                <w:szCs w:val="21"/>
+              </w:rPr>
+            </w:pPr>
+            <w:r>
+              <w:rPr>
+                <w:rFonts w:ascii="Times New Roman" w:eastAsia="宋体" w:hAnsi="Times New Roman" w:cs="Times New Roman"/>
+                <w:bCs/>
+                <w:szCs w:val="21"/>
               </w:rPr>
               <w:t>－</w:t>
             </w:r>
@@ -5856,16 +5906,16 @@
               <w:snapToGrid w:val="0"/>
               <w:jc w:val="center"/>
               <w:rPr>
-                <w:rFonts w:ascii="宋体" w:eastAsia="宋体" w:hAnsi="宋体"/>
-                <w:b/>
-                <w:szCs w:val="18"/>
-              </w:rPr>
-            </w:pPr>
-            <w:r>
-              <w:rPr>
-                <w:rFonts w:ascii="宋体" w:eastAsia="宋体" w:hAnsi="宋体" w:hint="eastAsia"/>
-                <w:b/>
-                <w:szCs w:val="18"/>
+                <w:rFonts w:ascii="Times New Roman" w:eastAsia="宋体" w:hAnsi="Times New Roman" w:cs="Times New Roman"/>
+                <w:bCs/>
+                <w:szCs w:val="21"/>
+              </w:rPr>
+            </w:pPr>
+            <w:r>
+              <w:rPr>
+                <w:rFonts w:ascii="Times New Roman" w:eastAsia="宋体" w:hAnsi="Times New Roman" w:cs="Times New Roman"/>
+                <w:bCs/>
+                <w:szCs w:val="21"/>
               </w:rPr>
               <w:t>－</w:t>
             </w:r>
@@ -5885,16 +5935,16 @@
               <w:snapToGrid w:val="0"/>
               <w:jc w:val="center"/>
               <w:rPr>
-                <w:rFonts w:ascii="宋体" w:eastAsia="宋体" w:hAnsi="宋体"/>
-                <w:b/>
-                <w:szCs w:val="18"/>
-              </w:rPr>
-            </w:pPr>
-            <w:r>
-              <w:rPr>
-                <w:rFonts w:ascii="宋体" w:eastAsia="宋体" w:hAnsi="宋体" w:hint="eastAsia"/>
-                <w:b/>
-                <w:szCs w:val="18"/>
+                <w:rFonts w:ascii="Times New Roman" w:eastAsia="宋体" w:hAnsi="Times New Roman" w:cs="Times New Roman"/>
+                <w:bCs/>
+                <w:szCs w:val="21"/>
+              </w:rPr>
+            </w:pPr>
+            <w:r>
+              <w:rPr>
+                <w:rFonts w:ascii="Times New Roman" w:eastAsia="宋体" w:hAnsi="Times New Roman" w:cs="Times New Roman"/>
+                <w:bCs/>
+                <w:szCs w:val="21"/>
               </w:rPr>
               <w:t>－</w:t>
             </w:r>
@@ -6009,9 +6059,9 @@
               <w:snapToGrid w:val="0"/>
               <w:jc w:val="center"/>
               <w:rPr>
-                <w:rFonts w:ascii="宋体" w:eastAsia="宋体" w:hAnsi="宋体"/>
-                <w:b/>
-                <w:szCs w:val="18"/>
+                <w:rFonts w:ascii="Times New Roman" w:eastAsia="宋体" w:hAnsi="Times New Roman" w:cs="Times New Roman"/>
+                <w:bCs/>
+                <w:szCs w:val="21"/>
               </w:rPr>
             </w:pPr>
           </w:p>
@@ -6030,9 +6080,9 @@
               <w:snapToGrid w:val="0"/>
               <w:jc w:val="center"/>
               <w:rPr>
-                <w:rFonts w:ascii="宋体" w:eastAsia="宋体" w:hAnsi="宋体"/>
-                <w:b/>
-                <w:szCs w:val="18"/>
+                <w:rFonts w:ascii="Times New Roman" w:eastAsia="宋体" w:hAnsi="Times New Roman" w:cs="Times New Roman"/>
+                <w:bCs/>
+                <w:szCs w:val="21"/>
               </w:rPr>
             </w:pPr>
           </w:p>
@@ -6051,9 +6101,9 @@
               <w:snapToGrid w:val="0"/>
               <w:jc w:val="center"/>
               <w:rPr>
-                <w:rFonts w:ascii="宋体" w:eastAsia="宋体" w:hAnsi="宋体"/>
-                <w:b/>
-                <w:szCs w:val="18"/>
+                <w:rFonts w:ascii="Times New Roman" w:eastAsia="宋体" w:hAnsi="Times New Roman" w:cs="Times New Roman"/>
+                <w:bCs/>
+                <w:szCs w:val="21"/>
               </w:rPr>
             </w:pPr>
           </w:p>
@@ -6061,58 +6111,56 @@
         <w:tc>
           <w:tcPr>
             <w:tcW w:w="1245" w:type="dxa"/>
-            <w:vAlign w:val="center"/>
-          </w:tcPr>
-          <w:p>
-            <w:pPr>
-              <w:kinsoku w:val="0"/>
-              <w:overflowPunct w:val="0"/>
-              <w:autoSpaceDE w:val="0"/>
-              <w:autoSpaceDN w:val="0"/>
-              <w:snapToGrid w:val="0"/>
-              <w:jc w:val="center"/>
-              <w:rPr>
-                <w:rFonts w:ascii="宋体" w:eastAsia="宋体" w:hAnsi="宋体"/>
-                <w:b/>
-                <w:szCs w:val="18"/>
-              </w:rPr>
-            </w:pPr>
-            <w:r>
-              <w:rPr>
-                <w:rFonts w:ascii="宋体" w:eastAsia="宋体" w:hAnsi="宋体" w:hint="eastAsia"/>
-                <w:b/>
-                <w:szCs w:val="18"/>
-              </w:rPr>
-              <w:t>：</w:t>
+          </w:tcPr>
+          <w:p>
+            <w:pPr>
+              <w:kinsoku w:val="0"/>
+              <w:overflowPunct w:val="0"/>
+              <w:autoSpaceDE w:val="0"/>
+              <w:autoSpaceDN w:val="0"/>
+              <w:snapToGrid w:val="0"/>
+              <w:jc w:val="center"/>
+              <w:rPr>
+                <w:rFonts w:ascii="Times New Roman" w:eastAsia="宋体" w:hAnsi="Times New Roman" w:cs="Times New Roman"/>
+                <w:bCs/>
+                <w:szCs w:val="21"/>
+              </w:rPr>
+            </w:pPr>
+            <w:r>
+              <w:rPr>
+                <w:rFonts w:ascii="Times New Roman" w:eastAsia="宋体" w:hAnsi="Times New Roman" w:cs="Times New Roman" w:hint="eastAsia"/>
+                <w:bCs/>
+                <w:szCs w:val="21"/>
+              </w:rPr>
+              <w:t>:</w:t>
             </w:r>
           </w:p>
         </w:tc>
         <w:tc>
           <w:tcPr>
             <w:tcW w:w="1138" w:type="dxa"/>
-            <w:vAlign w:val="center"/>
-          </w:tcPr>
-          <w:p>
-            <w:pPr>
-              <w:kinsoku w:val="0"/>
-              <w:overflowPunct w:val="0"/>
-              <w:autoSpaceDE w:val="0"/>
-              <w:autoSpaceDN w:val="0"/>
-              <w:snapToGrid w:val="0"/>
-              <w:jc w:val="center"/>
-              <w:rPr>
-                <w:rFonts w:ascii="宋体" w:eastAsia="宋体" w:hAnsi="宋体"/>
-                <w:b/>
-                <w:szCs w:val="18"/>
-              </w:rPr>
-            </w:pPr>
-            <w:r>
-              <w:rPr>
-                <w:rFonts w:ascii="宋体" w:eastAsia="宋体" w:hAnsi="宋体" w:hint="eastAsia"/>
-                <w:b/>
-                <w:szCs w:val="18"/>
-              </w:rPr>
-              <w:t>：</w:t>
+          </w:tcPr>
+          <w:p>
+            <w:pPr>
+              <w:kinsoku w:val="0"/>
+              <w:overflowPunct w:val="0"/>
+              <w:autoSpaceDE w:val="0"/>
+              <w:autoSpaceDN w:val="0"/>
+              <w:snapToGrid w:val="0"/>
+              <w:jc w:val="center"/>
+              <w:rPr>
+                <w:rFonts w:ascii="Times New Roman" w:eastAsia="宋体" w:hAnsi="Times New Roman" w:cs="Times New Roman"/>
+                <w:bCs/>
+                <w:szCs w:val="21"/>
+              </w:rPr>
+            </w:pPr>
+            <w:r>
+              <w:rPr>
+                <w:rFonts w:ascii="Times New Roman" w:eastAsia="宋体" w:hAnsi="Times New Roman" w:cs="Times New Roman" w:hint="eastAsia"/>
+                <w:bCs/>
+                <w:szCs w:val="21"/>
+              </w:rPr>
+              <w:t>:</w:t>
             </w:r>
           </w:p>
         </w:tc>
@@ -6130,9 +6178,9 @@
               <w:snapToGrid w:val="0"/>
               <w:jc w:val="center"/>
               <w:rPr>
-                <w:rFonts w:ascii="宋体" w:eastAsia="宋体" w:hAnsi="宋体"/>
-                <w:b/>
-                <w:szCs w:val="18"/>
+                <w:rFonts w:ascii="Times New Roman" w:eastAsia="宋体" w:hAnsi="Times New Roman" w:cs="Times New Roman"/>
+                <w:bCs/>
+                <w:szCs w:val="21"/>
               </w:rPr>
             </w:pPr>
           </w:p>
@@ -6246,9 +6294,9 @@
               <w:snapToGrid w:val="0"/>
               <w:jc w:val="center"/>
               <w:rPr>
-                <w:rFonts w:ascii="宋体" w:eastAsia="宋体" w:hAnsi="宋体"/>
-                <w:b/>
-                <w:szCs w:val="18"/>
+                <w:rFonts w:ascii="Times New Roman" w:eastAsia="宋体" w:hAnsi="Times New Roman" w:cs="Times New Roman"/>
+                <w:bCs/>
+                <w:szCs w:val="21"/>
               </w:rPr>
             </w:pPr>
           </w:p>
@@ -6267,9 +6315,9 @@
               <w:snapToGrid w:val="0"/>
               <w:jc w:val="center"/>
               <w:rPr>
-                <w:rFonts w:ascii="宋体" w:eastAsia="宋体" w:hAnsi="宋体"/>
-                <w:b/>
-                <w:szCs w:val="18"/>
+                <w:rFonts w:ascii="Times New Roman" w:eastAsia="宋体" w:hAnsi="Times New Roman" w:cs="Times New Roman"/>
+                <w:bCs/>
+                <w:szCs w:val="21"/>
               </w:rPr>
             </w:pPr>
           </w:p>
@@ -6288,9 +6336,9 @@
               <w:snapToGrid w:val="0"/>
               <w:jc w:val="center"/>
               <w:rPr>
-                <w:rFonts w:ascii="宋体" w:eastAsia="宋体" w:hAnsi="宋体"/>
-                <w:b/>
-                <w:szCs w:val="18"/>
+                <w:rFonts w:ascii="Times New Roman" w:eastAsia="宋体" w:hAnsi="Times New Roman" w:cs="Times New Roman"/>
+                <w:bCs/>
+                <w:szCs w:val="21"/>
               </w:rPr>
             </w:pPr>
           </w:p>
@@ -6298,58 +6346,56 @@
         <w:tc>
           <w:tcPr>
             <w:tcW w:w="1245" w:type="dxa"/>
-            <w:vAlign w:val="center"/>
-          </w:tcPr>
-          <w:p>
-            <w:pPr>
-              <w:kinsoku w:val="0"/>
-              <w:overflowPunct w:val="0"/>
-              <w:autoSpaceDE w:val="0"/>
-              <w:autoSpaceDN w:val="0"/>
-              <w:snapToGrid w:val="0"/>
-              <w:jc w:val="center"/>
-              <w:rPr>
-                <w:rFonts w:ascii="宋体" w:eastAsia="宋体" w:hAnsi="宋体"/>
-                <w:b/>
-                <w:szCs w:val="18"/>
-              </w:rPr>
-            </w:pPr>
-            <w:r>
-              <w:rPr>
-                <w:rFonts w:ascii="宋体" w:eastAsia="宋体" w:hAnsi="宋体" w:hint="eastAsia"/>
-                <w:b/>
-                <w:szCs w:val="18"/>
-              </w:rPr>
-              <w:t>：</w:t>
+          </w:tcPr>
+          <w:p>
+            <w:pPr>
+              <w:kinsoku w:val="0"/>
+              <w:overflowPunct w:val="0"/>
+              <w:autoSpaceDE w:val="0"/>
+              <w:autoSpaceDN w:val="0"/>
+              <w:snapToGrid w:val="0"/>
+              <w:jc w:val="center"/>
+              <w:rPr>
+                <w:rFonts w:ascii="Times New Roman" w:eastAsia="宋体" w:hAnsi="Times New Roman" w:cs="Times New Roman"/>
+                <w:bCs/>
+                <w:szCs w:val="21"/>
+              </w:rPr>
+            </w:pPr>
+            <w:r>
+              <w:rPr>
+                <w:rFonts w:ascii="Times New Roman" w:eastAsia="宋体" w:hAnsi="Times New Roman" w:cs="Times New Roman" w:hint="eastAsia"/>
+                <w:bCs/>
+                <w:szCs w:val="21"/>
+              </w:rPr>
+              <w:t>:</w:t>
             </w:r>
           </w:p>
         </w:tc>
         <w:tc>
           <w:tcPr>
             <w:tcW w:w="1138" w:type="dxa"/>
-            <w:vAlign w:val="center"/>
-          </w:tcPr>
-          <w:p>
-            <w:pPr>
-              <w:kinsoku w:val="0"/>
-              <w:overflowPunct w:val="0"/>
-              <w:autoSpaceDE w:val="0"/>
-              <w:autoSpaceDN w:val="0"/>
-              <w:snapToGrid w:val="0"/>
-              <w:jc w:val="center"/>
-              <w:rPr>
-                <w:rFonts w:ascii="宋体" w:eastAsia="宋体" w:hAnsi="宋体"/>
-                <w:b/>
-                <w:szCs w:val="18"/>
-              </w:rPr>
-            </w:pPr>
-            <w:r>
-              <w:rPr>
-                <w:rFonts w:ascii="宋体" w:eastAsia="宋体" w:hAnsi="宋体" w:hint="eastAsia"/>
-                <w:b/>
-                <w:szCs w:val="18"/>
-              </w:rPr>
-              <w:t>：</w:t>
+          </w:tcPr>
+          <w:p>
+            <w:pPr>
+              <w:kinsoku w:val="0"/>
+              <w:overflowPunct w:val="0"/>
+              <w:autoSpaceDE w:val="0"/>
+              <w:autoSpaceDN w:val="0"/>
+              <w:snapToGrid w:val="0"/>
+              <w:jc w:val="center"/>
+              <w:rPr>
+                <w:rFonts w:ascii="Times New Roman" w:eastAsia="宋体" w:hAnsi="Times New Roman" w:cs="Times New Roman"/>
+                <w:bCs/>
+                <w:szCs w:val="21"/>
+              </w:rPr>
+            </w:pPr>
+            <w:r>
+              <w:rPr>
+                <w:rFonts w:ascii="Times New Roman" w:eastAsia="宋体" w:hAnsi="Times New Roman" w:cs="Times New Roman" w:hint="eastAsia"/>
+                <w:bCs/>
+                <w:szCs w:val="21"/>
+              </w:rPr>
+              <w:t>:</w:t>
             </w:r>
           </w:p>
         </w:tc>
@@ -6367,9 +6413,9 @@
               <w:snapToGrid w:val="0"/>
               <w:jc w:val="center"/>
               <w:rPr>
-                <w:rFonts w:ascii="宋体" w:eastAsia="宋体" w:hAnsi="宋体"/>
-                <w:b/>
-                <w:szCs w:val="18"/>
+                <w:rFonts w:ascii="Times New Roman" w:eastAsia="宋体" w:hAnsi="Times New Roman" w:cs="Times New Roman"/>
+                <w:bCs/>
+                <w:szCs w:val="21"/>
               </w:rPr>
             </w:pPr>
           </w:p>
@@ -6483,9 +6529,9 @@
               <w:snapToGrid w:val="0"/>
               <w:jc w:val="center"/>
               <w:rPr>
-                <w:rFonts w:ascii="宋体" w:eastAsia="宋体" w:hAnsi="宋体"/>
-                <w:b/>
-                <w:szCs w:val="18"/>
+                <w:rFonts w:ascii="Times New Roman" w:eastAsia="宋体" w:hAnsi="Times New Roman" w:cs="Times New Roman"/>
+                <w:bCs/>
+                <w:szCs w:val="21"/>
               </w:rPr>
             </w:pPr>
           </w:p>
@@ -6504,9 +6550,9 @@
               <w:snapToGrid w:val="0"/>
               <w:jc w:val="center"/>
               <w:rPr>
-                <w:rFonts w:ascii="宋体" w:eastAsia="宋体" w:hAnsi="宋体"/>
-                <w:b/>
-                <w:szCs w:val="18"/>
+                <w:rFonts w:ascii="Times New Roman" w:eastAsia="宋体" w:hAnsi="Times New Roman" w:cs="Times New Roman"/>
+                <w:bCs/>
+                <w:szCs w:val="21"/>
               </w:rPr>
             </w:pPr>
           </w:p>
@@ -6525,9 +6571,9 @@
               <w:snapToGrid w:val="0"/>
               <w:jc w:val="center"/>
               <w:rPr>
-                <w:rFonts w:ascii="宋体" w:eastAsia="宋体" w:hAnsi="宋体"/>
-                <w:b/>
-                <w:szCs w:val="18"/>
+                <w:rFonts w:ascii="Times New Roman" w:eastAsia="宋体" w:hAnsi="Times New Roman" w:cs="Times New Roman"/>
+                <w:bCs/>
+                <w:szCs w:val="21"/>
               </w:rPr>
             </w:pPr>
           </w:p>
@@ -6535,58 +6581,56 @@
         <w:tc>
           <w:tcPr>
             <w:tcW w:w="1245" w:type="dxa"/>
-            <w:vAlign w:val="center"/>
-          </w:tcPr>
-          <w:p>
-            <w:pPr>
-              <w:kinsoku w:val="0"/>
-              <w:overflowPunct w:val="0"/>
-              <w:autoSpaceDE w:val="0"/>
-              <w:autoSpaceDN w:val="0"/>
-              <w:snapToGrid w:val="0"/>
-              <w:jc w:val="center"/>
-              <w:rPr>
-                <w:rFonts w:ascii="宋体" w:eastAsia="宋体" w:hAnsi="宋体"/>
-                <w:b/>
-                <w:szCs w:val="18"/>
-              </w:rPr>
-            </w:pPr>
-            <w:r>
-              <w:rPr>
-                <w:rFonts w:ascii="宋体" w:eastAsia="宋体" w:hAnsi="宋体" w:hint="eastAsia"/>
-                <w:b/>
-                <w:szCs w:val="18"/>
-              </w:rPr>
-              <w:t>：</w:t>
+          </w:tcPr>
+          <w:p>
+            <w:pPr>
+              <w:kinsoku w:val="0"/>
+              <w:overflowPunct w:val="0"/>
+              <w:autoSpaceDE w:val="0"/>
+              <w:autoSpaceDN w:val="0"/>
+              <w:snapToGrid w:val="0"/>
+              <w:jc w:val="center"/>
+              <w:rPr>
+                <w:rFonts w:ascii="Times New Roman" w:eastAsia="宋体" w:hAnsi="Times New Roman" w:cs="Times New Roman"/>
+                <w:bCs/>
+                <w:szCs w:val="21"/>
+              </w:rPr>
+            </w:pPr>
+            <w:r>
+              <w:rPr>
+                <w:rFonts w:ascii="Times New Roman" w:eastAsia="宋体" w:hAnsi="Times New Roman" w:cs="Times New Roman" w:hint="eastAsia"/>
+                <w:bCs/>
+                <w:szCs w:val="21"/>
+              </w:rPr>
+              <w:t>:</w:t>
             </w:r>
           </w:p>
         </w:tc>
         <w:tc>
           <w:tcPr>
             <w:tcW w:w="1138" w:type="dxa"/>
-            <w:vAlign w:val="center"/>
-          </w:tcPr>
-          <w:p>
-            <w:pPr>
-              <w:kinsoku w:val="0"/>
-              <w:overflowPunct w:val="0"/>
-              <w:autoSpaceDE w:val="0"/>
-              <w:autoSpaceDN w:val="0"/>
-              <w:snapToGrid w:val="0"/>
-              <w:jc w:val="center"/>
-              <w:rPr>
-                <w:rFonts w:ascii="宋体" w:eastAsia="宋体" w:hAnsi="宋体"/>
-                <w:b/>
-                <w:szCs w:val="18"/>
-              </w:rPr>
-            </w:pPr>
-            <w:r>
-              <w:rPr>
-                <w:rFonts w:ascii="宋体" w:eastAsia="宋体" w:hAnsi="宋体" w:hint="eastAsia"/>
-                <w:b/>
-                <w:szCs w:val="18"/>
-              </w:rPr>
-              <w:t>：</w:t>
+          </w:tcPr>
+          <w:p>
+            <w:pPr>
+              <w:kinsoku w:val="0"/>
+              <w:overflowPunct w:val="0"/>
+              <w:autoSpaceDE w:val="0"/>
+              <w:autoSpaceDN w:val="0"/>
+              <w:snapToGrid w:val="0"/>
+              <w:jc w:val="center"/>
+              <w:rPr>
+                <w:rFonts w:ascii="Times New Roman" w:eastAsia="宋体" w:hAnsi="Times New Roman" w:cs="Times New Roman"/>
+                <w:bCs/>
+                <w:szCs w:val="21"/>
+              </w:rPr>
+            </w:pPr>
+            <w:r>
+              <w:rPr>
+                <w:rFonts w:ascii="Times New Roman" w:eastAsia="宋体" w:hAnsi="Times New Roman" w:cs="Times New Roman" w:hint="eastAsia"/>
+                <w:bCs/>
+                <w:szCs w:val="21"/>
+              </w:rPr>
+              <w:t>:</w:t>
             </w:r>
           </w:p>
         </w:tc>
@@ -6604,9 +6648,9 @@
               <w:snapToGrid w:val="0"/>
               <w:jc w:val="center"/>
               <w:rPr>
-                <w:rFonts w:ascii="宋体" w:eastAsia="宋体" w:hAnsi="宋体"/>
-                <w:b/>
-                <w:szCs w:val="18"/>
+                <w:rFonts w:ascii="Times New Roman" w:eastAsia="宋体" w:hAnsi="Times New Roman" w:cs="Times New Roman"/>
+                <w:bCs/>
+                <w:szCs w:val="21"/>
               </w:rPr>
             </w:pPr>
           </w:p>
@@ -6720,9 +6764,9 @@
               <w:snapToGrid w:val="0"/>
               <w:jc w:val="center"/>
               <w:rPr>
-                <w:rFonts w:ascii="宋体" w:eastAsia="宋体" w:hAnsi="宋体"/>
-                <w:b/>
-                <w:szCs w:val="18"/>
+                <w:rFonts w:ascii="Times New Roman" w:eastAsia="宋体" w:hAnsi="Times New Roman" w:cs="Times New Roman"/>
+                <w:bCs/>
+                <w:szCs w:val="21"/>
               </w:rPr>
             </w:pPr>
           </w:p>
@@ -6741,9 +6785,9 @@
               <w:snapToGrid w:val="0"/>
               <w:jc w:val="center"/>
               <w:rPr>
-                <w:rFonts w:ascii="宋体" w:eastAsia="宋体" w:hAnsi="宋体"/>
-                <w:b/>
-                <w:szCs w:val="18"/>
+                <w:rFonts w:ascii="Times New Roman" w:eastAsia="宋体" w:hAnsi="Times New Roman" w:cs="Times New Roman"/>
+                <w:bCs/>
+                <w:szCs w:val="21"/>
               </w:rPr>
             </w:pPr>
           </w:p>
@@ -6762,9 +6806,9 @@
               <w:snapToGrid w:val="0"/>
               <w:jc w:val="center"/>
               <w:rPr>
-                <w:rFonts w:ascii="宋体" w:eastAsia="宋体" w:hAnsi="宋体"/>
-                <w:b/>
-                <w:szCs w:val="18"/>
+                <w:rFonts w:ascii="Times New Roman" w:eastAsia="宋体" w:hAnsi="Times New Roman" w:cs="Times New Roman"/>
+                <w:bCs/>
+                <w:szCs w:val="21"/>
               </w:rPr>
             </w:pPr>
           </w:p>
@@ -6772,58 +6816,56 @@
         <w:tc>
           <w:tcPr>
             <w:tcW w:w="1245" w:type="dxa"/>
-            <w:vAlign w:val="center"/>
-          </w:tcPr>
-          <w:p>
-            <w:pPr>
-              <w:kinsoku w:val="0"/>
-              <w:overflowPunct w:val="0"/>
-              <w:autoSpaceDE w:val="0"/>
-              <w:autoSpaceDN w:val="0"/>
-              <w:snapToGrid w:val="0"/>
-              <w:jc w:val="center"/>
-              <w:rPr>
-                <w:rFonts w:ascii="宋体" w:eastAsia="宋体" w:hAnsi="宋体"/>
-                <w:b/>
-                <w:szCs w:val="18"/>
-              </w:rPr>
-            </w:pPr>
-            <w:r>
-              <w:rPr>
-                <w:rFonts w:ascii="宋体" w:eastAsia="宋体" w:hAnsi="宋体" w:hint="eastAsia"/>
-                <w:b/>
-                <w:szCs w:val="18"/>
-              </w:rPr>
-              <w:t>：</w:t>
+          </w:tcPr>
+          <w:p>
+            <w:pPr>
+              <w:kinsoku w:val="0"/>
+              <w:overflowPunct w:val="0"/>
+              <w:autoSpaceDE w:val="0"/>
+              <w:autoSpaceDN w:val="0"/>
+              <w:snapToGrid w:val="0"/>
+              <w:jc w:val="center"/>
+              <w:rPr>
+                <w:rFonts w:ascii="Times New Roman" w:eastAsia="宋体" w:hAnsi="Times New Roman" w:cs="Times New Roman"/>
+                <w:bCs/>
+                <w:szCs w:val="21"/>
+              </w:rPr>
+            </w:pPr>
+            <w:r>
+              <w:rPr>
+                <w:rFonts w:ascii="Times New Roman" w:eastAsia="宋体" w:hAnsi="Times New Roman" w:cs="Times New Roman" w:hint="eastAsia"/>
+                <w:bCs/>
+                <w:szCs w:val="21"/>
+              </w:rPr>
+              <w:t>:</w:t>
             </w:r>
           </w:p>
         </w:tc>
         <w:tc>
           <w:tcPr>
             <w:tcW w:w="1138" w:type="dxa"/>
-            <w:vAlign w:val="center"/>
-          </w:tcPr>
-          <w:p>
-            <w:pPr>
-              <w:kinsoku w:val="0"/>
-              <w:overflowPunct w:val="0"/>
-              <w:autoSpaceDE w:val="0"/>
-              <w:autoSpaceDN w:val="0"/>
-              <w:snapToGrid w:val="0"/>
-              <w:jc w:val="center"/>
-              <w:rPr>
-                <w:rFonts w:ascii="宋体" w:eastAsia="宋体" w:hAnsi="宋体"/>
-                <w:b/>
-                <w:szCs w:val="18"/>
-              </w:rPr>
-            </w:pPr>
-            <w:r>
-              <w:rPr>
-                <w:rFonts w:ascii="宋体" w:eastAsia="宋体" w:hAnsi="宋体" w:hint="eastAsia"/>
-                <w:b/>
-                <w:szCs w:val="18"/>
-              </w:rPr>
-              <w:t>：</w:t>
+          </w:tcPr>
+          <w:p>
+            <w:pPr>
+              <w:kinsoku w:val="0"/>
+              <w:overflowPunct w:val="0"/>
+              <w:autoSpaceDE w:val="0"/>
+              <w:autoSpaceDN w:val="0"/>
+              <w:snapToGrid w:val="0"/>
+              <w:jc w:val="center"/>
+              <w:rPr>
+                <w:rFonts w:ascii="Times New Roman" w:eastAsia="宋体" w:hAnsi="Times New Roman" w:cs="Times New Roman"/>
+                <w:bCs/>
+                <w:szCs w:val="21"/>
+              </w:rPr>
+            </w:pPr>
+            <w:r>
+              <w:rPr>
+                <w:rFonts w:ascii="Times New Roman" w:eastAsia="宋体" w:hAnsi="Times New Roman" w:cs="Times New Roman" w:hint="eastAsia"/>
+                <w:bCs/>
+                <w:szCs w:val="21"/>
+              </w:rPr>
+              <w:t>:</w:t>
             </w:r>
           </w:p>
         </w:tc>
@@ -6841,9 +6883,9 @@
               <w:snapToGrid w:val="0"/>
               <w:jc w:val="center"/>
               <w:rPr>
-                <w:rFonts w:ascii="宋体" w:eastAsia="宋体" w:hAnsi="宋体"/>
-                <w:b/>
-                <w:szCs w:val="18"/>
+                <w:rFonts w:ascii="Times New Roman" w:eastAsia="宋体" w:hAnsi="Times New Roman" w:cs="Times New Roman"/>
+                <w:bCs/>
+                <w:szCs w:val="21"/>
               </w:rPr>
             </w:pPr>
           </w:p>
@@ -7046,13 +7088,10 @@
         </w:tc>
       </w:tr>
     </w:tbl>
-    <w:p/>
     <w:p>
-      <w:pPr>
-        <w:rPr>
-          <w:rFonts w:hint="eastAsia"/>
-        </w:rPr>
-      </w:pPr>
+      <w:r>
+        <w:br w:type="page"/>
+      </w:r>
     </w:p>
     <w:tbl>
       <w:tblPr>
@@ -8630,58 +8669,56 @@
         <w:tc>
           <w:tcPr>
             <w:tcW w:w="1215" w:type="dxa"/>
-            <w:vAlign w:val="center"/>
-          </w:tcPr>
-          <w:p>
-            <w:pPr>
-              <w:kinsoku w:val="0"/>
-              <w:overflowPunct w:val="0"/>
-              <w:autoSpaceDE w:val="0"/>
-              <w:autoSpaceDN w:val="0"/>
-              <w:snapToGrid w:val="0"/>
-              <w:jc w:val="center"/>
-              <w:rPr>
-                <w:rFonts w:ascii="宋体" w:eastAsia="宋体" w:hAnsi="宋体"/>
-                <w:b/>
-                <w:szCs w:val="18"/>
-              </w:rPr>
-            </w:pPr>
-            <w:r>
-              <w:rPr>
-                <w:rFonts w:ascii="宋体" w:eastAsia="宋体" w:hAnsi="宋体" w:hint="eastAsia"/>
-                <w:b/>
-                <w:szCs w:val="18"/>
-              </w:rPr>
-              <w:t>：</w:t>
+          </w:tcPr>
+          <w:p>
+            <w:pPr>
+              <w:kinsoku w:val="0"/>
+              <w:overflowPunct w:val="0"/>
+              <w:autoSpaceDE w:val="0"/>
+              <w:autoSpaceDN w:val="0"/>
+              <w:snapToGrid w:val="0"/>
+              <w:jc w:val="center"/>
+              <w:rPr>
+                <w:rFonts w:ascii="宋体" w:eastAsia="宋体" w:hAnsi="宋体"/>
+                <w:b/>
+                <w:szCs w:val="18"/>
+              </w:rPr>
+            </w:pPr>
+            <w:r>
+              <w:rPr>
+                <w:rFonts w:ascii="Times New Roman" w:eastAsia="宋体" w:hAnsi="Times New Roman" w:cs="Times New Roman" w:hint="eastAsia"/>
+                <w:bCs/>
+                <w:szCs w:val="21"/>
+              </w:rPr>
+              <w:t>:</w:t>
             </w:r>
           </w:p>
         </w:tc>
         <w:tc>
           <w:tcPr>
             <w:tcW w:w="1166" w:type="dxa"/>
-            <w:vAlign w:val="center"/>
-          </w:tcPr>
-          <w:p>
-            <w:pPr>
-              <w:kinsoku w:val="0"/>
-              <w:overflowPunct w:val="0"/>
-              <w:autoSpaceDE w:val="0"/>
-              <w:autoSpaceDN w:val="0"/>
-              <w:snapToGrid w:val="0"/>
-              <w:jc w:val="center"/>
-              <w:rPr>
-                <w:rFonts w:ascii="宋体" w:eastAsia="宋体" w:hAnsi="宋体"/>
-                <w:b/>
-                <w:szCs w:val="18"/>
-              </w:rPr>
-            </w:pPr>
-            <w:r>
-              <w:rPr>
-                <w:rFonts w:ascii="宋体" w:eastAsia="宋体" w:hAnsi="宋体" w:hint="eastAsia"/>
-                <w:b/>
-                <w:szCs w:val="18"/>
-              </w:rPr>
-              <w:t>：</w:t>
+          </w:tcPr>
+          <w:p>
+            <w:pPr>
+              <w:kinsoku w:val="0"/>
+              <w:overflowPunct w:val="0"/>
+              <w:autoSpaceDE w:val="0"/>
+              <w:autoSpaceDN w:val="0"/>
+              <w:snapToGrid w:val="0"/>
+              <w:jc w:val="center"/>
+              <w:rPr>
+                <w:rFonts w:ascii="宋体" w:eastAsia="宋体" w:hAnsi="宋体"/>
+                <w:b/>
+                <w:szCs w:val="18"/>
+              </w:rPr>
+            </w:pPr>
+            <w:r>
+              <w:rPr>
+                <w:rFonts w:ascii="Times New Roman" w:eastAsia="宋体" w:hAnsi="Times New Roman" w:cs="Times New Roman" w:hint="eastAsia"/>
+                <w:bCs/>
+                <w:szCs w:val="21"/>
+              </w:rPr>
+              <w:t>:</w:t>
             </w:r>
           </w:p>
         </w:tc>
@@ -8863,58 +8900,56 @@
         <w:tc>
           <w:tcPr>
             <w:tcW w:w="1215" w:type="dxa"/>
-            <w:vAlign w:val="center"/>
-          </w:tcPr>
-          <w:p>
-            <w:pPr>
-              <w:kinsoku w:val="0"/>
-              <w:overflowPunct w:val="0"/>
-              <w:autoSpaceDE w:val="0"/>
-              <w:autoSpaceDN w:val="0"/>
-              <w:snapToGrid w:val="0"/>
-              <w:jc w:val="center"/>
-              <w:rPr>
-                <w:rFonts w:ascii="宋体" w:eastAsia="宋体" w:hAnsi="宋体"/>
-                <w:b/>
-                <w:szCs w:val="18"/>
-              </w:rPr>
-            </w:pPr>
-            <w:r>
-              <w:rPr>
-                <w:rFonts w:ascii="宋体" w:eastAsia="宋体" w:hAnsi="宋体" w:hint="eastAsia"/>
-                <w:b/>
-                <w:szCs w:val="18"/>
-              </w:rPr>
-              <w:t>：</w:t>
+          </w:tcPr>
+          <w:p>
+            <w:pPr>
+              <w:kinsoku w:val="0"/>
+              <w:overflowPunct w:val="0"/>
+              <w:autoSpaceDE w:val="0"/>
+              <w:autoSpaceDN w:val="0"/>
+              <w:snapToGrid w:val="0"/>
+              <w:jc w:val="center"/>
+              <w:rPr>
+                <w:rFonts w:ascii="宋体" w:eastAsia="宋体" w:hAnsi="宋体"/>
+                <w:b/>
+                <w:szCs w:val="18"/>
+              </w:rPr>
+            </w:pPr>
+            <w:r>
+              <w:rPr>
+                <w:rFonts w:ascii="Times New Roman" w:eastAsia="宋体" w:hAnsi="Times New Roman" w:cs="Times New Roman" w:hint="eastAsia"/>
+                <w:bCs/>
+                <w:szCs w:val="21"/>
+              </w:rPr>
+              <w:t>:</w:t>
             </w:r>
           </w:p>
         </w:tc>
         <w:tc>
           <w:tcPr>
             <w:tcW w:w="1166" w:type="dxa"/>
-            <w:vAlign w:val="center"/>
-          </w:tcPr>
-          <w:p>
-            <w:pPr>
-              <w:kinsoku w:val="0"/>
-              <w:overflowPunct w:val="0"/>
-              <w:autoSpaceDE w:val="0"/>
-              <w:autoSpaceDN w:val="0"/>
-              <w:snapToGrid w:val="0"/>
-              <w:jc w:val="center"/>
-              <w:rPr>
-                <w:rFonts w:ascii="宋体" w:eastAsia="宋体" w:hAnsi="宋体"/>
-                <w:b/>
-                <w:szCs w:val="18"/>
-              </w:rPr>
-            </w:pPr>
-            <w:r>
-              <w:rPr>
-                <w:rFonts w:ascii="宋体" w:eastAsia="宋体" w:hAnsi="宋体" w:hint="eastAsia"/>
-                <w:b/>
-                <w:szCs w:val="18"/>
-              </w:rPr>
-              <w:t>：</w:t>
+          </w:tcPr>
+          <w:p>
+            <w:pPr>
+              <w:kinsoku w:val="0"/>
+              <w:overflowPunct w:val="0"/>
+              <w:autoSpaceDE w:val="0"/>
+              <w:autoSpaceDN w:val="0"/>
+              <w:snapToGrid w:val="0"/>
+              <w:jc w:val="center"/>
+              <w:rPr>
+                <w:rFonts w:ascii="宋体" w:eastAsia="宋体" w:hAnsi="宋体"/>
+                <w:b/>
+                <w:szCs w:val="18"/>
+              </w:rPr>
+            </w:pPr>
+            <w:r>
+              <w:rPr>
+                <w:rFonts w:ascii="Times New Roman" w:eastAsia="宋体" w:hAnsi="Times New Roman" w:cs="Times New Roman" w:hint="eastAsia"/>
+                <w:bCs/>
+                <w:szCs w:val="21"/>
+              </w:rPr>
+              <w:t>:</w:t>
             </w:r>
           </w:p>
         </w:tc>
@@ -9100,58 +9135,56 @@
         <w:tc>
           <w:tcPr>
             <w:tcW w:w="1215" w:type="dxa"/>
-            <w:vAlign w:val="center"/>
-          </w:tcPr>
-          <w:p>
-            <w:pPr>
-              <w:kinsoku w:val="0"/>
-              <w:overflowPunct w:val="0"/>
-              <w:autoSpaceDE w:val="0"/>
-              <w:autoSpaceDN w:val="0"/>
-              <w:snapToGrid w:val="0"/>
-              <w:jc w:val="center"/>
-              <w:rPr>
-                <w:rFonts w:ascii="宋体" w:eastAsia="宋体" w:hAnsi="宋体"/>
-                <w:b/>
-                <w:szCs w:val="18"/>
-              </w:rPr>
-            </w:pPr>
-            <w:r>
-              <w:rPr>
-                <w:rFonts w:ascii="宋体" w:eastAsia="宋体" w:hAnsi="宋体" w:hint="eastAsia"/>
-                <w:b/>
-                <w:szCs w:val="18"/>
-              </w:rPr>
-              <w:t>：</w:t>
+          </w:tcPr>
+          <w:p>
+            <w:pPr>
+              <w:kinsoku w:val="0"/>
+              <w:overflowPunct w:val="0"/>
+              <w:autoSpaceDE w:val="0"/>
+              <w:autoSpaceDN w:val="0"/>
+              <w:snapToGrid w:val="0"/>
+              <w:jc w:val="center"/>
+              <w:rPr>
+                <w:rFonts w:ascii="宋体" w:eastAsia="宋体" w:hAnsi="宋体"/>
+                <w:b/>
+                <w:szCs w:val="18"/>
+              </w:rPr>
+            </w:pPr>
+            <w:r>
+              <w:rPr>
+                <w:rFonts w:ascii="Times New Roman" w:eastAsia="宋体" w:hAnsi="Times New Roman" w:cs="Times New Roman" w:hint="eastAsia"/>
+                <w:bCs/>
+                <w:szCs w:val="21"/>
+              </w:rPr>
+              <w:t>:</w:t>
             </w:r>
           </w:p>
         </w:tc>
         <w:tc>
           <w:tcPr>
             <w:tcW w:w="1166" w:type="dxa"/>
-            <w:vAlign w:val="center"/>
-          </w:tcPr>
-          <w:p>
-            <w:pPr>
-              <w:kinsoku w:val="0"/>
-              <w:overflowPunct w:val="0"/>
-              <w:autoSpaceDE w:val="0"/>
-              <w:autoSpaceDN w:val="0"/>
-              <w:snapToGrid w:val="0"/>
-              <w:jc w:val="center"/>
-              <w:rPr>
-                <w:rFonts w:ascii="宋体" w:eastAsia="宋体" w:hAnsi="宋体"/>
-                <w:b/>
-                <w:szCs w:val="18"/>
-              </w:rPr>
-            </w:pPr>
-            <w:r>
-              <w:rPr>
-                <w:rFonts w:ascii="宋体" w:eastAsia="宋体" w:hAnsi="宋体" w:hint="eastAsia"/>
-                <w:b/>
-                <w:szCs w:val="18"/>
-              </w:rPr>
-              <w:t>：</w:t>
+          </w:tcPr>
+          <w:p>
+            <w:pPr>
+              <w:kinsoku w:val="0"/>
+              <w:overflowPunct w:val="0"/>
+              <w:autoSpaceDE w:val="0"/>
+              <w:autoSpaceDN w:val="0"/>
+              <w:snapToGrid w:val="0"/>
+              <w:jc w:val="center"/>
+              <w:rPr>
+                <w:rFonts w:ascii="宋体" w:eastAsia="宋体" w:hAnsi="宋体"/>
+                <w:b/>
+                <w:szCs w:val="18"/>
+              </w:rPr>
+            </w:pPr>
+            <w:r>
+              <w:rPr>
+                <w:rFonts w:ascii="Times New Roman" w:eastAsia="宋体" w:hAnsi="Times New Roman" w:cs="Times New Roman" w:hint="eastAsia"/>
+                <w:bCs/>
+                <w:szCs w:val="21"/>
+              </w:rPr>
+              <w:t>:</w:t>
             </w:r>
           </w:p>
         </w:tc>
@@ -9338,58 +9371,56 @@
         <w:tc>
           <w:tcPr>
             <w:tcW w:w="1215" w:type="dxa"/>
-            <w:vAlign w:val="center"/>
-          </w:tcPr>
-          <w:p>
-            <w:pPr>
-              <w:kinsoku w:val="0"/>
-              <w:overflowPunct w:val="0"/>
-              <w:autoSpaceDE w:val="0"/>
-              <w:autoSpaceDN w:val="0"/>
-              <w:snapToGrid w:val="0"/>
-              <w:jc w:val="center"/>
-              <w:rPr>
-                <w:rFonts w:ascii="宋体" w:eastAsia="宋体" w:hAnsi="宋体"/>
-                <w:b/>
-                <w:szCs w:val="18"/>
-              </w:rPr>
-            </w:pPr>
-            <w:r>
-              <w:rPr>
-                <w:rFonts w:ascii="宋体" w:eastAsia="宋体" w:hAnsi="宋体" w:hint="eastAsia"/>
-                <w:b/>
-                <w:szCs w:val="18"/>
-              </w:rPr>
-              <w:t>：</w:t>
+          </w:tcPr>
+          <w:p>
+            <w:pPr>
+              <w:kinsoku w:val="0"/>
+              <w:overflowPunct w:val="0"/>
+              <w:autoSpaceDE w:val="0"/>
+              <w:autoSpaceDN w:val="0"/>
+              <w:snapToGrid w:val="0"/>
+              <w:jc w:val="center"/>
+              <w:rPr>
+                <w:rFonts w:ascii="宋体" w:eastAsia="宋体" w:hAnsi="宋体"/>
+                <w:b/>
+                <w:szCs w:val="18"/>
+              </w:rPr>
+            </w:pPr>
+            <w:r>
+              <w:rPr>
+                <w:rFonts w:ascii="Times New Roman" w:eastAsia="宋体" w:hAnsi="Times New Roman" w:cs="Times New Roman" w:hint="eastAsia"/>
+                <w:bCs/>
+                <w:szCs w:val="21"/>
+              </w:rPr>
+              <w:t>:</w:t>
             </w:r>
           </w:p>
         </w:tc>
         <w:tc>
           <w:tcPr>
             <w:tcW w:w="1166" w:type="dxa"/>
-            <w:vAlign w:val="center"/>
-          </w:tcPr>
-          <w:p>
-            <w:pPr>
-              <w:kinsoku w:val="0"/>
-              <w:overflowPunct w:val="0"/>
-              <w:autoSpaceDE w:val="0"/>
-              <w:autoSpaceDN w:val="0"/>
-              <w:snapToGrid w:val="0"/>
-              <w:jc w:val="center"/>
-              <w:rPr>
-                <w:rFonts w:ascii="宋体" w:eastAsia="宋体" w:hAnsi="宋体"/>
-                <w:b/>
-                <w:szCs w:val="18"/>
-              </w:rPr>
-            </w:pPr>
-            <w:r>
-              <w:rPr>
-                <w:rFonts w:ascii="宋体" w:eastAsia="宋体" w:hAnsi="宋体" w:hint="eastAsia"/>
-                <w:b/>
-                <w:szCs w:val="18"/>
-              </w:rPr>
-              <w:t>：</w:t>
+          </w:tcPr>
+          <w:p>
+            <w:pPr>
+              <w:kinsoku w:val="0"/>
+              <w:overflowPunct w:val="0"/>
+              <w:autoSpaceDE w:val="0"/>
+              <w:autoSpaceDN w:val="0"/>
+              <w:snapToGrid w:val="0"/>
+              <w:jc w:val="center"/>
+              <w:rPr>
+                <w:rFonts w:ascii="宋体" w:eastAsia="宋体" w:hAnsi="宋体"/>
+                <w:b/>
+                <w:szCs w:val="18"/>
+              </w:rPr>
+            </w:pPr>
+            <w:r>
+              <w:rPr>
+                <w:rFonts w:ascii="Times New Roman" w:eastAsia="宋体" w:hAnsi="Times New Roman" w:cs="Times New Roman" w:hint="eastAsia"/>
+                <w:bCs/>
+                <w:szCs w:val="21"/>
+              </w:rPr>
+              <w:t>:</w:t>
             </w:r>
           </w:p>
         </w:tc>
@@ -10380,58 +10411,56 @@
         <w:tc>
           <w:tcPr>
             <w:tcW w:w="1215" w:type="dxa"/>
-            <w:vAlign w:val="center"/>
-          </w:tcPr>
-          <w:p>
-            <w:pPr>
-              <w:kinsoku w:val="0"/>
-              <w:overflowPunct w:val="0"/>
-              <w:autoSpaceDE w:val="0"/>
-              <w:autoSpaceDN w:val="0"/>
-              <w:snapToGrid w:val="0"/>
-              <w:jc w:val="center"/>
-              <w:rPr>
-                <w:rFonts w:ascii="宋体" w:eastAsia="宋体" w:hAnsi="宋体"/>
-                <w:b/>
-                <w:szCs w:val="18"/>
-              </w:rPr>
-            </w:pPr>
-            <w:r>
-              <w:rPr>
-                <w:rFonts w:ascii="宋体" w:eastAsia="宋体" w:hAnsi="宋体" w:hint="eastAsia"/>
-                <w:b/>
-                <w:szCs w:val="18"/>
-              </w:rPr>
-              <w:t>：</w:t>
+          </w:tcPr>
+          <w:p>
+            <w:pPr>
+              <w:kinsoku w:val="0"/>
+              <w:overflowPunct w:val="0"/>
+              <w:autoSpaceDE w:val="0"/>
+              <w:autoSpaceDN w:val="0"/>
+              <w:snapToGrid w:val="0"/>
+              <w:jc w:val="center"/>
+              <w:rPr>
+                <w:rFonts w:ascii="宋体" w:eastAsia="宋体" w:hAnsi="宋体"/>
+                <w:b/>
+                <w:szCs w:val="18"/>
+              </w:rPr>
+            </w:pPr>
+            <w:r>
+              <w:rPr>
+                <w:rFonts w:ascii="Times New Roman" w:eastAsia="宋体" w:hAnsi="Times New Roman" w:cs="Times New Roman" w:hint="eastAsia"/>
+                <w:bCs/>
+                <w:szCs w:val="21"/>
+              </w:rPr>
+              <w:t>:</w:t>
             </w:r>
           </w:p>
         </w:tc>
         <w:tc>
           <w:tcPr>
             <w:tcW w:w="1166" w:type="dxa"/>
-            <w:vAlign w:val="center"/>
-          </w:tcPr>
-          <w:p>
-            <w:pPr>
-              <w:kinsoku w:val="0"/>
-              <w:overflowPunct w:val="0"/>
-              <w:autoSpaceDE w:val="0"/>
-              <w:autoSpaceDN w:val="0"/>
-              <w:snapToGrid w:val="0"/>
-              <w:jc w:val="center"/>
-              <w:rPr>
-                <w:rFonts w:ascii="宋体" w:eastAsia="宋体" w:hAnsi="宋体"/>
-                <w:b/>
-                <w:szCs w:val="18"/>
-              </w:rPr>
-            </w:pPr>
-            <w:r>
-              <w:rPr>
-                <w:rFonts w:ascii="宋体" w:eastAsia="宋体" w:hAnsi="宋体" w:hint="eastAsia"/>
-                <w:b/>
-                <w:szCs w:val="18"/>
-              </w:rPr>
-              <w:t>：</w:t>
+          </w:tcPr>
+          <w:p>
+            <w:pPr>
+              <w:kinsoku w:val="0"/>
+              <w:overflowPunct w:val="0"/>
+              <w:autoSpaceDE w:val="0"/>
+              <w:autoSpaceDN w:val="0"/>
+              <w:snapToGrid w:val="0"/>
+              <w:jc w:val="center"/>
+              <w:rPr>
+                <w:rFonts w:ascii="宋体" w:eastAsia="宋体" w:hAnsi="宋体"/>
+                <w:b/>
+                <w:szCs w:val="18"/>
+              </w:rPr>
+            </w:pPr>
+            <w:r>
+              <w:rPr>
+                <w:rFonts w:ascii="Times New Roman" w:eastAsia="宋体" w:hAnsi="Times New Roman" w:cs="Times New Roman" w:hint="eastAsia"/>
+                <w:bCs/>
+                <w:szCs w:val="21"/>
+              </w:rPr>
+              <w:t>:</w:t>
             </w:r>
           </w:p>
         </w:tc>
@@ -10617,58 +10646,56 @@
         <w:tc>
           <w:tcPr>
             <w:tcW w:w="1215" w:type="dxa"/>
-            <w:vAlign w:val="center"/>
-          </w:tcPr>
-          <w:p>
-            <w:pPr>
-              <w:kinsoku w:val="0"/>
-              <w:overflowPunct w:val="0"/>
-              <w:autoSpaceDE w:val="0"/>
-              <w:autoSpaceDN w:val="0"/>
-              <w:snapToGrid w:val="0"/>
-              <w:jc w:val="center"/>
-              <w:rPr>
-                <w:rFonts w:ascii="宋体" w:eastAsia="宋体" w:hAnsi="宋体"/>
-                <w:b/>
-                <w:szCs w:val="18"/>
-              </w:rPr>
-            </w:pPr>
-            <w:r>
-              <w:rPr>
-                <w:rFonts w:ascii="宋体" w:eastAsia="宋体" w:hAnsi="宋体" w:hint="eastAsia"/>
-                <w:b/>
-                <w:szCs w:val="18"/>
-              </w:rPr>
-              <w:t>：</w:t>
+          </w:tcPr>
+          <w:p>
+            <w:pPr>
+              <w:kinsoku w:val="0"/>
+              <w:overflowPunct w:val="0"/>
+              <w:autoSpaceDE w:val="0"/>
+              <w:autoSpaceDN w:val="0"/>
+              <w:snapToGrid w:val="0"/>
+              <w:jc w:val="center"/>
+              <w:rPr>
+                <w:rFonts w:ascii="宋体" w:eastAsia="宋体" w:hAnsi="宋体"/>
+                <w:b/>
+                <w:szCs w:val="18"/>
+              </w:rPr>
+            </w:pPr>
+            <w:r>
+              <w:rPr>
+                <w:rFonts w:ascii="Times New Roman" w:eastAsia="宋体" w:hAnsi="Times New Roman" w:cs="Times New Roman" w:hint="eastAsia"/>
+                <w:bCs/>
+                <w:szCs w:val="21"/>
+              </w:rPr>
+              <w:t>:</w:t>
             </w:r>
           </w:p>
         </w:tc>
         <w:tc>
           <w:tcPr>
             <w:tcW w:w="1166" w:type="dxa"/>
-            <w:vAlign w:val="center"/>
-          </w:tcPr>
-          <w:p>
-            <w:pPr>
-              <w:kinsoku w:val="0"/>
-              <w:overflowPunct w:val="0"/>
-              <w:autoSpaceDE w:val="0"/>
-              <w:autoSpaceDN w:val="0"/>
-              <w:snapToGrid w:val="0"/>
-              <w:jc w:val="center"/>
-              <w:rPr>
-                <w:rFonts w:ascii="宋体" w:eastAsia="宋体" w:hAnsi="宋体"/>
-                <w:b/>
-                <w:szCs w:val="18"/>
-              </w:rPr>
-            </w:pPr>
-            <w:r>
-              <w:rPr>
-                <w:rFonts w:ascii="宋体" w:eastAsia="宋体" w:hAnsi="宋体" w:hint="eastAsia"/>
-                <w:b/>
-                <w:szCs w:val="18"/>
-              </w:rPr>
-              <w:t>：</w:t>
+          </w:tcPr>
+          <w:p>
+            <w:pPr>
+              <w:kinsoku w:val="0"/>
+              <w:overflowPunct w:val="0"/>
+              <w:autoSpaceDE w:val="0"/>
+              <w:autoSpaceDN w:val="0"/>
+              <w:snapToGrid w:val="0"/>
+              <w:jc w:val="center"/>
+              <w:rPr>
+                <w:rFonts w:ascii="宋体" w:eastAsia="宋体" w:hAnsi="宋体"/>
+                <w:b/>
+                <w:szCs w:val="18"/>
+              </w:rPr>
+            </w:pPr>
+            <w:r>
+              <w:rPr>
+                <w:rFonts w:ascii="Times New Roman" w:eastAsia="宋体" w:hAnsi="Times New Roman" w:cs="Times New Roman" w:hint="eastAsia"/>
+                <w:bCs/>
+                <w:szCs w:val="21"/>
+              </w:rPr>
+              <w:t>:</w:t>
             </w:r>
           </w:p>
         </w:tc>
@@ -10854,58 +10881,56 @@
         <w:tc>
           <w:tcPr>
             <w:tcW w:w="1215" w:type="dxa"/>
-            <w:vAlign w:val="center"/>
-          </w:tcPr>
-          <w:p>
-            <w:pPr>
-              <w:kinsoku w:val="0"/>
-              <w:overflowPunct w:val="0"/>
-              <w:autoSpaceDE w:val="0"/>
-              <w:autoSpaceDN w:val="0"/>
-              <w:snapToGrid w:val="0"/>
-              <w:jc w:val="center"/>
-              <w:rPr>
-                <w:rFonts w:ascii="宋体" w:eastAsia="宋体" w:hAnsi="宋体"/>
-                <w:b/>
-                <w:szCs w:val="18"/>
-              </w:rPr>
-            </w:pPr>
-            <w:r>
-              <w:rPr>
-                <w:rFonts w:ascii="宋体" w:eastAsia="宋体" w:hAnsi="宋体" w:hint="eastAsia"/>
-                <w:b/>
-                <w:szCs w:val="18"/>
-              </w:rPr>
-              <w:t>：</w:t>
+          </w:tcPr>
+          <w:p>
+            <w:pPr>
+              <w:kinsoku w:val="0"/>
+              <w:overflowPunct w:val="0"/>
+              <w:autoSpaceDE w:val="0"/>
+              <w:autoSpaceDN w:val="0"/>
+              <w:snapToGrid w:val="0"/>
+              <w:jc w:val="center"/>
+              <w:rPr>
+                <w:rFonts w:ascii="宋体" w:eastAsia="宋体" w:hAnsi="宋体"/>
+                <w:b/>
+                <w:szCs w:val="18"/>
+              </w:rPr>
+            </w:pPr>
+            <w:r>
+              <w:rPr>
+                <w:rFonts w:ascii="Times New Roman" w:eastAsia="宋体" w:hAnsi="Times New Roman" w:cs="Times New Roman" w:hint="eastAsia"/>
+                <w:bCs/>
+                <w:szCs w:val="21"/>
+              </w:rPr>
+              <w:t>:</w:t>
             </w:r>
           </w:p>
         </w:tc>
         <w:tc>
           <w:tcPr>
             <w:tcW w:w="1166" w:type="dxa"/>
-            <w:vAlign w:val="center"/>
-          </w:tcPr>
-          <w:p>
-            <w:pPr>
-              <w:kinsoku w:val="0"/>
-              <w:overflowPunct w:val="0"/>
-              <w:autoSpaceDE w:val="0"/>
-              <w:autoSpaceDN w:val="0"/>
-              <w:snapToGrid w:val="0"/>
-              <w:jc w:val="center"/>
-              <w:rPr>
-                <w:rFonts w:ascii="宋体" w:eastAsia="宋体" w:hAnsi="宋体"/>
-                <w:b/>
-                <w:szCs w:val="18"/>
-              </w:rPr>
-            </w:pPr>
-            <w:r>
-              <w:rPr>
-                <w:rFonts w:ascii="宋体" w:eastAsia="宋体" w:hAnsi="宋体" w:hint="eastAsia"/>
-                <w:b/>
-                <w:szCs w:val="18"/>
-              </w:rPr>
-              <w:t>：</w:t>
+          </w:tcPr>
+          <w:p>
+            <w:pPr>
+              <w:kinsoku w:val="0"/>
+              <w:overflowPunct w:val="0"/>
+              <w:autoSpaceDE w:val="0"/>
+              <w:autoSpaceDN w:val="0"/>
+              <w:snapToGrid w:val="0"/>
+              <w:jc w:val="center"/>
+              <w:rPr>
+                <w:rFonts w:ascii="宋体" w:eastAsia="宋体" w:hAnsi="宋体"/>
+                <w:b/>
+                <w:szCs w:val="18"/>
+              </w:rPr>
+            </w:pPr>
+            <w:r>
+              <w:rPr>
+                <w:rFonts w:ascii="Times New Roman" w:eastAsia="宋体" w:hAnsi="Times New Roman" w:cs="Times New Roman" w:hint="eastAsia"/>
+                <w:bCs/>
+                <w:szCs w:val="21"/>
+              </w:rPr>
+              <w:t>:</w:t>
             </w:r>
           </w:p>
         </w:tc>
@@ -11091,58 +11116,56 @@
         <w:tc>
           <w:tcPr>
             <w:tcW w:w="1215" w:type="dxa"/>
-            <w:vAlign w:val="center"/>
-          </w:tcPr>
-          <w:p>
-            <w:pPr>
-              <w:kinsoku w:val="0"/>
-              <w:overflowPunct w:val="0"/>
-              <w:autoSpaceDE w:val="0"/>
-              <w:autoSpaceDN w:val="0"/>
-              <w:snapToGrid w:val="0"/>
-              <w:jc w:val="center"/>
-              <w:rPr>
-                <w:rFonts w:ascii="宋体" w:eastAsia="宋体" w:hAnsi="宋体"/>
-                <w:b/>
-                <w:szCs w:val="18"/>
-              </w:rPr>
-            </w:pPr>
-            <w:r>
-              <w:rPr>
-                <w:rFonts w:ascii="宋体" w:eastAsia="宋体" w:hAnsi="宋体" w:hint="eastAsia"/>
-                <w:b/>
-                <w:szCs w:val="18"/>
-              </w:rPr>
-              <w:t>：</w:t>
+          </w:tcPr>
+          <w:p>
+            <w:pPr>
+              <w:kinsoku w:val="0"/>
+              <w:overflowPunct w:val="0"/>
+              <w:autoSpaceDE w:val="0"/>
+              <w:autoSpaceDN w:val="0"/>
+              <w:snapToGrid w:val="0"/>
+              <w:jc w:val="center"/>
+              <w:rPr>
+                <w:rFonts w:ascii="宋体" w:eastAsia="宋体" w:hAnsi="宋体"/>
+                <w:b/>
+                <w:szCs w:val="18"/>
+              </w:rPr>
+            </w:pPr>
+            <w:r>
+              <w:rPr>
+                <w:rFonts w:ascii="Times New Roman" w:eastAsia="宋体" w:hAnsi="Times New Roman" w:cs="Times New Roman" w:hint="eastAsia"/>
+                <w:bCs/>
+                <w:szCs w:val="21"/>
+              </w:rPr>
+              <w:t>:</w:t>
             </w:r>
           </w:p>
         </w:tc>
         <w:tc>
           <w:tcPr>
             <w:tcW w:w="1166" w:type="dxa"/>
-            <w:vAlign w:val="center"/>
-          </w:tcPr>
-          <w:p>
-            <w:pPr>
-              <w:kinsoku w:val="0"/>
-              <w:overflowPunct w:val="0"/>
-              <w:autoSpaceDE w:val="0"/>
-              <w:autoSpaceDN w:val="0"/>
-              <w:snapToGrid w:val="0"/>
-              <w:jc w:val="center"/>
-              <w:rPr>
-                <w:rFonts w:ascii="宋体" w:eastAsia="宋体" w:hAnsi="宋体"/>
-                <w:b/>
-                <w:szCs w:val="18"/>
-              </w:rPr>
-            </w:pPr>
-            <w:r>
-              <w:rPr>
-                <w:rFonts w:ascii="宋体" w:eastAsia="宋体" w:hAnsi="宋体" w:hint="eastAsia"/>
-                <w:b/>
-                <w:szCs w:val="18"/>
-              </w:rPr>
-              <w:t>：</w:t>
+          </w:tcPr>
+          <w:p>
+            <w:pPr>
+              <w:kinsoku w:val="0"/>
+              <w:overflowPunct w:val="0"/>
+              <w:autoSpaceDE w:val="0"/>
+              <w:autoSpaceDN w:val="0"/>
+              <w:snapToGrid w:val="0"/>
+              <w:jc w:val="center"/>
+              <w:rPr>
+                <w:rFonts w:ascii="宋体" w:eastAsia="宋体" w:hAnsi="宋体"/>
+                <w:b/>
+                <w:szCs w:val="18"/>
+              </w:rPr>
+            </w:pPr>
+            <w:r>
+              <w:rPr>
+                <w:rFonts w:ascii="Times New Roman" w:eastAsia="宋体" w:hAnsi="Times New Roman" w:cs="Times New Roman" w:hint="eastAsia"/>
+                <w:bCs/>
+                <w:szCs w:val="21"/>
+              </w:rPr>
+              <w:t>:</w:t>
             </w:r>
           </w:p>
         </w:tc>
@@ -12146,58 +12169,56 @@
         <w:tc>
           <w:tcPr>
             <w:tcW w:w="1215" w:type="dxa"/>
-            <w:vAlign w:val="center"/>
-          </w:tcPr>
-          <w:p>
-            <w:pPr>
-              <w:kinsoku w:val="0"/>
-              <w:overflowPunct w:val="0"/>
-              <w:autoSpaceDE w:val="0"/>
-              <w:autoSpaceDN w:val="0"/>
-              <w:snapToGrid w:val="0"/>
-              <w:jc w:val="center"/>
-              <w:rPr>
-                <w:rFonts w:ascii="宋体" w:eastAsia="宋体" w:hAnsi="宋体"/>
-                <w:b/>
-                <w:szCs w:val="18"/>
-              </w:rPr>
-            </w:pPr>
-            <w:r>
-              <w:rPr>
-                <w:rFonts w:ascii="宋体" w:eastAsia="宋体" w:hAnsi="宋体" w:hint="eastAsia"/>
-                <w:b/>
-                <w:szCs w:val="18"/>
-              </w:rPr>
-              <w:t>：</w:t>
+          </w:tcPr>
+          <w:p>
+            <w:pPr>
+              <w:kinsoku w:val="0"/>
+              <w:overflowPunct w:val="0"/>
+              <w:autoSpaceDE w:val="0"/>
+              <w:autoSpaceDN w:val="0"/>
+              <w:snapToGrid w:val="0"/>
+              <w:jc w:val="center"/>
+              <w:rPr>
+                <w:rFonts w:ascii="宋体" w:eastAsia="宋体" w:hAnsi="宋体"/>
+                <w:b/>
+                <w:szCs w:val="18"/>
+              </w:rPr>
+            </w:pPr>
+            <w:r>
+              <w:rPr>
+                <w:rFonts w:ascii="Times New Roman" w:eastAsia="宋体" w:hAnsi="Times New Roman" w:cs="Times New Roman" w:hint="eastAsia"/>
+                <w:bCs/>
+                <w:szCs w:val="21"/>
+              </w:rPr>
+              <w:t>:</w:t>
             </w:r>
           </w:p>
         </w:tc>
         <w:tc>
           <w:tcPr>
             <w:tcW w:w="1166" w:type="dxa"/>
-            <w:vAlign w:val="center"/>
-          </w:tcPr>
-          <w:p>
-            <w:pPr>
-              <w:kinsoku w:val="0"/>
-              <w:overflowPunct w:val="0"/>
-              <w:autoSpaceDE w:val="0"/>
-              <w:autoSpaceDN w:val="0"/>
-              <w:snapToGrid w:val="0"/>
-              <w:jc w:val="center"/>
-              <w:rPr>
-                <w:rFonts w:ascii="宋体" w:eastAsia="宋体" w:hAnsi="宋体"/>
-                <w:b/>
-                <w:szCs w:val="18"/>
-              </w:rPr>
-            </w:pPr>
-            <w:r>
-              <w:rPr>
-                <w:rFonts w:ascii="宋体" w:eastAsia="宋体" w:hAnsi="宋体" w:hint="eastAsia"/>
-                <w:b/>
-                <w:szCs w:val="18"/>
-              </w:rPr>
-              <w:t>：</w:t>
+          </w:tcPr>
+          <w:p>
+            <w:pPr>
+              <w:kinsoku w:val="0"/>
+              <w:overflowPunct w:val="0"/>
+              <w:autoSpaceDE w:val="0"/>
+              <w:autoSpaceDN w:val="0"/>
+              <w:snapToGrid w:val="0"/>
+              <w:jc w:val="center"/>
+              <w:rPr>
+                <w:rFonts w:ascii="宋体" w:eastAsia="宋体" w:hAnsi="宋体"/>
+                <w:b/>
+                <w:szCs w:val="18"/>
+              </w:rPr>
+            </w:pPr>
+            <w:r>
+              <w:rPr>
+                <w:rFonts w:ascii="Times New Roman" w:eastAsia="宋体" w:hAnsi="Times New Roman" w:cs="Times New Roman" w:hint="eastAsia"/>
+                <w:bCs/>
+                <w:szCs w:val="21"/>
+              </w:rPr>
+              <w:t>:</w:t>
             </w:r>
           </w:p>
         </w:tc>
@@ -12384,58 +12405,56 @@
         <w:tc>
           <w:tcPr>
             <w:tcW w:w="1215" w:type="dxa"/>
-            <w:vAlign w:val="center"/>
-          </w:tcPr>
-          <w:p>
-            <w:pPr>
-              <w:kinsoku w:val="0"/>
-              <w:overflowPunct w:val="0"/>
-              <w:autoSpaceDE w:val="0"/>
-              <w:autoSpaceDN w:val="0"/>
-              <w:snapToGrid w:val="0"/>
-              <w:jc w:val="center"/>
-              <w:rPr>
-                <w:rFonts w:ascii="宋体" w:eastAsia="宋体" w:hAnsi="宋体"/>
-                <w:b/>
-                <w:szCs w:val="18"/>
-              </w:rPr>
-            </w:pPr>
-            <w:r>
-              <w:rPr>
-                <w:rFonts w:ascii="宋体" w:eastAsia="宋体" w:hAnsi="宋体" w:hint="eastAsia"/>
-                <w:b/>
-                <w:szCs w:val="18"/>
-              </w:rPr>
-              <w:t>：</w:t>
+          </w:tcPr>
+          <w:p>
+            <w:pPr>
+              <w:kinsoku w:val="0"/>
+              <w:overflowPunct w:val="0"/>
+              <w:autoSpaceDE w:val="0"/>
+              <w:autoSpaceDN w:val="0"/>
+              <w:snapToGrid w:val="0"/>
+              <w:jc w:val="center"/>
+              <w:rPr>
+                <w:rFonts w:ascii="宋体" w:eastAsia="宋体" w:hAnsi="宋体"/>
+                <w:b/>
+                <w:szCs w:val="18"/>
+              </w:rPr>
+            </w:pPr>
+            <w:r>
+              <w:rPr>
+                <w:rFonts w:ascii="Times New Roman" w:eastAsia="宋体" w:hAnsi="Times New Roman" w:cs="Times New Roman" w:hint="eastAsia"/>
+                <w:bCs/>
+                <w:szCs w:val="21"/>
+              </w:rPr>
+              <w:t>:</w:t>
             </w:r>
           </w:p>
         </w:tc>
         <w:tc>
           <w:tcPr>
             <w:tcW w:w="1166" w:type="dxa"/>
-            <w:vAlign w:val="center"/>
-          </w:tcPr>
-          <w:p>
-            <w:pPr>
-              <w:kinsoku w:val="0"/>
-              <w:overflowPunct w:val="0"/>
-              <w:autoSpaceDE w:val="0"/>
-              <w:autoSpaceDN w:val="0"/>
-              <w:snapToGrid w:val="0"/>
-              <w:jc w:val="center"/>
-              <w:rPr>
-                <w:rFonts w:ascii="宋体" w:eastAsia="宋体" w:hAnsi="宋体"/>
-                <w:b/>
-                <w:szCs w:val="18"/>
-              </w:rPr>
-            </w:pPr>
-            <w:r>
-              <w:rPr>
-                <w:rFonts w:ascii="宋体" w:eastAsia="宋体" w:hAnsi="宋体" w:hint="eastAsia"/>
-                <w:b/>
-                <w:szCs w:val="18"/>
-              </w:rPr>
-              <w:t>：</w:t>
+          </w:tcPr>
+          <w:p>
+            <w:pPr>
+              <w:kinsoku w:val="0"/>
+              <w:overflowPunct w:val="0"/>
+              <w:autoSpaceDE w:val="0"/>
+              <w:autoSpaceDN w:val="0"/>
+              <w:snapToGrid w:val="0"/>
+              <w:jc w:val="center"/>
+              <w:rPr>
+                <w:rFonts w:ascii="宋体" w:eastAsia="宋体" w:hAnsi="宋体"/>
+                <w:b/>
+                <w:szCs w:val="18"/>
+              </w:rPr>
+            </w:pPr>
+            <w:r>
+              <w:rPr>
+                <w:rFonts w:ascii="Times New Roman" w:eastAsia="宋体" w:hAnsi="Times New Roman" w:cs="Times New Roman" w:hint="eastAsia"/>
+                <w:bCs/>
+                <w:szCs w:val="21"/>
+              </w:rPr>
+              <w:t>:</w:t>
             </w:r>
           </w:p>
         </w:tc>
@@ -12619,58 +12638,56 @@
         <w:tc>
           <w:tcPr>
             <w:tcW w:w="1215" w:type="dxa"/>
-            <w:vAlign w:val="center"/>
-          </w:tcPr>
-          <w:p>
-            <w:pPr>
-              <w:kinsoku w:val="0"/>
-              <w:overflowPunct w:val="0"/>
-              <w:autoSpaceDE w:val="0"/>
-              <w:autoSpaceDN w:val="0"/>
-              <w:snapToGrid w:val="0"/>
-              <w:jc w:val="center"/>
-              <w:rPr>
-                <w:rFonts w:ascii="宋体" w:eastAsia="宋体" w:hAnsi="宋体"/>
-                <w:b/>
-                <w:szCs w:val="18"/>
-              </w:rPr>
-            </w:pPr>
-            <w:r>
-              <w:rPr>
-                <w:rFonts w:ascii="宋体" w:eastAsia="宋体" w:hAnsi="宋体" w:hint="eastAsia"/>
-                <w:b/>
-                <w:szCs w:val="18"/>
-              </w:rPr>
-              <w:t>：</w:t>
+          </w:tcPr>
+          <w:p>
+            <w:pPr>
+              <w:kinsoku w:val="0"/>
+              <w:overflowPunct w:val="0"/>
+              <w:autoSpaceDE w:val="0"/>
+              <w:autoSpaceDN w:val="0"/>
+              <w:snapToGrid w:val="0"/>
+              <w:jc w:val="center"/>
+              <w:rPr>
+                <w:rFonts w:ascii="宋体" w:eastAsia="宋体" w:hAnsi="宋体"/>
+                <w:b/>
+                <w:szCs w:val="18"/>
+              </w:rPr>
+            </w:pPr>
+            <w:r>
+              <w:rPr>
+                <w:rFonts w:ascii="Times New Roman" w:eastAsia="宋体" w:hAnsi="Times New Roman" w:cs="Times New Roman" w:hint="eastAsia"/>
+                <w:bCs/>
+                <w:szCs w:val="21"/>
+              </w:rPr>
+              <w:t>:</w:t>
             </w:r>
           </w:p>
         </w:tc>
         <w:tc>
           <w:tcPr>
             <w:tcW w:w="1166" w:type="dxa"/>
-            <w:vAlign w:val="center"/>
-          </w:tcPr>
-          <w:p>
-            <w:pPr>
-              <w:kinsoku w:val="0"/>
-              <w:overflowPunct w:val="0"/>
-              <w:autoSpaceDE w:val="0"/>
-              <w:autoSpaceDN w:val="0"/>
-              <w:snapToGrid w:val="0"/>
-              <w:jc w:val="center"/>
-              <w:rPr>
-                <w:rFonts w:ascii="宋体" w:eastAsia="宋体" w:hAnsi="宋体"/>
-                <w:b/>
-                <w:szCs w:val="18"/>
-              </w:rPr>
-            </w:pPr>
-            <w:r>
-              <w:rPr>
-                <w:rFonts w:ascii="宋体" w:eastAsia="宋体" w:hAnsi="宋体" w:hint="eastAsia"/>
-                <w:b/>
-                <w:szCs w:val="18"/>
-              </w:rPr>
-              <w:t>：</w:t>
+          </w:tcPr>
+          <w:p>
+            <w:pPr>
+              <w:kinsoku w:val="0"/>
+              <w:overflowPunct w:val="0"/>
+              <w:autoSpaceDE w:val="0"/>
+              <w:autoSpaceDN w:val="0"/>
+              <w:snapToGrid w:val="0"/>
+              <w:jc w:val="center"/>
+              <w:rPr>
+                <w:rFonts w:ascii="宋体" w:eastAsia="宋体" w:hAnsi="宋体"/>
+                <w:b/>
+                <w:szCs w:val="18"/>
+              </w:rPr>
+            </w:pPr>
+            <w:r>
+              <w:rPr>
+                <w:rFonts w:ascii="Times New Roman" w:eastAsia="宋体" w:hAnsi="Times New Roman" w:cs="Times New Roman" w:hint="eastAsia"/>
+                <w:bCs/>
+                <w:szCs w:val="21"/>
+              </w:rPr>
+              <w:t>:</w:t>
             </w:r>
           </w:p>
         </w:tc>
@@ -12860,58 +12877,56 @@
         <w:tc>
           <w:tcPr>
             <w:tcW w:w="1215" w:type="dxa"/>
-            <w:vAlign w:val="center"/>
-          </w:tcPr>
-          <w:p>
-            <w:pPr>
-              <w:kinsoku w:val="0"/>
-              <w:overflowPunct w:val="0"/>
-              <w:autoSpaceDE w:val="0"/>
-              <w:autoSpaceDN w:val="0"/>
-              <w:snapToGrid w:val="0"/>
-              <w:jc w:val="center"/>
-              <w:rPr>
-                <w:rFonts w:ascii="宋体" w:eastAsia="宋体" w:hAnsi="宋体"/>
-                <w:b/>
-                <w:szCs w:val="18"/>
-              </w:rPr>
-            </w:pPr>
-            <w:r>
-              <w:rPr>
-                <w:rFonts w:ascii="宋体" w:eastAsia="宋体" w:hAnsi="宋体" w:hint="eastAsia"/>
-                <w:b/>
-                <w:szCs w:val="18"/>
-              </w:rPr>
-              <w:t>：</w:t>
+          </w:tcPr>
+          <w:p>
+            <w:pPr>
+              <w:kinsoku w:val="0"/>
+              <w:overflowPunct w:val="0"/>
+              <w:autoSpaceDE w:val="0"/>
+              <w:autoSpaceDN w:val="0"/>
+              <w:snapToGrid w:val="0"/>
+              <w:jc w:val="center"/>
+              <w:rPr>
+                <w:rFonts w:ascii="宋体" w:eastAsia="宋体" w:hAnsi="宋体"/>
+                <w:b/>
+                <w:szCs w:val="18"/>
+              </w:rPr>
+            </w:pPr>
+            <w:r>
+              <w:rPr>
+                <w:rFonts w:ascii="Times New Roman" w:eastAsia="宋体" w:hAnsi="Times New Roman" w:cs="Times New Roman" w:hint="eastAsia"/>
+                <w:bCs/>
+                <w:szCs w:val="21"/>
+              </w:rPr>
+              <w:t>:</w:t>
             </w:r>
           </w:p>
         </w:tc>
         <w:tc>
           <w:tcPr>
             <w:tcW w:w="1166" w:type="dxa"/>
-            <w:vAlign w:val="center"/>
-          </w:tcPr>
-          <w:p>
-            <w:pPr>
-              <w:kinsoku w:val="0"/>
-              <w:overflowPunct w:val="0"/>
-              <w:autoSpaceDE w:val="0"/>
-              <w:autoSpaceDN w:val="0"/>
-              <w:snapToGrid w:val="0"/>
-              <w:jc w:val="center"/>
-              <w:rPr>
-                <w:rFonts w:ascii="宋体" w:eastAsia="宋体" w:hAnsi="宋体"/>
-                <w:b/>
-                <w:szCs w:val="18"/>
-              </w:rPr>
-            </w:pPr>
-            <w:r>
-              <w:rPr>
-                <w:rFonts w:ascii="宋体" w:eastAsia="宋体" w:hAnsi="宋体" w:hint="eastAsia"/>
-                <w:b/>
-                <w:szCs w:val="18"/>
-              </w:rPr>
-              <w:t>：</w:t>
+          </w:tcPr>
+          <w:p>
+            <w:pPr>
+              <w:kinsoku w:val="0"/>
+              <w:overflowPunct w:val="0"/>
+              <w:autoSpaceDE w:val="0"/>
+              <w:autoSpaceDN w:val="0"/>
+              <w:snapToGrid w:val="0"/>
+              <w:jc w:val="center"/>
+              <w:rPr>
+                <w:rFonts w:ascii="宋体" w:eastAsia="宋体" w:hAnsi="宋体"/>
+                <w:b/>
+                <w:szCs w:val="18"/>
+              </w:rPr>
+            </w:pPr>
+            <w:r>
+              <w:rPr>
+                <w:rFonts w:ascii="Times New Roman" w:eastAsia="宋体" w:hAnsi="Times New Roman" w:cs="Times New Roman" w:hint="eastAsia"/>
+                <w:bCs/>
+                <w:szCs w:val="21"/>
+              </w:rPr>
+              <w:t>:</w:t>
             </w:r>
           </w:p>
         </w:tc>
@@ -13893,58 +13908,56 @@
         <w:tc>
           <w:tcPr>
             <w:tcW w:w="1215" w:type="dxa"/>
-            <w:vAlign w:val="center"/>
-          </w:tcPr>
-          <w:p>
-            <w:pPr>
-              <w:kinsoku w:val="0"/>
-              <w:overflowPunct w:val="0"/>
-              <w:autoSpaceDE w:val="0"/>
-              <w:autoSpaceDN w:val="0"/>
-              <w:snapToGrid w:val="0"/>
-              <w:jc w:val="center"/>
-              <w:rPr>
-                <w:rFonts w:ascii="宋体" w:eastAsia="宋体" w:hAnsi="宋体"/>
-                <w:b/>
-                <w:szCs w:val="18"/>
-              </w:rPr>
-            </w:pPr>
-            <w:r>
-              <w:rPr>
-                <w:rFonts w:ascii="宋体" w:eastAsia="宋体" w:hAnsi="宋体" w:hint="eastAsia"/>
-                <w:b/>
-                <w:szCs w:val="18"/>
-              </w:rPr>
-              <w:t>：</w:t>
+          </w:tcPr>
+          <w:p>
+            <w:pPr>
+              <w:kinsoku w:val="0"/>
+              <w:overflowPunct w:val="0"/>
+              <w:autoSpaceDE w:val="0"/>
+              <w:autoSpaceDN w:val="0"/>
+              <w:snapToGrid w:val="0"/>
+              <w:jc w:val="center"/>
+              <w:rPr>
+                <w:rFonts w:ascii="宋体" w:eastAsia="宋体" w:hAnsi="宋体"/>
+                <w:b/>
+                <w:szCs w:val="18"/>
+              </w:rPr>
+            </w:pPr>
+            <w:r>
+              <w:rPr>
+                <w:rFonts w:ascii="Times New Roman" w:eastAsia="宋体" w:hAnsi="Times New Roman" w:cs="Times New Roman" w:hint="eastAsia"/>
+                <w:bCs/>
+                <w:szCs w:val="21"/>
+              </w:rPr>
+              <w:t>:</w:t>
             </w:r>
           </w:p>
         </w:tc>
         <w:tc>
           <w:tcPr>
             <w:tcW w:w="1166" w:type="dxa"/>
-            <w:vAlign w:val="center"/>
-          </w:tcPr>
-          <w:p>
-            <w:pPr>
-              <w:kinsoku w:val="0"/>
-              <w:overflowPunct w:val="0"/>
-              <w:autoSpaceDE w:val="0"/>
-              <w:autoSpaceDN w:val="0"/>
-              <w:snapToGrid w:val="0"/>
-              <w:jc w:val="center"/>
-              <w:rPr>
-                <w:rFonts w:ascii="宋体" w:eastAsia="宋体" w:hAnsi="宋体"/>
-                <w:b/>
-                <w:szCs w:val="18"/>
-              </w:rPr>
-            </w:pPr>
-            <w:r>
-              <w:rPr>
-                <w:rFonts w:ascii="宋体" w:eastAsia="宋体" w:hAnsi="宋体" w:hint="eastAsia"/>
-                <w:b/>
-                <w:szCs w:val="18"/>
-              </w:rPr>
-              <w:t>：</w:t>
+          </w:tcPr>
+          <w:p>
+            <w:pPr>
+              <w:kinsoku w:val="0"/>
+              <w:overflowPunct w:val="0"/>
+              <w:autoSpaceDE w:val="0"/>
+              <w:autoSpaceDN w:val="0"/>
+              <w:snapToGrid w:val="0"/>
+              <w:jc w:val="center"/>
+              <w:rPr>
+                <w:rFonts w:ascii="宋体" w:eastAsia="宋体" w:hAnsi="宋体"/>
+                <w:b/>
+                <w:szCs w:val="18"/>
+              </w:rPr>
+            </w:pPr>
+            <w:r>
+              <w:rPr>
+                <w:rFonts w:ascii="Times New Roman" w:eastAsia="宋体" w:hAnsi="Times New Roman" w:cs="Times New Roman" w:hint="eastAsia"/>
+                <w:bCs/>
+                <w:szCs w:val="21"/>
+              </w:rPr>
+              <w:t>:</w:t>
             </w:r>
           </w:p>
         </w:tc>
@@ -14119,58 +14132,56 @@
         <w:tc>
           <w:tcPr>
             <w:tcW w:w="1215" w:type="dxa"/>
-            <w:vAlign w:val="center"/>
-          </w:tcPr>
-          <w:p>
-            <w:pPr>
-              <w:kinsoku w:val="0"/>
-              <w:overflowPunct w:val="0"/>
-              <w:autoSpaceDE w:val="0"/>
-              <w:autoSpaceDN w:val="0"/>
-              <w:snapToGrid w:val="0"/>
-              <w:jc w:val="center"/>
-              <w:rPr>
-                <w:rFonts w:ascii="宋体" w:eastAsia="宋体" w:hAnsi="宋体"/>
-                <w:b/>
-                <w:szCs w:val="18"/>
-              </w:rPr>
-            </w:pPr>
-            <w:r>
-              <w:rPr>
-                <w:rFonts w:ascii="宋体" w:eastAsia="宋体" w:hAnsi="宋体" w:hint="eastAsia"/>
-                <w:b/>
-                <w:szCs w:val="18"/>
-              </w:rPr>
-              <w:t>：</w:t>
+          </w:tcPr>
+          <w:p>
+            <w:pPr>
+              <w:kinsoku w:val="0"/>
+              <w:overflowPunct w:val="0"/>
+              <w:autoSpaceDE w:val="0"/>
+              <w:autoSpaceDN w:val="0"/>
+              <w:snapToGrid w:val="0"/>
+              <w:jc w:val="center"/>
+              <w:rPr>
+                <w:rFonts w:ascii="宋体" w:eastAsia="宋体" w:hAnsi="宋体"/>
+                <w:b/>
+                <w:szCs w:val="18"/>
+              </w:rPr>
+            </w:pPr>
+            <w:r>
+              <w:rPr>
+                <w:rFonts w:ascii="Times New Roman" w:eastAsia="宋体" w:hAnsi="Times New Roman" w:cs="Times New Roman" w:hint="eastAsia"/>
+                <w:bCs/>
+                <w:szCs w:val="21"/>
+              </w:rPr>
+              <w:t>:</w:t>
             </w:r>
           </w:p>
         </w:tc>
         <w:tc>
           <w:tcPr>
             <w:tcW w:w="1166" w:type="dxa"/>
-            <w:vAlign w:val="center"/>
-          </w:tcPr>
-          <w:p>
-            <w:pPr>
-              <w:kinsoku w:val="0"/>
-              <w:overflowPunct w:val="0"/>
-              <w:autoSpaceDE w:val="0"/>
-              <w:autoSpaceDN w:val="0"/>
-              <w:snapToGrid w:val="0"/>
-              <w:jc w:val="center"/>
-              <w:rPr>
-                <w:rFonts w:ascii="宋体" w:eastAsia="宋体" w:hAnsi="宋体"/>
-                <w:b/>
-                <w:szCs w:val="18"/>
-              </w:rPr>
-            </w:pPr>
-            <w:r>
-              <w:rPr>
-                <w:rFonts w:ascii="宋体" w:eastAsia="宋体" w:hAnsi="宋体" w:hint="eastAsia"/>
-                <w:b/>
-                <w:szCs w:val="18"/>
-              </w:rPr>
-              <w:t>：</w:t>
+          </w:tcPr>
+          <w:p>
+            <w:pPr>
+              <w:kinsoku w:val="0"/>
+              <w:overflowPunct w:val="0"/>
+              <w:autoSpaceDE w:val="0"/>
+              <w:autoSpaceDN w:val="0"/>
+              <w:snapToGrid w:val="0"/>
+              <w:jc w:val="center"/>
+              <w:rPr>
+                <w:rFonts w:ascii="宋体" w:eastAsia="宋体" w:hAnsi="宋体"/>
+                <w:b/>
+                <w:szCs w:val="18"/>
+              </w:rPr>
+            </w:pPr>
+            <w:r>
+              <w:rPr>
+                <w:rFonts w:ascii="Times New Roman" w:eastAsia="宋体" w:hAnsi="Times New Roman" w:cs="Times New Roman" w:hint="eastAsia"/>
+                <w:bCs/>
+                <w:szCs w:val="21"/>
+              </w:rPr>
+              <w:t>:</w:t>
             </w:r>
           </w:p>
         </w:tc>
@@ -14345,58 +14356,56 @@
         <w:tc>
           <w:tcPr>
             <w:tcW w:w="1215" w:type="dxa"/>
-            <w:vAlign w:val="center"/>
-          </w:tcPr>
-          <w:p>
-            <w:pPr>
-              <w:kinsoku w:val="0"/>
-              <w:overflowPunct w:val="0"/>
-              <w:autoSpaceDE w:val="0"/>
-              <w:autoSpaceDN w:val="0"/>
-              <w:snapToGrid w:val="0"/>
-              <w:jc w:val="center"/>
-              <w:rPr>
-                <w:rFonts w:ascii="宋体" w:eastAsia="宋体" w:hAnsi="宋体"/>
-                <w:b/>
-                <w:szCs w:val="18"/>
-              </w:rPr>
-            </w:pPr>
-            <w:r>
-              <w:rPr>
-                <w:rFonts w:ascii="宋体" w:eastAsia="宋体" w:hAnsi="宋体" w:hint="eastAsia"/>
-                <w:b/>
-                <w:szCs w:val="18"/>
-              </w:rPr>
-              <w:t>：</w:t>
+          </w:tcPr>
+          <w:p>
+            <w:pPr>
+              <w:kinsoku w:val="0"/>
+              <w:overflowPunct w:val="0"/>
+              <w:autoSpaceDE w:val="0"/>
+              <w:autoSpaceDN w:val="0"/>
+              <w:snapToGrid w:val="0"/>
+              <w:jc w:val="center"/>
+              <w:rPr>
+                <w:rFonts w:ascii="宋体" w:eastAsia="宋体" w:hAnsi="宋体"/>
+                <w:b/>
+                <w:szCs w:val="18"/>
+              </w:rPr>
+            </w:pPr>
+            <w:r>
+              <w:rPr>
+                <w:rFonts w:ascii="Times New Roman" w:eastAsia="宋体" w:hAnsi="Times New Roman" w:cs="Times New Roman" w:hint="eastAsia"/>
+                <w:bCs/>
+                <w:szCs w:val="21"/>
+              </w:rPr>
+              <w:t>:</w:t>
             </w:r>
           </w:p>
         </w:tc>
         <w:tc>
           <w:tcPr>
             <w:tcW w:w="1166" w:type="dxa"/>
-            <w:vAlign w:val="center"/>
-          </w:tcPr>
-          <w:p>
-            <w:pPr>
-              <w:kinsoku w:val="0"/>
-              <w:overflowPunct w:val="0"/>
-              <w:autoSpaceDE w:val="0"/>
-              <w:autoSpaceDN w:val="0"/>
-              <w:snapToGrid w:val="0"/>
-              <w:jc w:val="center"/>
-              <w:rPr>
-                <w:rFonts w:ascii="宋体" w:eastAsia="宋体" w:hAnsi="宋体"/>
-                <w:b/>
-                <w:szCs w:val="18"/>
-              </w:rPr>
-            </w:pPr>
-            <w:r>
-              <w:rPr>
-                <w:rFonts w:ascii="宋体" w:eastAsia="宋体" w:hAnsi="宋体" w:hint="eastAsia"/>
-                <w:b/>
-                <w:szCs w:val="18"/>
-              </w:rPr>
-              <w:t>：</w:t>
+          </w:tcPr>
+          <w:p>
+            <w:pPr>
+              <w:kinsoku w:val="0"/>
+              <w:overflowPunct w:val="0"/>
+              <w:autoSpaceDE w:val="0"/>
+              <w:autoSpaceDN w:val="0"/>
+              <w:snapToGrid w:val="0"/>
+              <w:jc w:val="center"/>
+              <w:rPr>
+                <w:rFonts w:ascii="宋体" w:eastAsia="宋体" w:hAnsi="宋体"/>
+                <w:b/>
+                <w:szCs w:val="18"/>
+              </w:rPr>
+            </w:pPr>
+            <w:r>
+              <w:rPr>
+                <w:rFonts w:ascii="Times New Roman" w:eastAsia="宋体" w:hAnsi="Times New Roman" w:cs="Times New Roman" w:hint="eastAsia"/>
+                <w:bCs/>
+                <w:szCs w:val="21"/>
+              </w:rPr>
+              <w:t>:</w:t>
             </w:r>
           </w:p>
         </w:tc>
@@ -14600,29 +14609,28 @@
             <w:tcBorders>
               <w:bottom w:val="single" w:sz="12" w:space="0" w:color="auto"/>
             </w:tcBorders>
-            <w:vAlign w:val="center"/>
-          </w:tcPr>
-          <w:p>
-            <w:pPr>
-              <w:kinsoku w:val="0"/>
-              <w:overflowPunct w:val="0"/>
-              <w:autoSpaceDE w:val="0"/>
-              <w:autoSpaceDN w:val="0"/>
-              <w:snapToGrid w:val="0"/>
-              <w:jc w:val="center"/>
-              <w:rPr>
-                <w:rFonts w:ascii="宋体" w:eastAsia="宋体" w:hAnsi="宋体"/>
-                <w:b/>
-                <w:szCs w:val="18"/>
-              </w:rPr>
-            </w:pPr>
-            <w:r>
-              <w:rPr>
-                <w:rFonts w:ascii="宋体" w:eastAsia="宋体" w:hAnsi="宋体" w:hint="eastAsia"/>
-                <w:b/>
-                <w:szCs w:val="18"/>
-              </w:rPr>
-              <w:t>：</w:t>
+          </w:tcPr>
+          <w:p>
+            <w:pPr>
+              <w:kinsoku w:val="0"/>
+              <w:overflowPunct w:val="0"/>
+              <w:autoSpaceDE w:val="0"/>
+              <w:autoSpaceDN w:val="0"/>
+              <w:snapToGrid w:val="0"/>
+              <w:jc w:val="center"/>
+              <w:rPr>
+                <w:rFonts w:ascii="宋体" w:eastAsia="宋体" w:hAnsi="宋体"/>
+                <w:b/>
+                <w:szCs w:val="18"/>
+              </w:rPr>
+            </w:pPr>
+            <w:r>
+              <w:rPr>
+                <w:rFonts w:ascii="Times New Roman" w:eastAsia="宋体" w:hAnsi="Times New Roman" w:cs="Times New Roman" w:hint="eastAsia"/>
+                <w:bCs/>
+                <w:szCs w:val="21"/>
+              </w:rPr>
+              <w:t>:</w:t>
             </w:r>
           </w:p>
         </w:tc>
@@ -14632,29 +14640,28 @@
             <w:tcBorders>
               <w:bottom w:val="single" w:sz="12" w:space="0" w:color="auto"/>
             </w:tcBorders>
-            <w:vAlign w:val="center"/>
-          </w:tcPr>
-          <w:p>
-            <w:pPr>
-              <w:kinsoku w:val="0"/>
-              <w:overflowPunct w:val="0"/>
-              <w:autoSpaceDE w:val="0"/>
-              <w:autoSpaceDN w:val="0"/>
-              <w:snapToGrid w:val="0"/>
-              <w:jc w:val="center"/>
-              <w:rPr>
-                <w:rFonts w:ascii="宋体" w:eastAsia="宋体" w:hAnsi="宋体"/>
-                <w:b/>
-                <w:szCs w:val="18"/>
-              </w:rPr>
-            </w:pPr>
-            <w:r>
-              <w:rPr>
-                <w:rFonts w:ascii="宋体" w:eastAsia="宋体" w:hAnsi="宋体" w:hint="eastAsia"/>
-                <w:b/>
-                <w:szCs w:val="18"/>
-              </w:rPr>
-              <w:t>：</w:t>
+          </w:tcPr>
+          <w:p>
+            <w:pPr>
+              <w:kinsoku w:val="0"/>
+              <w:overflowPunct w:val="0"/>
+              <w:autoSpaceDE w:val="0"/>
+              <w:autoSpaceDN w:val="0"/>
+              <w:snapToGrid w:val="0"/>
+              <w:jc w:val="center"/>
+              <w:rPr>
+                <w:rFonts w:ascii="宋体" w:eastAsia="宋体" w:hAnsi="宋体"/>
+                <w:b/>
+                <w:szCs w:val="18"/>
+              </w:rPr>
+            </w:pPr>
+            <w:r>
+              <w:rPr>
+                <w:rFonts w:ascii="Times New Roman" w:eastAsia="宋体" w:hAnsi="Times New Roman" w:cs="Times New Roman" w:hint="eastAsia"/>
+                <w:bCs/>
+                <w:szCs w:val="21"/>
+              </w:rPr>
+              <w:t>:</w:t>
             </w:r>
           </w:p>
         </w:tc>
@@ -14707,20 +14714,14 @@
         </w:tc>
       </w:tr>
     </w:tbl>
-    <w:p>
-      <w:pPr>
-        <w:rPr>
-          <w:rFonts w:hint="eastAsia"/>
-        </w:rPr>
-      </w:pPr>
-    </w:p>
+    <w:p/>
     <w:sectPr>
       <w:headerReference w:type="default" r:id="rId6"/>
       <w:footerReference w:type="default" r:id="rId7"/>
       <w:headerReference w:type="first" r:id="rId8"/>
       <w:footerReference w:type="first" r:id="rId9"/>
       <w:pgSz w:w="16838" w:h="11906" w:orient="landscape"/>
-      <w:pgMar w:top="862" w:right="1440" w:bottom="862" w:left="1440" w:header="170" w:footer="510" w:gutter="0"/>
+      <w:pgMar w:top="862" w:right="1440" w:bottom="862" w:left="1440" w:header="170" w:footer="290" w:gutter="0"/>
       <w:cols w:space="425"/>
       <w:titlePg/>
       <w:docGrid w:type="lines" w:linePitch="312"/>
@@ -15700,6 +15701,7 @@
   <w:style w:type="character" w:default="1" w:styleId="a0">
     <w:name w:val="Default Paragraph Font"/>
     <w:uiPriority w:val="1"/>
+    <w:semiHidden/>
     <w:unhideWhenUsed/>
   </w:style>
   <w:style w:type="table" w:default="1" w:styleId="a1">

--- a/templates/有害物质定点采样记录.docx
+++ b/templates/有害物质定点采样记录.docx
@@ -7088,6 +7088,7 @@
         </w:tc>
       </w:tr>
     </w:tbl>
+    <w:p/>
     <w:p>
       <w:r>
         <w:br w:type="page"/>
@@ -14714,14 +14715,20 @@
         </w:tc>
       </w:tr>
     </w:tbl>
-    <w:p/>
+    <w:p>
+      <w:pPr>
+        <w:rPr>
+          <w:rFonts w:hint="eastAsia"/>
+        </w:rPr>
+      </w:pPr>
+    </w:p>
     <w:sectPr>
       <w:headerReference w:type="default" r:id="rId6"/>
       <w:footerReference w:type="default" r:id="rId7"/>
       <w:headerReference w:type="first" r:id="rId8"/>
       <w:footerReference w:type="first" r:id="rId9"/>
       <w:pgSz w:w="16838" w:h="11906" w:orient="landscape"/>
-      <w:pgMar w:top="862" w:right="1440" w:bottom="862" w:left="1440" w:header="170" w:footer="290" w:gutter="0"/>
+      <w:pgMar w:top="862" w:right="1440" w:bottom="624" w:left="1440" w:header="170" w:footer="289" w:gutter="0"/>
       <w:cols w:space="425"/>
       <w:titlePg/>
       <w:docGrid w:type="lines" w:linePitch="312"/>

--- a/templates/有害物质定点采样记录.docx
+++ b/templates/有害物质定点采样记录.docx
@@ -14715,13 +14715,7 @@
         </w:tc>
       </w:tr>
     </w:tbl>
-    <w:p>
-      <w:pPr>
-        <w:rPr>
-          <w:rFonts w:hint="eastAsia"/>
-        </w:rPr>
-      </w:pPr>
-    </w:p>
+    <w:p/>
     <w:sectPr>
       <w:headerReference w:type="default" r:id="rId6"/>
       <w:footerReference w:type="default" r:id="rId7"/>
@@ -15836,66 +15830,14 @@
         <a:srgbClr val="954F72"/>
       </a:folHlink>
     </a:clrScheme>
-    <a:fontScheme name="Office">
+    <a:fontScheme name="Calibri">
       <a:majorFont>
-        <a:latin typeface="等线 Light" panose="020F0302020204030204"/>
+        <a:latin typeface="Calibri" panose="020F0502020204030204"/>
         <a:ea typeface=""/>
         <a:cs typeface=""/>
-        <a:font script="Jpan" typeface="游ゴシック Light"/>
+        <a:font script="Jpan" typeface="メイリオ"/>
         <a:font script="Hang" typeface="맑은 고딕"/>
-        <a:font script="Hans" typeface="等线 Light"/>
-        <a:font script="Hant" typeface="新細明體"/>
-        <a:font script="Arab" typeface="Times New Roman"/>
-        <a:font script="Hebr" typeface="Times New Roman"/>
-        <a:font script="Thai" typeface="Angsana New"/>
-        <a:font script="Ethi" typeface="Nyala"/>
-        <a:font script="Beng" typeface="Vrinda"/>
-        <a:font script="Gujr" typeface="Shruti"/>
-        <a:font script="Khmr" typeface="MoolBoran"/>
-        <a:font script="Knda" typeface="Tunga"/>
-        <a:font script="Guru" typeface="Raavi"/>
-        <a:font script="Cans" typeface="Euphemia"/>
-        <a:font script="Cher" typeface="Plantagenet Cherokee"/>
-        <a:font script="Yiii" typeface="Microsoft Yi Baiti"/>
-        <a:font script="Tibt" typeface="Microsoft Himalaya"/>
-        <a:font script="Thaa" typeface="MV Boli"/>
-        <a:font script="Deva" typeface="Mangal"/>
-        <a:font script="Telu" typeface="Gautami"/>
-        <a:font script="Taml" typeface="Latha"/>
-        <a:font script="Syrc" typeface="Estrangelo Edessa"/>
-        <a:font script="Orya" typeface="Kalinga"/>
-        <a:font script="Mlym" typeface="Kartika"/>
-        <a:font script="Laoo" typeface="DokChampa"/>
-        <a:font script="Sinh" typeface="Iskoola Pota"/>
-        <a:font script="Mong" typeface="Mongolian Baiti"/>
-        <a:font script="Viet" typeface="Times New Roman"/>
-        <a:font script="Uigh" typeface="Microsoft Uighur"/>
-        <a:font script="Geor" typeface="Sylfaen"/>
-        <a:font script="Armn" typeface="Arial"/>
-        <a:font script="Bugi" typeface="Leelawadee UI"/>
-        <a:font script="Bopo" typeface="Microsoft JhengHei"/>
-        <a:font script="Java" typeface="Javanese Text"/>
-        <a:font script="Lisu" typeface="Segoe UI"/>
-        <a:font script="Mymr" typeface="Myanmar Text"/>
-        <a:font script="Nkoo" typeface="Ebrima"/>
-        <a:font script="Olck" typeface="Nirmala UI"/>
-        <a:font script="Osma" typeface="Ebrima"/>
-        <a:font script="Phag" typeface="Phagspa"/>
-        <a:font script="Syrn" typeface="Estrangelo Edessa"/>
-        <a:font script="Syrj" typeface="Estrangelo Edessa"/>
-        <a:font script="Syre" typeface="Estrangelo Edessa"/>
-        <a:font script="Sora" typeface="Nirmala UI"/>
-        <a:font script="Tale" typeface="Microsoft Tai Le"/>
-        <a:font script="Talu" typeface="Microsoft New Tai Lue"/>
-        <a:font script="Tfng" typeface="Ebrima"/>
-      </a:majorFont>
-      <a:minorFont>
-        <a:latin typeface="等线" panose="020F0502020204030204"/>
-        <a:ea typeface=""/>
-        <a:cs typeface=""/>
-        <a:font script="Jpan" typeface="游明朝"/>
-        <a:font script="Hang" typeface="맑은 고딕"/>
-        <a:font script="Hans" typeface="等线"/>
+        <a:font script="Hans" typeface="宋体"/>
         <a:font script="Hant" typeface="新細明體"/>
         <a:font script="Arab" typeface="Arial"/>
         <a:font script="Hebr" typeface="Arial"/>
@@ -15920,26 +15862,44 @@
         <a:font script="Laoo" typeface="DokChampa"/>
         <a:font script="Sinh" typeface="Iskoola Pota"/>
         <a:font script="Mong" typeface="Mongolian Baiti"/>
-        <a:font script="Viet" typeface="Arial"/>
+        <a:font script="Viet" typeface="Tahoma"/>
         <a:font script="Uigh" typeface="Microsoft Uighur"/>
         <a:font script="Geor" typeface="Sylfaen"/>
-        <a:font script="Armn" typeface="Arial"/>
-        <a:font script="Bugi" typeface="Leelawadee UI"/>
-        <a:font script="Bopo" typeface="Microsoft JhengHei"/>
-        <a:font script="Java" typeface="Javanese Text"/>
-        <a:font script="Lisu" typeface="Segoe UI"/>
-        <a:font script="Mymr" typeface="Myanmar Text"/>
-        <a:font script="Nkoo" typeface="Ebrima"/>
-        <a:font script="Olck" typeface="Nirmala UI"/>
-        <a:font script="Osma" typeface="Ebrima"/>
-        <a:font script="Phag" typeface="Phagspa"/>
-        <a:font script="Syrn" typeface="Estrangelo Edessa"/>
-        <a:font script="Syrj" typeface="Estrangelo Edessa"/>
-        <a:font script="Syre" typeface="Estrangelo Edessa"/>
-        <a:font script="Sora" typeface="Nirmala UI"/>
-        <a:font script="Tale" typeface="Microsoft Tai Le"/>
-        <a:font script="Talu" typeface="Microsoft New Tai Lue"/>
-        <a:font script="Tfng" typeface="Ebrima"/>
+      </a:majorFont>
+      <a:minorFont>
+        <a:latin typeface="Calibri" panose="020F0502020204030204"/>
+        <a:ea typeface=""/>
+        <a:cs typeface=""/>
+        <a:font script="Jpan" typeface="メイリオ"/>
+        <a:font script="Hang" typeface="맑은 고딕"/>
+        <a:font script="Hans" typeface="宋体"/>
+        <a:font script="Hant" typeface="新細明體"/>
+        <a:font script="Arab" typeface="Arial"/>
+        <a:font script="Hebr" typeface="Arial"/>
+        <a:font script="Thai" typeface="Cordia New"/>
+        <a:font script="Ethi" typeface="Nyala"/>
+        <a:font script="Beng" typeface="Vrinda"/>
+        <a:font script="Gujr" typeface="Shruti"/>
+        <a:font script="Khmr" typeface="DaunPenh"/>
+        <a:font script="Knda" typeface="Tunga"/>
+        <a:font script="Guru" typeface="Raavi"/>
+        <a:font script="Cans" typeface="Euphemia"/>
+        <a:font script="Cher" typeface="Plantagenet Cherokee"/>
+        <a:font script="Yiii" typeface="Microsoft Yi Baiti"/>
+        <a:font script="Tibt" typeface="Microsoft Himalaya"/>
+        <a:font script="Thaa" typeface="MV Boli"/>
+        <a:font script="Deva" typeface="Mangal"/>
+        <a:font script="Telu" typeface="Gautami"/>
+        <a:font script="Taml" typeface="Latha"/>
+        <a:font script="Syrc" typeface="Estrangelo Edessa"/>
+        <a:font script="Orya" typeface="Kalinga"/>
+        <a:font script="Mlym" typeface="Kartika"/>
+        <a:font script="Laoo" typeface="DokChampa"/>
+        <a:font script="Sinh" typeface="Iskoola Pota"/>
+        <a:font script="Mong" typeface="Mongolian Baiti"/>
+        <a:font script="Viet" typeface="Tahoma"/>
+        <a:font script="Uigh" typeface="Microsoft Uighur"/>
+        <a:font script="Geor" typeface="Sylfaen"/>
       </a:minorFont>
     </a:fontScheme>
     <a:fmtScheme name="Office">

--- a/templates/有害物质定点采样记录.docx
+++ b/templates/有害物质定点采样记录.docx
@@ -635,19 +635,19 @@
                 <w:id w:val="952982708"/>
                 <w14:checkbox>
                   <w14:checked w14:val="0"/>
-                  <w14:checkedState w14:val="00FE" w14:font="Wingdings"/>
-                  <w14:uncheckedState w14:val="00A8" w14:font="Wingdings"/>
+                  <w14:checkedState w14:val="25A0" w14:font="宋体"/>
+                  <w14:uncheckedState w14:val="25A1" w14:font="宋体"/>
                 </w14:checkbox>
               </w:sdtPr>
               <w:sdtContent>
                 <w:r>
                   <w:rPr>
-                    <w:rFonts w:ascii="Times New Roman" w:eastAsia="宋体" w:hAnsi="Times New Roman" w:cs="Times New Roman"/>
+                    <w:rFonts w:ascii="宋体" w:eastAsia="宋体" w:hAnsi="宋体" w:cs="Times New Roman" w:hint="eastAsia"/>
                     <w:b/>
                     <w:sz w:val="20"/>
                     <w:szCs w:val="21"/>
                   </w:rPr>
-                  <w:sym w:font="Wingdings" w:char="F0A8"/>
+                  <w:t>□</w:t>
                 </w:r>
               </w:sdtContent>
             </w:sdt>
@@ -667,22 +667,22 @@
                   <w:sz w:val="20"/>
                   <w:szCs w:val="21"/>
                 </w:rPr>
-                <w:id w:val="-1358117106"/>
+                <w:id w:val="425156629"/>
                 <w14:checkbox>
                   <w14:checked w14:val="0"/>
-                  <w14:checkedState w14:val="00FE" w14:font="Wingdings"/>
-                  <w14:uncheckedState w14:val="00A8" w14:font="Wingdings"/>
+                  <w14:checkedState w14:val="25A0" w14:font="宋体"/>
+                  <w14:uncheckedState w14:val="25A1" w14:font="宋体"/>
                 </w14:checkbox>
               </w:sdtPr>
               <w:sdtContent>
                 <w:r>
                   <w:rPr>
-                    <w:rFonts w:ascii="Times New Roman" w:eastAsia="宋体" w:hAnsi="Times New Roman" w:cs="Times New Roman"/>
+                    <w:rFonts w:ascii="宋体" w:eastAsia="宋体" w:hAnsi="宋体" w:cs="Times New Roman" w:hint="eastAsia"/>
                     <w:b/>
                     <w:sz w:val="20"/>
                     <w:szCs w:val="21"/>
                   </w:rPr>
-                  <w:sym w:font="Wingdings" w:char="F0A8"/>
+                  <w:t>□</w:t>
                 </w:r>
               </w:sdtContent>
             </w:sdt>
@@ -702,22 +702,22 @@
                   <w:sz w:val="20"/>
                   <w:szCs w:val="21"/>
                 </w:rPr>
-                <w:id w:val="-1734848564"/>
+                <w:id w:val="1588731344"/>
                 <w14:checkbox>
                   <w14:checked w14:val="0"/>
-                  <w14:checkedState w14:val="00FE" w14:font="Wingdings"/>
-                  <w14:uncheckedState w14:val="00A8" w14:font="Wingdings"/>
+                  <w14:checkedState w14:val="25A0" w14:font="宋体"/>
+                  <w14:uncheckedState w14:val="25A1" w14:font="宋体"/>
                 </w14:checkbox>
               </w:sdtPr>
               <w:sdtContent>
                 <w:r>
                   <w:rPr>
-                    <w:rFonts w:ascii="Times New Roman" w:eastAsia="宋体" w:hAnsi="Times New Roman" w:cs="Times New Roman"/>
+                    <w:rFonts w:ascii="宋体" w:eastAsia="宋体" w:hAnsi="宋体" w:cs="Times New Roman" w:hint="eastAsia"/>
                     <w:b/>
                     <w:sz w:val="20"/>
                     <w:szCs w:val="21"/>
                   </w:rPr>
-                  <w:sym w:font="Wingdings" w:char="F0A8"/>
+                  <w:t>□</w:t>
                 </w:r>
               </w:sdtContent>
             </w:sdt>
@@ -746,22 +746,22 @@
                   <w:sz w:val="20"/>
                   <w:szCs w:val="21"/>
                 </w:rPr>
-                <w:id w:val="535927929"/>
+                <w:id w:val="2103839909"/>
                 <w14:checkbox>
                   <w14:checked w14:val="0"/>
-                  <w14:checkedState w14:val="00FE" w14:font="Wingdings"/>
-                  <w14:uncheckedState w14:val="00A8" w14:font="Wingdings"/>
+                  <w14:checkedState w14:val="25A0" w14:font="宋体"/>
+                  <w14:uncheckedState w14:val="25A1" w14:font="宋体"/>
                 </w14:checkbox>
               </w:sdtPr>
               <w:sdtContent>
                 <w:r>
                   <w:rPr>
-                    <w:rFonts w:ascii="Times New Roman" w:eastAsia="宋体" w:hAnsi="Times New Roman" w:cs="Times New Roman"/>
+                    <w:rFonts w:ascii="宋体" w:eastAsia="宋体" w:hAnsi="宋体" w:cs="Times New Roman" w:hint="eastAsia"/>
                     <w:b/>
                     <w:sz w:val="20"/>
                     <w:szCs w:val="21"/>
                   </w:rPr>
-                  <w:sym w:font="Wingdings" w:char="F0A8"/>
+                  <w:t>□</w:t>
                 </w:r>
               </w:sdtContent>
             </w:sdt>
@@ -797,22 +797,22 @@
                   <w:sz w:val="20"/>
                   <w:szCs w:val="21"/>
                 </w:rPr>
-                <w:id w:val="1373269859"/>
+                <w:id w:val="-554543478"/>
                 <w14:checkbox>
                   <w14:checked w14:val="0"/>
-                  <w14:checkedState w14:val="00FE" w14:font="Wingdings"/>
-                  <w14:uncheckedState w14:val="00A8" w14:font="Wingdings"/>
+                  <w14:checkedState w14:val="25A0" w14:font="宋体"/>
+                  <w14:uncheckedState w14:val="25A1" w14:font="宋体"/>
                 </w14:checkbox>
               </w:sdtPr>
               <w:sdtContent>
                 <w:r>
                   <w:rPr>
-                    <w:rFonts w:ascii="Times New Roman" w:eastAsia="宋体" w:hAnsi="Times New Roman" w:cs="Times New Roman"/>
+                    <w:rFonts w:ascii="宋体" w:eastAsia="宋体" w:hAnsi="宋体" w:cs="Times New Roman" w:hint="eastAsia"/>
                     <w:b/>
                     <w:sz w:val="20"/>
                     <w:szCs w:val="21"/>
                   </w:rPr>
-                  <w:sym w:font="Wingdings" w:char="F0A8"/>
+                  <w:t>□</w:t>
                 </w:r>
               </w:sdtContent>
             </w:sdt>
@@ -14717,10 +14717,12 @@
     </w:tbl>
     <w:p/>
     <w:sectPr>
-      <w:headerReference w:type="default" r:id="rId6"/>
-      <w:footerReference w:type="default" r:id="rId7"/>
-      <w:headerReference w:type="first" r:id="rId8"/>
-      <w:footerReference w:type="first" r:id="rId9"/>
+      <w:headerReference w:type="even" r:id="rId6"/>
+      <w:headerReference w:type="default" r:id="rId7"/>
+      <w:footerReference w:type="even" r:id="rId8"/>
+      <w:footerReference w:type="default" r:id="rId9"/>
+      <w:headerReference w:type="first" r:id="rId10"/>
+      <w:footerReference w:type="first" r:id="rId11"/>
       <w:pgSz w:w="16838" w:h="11906" w:orient="landscape"/>
       <w:pgMar w:top="862" w:right="1440" w:bottom="624" w:left="1440" w:header="170" w:footer="289" w:gutter="0"/>
       <w:cols w:space="425"/>
@@ -14755,10 +14757,378 @@
   <w:p>
     <w:pPr>
       <w:pStyle w:val="a5"/>
+    </w:pPr>
+  </w:p>
+</w:ftr>
+</file>
+
+<file path=word/footer2.xml><?xml version="1.0" encoding="utf-8"?>
+<w:ftr xmlns:wpc="http://schemas.microsoft.com/office/word/2010/wordprocessingCanvas" xmlns:cx="http://schemas.microsoft.com/office/drawing/2014/chartex" xmlns:cx1="http://schemas.microsoft.com/office/drawing/2015/9/8/chartex" xmlns:cx2="http://schemas.microsoft.com/office/drawing/2015/10/21/chartex" xmlns:cx3="http://schemas.microsoft.com/office/drawing/2016/5/9/chartex" xmlns:cx4="http://schemas.microsoft.com/office/drawing/2016/5/10/chartex" xmlns:cx5="http://schemas.microsoft.com/office/drawing/2016/5/11/chartex" xmlns:cx6="http://schemas.microsoft.com/office/drawing/2016/5/12/chartex" xmlns:cx7="http://schemas.microsoft.com/office/drawing/2016/5/13/chartex" xmlns:cx8="http://schemas.microsoft.com/office/drawing/2016/5/14/chartex" xmlns:mc="http://schemas.openxmlformats.org/markup-compatibility/2006" xmlns:aink="http://schemas.microsoft.com/office/drawing/2016/ink" xmlns:am3d="http://schemas.microsoft.com/office/drawing/2017/model3d" xmlns:o="urn:schemas-microsoft-com:office:office" xmlns:oel="http://schemas.microsoft.com/office/2019/extlst" xmlns:r="http://schemas.openxmlformats.org/officeDocument/2006/relationships" xmlns:m="http://schemas.openxmlformats.org/officeDocument/2006/math" xmlns:v="urn:schemas-microsoft-com:vml" xmlns:wp14="http://schemas.microsoft.com/office/word/2010/wordprocessingDrawing" xmlns:wp="http://schemas.openxmlformats.org/drawingml/2006/wordprocessingDrawing" xmlns:w10="urn:schemas-microsoft-com:office:word" xmlns:w="http://schemas.openxmlformats.org/wordprocessingml/2006/main" xmlns:w14="http://schemas.microsoft.com/office/word/2010/wordml" xmlns:w15="http://schemas.microsoft.com/office/word/2012/wordml" xmlns:w16cex="http://schemas.microsoft.com/office/word/2018/wordml/cex" xmlns:w16cid="http://schemas.microsoft.com/office/word/2016/wordml/cid" xmlns:w16="http://schemas.microsoft.com/office/word/2018/wordml" xmlns:w16sdtdh="http://schemas.microsoft.com/office/word/2020/wordml/sdtdatahash" xmlns:w16se="http://schemas.microsoft.com/office/word/2015/wordml/symex" xmlns:wpg="http://schemas.microsoft.com/office/word/2010/wordprocessingGroup" xmlns:wpi="http://schemas.microsoft.com/office/word/2010/wordprocessingInk" xmlns:wne="http://schemas.microsoft.com/office/word/2006/wordml" xmlns:wps="http://schemas.microsoft.com/office/word/2010/wordprocessingShape" mc:Ignorable="w14 w15 w16se w16cid w16 w16cex w16sdtdh wp14">
+  <w:p>
+    <w:pPr>
+      <w:pStyle w:val="a5"/>
       <w:rPr>
         <w:rFonts w:ascii="宋体" w:eastAsia="宋体" w:hAnsi="宋体"/>
       </w:rPr>
     </w:pPr>
+    <w:r>
+      <w:rPr>
+        <w:rFonts w:ascii="宋体" w:eastAsia="宋体" w:hAnsi="宋体" w:hint="eastAsia"/>
+        <w:b/>
+        <w:noProof/>
+        <w:sz w:val="21"/>
+        <w:szCs w:val="21"/>
+      </w:rPr>
+      <mc:AlternateContent>
+        <mc:Choice Requires="wps">
+          <w:drawing>
+            <wp:anchor distT="0" distB="0" distL="114300" distR="114300" simplePos="0" relativeHeight="251660288" behindDoc="0" locked="0" layoutInCell="1" allowOverlap="1" wp14:anchorId="14981A83" wp14:editId="00B35853">
+              <wp:simplePos x="0" y="0"/>
+              <wp:positionH relativeFrom="column">
+                <wp:posOffset>6858000</wp:posOffset>
+              </wp:positionH>
+              <wp:positionV relativeFrom="paragraph">
+                <wp:posOffset>-42322</wp:posOffset>
+              </wp:positionV>
+              <wp:extent cx="872836" cy="259814"/>
+              <wp:effectExtent l="0" t="0" r="3810" b="6985"/>
+              <wp:wrapNone/>
+              <wp:docPr id="755491417" name="文本框 2"/>
+              <wp:cNvGraphicFramePr/>
+              <a:graphic xmlns:a="http://schemas.openxmlformats.org/drawingml/2006/main">
+                <a:graphicData uri="http://schemas.microsoft.com/office/word/2010/wordprocessingShape">
+                  <wps:wsp>
+                    <wps:cNvSpPr txBox="1"/>
+                    <wps:spPr>
+                      <a:xfrm>
+                        <a:off x="0" y="0"/>
+                        <a:ext cx="872836" cy="259814"/>
+                      </a:xfrm>
+                      <a:prstGeom prst="rect">
+                        <a:avLst/>
+                      </a:prstGeom>
+                      <a:solidFill>
+                        <a:schemeClr val="lt1"/>
+                      </a:solidFill>
+                      <a:ln w="6350">
+                        <a:noFill/>
+                      </a:ln>
+                    </wps:spPr>
+                    <wps:txbx>
+                      <w:txbxContent>
+                        <w:sdt>
+                          <w:sdtPr>
+                            <w:rPr>
+                              <w:szCs w:val="21"/>
+                            </w:rPr>
+                            <w:alias w:val="备注"/>
+                            <w:tag w:val=""/>
+                            <w:id w:val="-993334643"/>
+                            <w:placeholder>
+                              <w:docPart w:val="35875D5509F647CCA4EE1098099750B7"/>
+                            </w:placeholder>
+                            <w:showingPlcHdr/>
+                            <w:dataBinding w:prefixMappings="xmlns:ns0='http://purl.org/dc/elements/1.1/' xmlns:ns1='http://schemas.openxmlformats.org/package/2006/metadata/core-properties' " w:xpath="/ns1:coreProperties[1]/ns0:description[1]" w:storeItemID="{6C3C8BC8-F283-45AE-878A-BAB7291924A1}"/>
+                            <w:text w:multiLine="1"/>
+                          </w:sdtPr>
+                          <w:sdtContent>
+                            <w:p>
+                              <w:pPr>
+                                <w:rPr>
+                                  <w:szCs w:val="21"/>
+                                </w:rPr>
+                              </w:pPr>
+                              <w:r>
+                                <w:rPr>
+                                  <w:rStyle w:val="a7"/>
+                                  <w:rFonts w:hint="eastAsia"/>
+                                  <w:szCs w:val="21"/>
+                                </w:rPr>
+                                <w:t>[</w:t>
+                              </w:r>
+                              <w:r>
+                                <w:rPr>
+                                  <w:rStyle w:val="a7"/>
+                                  <w:rFonts w:hint="eastAsia"/>
+                                  <w:szCs w:val="21"/>
+                                </w:rPr>
+                                <w:t>备注</w:t>
+                              </w:r>
+                              <w:r>
+                                <w:rPr>
+                                  <w:rStyle w:val="a7"/>
+                                  <w:rFonts w:hint="eastAsia"/>
+                                  <w:szCs w:val="21"/>
+                                </w:rPr>
+                                <w:t>]</w:t>
+                              </w:r>
+                            </w:p>
+                          </w:sdtContent>
+                        </w:sdt>
+                      </w:txbxContent>
+                    </wps:txbx>
+                    <wps:bodyPr rot="0" spcFirstLastPara="0" vertOverflow="overflow" horzOverflow="overflow" vert="horz" wrap="square" lIns="36000" tIns="45720" rIns="36000" bIns="45720" numCol="1" spcCol="0" rtlCol="0" fromWordArt="0" anchor="t" anchorCtr="0" forceAA="0" compatLnSpc="1">
+                      <a:prstTxWarp prst="textNoShape">
+                        <a:avLst/>
+                      </a:prstTxWarp>
+                      <a:noAutofit/>
+                    </wps:bodyPr>
+                  </wps:wsp>
+                </a:graphicData>
+              </a:graphic>
+            </wp:anchor>
+          </w:drawing>
+        </mc:Choice>
+        <mc:Fallback>
+          <w:pict>
+            <v:shapetype w14:anchorId="14981A83" id="_x0000_t202" coordsize="21600,21600" o:spt="202" path="m,l,21600r21600,l21600,xe">
+              <v:stroke joinstyle="miter"/>
+              <v:path gradientshapeok="t" o:connecttype="rect"/>
+            </v:shapetype>
+            <v:shape id="文本框 2" o:spid="_x0000_s1026" type="#_x0000_t202" style="position:absolute;margin-left:540pt;margin-top:-3.35pt;width:68.75pt;height:20.45pt;z-index:251660288;visibility:visible;mso-wrap-style:square;mso-wrap-distance-left:9pt;mso-wrap-distance-top:0;mso-wrap-distance-right:9pt;mso-wrap-distance-bottom:0;mso-position-horizontal:absolute;mso-position-horizontal-relative:text;mso-position-vertical:absolute;mso-position-vertical-relative:text;v-text-anchor:top" o:gfxdata="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" fillcolor="white [3201]" stroked="f" strokeweight=".5pt">
+              <v:textbox inset="1mm,,1mm">
+                <w:txbxContent>
+                  <w:sdt>
+                    <w:sdtPr>
+                      <w:rPr>
+                        <w:szCs w:val="21"/>
+                      </w:rPr>
+                      <w:alias w:val="备注"/>
+                      <w:tag w:val=""/>
+                      <w:id w:val="-993334643"/>
+                      <w:placeholder>
+                        <w:docPart w:val="35875D5509F647CCA4EE1098099750B7"/>
+                      </w:placeholder>
+                      <w:showingPlcHdr/>
+                      <w:dataBinding w:prefixMappings="xmlns:ns0='http://purl.org/dc/elements/1.1/' xmlns:ns1='http://schemas.openxmlformats.org/package/2006/metadata/core-properties' " w:xpath="/ns1:coreProperties[1]/ns0:description[1]" w:storeItemID="{6C3C8BC8-F283-45AE-878A-BAB7291924A1}"/>
+                      <w:text w:multiLine="1"/>
+                    </w:sdtPr>
+                    <w:sdtContent>
+                      <w:p>
+                        <w:pPr>
+                          <w:rPr>
+                            <w:szCs w:val="21"/>
+                          </w:rPr>
+                        </w:pPr>
+                        <w:r>
+                          <w:rPr>
+                            <w:rStyle w:val="a7"/>
+                            <w:rFonts w:hint="eastAsia"/>
+                            <w:szCs w:val="21"/>
+                          </w:rPr>
+                          <w:t>[</w:t>
+                        </w:r>
+                        <w:r>
+                          <w:rPr>
+                            <w:rStyle w:val="a7"/>
+                            <w:rFonts w:hint="eastAsia"/>
+                            <w:szCs w:val="21"/>
+                          </w:rPr>
+                          <w:t>备注</w:t>
+                        </w:r>
+                        <w:r>
+                          <w:rPr>
+                            <w:rStyle w:val="a7"/>
+                            <w:rFonts w:hint="eastAsia"/>
+                            <w:szCs w:val="21"/>
+                          </w:rPr>
+                          <w:t>]</w:t>
+                        </w:r>
+                      </w:p>
+                    </w:sdtContent>
+                  </w:sdt>
+                </w:txbxContent>
+              </v:textbox>
+            </v:shape>
+          </w:pict>
+        </mc:Fallback>
+      </mc:AlternateContent>
+    </w:r>
+    <w:r>
+      <w:rPr>
+        <w:rFonts w:ascii="宋体" w:eastAsia="宋体" w:hAnsi="宋体" w:hint="eastAsia"/>
+        <w:b/>
+        <w:noProof/>
+        <w:sz w:val="21"/>
+        <w:szCs w:val="21"/>
+      </w:rPr>
+      <mc:AlternateContent>
+        <mc:Choice Requires="wps">
+          <w:drawing>
+            <wp:anchor distT="0" distB="0" distL="114300" distR="114300" simplePos="0" relativeHeight="251659264" behindDoc="0" locked="0" layoutInCell="1" allowOverlap="1" wp14:anchorId="709039A5" wp14:editId="4C36C498">
+              <wp:simplePos x="0" y="0"/>
+              <wp:positionH relativeFrom="column">
+                <wp:posOffset>4583875</wp:posOffset>
+              </wp:positionH>
+              <wp:positionV relativeFrom="paragraph">
+                <wp:posOffset>-458890</wp:posOffset>
+              </wp:positionV>
+              <wp:extent cx="1626920" cy="664186"/>
+              <wp:effectExtent l="0" t="0" r="0" b="3175"/>
+              <wp:wrapNone/>
+              <wp:docPr id="310671271" name="文本框 1"/>
+              <wp:cNvGraphicFramePr/>
+              <a:graphic xmlns:a="http://schemas.openxmlformats.org/drawingml/2006/main">
+                <a:graphicData uri="http://schemas.microsoft.com/office/word/2010/wordprocessingShape">
+                  <wps:wsp>
+                    <wps:cNvSpPr txBox="1"/>
+                    <wps:spPr>
+                      <a:xfrm>
+                        <a:off x="0" y="0"/>
+                        <a:ext cx="1626920" cy="664186"/>
+                      </a:xfrm>
+                      <a:prstGeom prst="rect">
+                        <a:avLst/>
+                      </a:prstGeom>
+                      <a:solidFill>
+                        <a:schemeClr val="lt1"/>
+                      </a:solidFill>
+                      <a:ln w="6350">
+                        <a:noFill/>
+                      </a:ln>
+                    </wps:spPr>
+                    <wps:txbx>
+                      <w:txbxContent>
+                        <w:sdt>
+                          <w:sdtPr>
+                            <w:rPr>
+                              <w:sz w:val="15"/>
+                              <w:szCs w:val="15"/>
+                            </w:rPr>
+                            <w:alias w:val="关键词"/>
+                            <w:tag w:val=""/>
+                            <w:id w:val="957382011"/>
+                            <w:placeholder>
+                              <w:docPart w:val="F7192C65D98A43C38CE3A3BE4D7B8B24"/>
+                            </w:placeholder>
+                            <w:showingPlcHdr/>
+                            <w:dataBinding w:prefixMappings="xmlns:ns0='http://purl.org/dc/elements/1.1/' xmlns:ns1='http://schemas.openxmlformats.org/package/2006/metadata/core-properties' " w:xpath="/ns1:coreProperties[1]/ns1:keywords[1]" w:storeItemID="{6C3C8BC8-F283-45AE-878A-BAB7291924A1}"/>
+                            <w:text/>
+                          </w:sdtPr>
+                          <w:sdtContent>
+                            <w:p>
+                              <w:pPr>
+                                <w:rPr>
+                                  <w:sz w:val="15"/>
+                                  <w:szCs w:val="15"/>
+                                </w:rPr>
+                              </w:pPr>
+                              <w:r>
+                                <w:rPr>
+                                  <w:rStyle w:val="a7"/>
+                                  <w:rFonts w:hint="eastAsia"/>
+                                  <w:sz w:val="15"/>
+                                  <w:szCs w:val="15"/>
+                                </w:rPr>
+                                <w:t>[</w:t>
+                              </w:r>
+                              <w:r>
+                                <w:rPr>
+                                  <w:rStyle w:val="a7"/>
+                                  <w:rFonts w:hint="eastAsia"/>
+                                  <w:sz w:val="15"/>
+                                  <w:szCs w:val="15"/>
+                                </w:rPr>
+                                <w:t>关键词</w:t>
+                              </w:r>
+                              <w:r>
+                                <w:rPr>
+                                  <w:rStyle w:val="a7"/>
+                                  <w:rFonts w:hint="eastAsia"/>
+                                  <w:sz w:val="15"/>
+                                  <w:szCs w:val="15"/>
+                                </w:rPr>
+                                <w:t>]</w:t>
+                              </w:r>
+                            </w:p>
+                          </w:sdtContent>
+                        </w:sdt>
+                      </w:txbxContent>
+                    </wps:txbx>
+                    <wps:bodyPr rot="0" spcFirstLastPara="0" vertOverflow="overflow" horzOverflow="overflow" vert="horz" wrap="square" lIns="36000" tIns="45720" rIns="36000" bIns="45720" numCol="1" spcCol="0" rtlCol="0" fromWordArt="0" anchor="b" anchorCtr="0" forceAA="0" compatLnSpc="1">
+                      <a:prstTxWarp prst="textNoShape">
+                        <a:avLst/>
+                      </a:prstTxWarp>
+                      <a:noAutofit/>
+                    </wps:bodyPr>
+                  </wps:wsp>
+                </a:graphicData>
+              </a:graphic>
+              <wp14:sizeRelH relativeFrom="margin">
+                <wp14:pctWidth>0</wp14:pctWidth>
+              </wp14:sizeRelH>
+              <wp14:sizeRelV relativeFrom="margin">
+                <wp14:pctHeight>0</wp14:pctHeight>
+              </wp14:sizeRelV>
+            </wp:anchor>
+          </w:drawing>
+        </mc:Choice>
+        <mc:Fallback>
+          <w:pict>
+            <v:shape w14:anchorId="709039A5" id="文本框 1" o:spid="_x0000_s1027" type="#_x0000_t202" style="position:absolute;margin-left:360.95pt;margin-top:-36.15pt;width:128.1pt;height:52.3pt;z-index:251659264;visibility:visible;mso-wrap-style:square;mso-width-percent:0;mso-height-percent:0;mso-wrap-distance-left:9pt;mso-wrap-distance-top:0;mso-wrap-distance-right:9pt;mso-wrap-distance-bottom:0;mso-position-horizontal:absolute;mso-position-horizontal-relative:text;mso-position-vertical:absolute;mso-position-vertical-relative:text;mso-width-percent:0;mso-height-percent:0;mso-width-relative:margin;mso-height-relative:margin;v-text-anchor:bottom" o:gfxdata="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" fillcolor="white [3201]" stroked="f" strokeweight=".5pt">
+              <v:textbox inset="1mm,,1mm">
+                <w:txbxContent>
+                  <w:sdt>
+                    <w:sdtPr>
+                      <w:rPr>
+                        <w:sz w:val="15"/>
+                        <w:szCs w:val="15"/>
+                      </w:rPr>
+                      <w:alias w:val="关键词"/>
+                      <w:tag w:val=""/>
+                      <w:id w:val="957382011"/>
+                      <w:placeholder>
+                        <w:docPart w:val="F7192C65D98A43C38CE3A3BE4D7B8B24"/>
+                      </w:placeholder>
+                      <w:showingPlcHdr/>
+                      <w:dataBinding w:prefixMappings="xmlns:ns0='http://purl.org/dc/elements/1.1/' xmlns:ns1='http://schemas.openxmlformats.org/package/2006/metadata/core-properties' " w:xpath="/ns1:coreProperties[1]/ns1:keywords[1]" w:storeItemID="{6C3C8BC8-F283-45AE-878A-BAB7291924A1}"/>
+                      <w:text/>
+                    </w:sdtPr>
+                    <w:sdtContent>
+                      <w:p>
+                        <w:pPr>
+                          <w:rPr>
+                            <w:sz w:val="15"/>
+                            <w:szCs w:val="15"/>
+                          </w:rPr>
+                        </w:pPr>
+                        <w:r>
+                          <w:rPr>
+                            <w:rStyle w:val="a7"/>
+                            <w:rFonts w:hint="eastAsia"/>
+                            <w:sz w:val="15"/>
+                            <w:szCs w:val="15"/>
+                          </w:rPr>
+                          <w:t>[</w:t>
+                        </w:r>
+                        <w:r>
+                          <w:rPr>
+                            <w:rStyle w:val="a7"/>
+                            <w:rFonts w:hint="eastAsia"/>
+                            <w:sz w:val="15"/>
+                            <w:szCs w:val="15"/>
+                          </w:rPr>
+                          <w:t>关键词</w:t>
+                        </w:r>
+                        <w:r>
+                          <w:rPr>
+                            <w:rStyle w:val="a7"/>
+                            <w:rFonts w:hint="eastAsia"/>
+                            <w:sz w:val="15"/>
+                            <w:szCs w:val="15"/>
+                          </w:rPr>
+                          <w:t>]</w:t>
+                        </w:r>
+                      </w:p>
+                    </w:sdtContent>
+                  </w:sdt>
+                </w:txbxContent>
+              </v:textbox>
+            </v:shape>
+          </w:pict>
+        </mc:Fallback>
+      </mc:AlternateContent>
+    </w:r>
     <w:r>
       <w:rPr>
         <w:rFonts w:ascii="宋体" w:eastAsia="宋体" w:hAnsi="宋体" w:hint="eastAsia"/>
@@ -14927,7 +15297,7 @@
 </w:ftr>
 </file>
 
-<file path=word/footer2.xml><?xml version="1.0" encoding="utf-8"?>
+<file path=word/footer3.xml><?xml version="1.0" encoding="utf-8"?>
 <w:ftr xmlns:wpc="http://schemas.microsoft.com/office/word/2010/wordprocessingCanvas" xmlns:cx="http://schemas.microsoft.com/office/drawing/2014/chartex" xmlns:cx1="http://schemas.microsoft.com/office/drawing/2015/9/8/chartex" xmlns:cx2="http://schemas.microsoft.com/office/drawing/2015/10/21/chartex" xmlns:cx3="http://schemas.microsoft.com/office/drawing/2016/5/9/chartex" xmlns:cx4="http://schemas.microsoft.com/office/drawing/2016/5/10/chartex" xmlns:cx5="http://schemas.microsoft.com/office/drawing/2016/5/11/chartex" xmlns:cx6="http://schemas.microsoft.com/office/drawing/2016/5/12/chartex" xmlns:cx7="http://schemas.microsoft.com/office/drawing/2016/5/13/chartex" xmlns:cx8="http://schemas.microsoft.com/office/drawing/2016/5/14/chartex" xmlns:mc="http://schemas.openxmlformats.org/markup-compatibility/2006" xmlns:aink="http://schemas.microsoft.com/office/drawing/2016/ink" xmlns:am3d="http://schemas.microsoft.com/office/drawing/2017/model3d" xmlns:o="urn:schemas-microsoft-com:office:office" xmlns:oel="http://schemas.microsoft.com/office/2019/extlst" xmlns:r="http://schemas.openxmlformats.org/officeDocument/2006/relationships" xmlns:m="http://schemas.openxmlformats.org/officeDocument/2006/math" xmlns:v="urn:schemas-microsoft-com:vml" xmlns:wp14="http://schemas.microsoft.com/office/word/2010/wordprocessingDrawing" xmlns:wp="http://schemas.openxmlformats.org/drawingml/2006/wordprocessingDrawing" xmlns:w10="urn:schemas-microsoft-com:office:word" xmlns:w="http://schemas.openxmlformats.org/wordprocessingml/2006/main" xmlns:w14="http://schemas.microsoft.com/office/word/2010/wordml" xmlns:w15="http://schemas.microsoft.com/office/word/2012/wordml" xmlns:w16cex="http://schemas.microsoft.com/office/word/2018/wordml/cex" xmlns:w16cid="http://schemas.microsoft.com/office/word/2016/wordml/cid" xmlns:w16="http://schemas.microsoft.com/office/word/2018/wordml" xmlns:w16sdtdh="http://schemas.microsoft.com/office/word/2020/wordml/sdtdatahash" xmlns:w16se="http://schemas.microsoft.com/office/word/2015/wordml/symex" xmlns:wpg="http://schemas.microsoft.com/office/word/2010/wordprocessingGroup" xmlns:wpi="http://schemas.microsoft.com/office/word/2010/wordprocessingInk" xmlns:wne="http://schemas.microsoft.com/office/word/2006/wordml" xmlns:wps="http://schemas.microsoft.com/office/word/2010/wordprocessingShape" mc:Ignorable="w14 w15 w16se w16cid w16 w16cex w16sdtdh wp14">
   <w:p>
     <w:pPr>
@@ -15150,6 +15520,16 @@
 <w:hdr xmlns:wpc="http://schemas.microsoft.com/office/word/2010/wordprocessingCanvas" xmlns:cx="http://schemas.microsoft.com/office/drawing/2014/chartex" xmlns:cx1="http://schemas.microsoft.com/office/drawing/2015/9/8/chartex" xmlns:cx2="http://schemas.microsoft.com/office/drawing/2015/10/21/chartex" xmlns:cx3="http://schemas.microsoft.com/office/drawing/2016/5/9/chartex" xmlns:cx4="http://schemas.microsoft.com/office/drawing/2016/5/10/chartex" xmlns:cx5="http://schemas.microsoft.com/office/drawing/2016/5/11/chartex" xmlns:cx6="http://schemas.microsoft.com/office/drawing/2016/5/12/chartex" xmlns:cx7="http://schemas.microsoft.com/office/drawing/2016/5/13/chartex" xmlns:cx8="http://schemas.microsoft.com/office/drawing/2016/5/14/chartex" xmlns:mc="http://schemas.openxmlformats.org/markup-compatibility/2006" xmlns:aink="http://schemas.microsoft.com/office/drawing/2016/ink" xmlns:am3d="http://schemas.microsoft.com/office/drawing/2017/model3d" xmlns:o="urn:schemas-microsoft-com:office:office" xmlns:oel="http://schemas.microsoft.com/office/2019/extlst" xmlns:r="http://schemas.openxmlformats.org/officeDocument/2006/relationships" xmlns:m="http://schemas.openxmlformats.org/officeDocument/2006/math" xmlns:v="urn:schemas-microsoft-com:vml" xmlns:wp14="http://schemas.microsoft.com/office/word/2010/wordprocessingDrawing" xmlns:wp="http://schemas.openxmlformats.org/drawingml/2006/wordprocessingDrawing" xmlns:w10="urn:schemas-microsoft-com:office:word" xmlns:w="http://schemas.openxmlformats.org/wordprocessingml/2006/main" xmlns:w14="http://schemas.microsoft.com/office/word/2010/wordml" xmlns:w15="http://schemas.microsoft.com/office/word/2012/wordml" xmlns:w16cex="http://schemas.microsoft.com/office/word/2018/wordml/cex" xmlns:w16cid="http://schemas.microsoft.com/office/word/2016/wordml/cid" xmlns:w16="http://schemas.microsoft.com/office/word/2018/wordml" xmlns:w16sdtdh="http://schemas.microsoft.com/office/word/2020/wordml/sdtdatahash" xmlns:w16se="http://schemas.microsoft.com/office/word/2015/wordml/symex" xmlns:wpg="http://schemas.microsoft.com/office/word/2010/wordprocessingGroup" xmlns:wpi="http://schemas.microsoft.com/office/word/2010/wordprocessingInk" xmlns:wne="http://schemas.microsoft.com/office/word/2006/wordml" xmlns:wps="http://schemas.microsoft.com/office/word/2010/wordprocessingShape" mc:Ignorable="w14 w15 w16se w16cid w16 w16cex w16sdtdh wp14">
   <w:p>
     <w:pPr>
+      <w:pStyle w:val="a3"/>
+    </w:pPr>
+  </w:p>
+</w:hdr>
+</file>
+
+<file path=word/header2.xml><?xml version="1.0" encoding="utf-8"?>
+<w:hdr xmlns:wpc="http://schemas.microsoft.com/office/word/2010/wordprocessingCanvas" xmlns:cx="http://schemas.microsoft.com/office/drawing/2014/chartex" xmlns:cx1="http://schemas.microsoft.com/office/drawing/2015/9/8/chartex" xmlns:cx2="http://schemas.microsoft.com/office/drawing/2015/10/21/chartex" xmlns:cx3="http://schemas.microsoft.com/office/drawing/2016/5/9/chartex" xmlns:cx4="http://schemas.microsoft.com/office/drawing/2016/5/10/chartex" xmlns:cx5="http://schemas.microsoft.com/office/drawing/2016/5/11/chartex" xmlns:cx6="http://schemas.microsoft.com/office/drawing/2016/5/12/chartex" xmlns:cx7="http://schemas.microsoft.com/office/drawing/2016/5/13/chartex" xmlns:cx8="http://schemas.microsoft.com/office/drawing/2016/5/14/chartex" xmlns:mc="http://schemas.openxmlformats.org/markup-compatibility/2006" xmlns:aink="http://schemas.microsoft.com/office/drawing/2016/ink" xmlns:am3d="http://schemas.microsoft.com/office/drawing/2017/model3d" xmlns:o="urn:schemas-microsoft-com:office:office" xmlns:oel="http://schemas.microsoft.com/office/2019/extlst" xmlns:r="http://schemas.openxmlformats.org/officeDocument/2006/relationships" xmlns:m="http://schemas.openxmlformats.org/officeDocument/2006/math" xmlns:v="urn:schemas-microsoft-com:vml" xmlns:wp14="http://schemas.microsoft.com/office/word/2010/wordprocessingDrawing" xmlns:wp="http://schemas.openxmlformats.org/drawingml/2006/wordprocessingDrawing" xmlns:w10="urn:schemas-microsoft-com:office:word" xmlns:w="http://schemas.openxmlformats.org/wordprocessingml/2006/main" xmlns:w14="http://schemas.microsoft.com/office/word/2010/wordml" xmlns:w15="http://schemas.microsoft.com/office/word/2012/wordml" xmlns:w16cex="http://schemas.microsoft.com/office/word/2018/wordml/cex" xmlns:w16cid="http://schemas.microsoft.com/office/word/2016/wordml/cid" xmlns:w16="http://schemas.microsoft.com/office/word/2018/wordml" xmlns:w16sdtdh="http://schemas.microsoft.com/office/word/2020/wordml/sdtdatahash" xmlns:w16se="http://schemas.microsoft.com/office/word/2015/wordml/symex" xmlns:wpg="http://schemas.microsoft.com/office/word/2010/wordprocessingGroup" xmlns:wpi="http://schemas.microsoft.com/office/word/2010/wordprocessingInk" xmlns:wne="http://schemas.microsoft.com/office/word/2006/wordml" xmlns:wps="http://schemas.microsoft.com/office/word/2010/wordprocessingShape" mc:Ignorable="w14 w15 w16se w16cid w16 w16cex w16sdtdh wp14">
+  <w:p>
+    <w:pPr>
       <w:snapToGrid w:val="0"/>
       <w:jc w:val="center"/>
       <w:rPr>
@@ -15213,7 +15593,7 @@
 </w:hdr>
 </file>
 
-<file path=word/header2.xml><?xml version="1.0" encoding="utf-8"?>
+<file path=word/header3.xml><?xml version="1.0" encoding="utf-8"?>
 <w:hdr xmlns:wpc="http://schemas.microsoft.com/office/word/2010/wordprocessingCanvas" xmlns:cx="http://schemas.microsoft.com/office/drawing/2014/chartex" xmlns:cx1="http://schemas.microsoft.com/office/drawing/2015/9/8/chartex" xmlns:cx2="http://schemas.microsoft.com/office/drawing/2015/10/21/chartex" xmlns:cx3="http://schemas.microsoft.com/office/drawing/2016/5/9/chartex" xmlns:cx4="http://schemas.microsoft.com/office/drawing/2016/5/10/chartex" xmlns:cx5="http://schemas.microsoft.com/office/drawing/2016/5/11/chartex" xmlns:cx6="http://schemas.microsoft.com/office/drawing/2016/5/12/chartex" xmlns:cx7="http://schemas.microsoft.com/office/drawing/2016/5/13/chartex" xmlns:cx8="http://schemas.microsoft.com/office/drawing/2016/5/14/chartex" xmlns:mc="http://schemas.openxmlformats.org/markup-compatibility/2006" xmlns:aink="http://schemas.microsoft.com/office/drawing/2016/ink" xmlns:am3d="http://schemas.microsoft.com/office/drawing/2017/model3d" xmlns:o="urn:schemas-microsoft-com:office:office" xmlns:oel="http://schemas.microsoft.com/office/2019/extlst" xmlns:r="http://schemas.openxmlformats.org/officeDocument/2006/relationships" xmlns:m="http://schemas.openxmlformats.org/officeDocument/2006/math" xmlns:v="urn:schemas-microsoft-com:vml" xmlns:wp14="http://schemas.microsoft.com/office/word/2010/wordprocessingDrawing" xmlns:wp="http://schemas.openxmlformats.org/drawingml/2006/wordprocessingDrawing" xmlns:w10="urn:schemas-microsoft-com:office:word" xmlns:w="http://schemas.openxmlformats.org/wordprocessingml/2006/main" xmlns:w14="http://schemas.microsoft.com/office/word/2010/wordml" xmlns:w15="http://schemas.microsoft.com/office/word/2012/wordml" xmlns:w16cex="http://schemas.microsoft.com/office/word/2018/wordml/cex" xmlns:w16cid="http://schemas.microsoft.com/office/word/2016/wordml/cid" xmlns:w16="http://schemas.microsoft.com/office/word/2018/wordml" xmlns:w16sdtdh="http://schemas.microsoft.com/office/word/2020/wordml/sdtdatahash" xmlns:w16se="http://schemas.microsoft.com/office/word/2015/wordml/symex" xmlns:wpg="http://schemas.microsoft.com/office/word/2010/wordprocessingGroup" xmlns:wpi="http://schemas.microsoft.com/office/word/2010/wordprocessingInk" xmlns:wne="http://schemas.microsoft.com/office/word/2006/wordml" xmlns:wps="http://schemas.microsoft.com/office/word/2010/wordprocessingShape" mc:Ignorable="w14 w15 w16se w16cid w16 w16cex w16sdtdh wp14">
   <w:p>
     <w:pPr>
@@ -15786,7 +16166,606 @@
       <w:szCs w:val="18"/>
     </w:rPr>
   </w:style>
+  <w:style w:type="character" w:styleId="a7">
+    <w:name w:val="Placeholder Text"/>
+    <w:basedOn w:val="a0"/>
+    <w:uiPriority w:val="99"/>
+    <w:semiHidden/>
+    <w:rsid w:val="002D7896"/>
+    <w:rPr>
+      <w:color w:val="666666"/>
+    </w:rPr>
+  </w:style>
 </w:styles>
+</file>
+
+<file path=word/glossary/document.xml><?xml version="1.0" encoding="utf-8"?>
+<w:glossaryDocument xmlns:wpc="http://schemas.microsoft.com/office/word/2010/wordprocessingCanvas" xmlns:cx="http://schemas.microsoft.com/office/drawing/2014/chartex" xmlns:cx1="http://schemas.microsoft.com/office/drawing/2015/9/8/chartex" xmlns:cx2="http://schemas.microsoft.com/office/drawing/2015/10/21/chartex" xmlns:cx3="http://schemas.microsoft.com/office/drawing/2016/5/9/chartex" xmlns:cx4="http://schemas.microsoft.com/office/drawing/2016/5/10/chartex" xmlns:cx5="http://schemas.microsoft.com/office/drawing/2016/5/11/chartex" xmlns:cx6="http://schemas.microsoft.com/office/drawing/2016/5/12/chartex" xmlns:cx7="http://schemas.microsoft.com/office/drawing/2016/5/13/chartex" xmlns:cx8="http://schemas.microsoft.com/office/drawing/2016/5/14/chartex" xmlns:mc="http://schemas.openxmlformats.org/markup-compatibility/2006" xmlns:aink="http://schemas.microsoft.com/office/drawing/2016/ink" xmlns:am3d="http://schemas.microsoft.com/office/drawing/2017/model3d" xmlns:o="urn:schemas-microsoft-com:office:office" xmlns:oel="http://schemas.microsoft.com/office/2019/extlst" xmlns:r="http://schemas.openxmlformats.org/officeDocument/2006/relationships" xmlns:m="http://schemas.openxmlformats.org/officeDocument/2006/math" xmlns:v="urn:schemas-microsoft-com:vml" xmlns:wp14="http://schemas.microsoft.com/office/word/2010/wordprocessingDrawing" xmlns:wp="http://schemas.openxmlformats.org/drawingml/2006/wordprocessingDrawing" xmlns:w10="urn:schemas-microsoft-com:office:word" xmlns:w="http://schemas.openxmlformats.org/wordprocessingml/2006/main" xmlns:w14="http://schemas.microsoft.com/office/word/2010/wordml" xmlns:w15="http://schemas.microsoft.com/office/word/2012/wordml" xmlns:w16cex="http://schemas.microsoft.com/office/word/2018/wordml/cex" xmlns:w16cid="http://schemas.microsoft.com/office/word/2016/wordml/cid" xmlns:w16="http://schemas.microsoft.com/office/word/2018/wordml" xmlns:w16sdtdh="http://schemas.microsoft.com/office/word/2020/wordml/sdtdatahash" xmlns:w16se="http://schemas.microsoft.com/office/word/2015/wordml/symex" xmlns:wpg="http://schemas.microsoft.com/office/word/2010/wordprocessingGroup" xmlns:wpi="http://schemas.microsoft.com/office/word/2010/wordprocessingInk" xmlns:wne="http://schemas.microsoft.com/office/word/2006/wordml" xmlns:wps="http://schemas.microsoft.com/office/word/2010/wordprocessingShape" mc:Ignorable="w14 w15 w16se w16cid w16 w16cex w16sdtdh wp14">
+  <w:docParts>
+    <w:docPart>
+      <w:docPartPr>
+        <w:name w:val="35875D5509F647CCA4EE1098099750B7"/>
+        <w:category>
+          <w:name w:val="常规"/>
+          <w:gallery w:val="placeholder"/>
+        </w:category>
+        <w:types>
+          <w:type w:val="bbPlcHdr"/>
+        </w:types>
+        <w:behaviors>
+          <w:behavior w:val="content"/>
+        </w:behaviors>
+        <w:guid w:val="{45152431-F55E-4095-881B-F48F63377A4B}"/>
+      </w:docPartPr>
+      <w:docPartBody>
+        <w:p>
+          <w:r>
+            <w:rPr>
+              <w:rStyle w:val="a3"/>
+              <w:rFonts w:hint="eastAsia"/>
+            </w:rPr>
+            <w:t>[备注]</w:t>
+          </w:r>
+        </w:p>
+      </w:docPartBody>
+    </w:docPart>
+  </w:docParts>
+</w:glossaryDocument>
+</file>
+
+<file path=word/glossary/fontTable.xml><?xml version="1.0" encoding="utf-8"?>
+<w:fonts xmlns:mc="http://schemas.openxmlformats.org/markup-compatibility/2006" xmlns:r="http://schemas.openxmlformats.org/officeDocument/2006/relationships" xmlns:w="http://schemas.openxmlformats.org/wordprocessingml/2006/main" xmlns:w14="http://schemas.microsoft.com/office/word/2010/wordml" xmlns:w15="http://schemas.microsoft.com/office/word/2012/wordml" xmlns:w16cex="http://schemas.microsoft.com/office/word/2018/wordml/cex" xmlns:w16cid="http://schemas.microsoft.com/office/word/2016/wordml/cid" xmlns:w16="http://schemas.microsoft.com/office/word/2018/wordml" xmlns:w16sdtdh="http://schemas.microsoft.com/office/word/2020/wordml/sdtdatahash" xmlns:w16se="http://schemas.microsoft.com/office/word/2015/wordml/symex" mc:Ignorable="w14 w15 w16se w16cid w16 w16cex w16sdtdh">
+  <w:font w:name="Calibri">
+    <w:panose1 w:val="020F0502020204030204"/>
+    <w:charset w:val="00"/>
+    <w:family w:val="swiss"/>
+    <w:pitch w:val="variable"/>
+    <w:sig w:usb0="E4002EFF" w:usb1="C000247B" w:usb2="00000009" w:usb3="00000000" w:csb0="000001FF" w:csb1="00000000"/>
+  </w:font>
+  <w:font w:name="宋体">
+    <w:altName w:val="SimSun"/>
+    <w:panose1 w:val="02010600030101010101"/>
+    <w:charset w:val="86"/>
+    <w:family w:val="auto"/>
+    <w:pitch w:val="variable"/>
+    <w:sig w:usb0="00000203" w:usb1="288F0000" w:usb2="00000016" w:usb3="00000000" w:csb0="00040001" w:csb1="00000000"/>
+  </w:font>
+  <w:font w:name="Times New Roman">
+    <w:panose1 w:val="02020603050405020304"/>
+    <w:charset w:val="00"/>
+    <w:family w:val="roman"/>
+    <w:pitch w:val="variable"/>
+    <w:sig w:usb0="E0002EFF" w:usb1="C000785B" w:usb2="00000009" w:usb3="00000000" w:csb0="000001FF" w:csb1="00000000"/>
+  </w:font>
+  <w:font w:name="Wingdings">
+    <w:panose1 w:val="05000000000000000000"/>
+    <w:charset w:val="02"/>
+    <w:family w:val="auto"/>
+    <w:pitch w:val="variable"/>
+    <w:sig w:usb0="00000000" w:usb1="10000000" w:usb2="00000000" w:usb3="00000000" w:csb0="80000000" w:csb1="00000000"/>
+  </w:font>
+  <w:font w:name="等线">
+    <w:altName w:val="DengXian"/>
+    <w:panose1 w:val="02010600030101010101"/>
+    <w:charset w:val="86"/>
+    <w:family w:val="auto"/>
+    <w:pitch w:val="variable"/>
+    <w:sig w:usb0="A00002BF" w:usb1="38CF7CFA" w:usb2="00000016" w:usb3="00000000" w:csb0="0004000F" w:csb1="00000000"/>
+  </w:font>
+  <w:font w:name="等线 Light">
+    <w:panose1 w:val="02010600030101010101"/>
+    <w:charset w:val="86"/>
+    <w:family w:val="auto"/>
+    <w:pitch w:val="variable"/>
+    <w:sig w:usb0="A00002BF" w:usb1="38CF7CFA" w:usb2="00000016" w:usb3="00000000" w:csb0="0004000F" w:csb1="00000000"/>
+  </w:font>
+</w:fonts>
+</file>
+
+<file path=word/glossary/settings.xml><?xml version="1.0" encoding="utf-8"?>
+<w:settings xmlns:mc="http://schemas.openxmlformats.org/markup-compatibility/2006" xmlns:o="urn:schemas-microsoft-com:office:office" xmlns:r="http://schemas.openxmlformats.org/officeDocument/2006/relationships" xmlns:m="http://schemas.openxmlformats.org/officeDocument/2006/math" xmlns:v="urn:schemas-microsoft-com:vml" xmlns:w10="urn:schemas-microsoft-com:office:word" xmlns:w="http://schemas.openxmlformats.org/wordprocessingml/2006/main" xmlns:w14="http://schemas.microsoft.com/office/word/2010/wordml" xmlns:w15="http://schemas.microsoft.com/office/word/2012/wordml" xmlns:w16cex="http://schemas.microsoft.com/office/word/2018/wordml/cex" xmlns:w16cid="http://schemas.microsoft.com/office/word/2016/wordml/cid" xmlns:w16="http://schemas.microsoft.com/office/word/2018/wordml" xmlns:w16sdtdh="http://schemas.microsoft.com/office/word/2020/wordml/sdtdatahash" xmlns:w16se="http://schemas.microsoft.com/office/word/2015/wordml/symex" xmlns:sl="http://schemas.openxmlformats.org/schemaLibrary/2006/main" mc:Ignorable="w14 w15 w16se w16cid w16 w16cex w16sdtdh">
+  <w:view w:val="normal"/>
+  <w:bordersDoNotSurroundHeader/>
+  <w:bordersDoNotSurroundFooter/>
+  <w:defaultTabStop w:val="420"/>
+  <w:drawingGridVerticalSpacing w:val="156"/>
+  <w:displayHorizontalDrawingGridEvery w:val="0"/>
+  <w:displayVerticalDrawingGridEvery w:val="2"/>
+  <w:characterSpacingControl w:val="compressPunctuation"/>
+  <w:compat>
+    <w:spaceForUL/>
+    <w:balanceSingleByteDoubleByteWidth/>
+    <w:doNotLeaveBackslashAlone/>
+    <w:ulTrailSpace/>
+    <w:doNotExpandShiftReturn/>
+    <w:adjustLineHeightInTable/>
+    <w:useFELayout/>
+    <w:compatSetting w:name="compatibilityMode" w:uri="http://schemas.microsoft.com/office/word" w:val="15"/>
+    <w:compatSetting w:name="overrideTableStyleFontSizeAndJustification" w:uri="http://schemas.microsoft.com/office/word" w:val="1"/>
+    <w:compatSetting w:name="enableOpenTypeFeatures" w:uri="http://schemas.microsoft.com/office/word" w:val="1"/>
+    <w:compatSetting w:name="doNotFlipMirrorIndents" w:uri="http://schemas.microsoft.com/office/word" w:val="1"/>
+    <w:compatSetting w:name="differentiateMultirowTableHeaders" w:uri="http://schemas.microsoft.com/office/word" w:val="1"/>
+    <w:compatSetting w:name="useWord2013TrackBottomHyphenation" w:uri="http://schemas.microsoft.com/office/word" w:val="0"/>
+  </w:compat>
+  <w:rsids>
+    <w:rsidRoot w:val="007078F4"/>
+    <w:rsid w:val="001B2155"/>
+    <w:rsid w:val="007078F4"/>
+  </w:rsids>
+  <m:mathPr>
+    <m:mathFont m:val="Cambria Math"/>
+    <m:brkBin m:val="before"/>
+    <m:brkBinSub m:val="--"/>
+    <m:smallFrac m:val="0"/>
+    <m:dispDef/>
+    <m:lMargin m:val="0"/>
+    <m:rMargin m:val="0"/>
+    <m:defJc m:val="centerGroup"/>
+    <m:wrapIndent m:val="1440"/>
+    <m:intLim m:val="subSup"/>
+    <m:naryLim m:val="undOvr"/>
+  </m:mathPr>
+  <w:themeFontLang w:val="en-US" w:eastAsia="zh-CN"/>
+  <w:clrSchemeMapping w:bg1="light1" w:t1="dark1" w:bg2="light2" w:t2="dark2" w:accent1="accent1" w:accent2="accent2" w:accent3="accent3" w:accent4="accent4" w:accent5="accent5" w:accent6="accent6" w:hyperlink="hyperlink" w:followedHyperlink="followedHyperlink"/>
+  <w:decimalSymbol w:val="."/>
+  <w:listSeparator w:val=","/>
+  <w15:chartTrackingRefBased/>
+</w:settings>
+</file>
+
+<file path=word/glossary/styles.xml><?xml version="1.0" encoding="utf-8"?>
+<w:styles xmlns:mc="http://schemas.openxmlformats.org/markup-compatibility/2006" xmlns:r="http://schemas.openxmlformats.org/officeDocument/2006/relationships" xmlns:w="http://schemas.openxmlformats.org/wordprocessingml/2006/main" xmlns:w14="http://schemas.microsoft.com/office/word/2010/wordml" xmlns:w15="http://schemas.microsoft.com/office/word/2012/wordml" xmlns:w16cex="http://schemas.microsoft.com/office/word/2018/wordml/cex" xmlns:w16cid="http://schemas.microsoft.com/office/word/2016/wordml/cid" xmlns:w16="http://schemas.microsoft.com/office/word/2018/wordml" xmlns:w16sdtdh="http://schemas.microsoft.com/office/word/2020/wordml/sdtdatahash" xmlns:w16se="http://schemas.microsoft.com/office/word/2015/wordml/symex" mc:Ignorable="w14 w15 w16se w16cid w16 w16cex w16sdtdh">
+  <w:docDefaults>
+    <w:rPrDefault>
+      <w:rPr>
+        <w:rFonts w:asciiTheme="minorHAnsi" w:eastAsiaTheme="minorEastAsia" w:hAnsiTheme="minorHAnsi" w:cstheme="minorBidi"/>
+        <w:kern w:val="2"/>
+        <w:sz w:val="21"/>
+        <w:szCs w:val="22"/>
+        <w:lang w:val="en-US" w:eastAsia="zh-CN" w:bidi="ar-SA"/>
+        <w14:ligatures w14:val="standardContextual"/>
+      </w:rPr>
+    </w:rPrDefault>
+    <w:pPrDefault/>
+  </w:docDefaults>
+  <w:latentStyles w:defLockedState="0" w:defUIPriority="99" w:defSemiHidden="0" w:defUnhideWhenUsed="0" w:defQFormat="0" w:count="376">
+    <w:lsdException w:name="Normal" w:uiPriority="0" w:qFormat="1"/>
+    <w:lsdException w:name="heading 1" w:uiPriority="9" w:qFormat="1"/>
+    <w:lsdException w:name="heading 2" w:semiHidden="1" w:uiPriority="9" w:unhideWhenUsed="1" w:qFormat="1"/>
+    <w:lsdException w:name="heading 3" w:semiHidden="1" w:uiPriority="9" w:unhideWhenUsed="1" w:qFormat="1"/>
+    <w:lsdException w:name="heading 4" w:semiHidden="1" w:uiPriority="9" w:unhideWhenUsed="1" w:qFormat="1"/>
+    <w:lsdException w:name="heading 5" w:semiHidden="1" w:uiPriority="9" w:unhideWhenUsed="1" w:qFormat="1"/>
+    <w:lsdException w:name="heading 6" w:semiHidden="1" w:uiPriority="9" w:unhideWhenUsed="1" w:qFormat="1"/>
+    <w:lsdException w:name="heading 7" w:semiHidden="1" w:uiPriority="9" w:unhideWhenUsed="1" w:qFormat="1"/>
+    <w:lsdException w:name="heading 8" w:semiHidden="1" w:uiPriority="9" w:unhideWhenUsed="1" w:qFormat="1"/>
+    <w:lsdException w:name="heading 9" w:semiHidden="1" w:uiPriority="9" w:unhideWhenUsed="1" w:qFormat="1"/>
+    <w:lsdException w:name="index 1" w:semiHidden="1" w:unhideWhenUsed="1"/>
+    <w:lsdException w:name="index 2" w:semiHidden="1" w:unhideWhenUsed="1"/>
+    <w:lsdException w:name="index 3" w:semiHidden="1" w:unhideWhenUsed="1"/>
+    <w:lsdException w:name="index 4" w:semiHidden="1" w:unhideWhenUsed="1"/>
+    <w:lsdException w:name="index 5" w:semiHidden="1" w:unhideWhenUsed="1"/>
+    <w:lsdException w:name="index 6" w:semiHidden="1" w:unhideWhenUsed="1"/>
+    <w:lsdException w:name="index 7" w:semiHidden="1" w:unhideWhenUsed="1"/>
+    <w:lsdException w:name="index 8" w:semiHidden="1" w:unhideWhenUsed="1"/>
+    <w:lsdException w:name="index 9" w:semiHidden="1" w:unhideWhenUsed="1"/>
+    <w:lsdException w:name="toc 1" w:semiHidden="1" w:uiPriority="39" w:unhideWhenUsed="1"/>
+    <w:lsdException w:name="toc 2" w:semiHidden="1" w:uiPriority="39" w:unhideWhenUsed="1"/>
+    <w:lsdException w:name="toc 3" w:semiHidden="1" w:uiPriority="39" w:unhideWhenUsed="1"/>
+    <w:lsdException w:name="toc 4" w:semiHidden="1" w:uiPriority="39" w:unhideWhenUsed="1"/>
+    <w:lsdException w:name="toc 5" w:semiHidden="1" w:uiPriority="39" w:unhideWhenUsed="1"/>
+    <w:lsdException w:name="toc 6" w:semiHidden="1" w:uiPriority="39" w:unhideWhenUsed="1"/>
+    <w:lsdException w:name="toc 7" w:semiHidden="1" w:uiPriority="39" w:unhideWhenUsed="1"/>
+    <w:lsdException w:name="toc 8" w:semiHidden="1" w:uiPriority="39" w:unhideWhenUsed="1"/>
+    <w:lsdException w:name="toc 9" w:semiHidden="1" w:uiPriority="39" w:unhideWhenUsed="1"/>
+    <w:lsdException w:name="Normal Indent" w:semiHidden="1" w:unhideWhenUsed="1"/>
+    <w:lsdException w:name="footnote text" w:semiHidden="1" w:unhideWhenUsed="1"/>
+    <w:lsdException w:name="annotation text" w:semiHidden="1" w:unhideWhenUsed="1"/>
+    <w:lsdException w:name="header" w:semiHidden="1" w:unhideWhenUsed="1"/>
+    <w:lsdException w:name="footer" w:semiHidden="1" w:unhideWhenUsed="1"/>
+    <w:lsdException w:name="index heading" w:semiHidden="1" w:unhideWhenUsed="1"/>
+    <w:lsdException w:name="caption" w:semiHidden="1" w:uiPriority="35" w:unhideWhenUsed="1" w:qFormat="1"/>
+    <w:lsdException w:name="table of figures" w:semiHidden="1" w:unhideWhenUsed="1"/>
+    <w:lsdException w:name="envelope address" w:semiHidden="1" w:unhideWhenUsed="1"/>
+    <w:lsdException w:name="envelope return" w:semiHidden="1" w:unhideWhenUsed="1"/>
+    <w:lsdException w:name="footnote reference" w:semiHidden="1" w:unhideWhenUsed="1"/>
+    <w:lsdException w:name="annotation reference" w:semiHidden="1" w:unhideWhenUsed="1"/>
+    <w:lsdException w:name="line number" w:semiHidden="1" w:unhideWhenUsed="1"/>
+    <w:lsdException w:name="page number" w:semiHidden="1" w:unhideWhenUsed="1"/>
+    <w:lsdException w:name="endnote reference" w:semiHidden="1" w:unhideWhenUsed="1"/>
+    <w:lsdException w:name="endnote text" w:semiHidden="1" w:unhideWhenUsed="1"/>
+    <w:lsdException w:name="table of authorities" w:semiHidden="1" w:unhideWhenUsed="1"/>
+    <w:lsdException w:name="macro" w:semiHidden="1" w:unhideWhenUsed="1"/>
+    <w:lsdException w:name="toa heading" w:semiHidden="1" w:unhideWhenUsed="1"/>
+    <w:lsdException w:name="List" w:semiHidden="1" w:unhideWhenUsed="1"/>
+    <w:lsdException w:name="List Bullet" w:semiHidden="1" w:unhideWhenUsed="1"/>
+    <w:lsdException w:name="List Number" w:semiHidden="1" w:unhideWhenUsed="1"/>
+    <w:lsdException w:name="List 2" w:semiHidden="1" w:unhideWhenUsed="1"/>
+    <w:lsdException w:name="List 3" w:semiHidden="1" w:unhideWhenUsed="1"/>
+    <w:lsdException w:name="List 4" w:semiHidden="1" w:unhideWhenUsed="1"/>
+    <w:lsdException w:name="List 5" w:semiHidden="1" w:unhideWhenUsed="1"/>
+    <w:lsdException w:name="List Bullet 2" w:semiHidden="1" w:unhideWhenUsed="1"/>
+    <w:lsdException w:name="List Bullet 3" w:semiHidden="1" w:unhideWhenUsed="1"/>
+    <w:lsdException w:name="List Bullet 4" w:semiHidden="1" w:unhideWhenUsed="1"/>
+    <w:lsdException w:name="List Bullet 5" w:semiHidden="1" w:unhideWhenUsed="1"/>
+    <w:lsdException w:name="List Number 2" w:semiHidden="1" w:unhideWhenUsed="1"/>
+    <w:lsdException w:name="List Number 3" w:semiHidden="1" w:unhideWhenUsed="1"/>
+    <w:lsdException w:name="List Number 4" w:semiHidden="1" w:unhideWhenUsed="1"/>
+    <w:lsdException w:name="List Number 5" w:semiHidden="1" w:unhideWhenUsed="1"/>
+    <w:lsdException w:name="Title" w:uiPriority="10" w:qFormat="1"/>
+    <w:lsdException w:name="Closing" w:semiHidden="1" w:unhideWhenUsed="1"/>
+    <w:lsdException w:name="Signature" w:semiHidden="1" w:unhideWhenUsed="1"/>
+    <w:lsdException w:name="Default Paragraph Font" w:semiHidden="1" w:uiPriority="1" w:unhideWhenUsed="1"/>
+    <w:lsdException w:name="Body Text" w:semiHidden="1" w:unhideWhenUsed="1"/>
+    <w:lsdException w:name="Body Text Indent" w:semiHidden="1" w:unhideWhenUsed="1"/>
+    <w:lsdException w:name="List Continue" w:semiHidden="1" w:unhideWhenUsed="1"/>
+    <w:lsdException w:name="List Continue 2" w:semiHidden="1" w:unhideWhenUsed="1"/>
+    <w:lsdException w:name="List Continue 3" w:semiHidden="1" w:unhideWhenUsed="1"/>
+    <w:lsdException w:name="List Continue 4" w:semiHidden="1" w:unhideWhenUsed="1"/>
+    <w:lsdException w:name="List Continue 5" w:semiHidden="1" w:unhideWhenUsed="1"/>
+    <w:lsdException w:name="Message Header" w:semiHidden="1" w:unhideWhenUsed="1"/>
+    <w:lsdException w:name="Subtitle" w:uiPriority="11" w:qFormat="1"/>
+    <w:lsdException w:name="Salutation" w:semiHidden="1" w:unhideWhenUsed="1"/>
+    <w:lsdException w:name="Date" w:semiHidden="1" w:unhideWhenUsed="1"/>
+    <w:lsdException w:name="Body Text First Indent" w:semiHidden="1" w:unhideWhenUsed="1"/>
+    <w:lsdException w:name="Body Text First Indent 2" w:semiHidden="1" w:unhideWhenUsed="1"/>
+    <w:lsdException w:name="Note Heading" w:semiHidden="1" w:unhideWhenUsed="1"/>
+    <w:lsdException w:name="Body Text 2" w:semiHidden="1" w:unhideWhenUsed="1"/>
+    <w:lsdException w:name="Body Text 3" w:semiHidden="1" w:unhideWhenUsed="1"/>
+    <w:lsdException w:name="Body Text Indent 2" w:semiHidden="1" w:unhideWhenUsed="1"/>
+    <w:lsdException w:name="Body Text Indent 3" w:semiHidden="1" w:unhideWhenUsed="1"/>
+    <w:lsdException w:name="Block Text" w:semiHidden="1" w:unhideWhenUsed="1"/>
+    <w:lsdException w:name="Hyperlink" w:semiHidden="1" w:unhideWhenUsed="1"/>
+    <w:lsdException w:name="FollowedHyperlink" w:semiHidden="1" w:unhideWhenUsed="1"/>
+    <w:lsdException w:name="Strong" w:uiPriority="22" w:qFormat="1"/>
+    <w:lsdException w:name="Emphasis" w:uiPriority="20" w:qFormat="1"/>
+    <w:lsdException w:name="Document Map" w:semiHidden="1" w:unhideWhenUsed="1"/>
+    <w:lsdException w:name="Plain Text" w:semiHidden="1" w:unhideWhenUsed="1"/>
+    <w:lsdException w:name="E-mail Signature" w:semiHidden="1" w:unhideWhenUsed="1"/>
+    <w:lsdException w:name="HTML Top of Form" w:semiHidden="1" w:unhideWhenUsed="1"/>
+    <w:lsdException w:name="HTML Bottom of Form" w:semiHidden="1" w:unhideWhenUsed="1"/>
+    <w:lsdException w:name="Normal (Web)" w:semiHidden="1" w:unhideWhenUsed="1"/>
+    <w:lsdException w:name="HTML Acronym" w:semiHidden="1" w:unhideWhenUsed="1"/>
+    <w:lsdException w:name="HTML Address" w:semiHidden="1" w:unhideWhenUsed="1"/>
+    <w:lsdException w:name="HTML Cite" w:semiHidden="1" w:unhideWhenUsed="1"/>
+    <w:lsdException w:name="HTML Code" w:semiHidden="1" w:unhideWhenUsed="1"/>
+    <w:lsdException w:name="HTML Definition" w:semiHidden="1" w:unhideWhenUsed="1"/>
+    <w:lsdException w:name="HTML Keyboard" w:semiHidden="1" w:unhideWhenUsed="1"/>
+    <w:lsdException w:name="HTML Preformatted" w:semiHidden="1" w:unhideWhenUsed="1"/>
+    <w:lsdException w:name="HTML Sample" w:semiHidden="1" w:unhideWhenUsed="1"/>
+    <w:lsdException w:name="HTML Typewriter" w:semiHidden="1" w:unhideWhenUsed="1"/>
+    <w:lsdException w:name="HTML Variable" w:semiHidden="1" w:unhideWhenUsed="1"/>
+    <w:lsdException w:name="Normal Table" w:semiHidden="1" w:unhideWhenUsed="1"/>
+    <w:lsdException w:name="annotation subject" w:semiHidden="1" w:unhideWhenUsed="1"/>
+    <w:lsdException w:name="No List" w:semiHidden="1" w:unhideWhenUsed="1"/>
+    <w:lsdException w:name="Outline List 1" w:semiHidden="1" w:unhideWhenUsed="1"/>
+    <w:lsdException w:name="Outline List 2" w:semiHidden="1" w:unhideWhenUsed="1"/>
+    <w:lsdException w:name="Outline List 3" w:semiHidden="1" w:unhideWhenUsed="1"/>
+    <w:lsdException w:name="Table Simple 1" w:semiHidden="1" w:unhideWhenUsed="1"/>
+    <w:lsdException w:name="Table Simple 2" w:semiHidden="1" w:unhideWhenUsed="1"/>
+    <w:lsdException w:name="Table Simple 3" w:semiHidden="1" w:unhideWhenUsed="1"/>
+    <w:lsdException w:name="Table Classic 1" w:semiHidden="1" w:unhideWhenUsed="1"/>
+    <w:lsdException w:name="Table Classic 2" w:semiHidden="1" w:unhideWhenUsed="1"/>
+    <w:lsdException w:name="Table Classic 3" w:semiHidden="1" w:unhideWhenUsed="1"/>
+    <w:lsdException w:name="Table Classic 4" w:semiHidden="1" w:unhideWhenUsed="1"/>
+    <w:lsdException w:name="Table Colorful 1" w:semiHidden="1" w:unhideWhenUsed="1"/>
+    <w:lsdException w:name="Table Colorful 2" w:semiHidden="1" w:unhideWhenUsed="1"/>
+    <w:lsdException w:name="Table Colorful 3" w:semiHidden="1" w:unhideWhenUsed="1"/>
+    <w:lsdException w:name="Table Columns 1" w:semiHidden="1" w:unhideWhenUsed="1"/>
+    <w:lsdException w:name="Table Columns 2" w:semiHidden="1" w:unhideWhenUsed="1"/>
+    <w:lsdException w:name="Table Columns 3" w:semiHidden="1" w:unhideWhenUsed="1"/>
+    <w:lsdException w:name="Table Columns 4" w:semiHidden="1" w:unhideWhenUsed="1"/>
+    <w:lsdException w:name="Table Columns 5" w:semiHidden="1" w:unhideWhenUsed="1"/>
+    <w:lsdException w:name="Table Grid 1" w:semiHidden="1" w:unhideWhenUsed="1"/>
+    <w:lsdException w:name="Table Grid 2" w:semiHidden="1" w:unhideWhenUsed="1"/>
+    <w:lsdException w:name="Table Grid 3" w:semiHidden="1" w:unhideWhenUsed="1"/>
+    <w:lsdException w:name="Table Grid 4" w:semiHidden="1" w:unhideWhenUsed="1"/>
+    <w:lsdException w:name="Table Grid 5" w:semiHidden="1" w:unhideWhenUsed="1"/>
+    <w:lsdException w:name="Table Grid 6" w:semiHidden="1" w:unhideWhenUsed="1"/>
+    <w:lsdException w:name="Table Grid 7" w:semiHidden="1" w:unhideWhenUsed="1"/>
+    <w:lsdException w:name="Table Grid 8" w:semiHidden="1" w:unhideWhenUsed="1"/>
+    <w:lsdException w:name="Table List 1" w:semiHidden="1" w:unhideWhenUsed="1"/>
+    <w:lsdException w:name="Table List 2" w:semiHidden="1" w:unhideWhenUsed="1"/>
+    <w:lsdException w:name="Table List 3" w:semiHidden="1" w:unhideWhenUsed="1"/>
+    <w:lsdException w:name="Table List 4" w:semiHidden="1" w:unhideWhenUsed="1"/>
+    <w:lsdException w:name="Table List 5" w:semiHidden="1" w:unhideWhenUsed="1"/>
+    <w:lsdException w:name="Table List 6" w:semiHidden="1" w:unhideWhenUsed="1"/>
+    <w:lsdException w:name="Table List 7" w:semiHidden="1" w:unhideWhenUsed="1"/>
+    <w:lsdException w:name="Table List 8" w:semiHidden="1" w:unhideWhenUsed="1"/>
+    <w:lsdException w:name="Table 3D effects 1" w:semiHidden="1" w:unhideWhenUsed="1"/>
+    <w:lsdException w:name="Table 3D effects 2" w:semiHidden="1" w:unhideWhenUsed="1"/>
+    <w:lsdException w:name="Table 3D effects 3" w:semiHidden="1" w:unhideWhenUsed="1"/>
+    <w:lsdException w:name="Table Contemporary" w:semiHidden="1" w:unhideWhenUsed="1"/>
+    <w:lsdException w:name="Table Elegant" w:semiHidden="1" w:unhideWhenUsed="1"/>
+    <w:lsdException w:name="Table Professional" w:semiHidden="1" w:unhideWhenUsed="1"/>
+    <w:lsdException w:name="Table Subtle 1" w:semiHidden="1" w:unhideWhenUsed="1"/>
+    <w:lsdException w:name="Table Subtle 2" w:semiHidden="1" w:unhideWhenUsed="1"/>
+    <w:lsdException w:name="Table Web 1" w:semiHidden="1" w:unhideWhenUsed="1"/>
+    <w:lsdException w:name="Table Web 2" w:semiHidden="1" w:unhideWhenUsed="1"/>
+    <w:lsdException w:name="Table Web 3" w:semiHidden="1" w:unhideWhenUsed="1"/>
+    <w:lsdException w:name="Balloon Text" w:semiHidden="1" w:unhideWhenUsed="1"/>
+    <w:lsdException w:name="Table Grid" w:uiPriority="39"/>
+    <w:lsdException w:name="Table Theme" w:semiHidden="1" w:unhideWhenUsed="1"/>
+    <w:lsdException w:name="Placeholder Text" w:semiHidden="1"/>
+    <w:lsdException w:name="No Spacing" w:uiPriority="1" w:qFormat="1"/>
+    <w:lsdException w:name="Light Shading" w:uiPriority="60"/>
+    <w:lsdException w:name="Light List" w:uiPriority="61"/>
+    <w:lsdException w:name="Light Grid" w:uiPriority="62"/>
+    <w:lsdException w:name="Medium Shading 1" w:uiPriority="63"/>
+    <w:lsdException w:name="Medium Shading 2" w:uiPriority="64"/>
+    <w:lsdException w:name="Medium List 1" w:uiPriority="65"/>
+    <w:lsdException w:name="Medium List 2" w:uiPriority="66"/>
+    <w:lsdException w:name="Medium Grid 1" w:uiPriority="67"/>
+    <w:lsdException w:name="Medium Grid 2" w:uiPriority="68"/>
+    <w:lsdException w:name="Medium Grid 3" w:uiPriority="69"/>
+    <w:lsdException w:name="Dark List" w:uiPriority="70"/>
+    <w:lsdException w:name="Colorful Shading" w:uiPriority="71"/>
+    <w:lsdException w:name="Colorful List" w:uiPriority="72"/>
+    <w:lsdException w:name="Colorful Grid" w:uiPriority="73"/>
+    <w:lsdException w:name="Light Shading Accent 1" w:uiPriority="60"/>
+    <w:lsdException w:name="Light List Accent 1" w:uiPriority="61"/>
+    <w:lsdException w:name="Light Grid Accent 1" w:uiPriority="62"/>
+    <w:lsdException w:name="Medium Shading 1 Accent 1" w:uiPriority="63"/>
+    <w:lsdException w:name="Medium Shading 2 Accent 1" w:uiPriority="64"/>
+    <w:lsdException w:name="Medium List 1 Accent 1" w:uiPriority="65"/>
+    <w:lsdException w:name="Revision" w:semiHidden="1"/>
+    <w:lsdException w:name="List Paragraph" w:uiPriority="34" w:qFormat="1"/>
+    <w:lsdException w:name="Quote" w:uiPriority="29" w:qFormat="1"/>
+    <w:lsdException w:name="Intense Quote" w:uiPriority="30" w:qFormat="1"/>
+    <w:lsdException w:name="Medium List 2 Accent 1" w:uiPriority="66"/>
+    <w:lsdException w:name="Medium Grid 1 Accent 1" w:uiPriority="67"/>
+    <w:lsdException w:name="Medium Grid 2 Accent 1" w:uiPriority="68"/>
+    <w:lsdException w:name="Medium Grid 3 Accent 1" w:uiPriority="69"/>
+    <w:lsdException w:name="Dark List Accent 1" w:uiPriority="70"/>
+    <w:lsdException w:name="Colorful Shading Accent 1" w:uiPriority="71"/>
+    <w:lsdException w:name="Colorful List Accent 1" w:uiPriority="72"/>
+    <w:lsdException w:name="Colorful Grid Accent 1" w:uiPriority="73"/>
+    <w:lsdException w:name="Light Shading Accent 2" w:uiPriority="60"/>
+    <w:lsdException w:name="Light List Accent 2" w:uiPriority="61"/>
+    <w:lsdException w:name="Light Grid Accent 2" w:uiPriority="62"/>
+    <w:lsdException w:name="Medium Shading 1 Accent 2" w:uiPriority="63"/>
+    <w:lsdException w:name="Medium Shading 2 Accent 2" w:uiPriority="64"/>
+    <w:lsdException w:name="Medium List 1 Accent 2" w:uiPriority="65"/>
+    <w:lsdException w:name="Medium List 2 Accent 2" w:uiPriority="66"/>
+    <w:lsdException w:name="Medium Grid 1 Accent 2" w:uiPriority="67"/>
+    <w:lsdException w:name="Medium Grid 2 Accent 2" w:uiPriority="68"/>
+    <w:lsdException w:name="Medium Grid 3 Accent 2" w:uiPriority="69"/>
+    <w:lsdException w:name="Dark List Accent 2" w:uiPriority="70"/>
+    <w:lsdException w:name="Colorful Shading Accent 2" w:uiPriority="71"/>
+    <w:lsdException w:name="Colorful List Accent 2" w:uiPriority="72"/>
+    <w:lsdException w:name="Colorful Grid Accent 2" w:uiPriority="73"/>
+    <w:lsdException w:name="Light Shading Accent 3" w:uiPriority="60"/>
+    <w:lsdException w:name="Light List Accent 3" w:uiPriority="61"/>
+    <w:lsdException w:name="Light Grid Accent 3" w:uiPriority="62"/>
+    <w:lsdException w:name="Medium Shading 1 Accent 3" w:uiPriority="63"/>
+    <w:lsdException w:name="Medium Shading 2 Accent 3" w:uiPriority="64"/>
+    <w:lsdException w:name="Medium List 1 Accent 3" w:uiPriority="65"/>
+    <w:lsdException w:name="Medium List 2 Accent 3" w:uiPriority="66"/>
+    <w:lsdException w:name="Medium Grid 1 Accent 3" w:uiPriority="67"/>
+    <w:lsdException w:name="Medium Grid 2 Accent 3" w:uiPriority="68"/>
+    <w:lsdException w:name="Medium Grid 3 Accent 3" w:uiPriority="69"/>
+    <w:lsdException w:name="Dark List Accent 3" w:uiPriority="70"/>
+    <w:lsdException w:name="Colorful Shading Accent 3" w:uiPriority="71"/>
+    <w:lsdException w:name="Colorful List Accent 3" w:uiPriority="72"/>
+    <w:lsdException w:name="Colorful Grid Accent 3" w:uiPriority="73"/>
+    <w:lsdException w:name="Light Shading Accent 4" w:uiPriority="60"/>
+    <w:lsdException w:name="Light List Accent 4" w:uiPriority="61"/>
+    <w:lsdException w:name="Light Grid Accent 4" w:uiPriority="62"/>
+    <w:lsdException w:name="Medium Shading 1 Accent 4" w:uiPriority="63"/>
+    <w:lsdException w:name="Medium Shading 2 Accent 4" w:uiPriority="64"/>
+    <w:lsdException w:name="Medium List 1 Accent 4" w:uiPriority="65"/>
+    <w:lsdException w:name="Medium List 2 Accent 4" w:uiPriority="66"/>
+    <w:lsdException w:name="Medium Grid 1 Accent 4" w:uiPriority="67"/>
+    <w:lsdException w:name="Medium Grid 2 Accent 4" w:uiPriority="68"/>
+    <w:lsdException w:name="Medium Grid 3 Accent 4" w:uiPriority="69"/>
+    <w:lsdException w:name="Dark List Accent 4" w:uiPriority="70"/>
+    <w:lsdException w:name="Colorful Shading Accent 4" w:uiPriority="71"/>
+    <w:lsdException w:name="Colorful List Accent 4" w:uiPriority="72"/>
+    <w:lsdException w:name="Colorful Grid Accent 4" w:uiPriority="73"/>
+    <w:lsdException w:name="Light Shading Accent 5" w:uiPriority="60"/>
+    <w:lsdException w:name="Light List Accent 5" w:uiPriority="61"/>
+    <w:lsdException w:name="Light Grid Accent 5" w:uiPriority="62"/>
+    <w:lsdException w:name="Medium Shading 1 Accent 5" w:uiPriority="63"/>
+    <w:lsdException w:name="Medium Shading 2 Accent 5" w:uiPriority="64"/>
+    <w:lsdException w:name="Medium List 1 Accent 5" w:uiPriority="65"/>
+    <w:lsdException w:name="Medium List 2 Accent 5" w:uiPriority="66"/>
+    <w:lsdException w:name="Medium Grid 1 Accent 5" w:uiPriority="67"/>
+    <w:lsdException w:name="Medium Grid 2 Accent 5" w:uiPriority="68"/>
+    <w:lsdException w:name="Medium Grid 3 Accent 5" w:uiPriority="69"/>
+    <w:lsdException w:name="Dark List Accent 5" w:uiPriority="70"/>
+    <w:lsdException w:name="Colorful Shading Accent 5" w:uiPriority="71"/>
+    <w:lsdException w:name="Colorful List Accent 5" w:uiPriority="72"/>
+    <w:lsdException w:name="Colorful Grid Accent 5" w:uiPriority="73"/>
+    <w:lsdException w:name="Light Shading Accent 6" w:uiPriority="60"/>
+    <w:lsdException w:name="Light List Accent 6" w:uiPriority="61"/>
+    <w:lsdException w:name="Light Grid Accent 6" w:uiPriority="62"/>
+    <w:lsdException w:name="Medium Shading 1 Accent 6" w:uiPriority="63"/>
+    <w:lsdException w:name="Medium Shading 2 Accent 6" w:uiPriority="64"/>
+    <w:lsdException w:name="Medium List 1 Accent 6" w:uiPriority="65"/>
+    <w:lsdException w:name="Medium List 2 Accent 6" w:uiPriority="66"/>
+    <w:lsdException w:name="Medium Grid 1 Accent 6" w:uiPriority="67"/>
+    <w:lsdException w:name="Medium Grid 2 Accent 6" w:uiPriority="68"/>
+    <w:lsdException w:name="Medium Grid 3 Accent 6" w:uiPriority="69"/>
+    <w:lsdException w:name="Dark List Accent 6" w:uiPriority="70"/>
+    <w:lsdException w:name="Colorful Shading Accent 6" w:uiPriority="71"/>
+    <w:lsdException w:name="Colorful List Accent 6" w:uiPriority="72"/>
+    <w:lsdException w:name="Colorful Grid Accent 6" w:uiPriority="73"/>
+    <w:lsdException w:name="Subtle Emphasis" w:uiPriority="19" w:qFormat="1"/>
+    <w:lsdException w:name="Intense Emphasis" w:uiPriority="21" w:qFormat="1"/>
+    <w:lsdException w:name="Subtle Reference" w:uiPriority="31" w:qFormat="1"/>
+    <w:lsdException w:name="Intense Reference" w:uiPriority="32" w:qFormat="1"/>
+    <w:lsdException w:name="Book Title" w:uiPriority="33" w:qFormat="1"/>
+    <w:lsdException w:name="Bibliography" w:semiHidden="1" w:uiPriority="37" w:unhideWhenUsed="1"/>
+    <w:lsdException w:name="TOC Heading" w:semiHidden="1" w:uiPriority="39" w:unhideWhenUsed="1" w:qFormat="1"/>
+    <w:lsdException w:name="Plain Table 1" w:uiPriority="41"/>
+    <w:lsdException w:name="Plain Table 2" w:uiPriority="42"/>
+    <w:lsdException w:name="Plain Table 3" w:uiPriority="43"/>
+    <w:lsdException w:name="Plain Table 4" w:uiPriority="44"/>
+    <w:lsdException w:name="Plain Table 5" w:uiPriority="45"/>
+    <w:lsdException w:name="Grid Table Light" w:uiPriority="40"/>
+    <w:lsdException w:name="Grid Table 1 Light" w:uiPriority="46"/>
+    <w:lsdException w:name="Grid Table 2" w:uiPriority="47"/>
+    <w:lsdException w:name="Grid Table 3" w:uiPriority="48"/>
+    <w:lsdException w:name="Grid Table 4" w:uiPriority="49"/>
+    <w:lsdException w:name="Grid Table 5 Dark" w:uiPriority="50"/>
+    <w:lsdException w:name="Grid Table 6 Colorful" w:uiPriority="51"/>
+    <w:lsdException w:name="Grid Table 7 Colorful" w:uiPriority="52"/>
+    <w:lsdException w:name="Grid Table 1 Light Accent 1" w:uiPriority="46"/>
+    <w:lsdException w:name="Grid Table 2 Accent 1" w:uiPriority="47"/>
+    <w:lsdException w:name="Grid Table 3 Accent 1" w:uiPriority="48"/>
+    <w:lsdException w:name="Grid Table 4 Accent 1" w:uiPriority="49"/>
+    <w:lsdException w:name="Grid Table 5 Dark Accent 1" w:uiPriority="50"/>
+    <w:lsdException w:name="Grid Table 6 Colorful Accent 1" w:uiPriority="51"/>
+    <w:lsdException w:name="Grid Table 7 Colorful Accent 1" w:uiPriority="52"/>
+    <w:lsdException w:name="Grid Table 1 Light Accent 2" w:uiPriority="46"/>
+    <w:lsdException w:name="Grid Table 2 Accent 2" w:uiPriority="47"/>
+    <w:lsdException w:name="Grid Table 3 Accent 2" w:uiPriority="48"/>
+    <w:lsdException w:name="Grid Table 4 Accent 2" w:uiPriority="49"/>
+    <w:lsdException w:name="Grid Table 5 Dark Accent 2" w:uiPriority="50"/>
+    <w:lsdException w:name="Grid Table 6 Colorful Accent 2" w:uiPriority="51"/>
+    <w:lsdException w:name="Grid Table 7 Colorful Accent 2" w:uiPriority="52"/>
+    <w:lsdException w:name="Grid Table 1 Light Accent 3" w:uiPriority="46"/>
+    <w:lsdException w:name="Grid Table 2 Accent 3" w:uiPriority="47"/>
+    <w:lsdException w:name="Grid Table 3 Accent 3" w:uiPriority="48"/>
+    <w:lsdException w:name="Grid Table 4 Accent 3" w:uiPriority="49"/>
+    <w:lsdException w:name="Grid Table 5 Dark Accent 3" w:uiPriority="50"/>
+    <w:lsdException w:name="Grid Table 6 Colorful Accent 3" w:uiPriority="51"/>
+    <w:lsdException w:name="Grid Table 7 Colorful Accent 3" w:uiPriority="52"/>
+    <w:lsdException w:name="Grid Table 1 Light Accent 4" w:uiPriority="46"/>
+    <w:lsdException w:name="Grid Table 2 Accent 4" w:uiPriority="47"/>
+    <w:lsdException w:name="Grid Table 3 Accent 4" w:uiPriority="48"/>
+    <w:lsdException w:name="Grid Table 4 Accent 4" w:uiPriority="49"/>
+    <w:lsdException w:name="Grid Table 5 Dark Accent 4" w:uiPriority="50"/>
+    <w:lsdException w:name="Grid Table 6 Colorful Accent 4" w:uiPriority="51"/>
+    <w:lsdException w:name="Grid Table 7 Colorful Accent 4" w:uiPriority="52"/>
+    <w:lsdException w:name="Grid Table 1 Light Accent 5" w:uiPriority="46"/>
+    <w:lsdException w:name="Grid Table 2 Accent 5" w:uiPriority="47"/>
+    <w:lsdException w:name="Grid Table 3 Accent 5" w:uiPriority="48"/>
+    <w:lsdException w:name="Grid Table 4 Accent 5" w:uiPriority="49"/>
+    <w:lsdException w:name="Grid Table 5 Dark Accent 5" w:uiPriority="50"/>
+    <w:lsdException w:name="Grid Table 6 Colorful Accent 5" w:uiPriority="51"/>
+    <w:lsdException w:name="Grid Table 7 Colorful Accent 5" w:uiPriority="52"/>
+    <w:lsdException w:name="Grid Table 1 Light Accent 6" w:uiPriority="46"/>
+    <w:lsdException w:name="Grid Table 2 Accent 6" w:uiPriority="47"/>
+    <w:lsdException w:name="Grid Table 3 Accent 6" w:uiPriority="48"/>
+    <w:lsdException w:name="Grid Table 4 Accent 6" w:uiPriority="49"/>
+    <w:lsdException w:name="Grid Table 5 Dark Accent 6" w:uiPriority="50"/>
+    <w:lsdException w:name="Grid Table 6 Colorful Accent 6" w:uiPriority="51"/>
+    <w:lsdException w:name="Grid Table 7 Colorful Accent 6" w:uiPriority="52"/>
+    <w:lsdException w:name="List Table 1 Light" w:uiPriority="46"/>
+    <w:lsdException w:name="List Table 2" w:uiPriority="47"/>
+    <w:lsdException w:name="List Table 3" w:uiPriority="48"/>
+    <w:lsdException w:name="List Table 4" w:uiPriority="49"/>
+    <w:lsdException w:name="List Table 5 Dark" w:uiPriority="50"/>
+    <w:lsdException w:name="List Table 6 Colorful" w:uiPriority="51"/>
+    <w:lsdException w:name="List Table 7 Colorful" w:uiPriority="52"/>
+    <w:lsdException w:name="List Table 1 Light Accent 1" w:uiPriority="46"/>
+    <w:lsdException w:name="List Table 2 Accent 1" w:uiPriority="47"/>
+    <w:lsdException w:name="List Table 3 Accent 1" w:uiPriority="48"/>
+    <w:lsdException w:name="List Table 4 Accent 1" w:uiPriority="49"/>
+    <w:lsdException w:name="List Table 5 Dark Accent 1" w:uiPriority="50"/>
+    <w:lsdException w:name="List Table 6 Colorful Accent 1" w:uiPriority="51"/>
+    <w:lsdException w:name="List Table 7 Colorful Accent 1" w:uiPriority="52"/>
+    <w:lsdException w:name="List Table 1 Light Accent 2" w:uiPriority="46"/>
+    <w:lsdException w:name="List Table 2 Accent 2" w:uiPriority="47"/>
+    <w:lsdException w:name="List Table 3 Accent 2" w:uiPriority="48"/>
+    <w:lsdException w:name="List Table 4 Accent 2" w:uiPriority="49"/>
+    <w:lsdException w:name="List Table 5 Dark Accent 2" w:uiPriority="50"/>
+    <w:lsdException w:name="List Table 6 Colorful Accent 2" w:uiPriority="51"/>
+    <w:lsdException w:name="List Table 7 Colorful Accent 2" w:uiPriority="52"/>
+    <w:lsdException w:name="List Table 1 Light Accent 3" w:uiPriority="46"/>
+    <w:lsdException w:name="List Table 2 Accent 3" w:uiPriority="47"/>
+    <w:lsdException w:name="List Table 3 Accent 3" w:uiPriority="48"/>
+    <w:lsdException w:name="List Table 4 Accent 3" w:uiPriority="49"/>
+    <w:lsdException w:name="List Table 5 Dark Accent 3" w:uiPriority="50"/>
+    <w:lsdException w:name="List Table 6 Colorful Accent 3" w:uiPriority="51"/>
+    <w:lsdException w:name="List Table 7 Colorful Accent 3" w:uiPriority="52"/>
+    <w:lsdException w:name="List Table 1 Light Accent 4" w:uiPriority="46"/>
+    <w:lsdException w:name="List Table 2 Accent 4" w:uiPriority="47"/>
+    <w:lsdException w:name="List Table 3 Accent 4" w:uiPriority="48"/>
+    <w:lsdException w:name="List Table 4 Accent 4" w:uiPriority="49"/>
+    <w:lsdException w:name="List Table 5 Dark Accent 4" w:uiPriority="50"/>
+    <w:lsdException w:name="List Table 6 Colorful Accent 4" w:uiPriority="51"/>
+    <w:lsdException w:name="List Table 7 Colorful Accent 4" w:uiPriority="52"/>
+    <w:lsdException w:name="List Table 1 Light Accent 5" w:uiPriority="46"/>
+    <w:lsdException w:name="List Table 2 Accent 5" w:uiPriority="47"/>
+    <w:lsdException w:name="List Table 3 Accent 5" w:uiPriority="48"/>
+    <w:lsdException w:name="List Table 4 Accent 5" w:uiPriority="49"/>
+    <w:lsdException w:name="List Table 5 Dark Accent 5" w:uiPriority="50"/>
+    <w:lsdException w:name="List Table 6 Colorful Accent 5" w:uiPriority="51"/>
+    <w:lsdException w:name="List Table 7 Colorful Accent 5" w:uiPriority="52"/>
+    <w:lsdException w:name="List Table 1 Light Accent 6" w:uiPriority="46"/>
+    <w:lsdException w:name="List Table 2 Accent 6" w:uiPriority="47"/>
+    <w:lsdException w:name="List Table 3 Accent 6" w:uiPriority="48"/>
+    <w:lsdException w:name="List Table 4 Accent 6" w:uiPriority="49"/>
+    <w:lsdException w:name="List Table 5 Dark Accent 6" w:uiPriority="50"/>
+    <w:lsdException w:name="List Table 6 Colorful Accent 6" w:uiPriority="51"/>
+    <w:lsdException w:name="List Table 7 Colorful Accent 6" w:uiPriority="52"/>
+    <w:lsdException w:name="Mention" w:semiHidden="1" w:unhideWhenUsed="1"/>
+    <w:lsdException w:name="Smart Hyperlink" w:semiHidden="1" w:unhideWhenUsed="1"/>
+    <w:lsdException w:name="Hashtag" w:semiHidden="1" w:unhideWhenUsed="1"/>
+    <w:lsdException w:name="Unresolved Mention" w:semiHidden="1" w:unhideWhenUsed="1"/>
+    <w:lsdException w:name="Smart Link" w:semiHidden="1" w:unhideWhenUsed="1"/>
+  </w:latentStyles>
+  <w:style w:type="paragraph" w:default="1" w:styleId="a">
+    <w:name w:val="Normal"/>
+    <w:qFormat/>
+    <w:rsid w:val="007078F4"/>
+    <w:pPr>
+      <w:widowControl w:val="0"/>
+      <w:jc w:val="both"/>
+    </w:pPr>
+    <w:rPr>
+      <w:rFonts w:cs="Times New Roman"/>
+      <w:sz w:val="3276"/>
+      <w:szCs w:val="3276"/>
+    </w:rPr>
+  </w:style>
+  <w:style w:type="character" w:default="1" w:styleId="a0">
+    <w:name w:val="Default Paragraph Font"/>
+    <w:uiPriority w:val="1"/>
+    <w:semiHidden/>
+    <w:unhideWhenUsed/>
+    <w:rsid w:val="007078F4"/>
+  </w:style>
+  <w:style w:type="table" w:default="1" w:styleId="a1">
+    <w:name w:val="Normal Table"/>
+    <w:uiPriority w:val="99"/>
+    <w:semiHidden/>
+    <w:unhideWhenUsed/>
+    <w:tblPr>
+      <w:tblInd w:w="0" w:type="dxa"/>
+      <w:tblCellMar>
+        <w:top w:w="0" w:type="dxa"/>
+        <w:left w:w="108" w:type="dxa"/>
+        <w:bottom w:w="0" w:type="dxa"/>
+        <w:right w:w="108" w:type="dxa"/>
+      </w:tblCellMar>
+    </w:tblPr>
+  </w:style>
+  <w:style w:type="numbering" w:default="1" w:styleId="a2">
+    <w:name w:val="No List"/>
+    <w:uiPriority w:val="99"/>
+    <w:semiHidden/>
+    <w:unhideWhenUsed/>
+  </w:style>
+  <w:style w:type="character" w:styleId="a3">
+    <w:name w:val="Placeholder Text"/>
+    <w:basedOn w:val="a0"/>
+    <w:uiPriority w:val="99"/>
+    <w:semiHidden/>
+    <w:rsid w:val="007078F4"/>
+    <w:rPr>
+      <w:color w:val="666666"/>
+    </w:rPr>
+  </w:style>
+</w:styles>
+</file>
+
+<file path=word/glossary/webSettings.xml><?xml version="1.0" encoding="utf-8"?>
+<w:webSettings xmlns:mc="http://schemas.openxmlformats.org/markup-compatibility/2006" xmlns:r="http://schemas.openxmlformats.org/officeDocument/2006/relationships" xmlns:w="http://schemas.openxmlformats.org/wordprocessingml/2006/main" xmlns:w14="http://schemas.microsoft.com/office/word/2010/wordml" xmlns:w15="http://schemas.microsoft.com/office/word/2012/wordml" xmlns:w16cex="http://schemas.microsoft.com/office/word/2018/wordml/cex" xmlns:w16cid="http://schemas.microsoft.com/office/word/2016/wordml/cid" xmlns:w16="http://schemas.microsoft.com/office/word/2018/wordml" xmlns:w16sdtdh="http://schemas.microsoft.com/office/word/2020/wordml/sdtdatahash" xmlns:w16se="http://schemas.microsoft.com/office/word/2015/wordml/symex" mc:Ignorable="w14 w15 w16se w16cid w16 w16cex w16sdtdh">
+  <w:optimizeForBrowser/>
+  <w:allowPNG/>
+</w:webSettings>
 </file>
 
 <file path=word/theme/theme1.xml><?xml version="1.0" encoding="utf-8"?>

--- a/templates/有害物质定点采样记录.docx
+++ b/templates/有害物质定点采样记录.docx
@@ -14717,14 +14717,12 @@
     </w:tbl>
     <w:p/>
     <w:sectPr>
-      <w:headerReference w:type="even" r:id="rId6"/>
-      <w:headerReference w:type="default" r:id="rId7"/>
-      <w:footerReference w:type="even" r:id="rId8"/>
-      <w:footerReference w:type="default" r:id="rId9"/>
-      <w:headerReference w:type="first" r:id="rId10"/>
-      <w:footerReference w:type="first" r:id="rId11"/>
+      <w:headerReference w:type="default" r:id="rId6"/>
+      <w:footerReference w:type="default" r:id="rId7"/>
+      <w:headerReference w:type="first" r:id="rId8"/>
+      <w:footerReference w:type="first" r:id="rId9"/>
       <w:pgSz w:w="16838" w:h="11906" w:orient="landscape"/>
-      <w:pgMar w:top="862" w:right="1440" w:bottom="624" w:left="1440" w:header="170" w:footer="289" w:gutter="0"/>
+      <w:pgMar w:top="862" w:right="1134" w:bottom="624" w:left="1134" w:header="170" w:footer="289" w:gutter="0"/>
       <w:cols w:space="425"/>
       <w:titlePg/>
       <w:docGrid w:type="lines" w:linePitch="312"/>
@@ -14753,16 +14751,6 @@
 </file>
 
 <file path=word/footer1.xml><?xml version="1.0" encoding="utf-8"?>
-<w:ftr xmlns:wpc="http://schemas.microsoft.com/office/word/2010/wordprocessingCanvas" xmlns:cx="http://schemas.microsoft.com/office/drawing/2014/chartex" xmlns:cx1="http://schemas.microsoft.com/office/drawing/2015/9/8/chartex" xmlns:cx2="http://schemas.microsoft.com/office/drawing/2015/10/21/chartex" xmlns:cx3="http://schemas.microsoft.com/office/drawing/2016/5/9/chartex" xmlns:cx4="http://schemas.microsoft.com/office/drawing/2016/5/10/chartex" xmlns:cx5="http://schemas.microsoft.com/office/drawing/2016/5/11/chartex" xmlns:cx6="http://schemas.microsoft.com/office/drawing/2016/5/12/chartex" xmlns:cx7="http://schemas.microsoft.com/office/drawing/2016/5/13/chartex" xmlns:cx8="http://schemas.microsoft.com/office/drawing/2016/5/14/chartex" xmlns:mc="http://schemas.openxmlformats.org/markup-compatibility/2006" xmlns:aink="http://schemas.microsoft.com/office/drawing/2016/ink" xmlns:am3d="http://schemas.microsoft.com/office/drawing/2017/model3d" xmlns:o="urn:schemas-microsoft-com:office:office" xmlns:oel="http://schemas.microsoft.com/office/2019/extlst" xmlns:r="http://schemas.openxmlformats.org/officeDocument/2006/relationships" xmlns:m="http://schemas.openxmlformats.org/officeDocument/2006/math" xmlns:v="urn:schemas-microsoft-com:vml" xmlns:wp14="http://schemas.microsoft.com/office/word/2010/wordprocessingDrawing" xmlns:wp="http://schemas.openxmlformats.org/drawingml/2006/wordprocessingDrawing" xmlns:w10="urn:schemas-microsoft-com:office:word" xmlns:w="http://schemas.openxmlformats.org/wordprocessingml/2006/main" xmlns:w14="http://schemas.microsoft.com/office/word/2010/wordml" xmlns:w15="http://schemas.microsoft.com/office/word/2012/wordml" xmlns:w16cex="http://schemas.microsoft.com/office/word/2018/wordml/cex" xmlns:w16cid="http://schemas.microsoft.com/office/word/2016/wordml/cid" xmlns:w16="http://schemas.microsoft.com/office/word/2018/wordml" xmlns:w16sdtdh="http://schemas.microsoft.com/office/word/2020/wordml/sdtdatahash" xmlns:w16se="http://schemas.microsoft.com/office/word/2015/wordml/symex" xmlns:wpg="http://schemas.microsoft.com/office/word/2010/wordprocessingGroup" xmlns:wpi="http://schemas.microsoft.com/office/word/2010/wordprocessingInk" xmlns:wne="http://schemas.microsoft.com/office/word/2006/wordml" xmlns:wps="http://schemas.microsoft.com/office/word/2010/wordprocessingShape" mc:Ignorable="w14 w15 w16se w16cid w16 w16cex w16sdtdh wp14">
-  <w:p>
-    <w:pPr>
-      <w:pStyle w:val="a5"/>
-    </w:pPr>
-  </w:p>
-</w:ftr>
-</file>
-
-<file path=word/footer2.xml><?xml version="1.0" encoding="utf-8"?>
 <w:ftr xmlns:wpc="http://schemas.microsoft.com/office/word/2010/wordprocessingCanvas" xmlns:cx="http://schemas.microsoft.com/office/drawing/2014/chartex" xmlns:cx1="http://schemas.microsoft.com/office/drawing/2015/9/8/chartex" xmlns:cx2="http://schemas.microsoft.com/office/drawing/2015/10/21/chartex" xmlns:cx3="http://schemas.microsoft.com/office/drawing/2016/5/9/chartex" xmlns:cx4="http://schemas.microsoft.com/office/drawing/2016/5/10/chartex" xmlns:cx5="http://schemas.microsoft.com/office/drawing/2016/5/11/chartex" xmlns:cx6="http://schemas.microsoft.com/office/drawing/2016/5/12/chartex" xmlns:cx7="http://schemas.microsoft.com/office/drawing/2016/5/13/chartex" xmlns:cx8="http://schemas.microsoft.com/office/drawing/2016/5/14/chartex" xmlns:mc="http://schemas.openxmlformats.org/markup-compatibility/2006" xmlns:aink="http://schemas.microsoft.com/office/drawing/2016/ink" xmlns:am3d="http://schemas.microsoft.com/office/drawing/2017/model3d" xmlns:o="urn:schemas-microsoft-com:office:office" xmlns:oel="http://schemas.microsoft.com/office/2019/extlst" xmlns:r="http://schemas.openxmlformats.org/officeDocument/2006/relationships" xmlns:m="http://schemas.openxmlformats.org/officeDocument/2006/math" xmlns:v="urn:schemas-microsoft-com:vml" xmlns:wp14="http://schemas.microsoft.com/office/word/2010/wordprocessingDrawing" xmlns:wp="http://schemas.openxmlformats.org/drawingml/2006/wordprocessingDrawing" xmlns:w10="urn:schemas-microsoft-com:office:word" xmlns:w="http://schemas.openxmlformats.org/wordprocessingml/2006/main" xmlns:w14="http://schemas.microsoft.com/office/word/2010/wordml" xmlns:w15="http://schemas.microsoft.com/office/word/2012/wordml" xmlns:w16cex="http://schemas.microsoft.com/office/word/2018/wordml/cex" xmlns:w16cid="http://schemas.microsoft.com/office/word/2016/wordml/cid" xmlns:w16="http://schemas.microsoft.com/office/word/2018/wordml" xmlns:w16sdtdh="http://schemas.microsoft.com/office/word/2020/wordml/sdtdatahash" xmlns:w16se="http://schemas.microsoft.com/office/word/2015/wordml/symex" xmlns:wpg="http://schemas.microsoft.com/office/word/2010/wordprocessingGroup" xmlns:wpi="http://schemas.microsoft.com/office/word/2010/wordprocessingInk" xmlns:wne="http://schemas.microsoft.com/office/word/2006/wordml" xmlns:wps="http://schemas.microsoft.com/office/word/2010/wordprocessingShape" mc:Ignorable="w14 w15 w16se w16cid w16 w16cex w16sdtdh wp14">
   <w:p>
     <w:pPr>
@@ -14998,9 +14986,6 @@
                             <w:alias w:val="关键词"/>
                             <w:tag w:val=""/>
                             <w:id w:val="957382011"/>
-                            <w:placeholder>
-                              <w:docPart w:val="F7192C65D98A43C38CE3A3BE4D7B8B24"/>
-                            </w:placeholder>
                             <w:showingPlcHdr/>
                             <w:dataBinding w:prefixMappings="xmlns:ns0='http://purl.org/dc/elements/1.1/' xmlns:ns1='http://schemas.openxmlformats.org/package/2006/metadata/core-properties' " w:xpath="/ns1:coreProperties[1]/ns1:keywords[1]" w:storeItemID="{6C3C8BC8-F283-45AE-878A-BAB7291924A1}"/>
                             <w:text/>
@@ -15077,9 +15062,6 @@
                       <w:alias w:val="关键词"/>
                       <w:tag w:val=""/>
                       <w:id w:val="957382011"/>
-                      <w:placeholder>
-                        <w:docPart w:val="F7192C65D98A43C38CE3A3BE4D7B8B24"/>
-                      </w:placeholder>
                       <w:showingPlcHdr/>
                       <w:dataBinding w:prefixMappings="xmlns:ns0='http://purl.org/dc/elements/1.1/' xmlns:ns1='http://schemas.openxmlformats.org/package/2006/metadata/core-properties' " w:xpath="/ns1:coreProperties[1]/ns1:keywords[1]" w:storeItemID="{6C3C8BC8-F283-45AE-878A-BAB7291924A1}"/>
                       <w:text/>
@@ -15297,7 +15279,7 @@
 </w:ftr>
 </file>
 
-<file path=word/footer3.xml><?xml version="1.0" encoding="utf-8"?>
+<file path=word/footer2.xml><?xml version="1.0" encoding="utf-8"?>
 <w:ftr xmlns:wpc="http://schemas.microsoft.com/office/word/2010/wordprocessingCanvas" xmlns:cx="http://schemas.microsoft.com/office/drawing/2014/chartex" xmlns:cx1="http://schemas.microsoft.com/office/drawing/2015/9/8/chartex" xmlns:cx2="http://schemas.microsoft.com/office/drawing/2015/10/21/chartex" xmlns:cx3="http://schemas.microsoft.com/office/drawing/2016/5/9/chartex" xmlns:cx4="http://schemas.microsoft.com/office/drawing/2016/5/10/chartex" xmlns:cx5="http://schemas.microsoft.com/office/drawing/2016/5/11/chartex" xmlns:cx6="http://schemas.microsoft.com/office/drawing/2016/5/12/chartex" xmlns:cx7="http://schemas.microsoft.com/office/drawing/2016/5/13/chartex" xmlns:cx8="http://schemas.microsoft.com/office/drawing/2016/5/14/chartex" xmlns:mc="http://schemas.openxmlformats.org/markup-compatibility/2006" xmlns:aink="http://schemas.microsoft.com/office/drawing/2016/ink" xmlns:am3d="http://schemas.microsoft.com/office/drawing/2017/model3d" xmlns:o="urn:schemas-microsoft-com:office:office" xmlns:oel="http://schemas.microsoft.com/office/2019/extlst" xmlns:r="http://schemas.openxmlformats.org/officeDocument/2006/relationships" xmlns:m="http://schemas.openxmlformats.org/officeDocument/2006/math" xmlns:v="urn:schemas-microsoft-com:vml" xmlns:wp14="http://schemas.microsoft.com/office/word/2010/wordprocessingDrawing" xmlns:wp="http://schemas.openxmlformats.org/drawingml/2006/wordprocessingDrawing" xmlns:w10="urn:schemas-microsoft-com:office:word" xmlns:w="http://schemas.openxmlformats.org/wordprocessingml/2006/main" xmlns:w14="http://schemas.microsoft.com/office/word/2010/wordml" xmlns:w15="http://schemas.microsoft.com/office/word/2012/wordml" xmlns:w16cex="http://schemas.microsoft.com/office/word/2018/wordml/cex" xmlns:w16cid="http://schemas.microsoft.com/office/word/2016/wordml/cid" xmlns:w16="http://schemas.microsoft.com/office/word/2018/wordml" xmlns:w16sdtdh="http://schemas.microsoft.com/office/word/2020/wordml/sdtdatahash" xmlns:w16se="http://schemas.microsoft.com/office/word/2015/wordml/symex" xmlns:wpg="http://schemas.microsoft.com/office/word/2010/wordprocessingGroup" xmlns:wpi="http://schemas.microsoft.com/office/word/2010/wordprocessingInk" xmlns:wne="http://schemas.microsoft.com/office/word/2006/wordml" xmlns:wps="http://schemas.microsoft.com/office/word/2010/wordprocessingShape" mc:Ignorable="w14 w15 w16se w16cid w16 w16cex w16sdtdh wp14">
   <w:p>
     <w:pPr>
@@ -15520,16 +15502,6 @@
 <w:hdr xmlns:wpc="http://schemas.microsoft.com/office/word/2010/wordprocessingCanvas" xmlns:cx="http://schemas.microsoft.com/office/drawing/2014/chartex" xmlns:cx1="http://schemas.microsoft.com/office/drawing/2015/9/8/chartex" xmlns:cx2="http://schemas.microsoft.com/office/drawing/2015/10/21/chartex" xmlns:cx3="http://schemas.microsoft.com/office/drawing/2016/5/9/chartex" xmlns:cx4="http://schemas.microsoft.com/office/drawing/2016/5/10/chartex" xmlns:cx5="http://schemas.microsoft.com/office/drawing/2016/5/11/chartex" xmlns:cx6="http://schemas.microsoft.com/office/drawing/2016/5/12/chartex" xmlns:cx7="http://schemas.microsoft.com/office/drawing/2016/5/13/chartex" xmlns:cx8="http://schemas.microsoft.com/office/drawing/2016/5/14/chartex" xmlns:mc="http://schemas.openxmlformats.org/markup-compatibility/2006" xmlns:aink="http://schemas.microsoft.com/office/drawing/2016/ink" xmlns:am3d="http://schemas.microsoft.com/office/drawing/2017/model3d" xmlns:o="urn:schemas-microsoft-com:office:office" xmlns:oel="http://schemas.microsoft.com/office/2019/extlst" xmlns:r="http://schemas.openxmlformats.org/officeDocument/2006/relationships" xmlns:m="http://schemas.openxmlformats.org/officeDocument/2006/math" xmlns:v="urn:schemas-microsoft-com:vml" xmlns:wp14="http://schemas.microsoft.com/office/word/2010/wordprocessingDrawing" xmlns:wp="http://schemas.openxmlformats.org/drawingml/2006/wordprocessingDrawing" xmlns:w10="urn:schemas-microsoft-com:office:word" xmlns:w="http://schemas.openxmlformats.org/wordprocessingml/2006/main" xmlns:w14="http://schemas.microsoft.com/office/word/2010/wordml" xmlns:w15="http://schemas.microsoft.com/office/word/2012/wordml" xmlns:w16cex="http://schemas.microsoft.com/office/word/2018/wordml/cex" xmlns:w16cid="http://schemas.microsoft.com/office/word/2016/wordml/cid" xmlns:w16="http://schemas.microsoft.com/office/word/2018/wordml" xmlns:w16sdtdh="http://schemas.microsoft.com/office/word/2020/wordml/sdtdatahash" xmlns:w16se="http://schemas.microsoft.com/office/word/2015/wordml/symex" xmlns:wpg="http://schemas.microsoft.com/office/word/2010/wordprocessingGroup" xmlns:wpi="http://schemas.microsoft.com/office/word/2010/wordprocessingInk" xmlns:wne="http://schemas.microsoft.com/office/word/2006/wordml" xmlns:wps="http://schemas.microsoft.com/office/word/2010/wordprocessingShape" mc:Ignorable="w14 w15 w16se w16cid w16 w16cex w16sdtdh wp14">
   <w:p>
     <w:pPr>
-      <w:pStyle w:val="a3"/>
-    </w:pPr>
-  </w:p>
-</w:hdr>
-</file>
-
-<file path=word/header2.xml><?xml version="1.0" encoding="utf-8"?>
-<w:hdr xmlns:wpc="http://schemas.microsoft.com/office/word/2010/wordprocessingCanvas" xmlns:cx="http://schemas.microsoft.com/office/drawing/2014/chartex" xmlns:cx1="http://schemas.microsoft.com/office/drawing/2015/9/8/chartex" xmlns:cx2="http://schemas.microsoft.com/office/drawing/2015/10/21/chartex" xmlns:cx3="http://schemas.microsoft.com/office/drawing/2016/5/9/chartex" xmlns:cx4="http://schemas.microsoft.com/office/drawing/2016/5/10/chartex" xmlns:cx5="http://schemas.microsoft.com/office/drawing/2016/5/11/chartex" xmlns:cx6="http://schemas.microsoft.com/office/drawing/2016/5/12/chartex" xmlns:cx7="http://schemas.microsoft.com/office/drawing/2016/5/13/chartex" xmlns:cx8="http://schemas.microsoft.com/office/drawing/2016/5/14/chartex" xmlns:mc="http://schemas.openxmlformats.org/markup-compatibility/2006" xmlns:aink="http://schemas.microsoft.com/office/drawing/2016/ink" xmlns:am3d="http://schemas.microsoft.com/office/drawing/2017/model3d" xmlns:o="urn:schemas-microsoft-com:office:office" xmlns:oel="http://schemas.microsoft.com/office/2019/extlst" xmlns:r="http://schemas.openxmlformats.org/officeDocument/2006/relationships" xmlns:m="http://schemas.openxmlformats.org/officeDocument/2006/math" xmlns:v="urn:schemas-microsoft-com:vml" xmlns:wp14="http://schemas.microsoft.com/office/word/2010/wordprocessingDrawing" xmlns:wp="http://schemas.openxmlformats.org/drawingml/2006/wordprocessingDrawing" xmlns:w10="urn:schemas-microsoft-com:office:word" xmlns:w="http://schemas.openxmlformats.org/wordprocessingml/2006/main" xmlns:w14="http://schemas.microsoft.com/office/word/2010/wordml" xmlns:w15="http://schemas.microsoft.com/office/word/2012/wordml" xmlns:w16cex="http://schemas.microsoft.com/office/word/2018/wordml/cex" xmlns:w16cid="http://schemas.microsoft.com/office/word/2016/wordml/cid" xmlns:w16="http://schemas.microsoft.com/office/word/2018/wordml" xmlns:w16sdtdh="http://schemas.microsoft.com/office/word/2020/wordml/sdtdatahash" xmlns:w16se="http://schemas.microsoft.com/office/word/2015/wordml/symex" xmlns:wpg="http://schemas.microsoft.com/office/word/2010/wordprocessingGroup" xmlns:wpi="http://schemas.microsoft.com/office/word/2010/wordprocessingInk" xmlns:wne="http://schemas.microsoft.com/office/word/2006/wordml" xmlns:wps="http://schemas.microsoft.com/office/word/2010/wordprocessingShape" mc:Ignorable="w14 w15 w16se w16cid w16 w16cex w16sdtdh wp14">
-  <w:p>
-    <w:pPr>
       <w:snapToGrid w:val="0"/>
       <w:jc w:val="center"/>
       <w:rPr>
@@ -15593,7 +15565,7 @@
 </w:hdr>
 </file>
 
-<file path=word/header3.xml><?xml version="1.0" encoding="utf-8"?>
+<file path=word/header2.xml><?xml version="1.0" encoding="utf-8"?>
 <w:hdr xmlns:wpc="http://schemas.microsoft.com/office/word/2010/wordprocessingCanvas" xmlns:cx="http://schemas.microsoft.com/office/drawing/2014/chartex" xmlns:cx1="http://schemas.microsoft.com/office/drawing/2015/9/8/chartex" xmlns:cx2="http://schemas.microsoft.com/office/drawing/2015/10/21/chartex" xmlns:cx3="http://schemas.microsoft.com/office/drawing/2016/5/9/chartex" xmlns:cx4="http://schemas.microsoft.com/office/drawing/2016/5/10/chartex" xmlns:cx5="http://schemas.microsoft.com/office/drawing/2016/5/11/chartex" xmlns:cx6="http://schemas.microsoft.com/office/drawing/2016/5/12/chartex" xmlns:cx7="http://schemas.microsoft.com/office/drawing/2016/5/13/chartex" xmlns:cx8="http://schemas.microsoft.com/office/drawing/2016/5/14/chartex" xmlns:mc="http://schemas.openxmlformats.org/markup-compatibility/2006" xmlns:aink="http://schemas.microsoft.com/office/drawing/2016/ink" xmlns:am3d="http://schemas.microsoft.com/office/drawing/2017/model3d" xmlns:o="urn:schemas-microsoft-com:office:office" xmlns:oel="http://schemas.microsoft.com/office/2019/extlst" xmlns:r="http://schemas.openxmlformats.org/officeDocument/2006/relationships" xmlns:m="http://schemas.openxmlformats.org/officeDocument/2006/math" xmlns:v="urn:schemas-microsoft-com:vml" xmlns:wp14="http://schemas.microsoft.com/office/word/2010/wordprocessingDrawing" xmlns:wp="http://schemas.openxmlformats.org/drawingml/2006/wordprocessingDrawing" xmlns:w10="urn:schemas-microsoft-com:office:word" xmlns:w="http://schemas.openxmlformats.org/wordprocessingml/2006/main" xmlns:w14="http://schemas.microsoft.com/office/word/2010/wordml" xmlns:w15="http://schemas.microsoft.com/office/word/2012/wordml" xmlns:w16cex="http://schemas.microsoft.com/office/word/2018/wordml/cex" xmlns:w16cid="http://schemas.microsoft.com/office/word/2016/wordml/cid" xmlns:w16="http://schemas.microsoft.com/office/word/2018/wordml" xmlns:w16sdtdh="http://schemas.microsoft.com/office/word/2020/wordml/sdtdatahash" xmlns:w16se="http://schemas.microsoft.com/office/word/2015/wordml/symex" xmlns:wpg="http://schemas.microsoft.com/office/word/2010/wordprocessingGroup" xmlns:wpi="http://schemas.microsoft.com/office/word/2010/wordprocessingInk" xmlns:wne="http://schemas.microsoft.com/office/word/2006/wordml" xmlns:wps="http://schemas.microsoft.com/office/word/2010/wordprocessingShape" mc:Ignorable="w14 w15 w16se w16cid w16 w16cex w16sdtdh wp14">
   <w:p>
     <w:pPr>
@@ -16290,7 +16262,9 @@
   <w:rsids>
     <w:rsidRoot w:val="007078F4"/>
     <w:rsid w:val="001B2155"/>
+    <w:rsid w:val="00634AC7"/>
     <w:rsid w:val="007078F4"/>
+    <w:rsid w:val="00C14FCD"/>
   </w:rsids>
   <m:mathPr>
     <m:mathFont m:val="Cambria Math"/>
@@ -16725,7 +16699,6 @@
     <w:uiPriority w:val="1"/>
     <w:semiHidden/>
     <w:unhideWhenUsed/>
-    <w:rsid w:val="007078F4"/>
   </w:style>
   <w:style w:type="table" w:default="1" w:styleId="a1">
     <w:name w:val="Normal Table"/>

--- a/templates/有害物质定点采样记录.docx
+++ b/templates/有害物质定点采样记录.docx
@@ -24,9 +24,9 @@
         <w:gridCol w:w="1466"/>
         <w:gridCol w:w="1467"/>
         <w:gridCol w:w="1417"/>
-        <w:gridCol w:w="4174"/>
-        <w:gridCol w:w="1439"/>
-        <w:gridCol w:w="2937"/>
+        <w:gridCol w:w="3800"/>
+        <w:gridCol w:w="1417"/>
+        <w:gridCol w:w="3333"/>
       </w:tblGrid>
       <w:tr>
         <w:trPr>
@@ -102,7 +102,7 @@
         </w:tc>
         <w:tc>
           <w:tcPr>
-            <w:tcW w:w="4174" w:type="dxa"/>
+            <w:tcW w:w="3800" w:type="dxa"/>
             <w:tcBorders>
               <w:top w:val="single" w:sz="12" w:space="0" w:color="auto"/>
             </w:tcBorders>
@@ -119,7 +119,7 @@
         </w:tc>
         <w:tc>
           <w:tcPr>
-            <w:tcW w:w="1439" w:type="dxa"/>
+            <w:tcW w:w="1417" w:type="dxa"/>
             <w:tcBorders>
               <w:top w:val="single" w:sz="12" w:space="0" w:color="auto"/>
             </w:tcBorders>
@@ -149,7 +149,7 @@
         </w:tc>
         <w:tc>
           <w:tcPr>
-            <w:tcW w:w="2937" w:type="dxa"/>
+            <w:tcW w:w="3333" w:type="dxa"/>
             <w:tcBorders>
               <w:top w:val="single" w:sz="12" w:space="0" w:color="auto"/>
             </w:tcBorders>
@@ -157,18 +157,38 @@
           </w:tcPr>
           <w:p>
             <w:pPr>
-              <w:jc w:val="center"/>
-              <w:rPr>
-                <w:rFonts w:ascii="宋体" w:eastAsia="宋体" w:hAnsi="宋体"/>
-                <w:b/>
-              </w:rPr>
-            </w:pPr>
-            <w:r>
-              <w:rPr>
-                <w:rFonts w:ascii="宋体" w:eastAsia="宋体" w:hAnsi="宋体" w:hint="eastAsia"/>
-                <w:b/>
-              </w:rPr>
-              <w:t>℃      %RH      kPa</w:t>
+              <w:jc w:val="right"/>
+              <w:rPr>
+                <w:rFonts w:ascii="宋体" w:eastAsia="宋体" w:hAnsi="宋体"/>
+                <w:b/>
+              </w:rPr>
+            </w:pPr>
+            <w:r>
+              <w:rPr>
+                <w:rFonts w:ascii="宋体" w:eastAsia="宋体" w:hAnsi="宋体" w:hint="eastAsia"/>
+                <w:b/>
+                <w:sz w:val="18"/>
+                <w:szCs w:val="20"/>
+              </w:rPr>
+              <w:t xml:space="preserve">℃  </w:t>
+            </w:r>
+            <w:r>
+              <w:rPr>
+                <w:rFonts w:ascii="宋体" w:eastAsia="宋体" w:hAnsi="宋体"/>
+                <w:b/>
+                <w:sz w:val="18"/>
+                <w:szCs w:val="20"/>
+              </w:rPr>
+              <w:t xml:space="preserve">    </w:t>
+            </w:r>
+            <w:r>
+              <w:rPr>
+                <w:rFonts w:ascii="宋体" w:eastAsia="宋体" w:hAnsi="宋体" w:hint="eastAsia"/>
+                <w:b/>
+                <w:sz w:val="18"/>
+                <w:szCs w:val="20"/>
+              </w:rPr>
+              <w:t xml:space="preserve">    %RH      kPa</w:t>
             </w:r>
           </w:p>
         </w:tc>
@@ -250,7 +270,7 @@
         </w:tc>
         <w:tc>
           <w:tcPr>
-            <w:tcW w:w="4174" w:type="dxa"/>
+            <w:tcW w:w="3800" w:type="dxa"/>
             <w:vAlign w:val="center"/>
           </w:tcPr>
           <w:p>
@@ -272,53 +292,33 @@
         </w:tc>
         <w:tc>
           <w:tcPr>
-            <w:tcW w:w="1439" w:type="dxa"/>
-            <w:vAlign w:val="center"/>
-          </w:tcPr>
-          <w:p>
-            <w:pPr>
-              <w:jc w:val="center"/>
-              <w:rPr>
-                <w:rFonts w:ascii="宋体" w:eastAsia="宋体" w:hAnsi="宋体"/>
-                <w:b/>
-                <w:sz w:val="18"/>
-                <w:szCs w:val="18"/>
-              </w:rPr>
-            </w:pPr>
-            <w:r>
-              <w:rPr>
-                <w:rFonts w:ascii="宋体" w:eastAsia="宋体" w:hAnsi="宋体" w:hint="eastAsia"/>
-                <w:b/>
-                <w:sz w:val="18"/>
-                <w:szCs w:val="18"/>
-              </w:rPr>
-              <w:t>流量</w:t>
-            </w:r>
-            <w:proofErr w:type="gramStart"/>
-            <w:r>
-              <w:rPr>
-                <w:rFonts w:ascii="宋体" w:eastAsia="宋体" w:hAnsi="宋体" w:hint="eastAsia"/>
-                <w:b/>
-                <w:sz w:val="18"/>
-                <w:szCs w:val="18"/>
-              </w:rPr>
-              <w:t>校准器</w:t>
-            </w:r>
-            <w:proofErr w:type="gramEnd"/>
-            <w:r>
-              <w:rPr>
-                <w:rFonts w:ascii="宋体" w:eastAsia="宋体" w:hAnsi="宋体" w:hint="eastAsia"/>
-                <w:b/>
-                <w:sz w:val="18"/>
-                <w:szCs w:val="18"/>
-              </w:rPr>
-              <w:t>编号</w:t>
-            </w:r>
-          </w:p>
-        </w:tc>
-        <w:tc>
-          <w:tcPr>
-            <w:tcW w:w="2937" w:type="dxa"/>
+            <w:tcW w:w="1417" w:type="dxa"/>
+            <w:vAlign w:val="center"/>
+          </w:tcPr>
+          <w:p>
+            <w:pPr>
+              <w:jc w:val="center"/>
+              <w:rPr>
+                <w:rFonts w:ascii="宋体" w:eastAsia="宋体" w:hAnsi="宋体"/>
+                <w:b/>
+                <w:sz w:val="18"/>
+                <w:szCs w:val="18"/>
+              </w:rPr>
+            </w:pPr>
+            <w:r>
+              <w:rPr>
+                <w:rFonts w:ascii="宋体" w:eastAsia="宋体" w:hAnsi="宋体" w:hint="eastAsia"/>
+                <w:b/>
+                <w:sz w:val="18"/>
+                <w:szCs w:val="18"/>
+              </w:rPr>
+              <w:t>流量校准器编号</w:t>
+            </w:r>
+          </w:p>
+        </w:tc>
+        <w:tc>
+          <w:tcPr>
+            <w:tcW w:w="3333" w:type="dxa"/>
             <w:vAlign w:val="center"/>
           </w:tcPr>
           <w:p>
@@ -611,7 +611,7 @@
         </w:tc>
         <w:tc>
           <w:tcPr>
-            <w:tcW w:w="4174" w:type="dxa"/>
+            <w:tcW w:w="3800" w:type="dxa"/>
             <w:vMerge w:val="restart"/>
             <w:vAlign w:val="center"/>
           </w:tcPr>
@@ -846,7 +846,7 @@
         </w:tc>
         <w:tc>
           <w:tcPr>
-            <w:tcW w:w="1439" w:type="dxa"/>
+            <w:tcW w:w="1417" w:type="dxa"/>
             <w:vMerge w:val="restart"/>
             <w:vAlign w:val="center"/>
           </w:tcPr>
@@ -873,7 +873,7 @@
         </w:tc>
         <w:tc>
           <w:tcPr>
-            <w:tcW w:w="2937" w:type="dxa"/>
+            <w:tcW w:w="3333" w:type="dxa"/>
             <w:vMerge w:val="restart"/>
             <w:vAlign w:val="center"/>
           </w:tcPr>
@@ -965,7 +965,7 @@
         </w:tc>
         <w:tc>
           <w:tcPr>
-            <w:tcW w:w="4174" w:type="dxa"/>
+            <w:tcW w:w="3800" w:type="dxa"/>
             <w:vMerge/>
             <w:tcBorders>
               <w:bottom w:val="single" w:sz="12" w:space="0" w:color="auto"/>
@@ -984,7 +984,7 @@
         </w:tc>
         <w:tc>
           <w:tcPr>
-            <w:tcW w:w="1439" w:type="dxa"/>
+            <w:tcW w:w="1417" w:type="dxa"/>
             <w:vMerge/>
             <w:tcBorders>
               <w:bottom w:val="single" w:sz="12" w:space="0" w:color="auto"/>
@@ -1003,7 +1003,7 @@
         </w:tc>
         <w:tc>
           <w:tcPr>
-            <w:tcW w:w="2937" w:type="dxa"/>
+            <w:tcW w:w="3333" w:type="dxa"/>
             <w:vMerge/>
             <w:tcBorders>
               <w:bottom w:val="single" w:sz="12" w:space="0" w:color="auto"/>
@@ -16264,6 +16264,7 @@
     <w:rsid w:val="001B2155"/>
     <w:rsid w:val="00634AC7"/>
     <w:rsid w:val="007078F4"/>
+    <w:rsid w:val="00A659DE"/>
     <w:rsid w:val="00C14FCD"/>
   </w:rsids>
   <m:mathPr>

--- a/templates/有害物质定点采样记录.docx
+++ b/templates/有害物质定点采样记录.docx
@@ -312,7 +312,27 @@
                 <w:sz w:val="18"/>
                 <w:szCs w:val="18"/>
               </w:rPr>
-              <w:t>流量校准器编号</w:t>
+              <w:t>流量</w:t>
+            </w:r>
+            <w:proofErr w:type="gramStart"/>
+            <w:r>
+              <w:rPr>
+                <w:rFonts w:ascii="宋体" w:eastAsia="宋体" w:hAnsi="宋体" w:hint="eastAsia"/>
+                <w:b/>
+                <w:sz w:val="18"/>
+                <w:szCs w:val="18"/>
+              </w:rPr>
+              <w:t>校准器</w:t>
+            </w:r>
+            <w:proofErr w:type="gramEnd"/>
+            <w:r>
+              <w:rPr>
+                <w:rFonts w:ascii="宋体" w:eastAsia="宋体" w:hAnsi="宋体" w:hint="eastAsia"/>
+                <w:b/>
+                <w:sz w:val="18"/>
+                <w:szCs w:val="18"/>
+              </w:rPr>
+              <w:t>编号</w:t>
             </w:r>
           </w:p>
         </w:tc>
@@ -14717,10 +14737,12 @@
     </w:tbl>
     <w:p/>
     <w:sectPr>
-      <w:headerReference w:type="default" r:id="rId6"/>
-      <w:footerReference w:type="default" r:id="rId7"/>
-      <w:headerReference w:type="first" r:id="rId8"/>
-      <w:footerReference w:type="first" r:id="rId9"/>
+      <w:headerReference w:type="even" r:id="rId6"/>
+      <w:headerReference w:type="default" r:id="rId7"/>
+      <w:footerReference w:type="even" r:id="rId8"/>
+      <w:footerReference w:type="default" r:id="rId9"/>
+      <w:headerReference w:type="first" r:id="rId10"/>
+      <w:footerReference w:type="first" r:id="rId11"/>
       <w:pgSz w:w="16838" w:h="11906" w:orient="landscape"/>
       <w:pgMar w:top="862" w:right="1134" w:bottom="624" w:left="1134" w:header="170" w:footer="289" w:gutter="0"/>
       <w:cols w:space="425"/>
@@ -14755,6 +14777,16 @@
   <w:p>
     <w:pPr>
       <w:pStyle w:val="a5"/>
+    </w:pPr>
+  </w:p>
+</w:ftr>
+</file>
+
+<file path=word/footer2.xml><?xml version="1.0" encoding="utf-8"?>
+<w:ftr xmlns:wpc="http://schemas.microsoft.com/office/word/2010/wordprocessingCanvas" xmlns:cx="http://schemas.microsoft.com/office/drawing/2014/chartex" xmlns:cx1="http://schemas.microsoft.com/office/drawing/2015/9/8/chartex" xmlns:cx2="http://schemas.microsoft.com/office/drawing/2015/10/21/chartex" xmlns:cx3="http://schemas.microsoft.com/office/drawing/2016/5/9/chartex" xmlns:cx4="http://schemas.microsoft.com/office/drawing/2016/5/10/chartex" xmlns:cx5="http://schemas.microsoft.com/office/drawing/2016/5/11/chartex" xmlns:cx6="http://schemas.microsoft.com/office/drawing/2016/5/12/chartex" xmlns:cx7="http://schemas.microsoft.com/office/drawing/2016/5/13/chartex" xmlns:cx8="http://schemas.microsoft.com/office/drawing/2016/5/14/chartex" xmlns:mc="http://schemas.openxmlformats.org/markup-compatibility/2006" xmlns:aink="http://schemas.microsoft.com/office/drawing/2016/ink" xmlns:am3d="http://schemas.microsoft.com/office/drawing/2017/model3d" xmlns:o="urn:schemas-microsoft-com:office:office" xmlns:oel="http://schemas.microsoft.com/office/2019/extlst" xmlns:r="http://schemas.openxmlformats.org/officeDocument/2006/relationships" xmlns:m="http://schemas.openxmlformats.org/officeDocument/2006/math" xmlns:v="urn:schemas-microsoft-com:vml" xmlns:wp14="http://schemas.microsoft.com/office/word/2010/wordprocessingDrawing" xmlns:wp="http://schemas.openxmlformats.org/drawingml/2006/wordprocessingDrawing" xmlns:w10="urn:schemas-microsoft-com:office:word" xmlns:w="http://schemas.openxmlformats.org/wordprocessingml/2006/main" xmlns:w14="http://schemas.microsoft.com/office/word/2010/wordml" xmlns:w15="http://schemas.microsoft.com/office/word/2012/wordml" xmlns:w16cex="http://schemas.microsoft.com/office/word/2018/wordml/cex" xmlns:w16cid="http://schemas.microsoft.com/office/word/2016/wordml/cid" xmlns:w16="http://schemas.microsoft.com/office/word/2018/wordml" xmlns:w16sdtdh="http://schemas.microsoft.com/office/word/2020/wordml/sdtdatahash" xmlns:w16se="http://schemas.microsoft.com/office/word/2015/wordml/symex" xmlns:wpg="http://schemas.microsoft.com/office/word/2010/wordprocessingGroup" xmlns:wpi="http://schemas.microsoft.com/office/word/2010/wordprocessingInk" xmlns:wne="http://schemas.microsoft.com/office/word/2006/wordml" xmlns:wps="http://schemas.microsoft.com/office/word/2010/wordprocessingShape" mc:Ignorable="w14 w15 w16se w16cid w16 w16cex w16sdtdh wp14">
+  <w:p>
+    <w:pPr>
+      <w:pStyle w:val="a5"/>
       <w:rPr>
         <w:rFonts w:ascii="宋体" w:eastAsia="宋体" w:hAnsi="宋体"/>
       </w:rPr>
@@ -14770,186 +14802,13 @@
       <mc:AlternateContent>
         <mc:Choice Requires="wps">
           <w:drawing>
-            <wp:anchor distT="0" distB="0" distL="114300" distR="114300" simplePos="0" relativeHeight="251660288" behindDoc="0" locked="0" layoutInCell="1" allowOverlap="1" wp14:anchorId="14981A83" wp14:editId="00B35853">
+            <wp:anchor distT="0" distB="0" distL="114300" distR="114300" simplePos="0" relativeHeight="251659264" behindDoc="0" locked="0" layoutInCell="1" allowOverlap="1" wp14:anchorId="709039A5" wp14:editId="3DD3A160">
               <wp:simplePos x="0" y="0"/>
               <wp:positionH relativeFrom="column">
-                <wp:posOffset>6858000</wp:posOffset>
+                <wp:posOffset>5099685</wp:posOffset>
               </wp:positionH>
               <wp:positionV relativeFrom="paragraph">
-                <wp:posOffset>-42322</wp:posOffset>
-              </wp:positionV>
-              <wp:extent cx="872836" cy="259814"/>
-              <wp:effectExtent l="0" t="0" r="3810" b="6985"/>
-              <wp:wrapNone/>
-              <wp:docPr id="755491417" name="文本框 2"/>
-              <wp:cNvGraphicFramePr/>
-              <a:graphic xmlns:a="http://schemas.openxmlformats.org/drawingml/2006/main">
-                <a:graphicData uri="http://schemas.microsoft.com/office/word/2010/wordprocessingShape">
-                  <wps:wsp>
-                    <wps:cNvSpPr txBox="1"/>
-                    <wps:spPr>
-                      <a:xfrm>
-                        <a:off x="0" y="0"/>
-                        <a:ext cx="872836" cy="259814"/>
-                      </a:xfrm>
-                      <a:prstGeom prst="rect">
-                        <a:avLst/>
-                      </a:prstGeom>
-                      <a:solidFill>
-                        <a:schemeClr val="lt1"/>
-                      </a:solidFill>
-                      <a:ln w="6350">
-                        <a:noFill/>
-                      </a:ln>
-                    </wps:spPr>
-                    <wps:txbx>
-                      <w:txbxContent>
-                        <w:sdt>
-                          <w:sdtPr>
-                            <w:rPr>
-                              <w:szCs w:val="21"/>
-                            </w:rPr>
-                            <w:alias w:val="备注"/>
-                            <w:tag w:val=""/>
-                            <w:id w:val="-993334643"/>
-                            <w:placeholder>
-                              <w:docPart w:val="35875D5509F647CCA4EE1098099750B7"/>
-                            </w:placeholder>
-                            <w:showingPlcHdr/>
-                            <w:dataBinding w:prefixMappings="xmlns:ns0='http://purl.org/dc/elements/1.1/' xmlns:ns1='http://schemas.openxmlformats.org/package/2006/metadata/core-properties' " w:xpath="/ns1:coreProperties[1]/ns0:description[1]" w:storeItemID="{6C3C8BC8-F283-45AE-878A-BAB7291924A1}"/>
-                            <w:text w:multiLine="1"/>
-                          </w:sdtPr>
-                          <w:sdtContent>
-                            <w:p>
-                              <w:pPr>
-                                <w:rPr>
-                                  <w:szCs w:val="21"/>
-                                </w:rPr>
-                              </w:pPr>
-                              <w:r>
-                                <w:rPr>
-                                  <w:rStyle w:val="a7"/>
-                                  <w:rFonts w:hint="eastAsia"/>
-                                  <w:szCs w:val="21"/>
-                                </w:rPr>
-                                <w:t>[</w:t>
-                              </w:r>
-                              <w:r>
-                                <w:rPr>
-                                  <w:rStyle w:val="a7"/>
-                                  <w:rFonts w:hint="eastAsia"/>
-                                  <w:szCs w:val="21"/>
-                                </w:rPr>
-                                <w:t>备注</w:t>
-                              </w:r>
-                              <w:r>
-                                <w:rPr>
-                                  <w:rStyle w:val="a7"/>
-                                  <w:rFonts w:hint="eastAsia"/>
-                                  <w:szCs w:val="21"/>
-                                </w:rPr>
-                                <w:t>]</w:t>
-                              </w:r>
-                            </w:p>
-                          </w:sdtContent>
-                        </w:sdt>
-                      </w:txbxContent>
-                    </wps:txbx>
-                    <wps:bodyPr rot="0" spcFirstLastPara="0" vertOverflow="overflow" horzOverflow="overflow" vert="horz" wrap="square" lIns="36000" tIns="45720" rIns="36000" bIns="45720" numCol="1" spcCol="0" rtlCol="0" fromWordArt="0" anchor="t" anchorCtr="0" forceAA="0" compatLnSpc="1">
-                      <a:prstTxWarp prst="textNoShape">
-                        <a:avLst/>
-                      </a:prstTxWarp>
-                      <a:noAutofit/>
-                    </wps:bodyPr>
-                  </wps:wsp>
-                </a:graphicData>
-              </a:graphic>
-            </wp:anchor>
-          </w:drawing>
-        </mc:Choice>
-        <mc:Fallback>
-          <w:pict>
-            <v:shapetype w14:anchorId="14981A83" id="_x0000_t202" coordsize="21600,21600" o:spt="202" path="m,l,21600r21600,l21600,xe">
-              <v:stroke joinstyle="miter"/>
-              <v:path gradientshapeok="t" o:connecttype="rect"/>
-            </v:shapetype>
-            <v:shape id="文本框 2" o:spid="_x0000_s1026" type="#_x0000_t202" style="position:absolute;margin-left:540pt;margin-top:-3.35pt;width:68.75pt;height:20.45pt;z-index:251660288;visibility:visible;mso-wrap-style:square;mso-wrap-distance-left:9pt;mso-wrap-distance-top:0;mso-wrap-distance-right:9pt;mso-wrap-distance-bottom:0;mso-position-horizontal:absolute;mso-position-horizontal-relative:text;mso-position-vertical:absolute;mso-position-vertical-relative:text;v-text-anchor:top" o:gfxdata="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" fillcolor="white [3201]" stroked="f" strokeweight=".5pt">
-              <v:textbox inset="1mm,,1mm">
-                <w:txbxContent>
-                  <w:sdt>
-                    <w:sdtPr>
-                      <w:rPr>
-                        <w:szCs w:val="21"/>
-                      </w:rPr>
-                      <w:alias w:val="备注"/>
-                      <w:tag w:val=""/>
-                      <w:id w:val="-993334643"/>
-                      <w:placeholder>
-                        <w:docPart w:val="35875D5509F647CCA4EE1098099750B7"/>
-                      </w:placeholder>
-                      <w:showingPlcHdr/>
-                      <w:dataBinding w:prefixMappings="xmlns:ns0='http://purl.org/dc/elements/1.1/' xmlns:ns1='http://schemas.openxmlformats.org/package/2006/metadata/core-properties' " w:xpath="/ns1:coreProperties[1]/ns0:description[1]" w:storeItemID="{6C3C8BC8-F283-45AE-878A-BAB7291924A1}"/>
-                      <w:text w:multiLine="1"/>
-                    </w:sdtPr>
-                    <w:sdtContent>
-                      <w:p>
-                        <w:pPr>
-                          <w:rPr>
-                            <w:szCs w:val="21"/>
-                          </w:rPr>
-                        </w:pPr>
-                        <w:r>
-                          <w:rPr>
-                            <w:rStyle w:val="a7"/>
-                            <w:rFonts w:hint="eastAsia"/>
-                            <w:szCs w:val="21"/>
-                          </w:rPr>
-                          <w:t>[</w:t>
-                        </w:r>
-                        <w:r>
-                          <w:rPr>
-                            <w:rStyle w:val="a7"/>
-                            <w:rFonts w:hint="eastAsia"/>
-                            <w:szCs w:val="21"/>
-                          </w:rPr>
-                          <w:t>备注</w:t>
-                        </w:r>
-                        <w:r>
-                          <w:rPr>
-                            <w:rStyle w:val="a7"/>
-                            <w:rFonts w:hint="eastAsia"/>
-                            <w:szCs w:val="21"/>
-                          </w:rPr>
-                          <w:t>]</w:t>
-                        </w:r>
-                      </w:p>
-                    </w:sdtContent>
-                  </w:sdt>
-                </w:txbxContent>
-              </v:textbox>
-            </v:shape>
-          </w:pict>
-        </mc:Fallback>
-      </mc:AlternateContent>
-    </w:r>
-    <w:r>
-      <w:rPr>
-        <w:rFonts w:ascii="宋体" w:eastAsia="宋体" w:hAnsi="宋体" w:hint="eastAsia"/>
-        <w:b/>
-        <w:noProof/>
-        <w:sz w:val="21"/>
-        <w:szCs w:val="21"/>
-      </w:rPr>
-      <mc:AlternateContent>
-        <mc:Choice Requires="wps">
-          <w:drawing>
-            <wp:anchor distT="0" distB="0" distL="114300" distR="114300" simplePos="0" relativeHeight="251659264" behindDoc="0" locked="0" layoutInCell="1" allowOverlap="1" wp14:anchorId="709039A5" wp14:editId="4C36C498">
-              <wp:simplePos x="0" y="0"/>
-              <wp:positionH relativeFrom="column">
-                <wp:posOffset>4583875</wp:posOffset>
-              </wp:positionH>
-              <wp:positionV relativeFrom="paragraph">
-                <wp:posOffset>-458890</wp:posOffset>
+                <wp:posOffset>-456153</wp:posOffset>
               </wp:positionV>
               <wp:extent cx="1626920" cy="664186"/>
               <wp:effectExtent l="0" t="0" r="0" b="3175"/>
@@ -15050,7 +14909,11 @@
         </mc:Choice>
         <mc:Fallback>
           <w:pict>
-            <v:shape w14:anchorId="709039A5" id="文本框 1" o:spid="_x0000_s1027" type="#_x0000_t202" style="position:absolute;margin-left:360.95pt;margin-top:-36.15pt;width:128.1pt;height:52.3pt;z-index:251659264;visibility:visible;mso-wrap-style:square;mso-width-percent:0;mso-height-percent:0;mso-wrap-distance-left:9pt;mso-wrap-distance-top:0;mso-wrap-distance-right:9pt;mso-wrap-distance-bottom:0;mso-position-horizontal:absolute;mso-position-horizontal-relative:text;mso-position-vertical:absolute;mso-position-vertical-relative:text;mso-width-percent:0;mso-height-percent:0;mso-width-relative:margin;mso-height-relative:margin;v-text-anchor:bottom" o:gfxdata="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" fillcolor="white [3201]" stroked="f" strokeweight=".5pt">
+            <v:shapetype w14:anchorId="709039A5" id="_x0000_t202" coordsize="21600,21600" o:spt="202" path="m,l,21600r21600,l21600,xe">
+              <v:stroke joinstyle="miter"/>
+              <v:path gradientshapeok="t" o:connecttype="rect"/>
+            </v:shapetype>
+            <v:shape id="文本框 1" o:spid="_x0000_s1026" type="#_x0000_t202" style="position:absolute;margin-left:401.55pt;margin-top:-35.9pt;width:128.1pt;height:52.3pt;z-index:251659264;visibility:visible;mso-wrap-style:square;mso-width-percent:0;mso-height-percent:0;mso-wrap-distance-left:9pt;mso-wrap-distance-top:0;mso-wrap-distance-right:9pt;mso-wrap-distance-bottom:0;mso-position-horizontal:absolute;mso-position-horizontal-relative:text;mso-position-vertical:absolute;mso-position-vertical-relative:text;mso-width-percent:0;mso-height-percent:0;mso-width-relative:margin;mso-height-relative:margin;v-text-anchor:bottom" o:gfxdata="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" fillcolor="white [3201]" stroked="f" strokeweight=".5pt">
               <v:textbox inset="1mm,,1mm">
                 <w:txbxContent>
                   <w:sdt>
@@ -15115,10 +14978,260 @@
       <w:rPr>
         <w:rFonts w:ascii="宋体" w:eastAsia="宋体" w:hAnsi="宋体" w:hint="eastAsia"/>
         <w:b/>
+        <w:noProof/>
         <w:sz w:val="21"/>
         <w:szCs w:val="21"/>
       </w:rPr>
-      <w:t xml:space="preserve">检测：              陪同：             校核：              检测项目：                        采样日期：        </w:t>
+      <mc:AlternateContent>
+        <mc:Choice Requires="wps">
+          <w:drawing>
+            <wp:anchor distT="0" distB="0" distL="114300" distR="114300" simplePos="0" relativeHeight="251660288" behindDoc="0" locked="0" layoutInCell="1" allowOverlap="1" wp14:anchorId="14981A83" wp14:editId="5D1ED51A">
+              <wp:simplePos x="0" y="0"/>
+              <wp:positionH relativeFrom="column">
+                <wp:posOffset>7392035</wp:posOffset>
+              </wp:positionH>
+              <wp:positionV relativeFrom="paragraph">
+                <wp:posOffset>-41498</wp:posOffset>
+              </wp:positionV>
+              <wp:extent cx="872836" cy="259814"/>
+              <wp:effectExtent l="0" t="0" r="3810" b="6985"/>
+              <wp:wrapNone/>
+              <wp:docPr id="755491417" name="文本框 2"/>
+              <wp:cNvGraphicFramePr/>
+              <a:graphic xmlns:a="http://schemas.openxmlformats.org/drawingml/2006/main">
+                <a:graphicData uri="http://schemas.microsoft.com/office/word/2010/wordprocessingShape">
+                  <wps:wsp>
+                    <wps:cNvSpPr txBox="1"/>
+                    <wps:spPr>
+                      <a:xfrm>
+                        <a:off x="0" y="0"/>
+                        <a:ext cx="872836" cy="259814"/>
+                      </a:xfrm>
+                      <a:prstGeom prst="rect">
+                        <a:avLst/>
+                      </a:prstGeom>
+                      <a:solidFill>
+                        <a:schemeClr val="lt1"/>
+                      </a:solidFill>
+                      <a:ln w="6350">
+                        <a:noFill/>
+                      </a:ln>
+                    </wps:spPr>
+                    <wps:txbx>
+                      <w:txbxContent>
+                        <w:sdt>
+                          <w:sdtPr>
+                            <w:rPr>
+                              <w:szCs w:val="21"/>
+                            </w:rPr>
+                            <w:alias w:val="备注"/>
+                            <w:tag w:val=""/>
+                            <w:id w:val="-993334643"/>
+                            <w:placeholder>
+                              <w:docPart w:val="35875D5509F647CCA4EE1098099750B7"/>
+                            </w:placeholder>
+                            <w:showingPlcHdr/>
+                            <w:dataBinding w:prefixMappings="xmlns:ns0='http://purl.org/dc/elements/1.1/' xmlns:ns1='http://schemas.openxmlformats.org/package/2006/metadata/core-properties' " w:xpath="/ns1:coreProperties[1]/ns0:description[1]" w:storeItemID="{6C3C8BC8-F283-45AE-878A-BAB7291924A1}"/>
+                            <w:text w:multiLine="1"/>
+                          </w:sdtPr>
+                          <w:sdtContent>
+                            <w:p>
+                              <w:pPr>
+                                <w:rPr>
+                                  <w:szCs w:val="21"/>
+                                </w:rPr>
+                              </w:pPr>
+                              <w:r>
+                                <w:rPr>
+                                  <w:rStyle w:val="a7"/>
+                                  <w:rFonts w:hint="eastAsia"/>
+                                  <w:szCs w:val="21"/>
+                                </w:rPr>
+                                <w:t>[</w:t>
+                              </w:r>
+                              <w:r>
+                                <w:rPr>
+                                  <w:rStyle w:val="a7"/>
+                                  <w:rFonts w:hint="eastAsia"/>
+                                  <w:szCs w:val="21"/>
+                                </w:rPr>
+                                <w:t>备注</w:t>
+                              </w:r>
+                              <w:r>
+                                <w:rPr>
+                                  <w:rStyle w:val="a7"/>
+                                  <w:rFonts w:hint="eastAsia"/>
+                                  <w:szCs w:val="21"/>
+                                </w:rPr>
+                                <w:t>]</w:t>
+                              </w:r>
+                            </w:p>
+                          </w:sdtContent>
+                        </w:sdt>
+                      </w:txbxContent>
+                    </wps:txbx>
+                    <wps:bodyPr rot="0" spcFirstLastPara="0" vertOverflow="overflow" horzOverflow="overflow" vert="horz" wrap="square" lIns="36000" tIns="45720" rIns="36000" bIns="45720" numCol="1" spcCol="0" rtlCol="0" fromWordArt="0" anchor="t" anchorCtr="0" forceAA="0" compatLnSpc="1">
+                      <a:prstTxWarp prst="textNoShape">
+                        <a:avLst/>
+                      </a:prstTxWarp>
+                      <a:noAutofit/>
+                    </wps:bodyPr>
+                  </wps:wsp>
+                </a:graphicData>
+              </a:graphic>
+            </wp:anchor>
+          </w:drawing>
+        </mc:Choice>
+        <mc:Fallback>
+          <w:pict>
+            <v:shape w14:anchorId="14981A83" id="文本框 2" o:spid="_x0000_s1027" type="#_x0000_t202" style="position:absolute;margin-left:582.05pt;margin-top:-3.25pt;width:68.75pt;height:20.45pt;z-index:251660288;visibility:visible;mso-wrap-style:square;mso-wrap-distance-left:9pt;mso-wrap-distance-top:0;mso-wrap-distance-right:9pt;mso-wrap-distance-bottom:0;mso-position-horizontal:absolute;mso-position-horizontal-relative:text;mso-position-vertical:absolute;mso-position-vertical-relative:text;v-text-anchor:top" o:gfxdata="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" fillcolor="white [3201]" stroked="f" strokeweight=".5pt">
+              <v:textbox inset="1mm,,1mm">
+                <w:txbxContent>
+                  <w:sdt>
+                    <w:sdtPr>
+                      <w:rPr>
+                        <w:szCs w:val="21"/>
+                      </w:rPr>
+                      <w:alias w:val="备注"/>
+                      <w:tag w:val=""/>
+                      <w:id w:val="-993334643"/>
+                      <w:placeholder>
+                        <w:docPart w:val="35875D5509F647CCA4EE1098099750B7"/>
+                      </w:placeholder>
+                      <w:showingPlcHdr/>
+                      <w:dataBinding w:prefixMappings="xmlns:ns0='http://purl.org/dc/elements/1.1/' xmlns:ns1='http://schemas.openxmlformats.org/package/2006/metadata/core-properties' " w:xpath="/ns1:coreProperties[1]/ns0:description[1]" w:storeItemID="{6C3C8BC8-F283-45AE-878A-BAB7291924A1}"/>
+                      <w:text w:multiLine="1"/>
+                    </w:sdtPr>
+                    <w:sdtContent>
+                      <w:p>
+                        <w:pPr>
+                          <w:rPr>
+                            <w:szCs w:val="21"/>
+                          </w:rPr>
+                        </w:pPr>
+                        <w:r>
+                          <w:rPr>
+                            <w:rStyle w:val="a7"/>
+                            <w:rFonts w:hint="eastAsia"/>
+                            <w:szCs w:val="21"/>
+                          </w:rPr>
+                          <w:t>[</w:t>
+                        </w:r>
+                        <w:r>
+                          <w:rPr>
+                            <w:rStyle w:val="a7"/>
+                            <w:rFonts w:hint="eastAsia"/>
+                            <w:szCs w:val="21"/>
+                          </w:rPr>
+                          <w:t>备注</w:t>
+                        </w:r>
+                        <w:r>
+                          <w:rPr>
+                            <w:rStyle w:val="a7"/>
+                            <w:rFonts w:hint="eastAsia"/>
+                            <w:szCs w:val="21"/>
+                          </w:rPr>
+                          <w:t>]</w:t>
+                        </w:r>
+                      </w:p>
+                    </w:sdtContent>
+                  </w:sdt>
+                </w:txbxContent>
+              </v:textbox>
+            </v:shape>
+          </w:pict>
+        </mc:Fallback>
+      </mc:AlternateContent>
+    </w:r>
+    <w:r>
+      <w:rPr>
+        <w:rFonts w:ascii="宋体" w:eastAsia="宋体" w:hAnsi="宋体" w:hint="eastAsia"/>
+        <w:b/>
+        <w:sz w:val="21"/>
+        <w:szCs w:val="21"/>
+      </w:rPr>
+      <w:t xml:space="preserve">检测：        </w:t>
+    </w:r>
+    <w:r>
+      <w:rPr>
+        <w:rFonts w:ascii="宋体" w:eastAsia="宋体" w:hAnsi="宋体" w:hint="eastAsia"/>
+        <w:b/>
+        <w:sz w:val="21"/>
+        <w:szCs w:val="21"/>
+      </w:rPr>
+      <w:t xml:space="preserve">  </w:t>
+    </w:r>
+    <w:r>
+      <w:rPr>
+        <w:rFonts w:ascii="宋体" w:eastAsia="宋体" w:hAnsi="宋体" w:hint="eastAsia"/>
+        <w:b/>
+        <w:sz w:val="21"/>
+        <w:szCs w:val="21"/>
+      </w:rPr>
+      <w:t xml:space="preserve"> </w:t>
+    </w:r>
+    <w:r>
+      <w:rPr>
+        <w:rFonts w:ascii="宋体" w:eastAsia="宋体" w:hAnsi="宋体" w:hint="eastAsia"/>
+        <w:b/>
+        <w:sz w:val="21"/>
+        <w:szCs w:val="21"/>
+      </w:rPr>
+      <w:t xml:space="preserve">   </w:t>
+    </w:r>
+    <w:r>
+      <w:rPr>
+        <w:rFonts w:ascii="宋体" w:eastAsia="宋体" w:hAnsi="宋体" w:hint="eastAsia"/>
+        <w:b/>
+        <w:sz w:val="21"/>
+        <w:szCs w:val="21"/>
+      </w:rPr>
+      <w:t xml:space="preserve"> </w:t>
+    </w:r>
+    <w:r>
+      <w:rPr>
+        <w:rFonts w:ascii="宋体" w:eastAsia="宋体" w:hAnsi="宋体" w:hint="eastAsia"/>
+        <w:b/>
+        <w:sz w:val="21"/>
+        <w:szCs w:val="21"/>
+      </w:rPr>
+      <w:t xml:space="preserve">      </w:t>
+    </w:r>
+    <w:r>
+      <w:rPr>
+        <w:rFonts w:ascii="宋体" w:eastAsia="宋体" w:hAnsi="宋体" w:hint="eastAsia"/>
+        <w:b/>
+        <w:sz w:val="21"/>
+        <w:szCs w:val="21"/>
+      </w:rPr>
+      <w:t xml:space="preserve">    </w:t>
+    </w:r>
+    <w:r>
+      <w:rPr>
+        <w:rFonts w:ascii="宋体" w:eastAsia="宋体" w:hAnsi="宋体" w:hint="eastAsia"/>
+        <w:b/>
+        <w:sz w:val="21"/>
+        <w:szCs w:val="21"/>
+      </w:rPr>
+      <w:t xml:space="preserve">    陪同：</w:t>
+    </w:r>
+    <w:r>
+      <w:rPr>
+        <w:rFonts w:ascii="宋体" w:eastAsia="宋体" w:hAnsi="宋体" w:hint="eastAsia"/>
+        <w:b/>
+        <w:sz w:val="21"/>
+        <w:szCs w:val="21"/>
+      </w:rPr>
+      <w:t xml:space="preserve">          </w:t>
+    </w:r>
+    <w:r>
+      <w:rPr>
+        <w:rFonts w:ascii="宋体" w:eastAsia="宋体" w:hAnsi="宋体" w:hint="eastAsia"/>
+        <w:b/>
+        <w:sz w:val="21"/>
+        <w:szCs w:val="21"/>
+      </w:rPr>
+      <w:t xml:space="preserve">校核：          检测项目：                        采样日期：        </w:t>
     </w:r>
     <w:r>
       <w:rPr>
@@ -15145,7 +15258,7 @@
         <w:sz w:val="21"/>
         <w:szCs w:val="21"/>
       </w:rPr>
-      <w:t xml:space="preserve">第 </w:t>
+      <w:t>第</w:t>
     </w:r>
     <w:r>
       <w:rPr>
@@ -15195,21 +15308,12 @@
     </w:r>
     <w:r>
       <w:rPr>
-        <w:rFonts w:ascii="宋体" w:eastAsia="宋体" w:hAnsi="宋体"/>
-        <w:bCs/>
-        <w:sz w:val="21"/>
-        <w:szCs w:val="21"/>
-      </w:rPr>
-      <w:t xml:space="preserve"> </w:t>
-    </w:r>
-    <w:r>
-      <w:rPr>
         <w:rFonts w:ascii="宋体" w:eastAsia="宋体" w:hAnsi="宋体" w:hint="eastAsia"/>
         <w:bCs/>
         <w:sz w:val="21"/>
         <w:szCs w:val="21"/>
       </w:rPr>
-      <w:t xml:space="preserve">页 共 </w:t>
+      <w:t>页 共</w:t>
     </w:r>
     <w:r>
       <w:rPr>
@@ -15259,15 +15363,6 @@
     </w:r>
     <w:r>
       <w:rPr>
-        <w:rFonts w:ascii="宋体" w:eastAsia="宋体" w:hAnsi="宋体"/>
-        <w:bCs/>
-        <w:sz w:val="21"/>
-        <w:szCs w:val="21"/>
-      </w:rPr>
-      <w:t xml:space="preserve"> </w:t>
-    </w:r>
-    <w:r>
-      <w:rPr>
         <w:rFonts w:ascii="宋体" w:eastAsia="宋体" w:hAnsi="宋体" w:hint="eastAsia"/>
         <w:bCs/>
         <w:sz w:val="21"/>
@@ -15279,7 +15374,7 @@
 </w:ftr>
 </file>
 
-<file path=word/footer2.xml><?xml version="1.0" encoding="utf-8"?>
+<file path=word/footer3.xml><?xml version="1.0" encoding="utf-8"?>
 <w:ftr xmlns:wpc="http://schemas.microsoft.com/office/word/2010/wordprocessingCanvas" xmlns:cx="http://schemas.microsoft.com/office/drawing/2014/chartex" xmlns:cx1="http://schemas.microsoft.com/office/drawing/2015/9/8/chartex" xmlns:cx2="http://schemas.microsoft.com/office/drawing/2015/10/21/chartex" xmlns:cx3="http://schemas.microsoft.com/office/drawing/2016/5/9/chartex" xmlns:cx4="http://schemas.microsoft.com/office/drawing/2016/5/10/chartex" xmlns:cx5="http://schemas.microsoft.com/office/drawing/2016/5/11/chartex" xmlns:cx6="http://schemas.microsoft.com/office/drawing/2016/5/12/chartex" xmlns:cx7="http://schemas.microsoft.com/office/drawing/2016/5/13/chartex" xmlns:cx8="http://schemas.microsoft.com/office/drawing/2016/5/14/chartex" xmlns:mc="http://schemas.openxmlformats.org/markup-compatibility/2006" xmlns:aink="http://schemas.microsoft.com/office/drawing/2016/ink" xmlns:am3d="http://schemas.microsoft.com/office/drawing/2017/model3d" xmlns:o="urn:schemas-microsoft-com:office:office" xmlns:oel="http://schemas.microsoft.com/office/2019/extlst" xmlns:r="http://schemas.openxmlformats.org/officeDocument/2006/relationships" xmlns:m="http://schemas.openxmlformats.org/officeDocument/2006/math" xmlns:v="urn:schemas-microsoft-com:vml" xmlns:wp14="http://schemas.microsoft.com/office/word/2010/wordprocessingDrawing" xmlns:wp="http://schemas.openxmlformats.org/drawingml/2006/wordprocessingDrawing" xmlns:w10="urn:schemas-microsoft-com:office:word" xmlns:w="http://schemas.openxmlformats.org/wordprocessingml/2006/main" xmlns:w14="http://schemas.microsoft.com/office/word/2010/wordml" xmlns:w15="http://schemas.microsoft.com/office/word/2012/wordml" xmlns:w16cex="http://schemas.microsoft.com/office/word/2018/wordml/cex" xmlns:w16cid="http://schemas.microsoft.com/office/word/2016/wordml/cid" xmlns:w16="http://schemas.microsoft.com/office/word/2018/wordml" xmlns:w16sdtdh="http://schemas.microsoft.com/office/word/2020/wordml/sdtdatahash" xmlns:w16se="http://schemas.microsoft.com/office/word/2015/wordml/symex" xmlns:wpg="http://schemas.microsoft.com/office/word/2010/wordprocessingGroup" xmlns:wpi="http://schemas.microsoft.com/office/word/2010/wordprocessingInk" xmlns:wne="http://schemas.microsoft.com/office/word/2006/wordml" xmlns:wps="http://schemas.microsoft.com/office/word/2010/wordprocessingShape" mc:Ignorable="w14 w15 w16se w16cid w16 w16cex w16sdtdh wp14">
   <w:p>
     <w:pPr>
@@ -15292,7 +15387,52 @@
         <w:sz w:val="21"/>
         <w:szCs w:val="21"/>
       </w:rPr>
-      <w:t xml:space="preserve">检测：                       陪同：                     校核：                                                 </w:t>
+      <w:t xml:space="preserve">检测：           </w:t>
+    </w:r>
+    <w:r>
+      <w:rPr>
+        <w:rFonts w:ascii="宋体" w:eastAsia="宋体" w:hAnsi="宋体" w:hint="eastAsia"/>
+        <w:b/>
+        <w:sz w:val="21"/>
+        <w:szCs w:val="21"/>
+      </w:rPr>
+      <w:t xml:space="preserve">                   </w:t>
+    </w:r>
+    <w:r>
+      <w:rPr>
+        <w:rFonts w:ascii="宋体" w:eastAsia="宋体" w:hAnsi="宋体" w:hint="eastAsia"/>
+        <w:b/>
+        <w:sz w:val="21"/>
+        <w:szCs w:val="21"/>
+      </w:rPr>
+      <w:t xml:space="preserve">  </w:t>
+    </w:r>
+    <w:r>
+      <w:rPr>
+        <w:rFonts w:ascii="宋体" w:eastAsia="宋体" w:hAnsi="宋体" w:hint="eastAsia"/>
+        <w:b/>
+        <w:sz w:val="21"/>
+        <w:szCs w:val="21"/>
+      </w:rPr>
+      <w:t xml:space="preserve">   </w:t>
+    </w:r>
+    <w:r>
+      <w:rPr>
+        <w:rFonts w:ascii="宋体" w:eastAsia="宋体" w:hAnsi="宋体" w:hint="eastAsia"/>
+        <w:b/>
+        <w:sz w:val="21"/>
+        <w:szCs w:val="21"/>
+      </w:rPr>
+      <w:t xml:space="preserve">       </w:t>
+    </w:r>
+    <w:r>
+      <w:rPr>
+        <w:rFonts w:ascii="宋体" w:eastAsia="宋体" w:hAnsi="宋体" w:hint="eastAsia"/>
+        <w:b/>
+        <w:sz w:val="21"/>
+        <w:szCs w:val="21"/>
+      </w:rPr>
+      <w:t xml:space="preserve">         陪同：                     校核：                              </w:t>
     </w:r>
     <w:r>
       <w:rPr>
@@ -15309,7 +15449,7 @@
         <w:sz w:val="21"/>
         <w:szCs w:val="21"/>
       </w:rPr>
-      <w:t xml:space="preserve">第 </w:t>
+      <w:t>第</w:t>
     </w:r>
     <w:r>
       <w:rPr>
@@ -15377,21 +15517,12 @@
     </w:r>
     <w:r>
       <w:rPr>
-        <w:rFonts w:ascii="宋体" w:eastAsia="宋体" w:hAnsi="宋体"/>
-        <w:bCs/>
-        <w:sz w:val="21"/>
-        <w:szCs w:val="21"/>
-      </w:rPr>
-      <w:t xml:space="preserve"> </w:t>
-    </w:r>
-    <w:r>
-      <w:rPr>
         <w:rFonts w:ascii="宋体" w:eastAsia="宋体" w:hAnsi="宋体" w:hint="eastAsia"/>
         <w:bCs/>
         <w:sz w:val="21"/>
         <w:szCs w:val="21"/>
       </w:rPr>
-      <w:t xml:space="preserve">页 共 </w:t>
+      <w:t>页 共</w:t>
     </w:r>
     <w:r>
       <w:rPr>
@@ -15459,15 +15590,6 @@
     </w:r>
     <w:r>
       <w:rPr>
-        <w:rFonts w:ascii="宋体" w:eastAsia="宋体" w:hAnsi="宋体"/>
-        <w:bCs/>
-        <w:sz w:val="21"/>
-        <w:szCs w:val="21"/>
-      </w:rPr>
-      <w:t xml:space="preserve"> </w:t>
-    </w:r>
-    <w:r>
-      <w:rPr>
         <w:rFonts w:ascii="宋体" w:eastAsia="宋体" w:hAnsi="宋体" w:hint="eastAsia"/>
         <w:bCs/>
         <w:sz w:val="21"/>
@@ -15499,6 +15621,16 @@
 </file>
 
 <file path=word/header1.xml><?xml version="1.0" encoding="utf-8"?>
+<w:hdr xmlns:wpc="http://schemas.microsoft.com/office/word/2010/wordprocessingCanvas" xmlns:cx="http://schemas.microsoft.com/office/drawing/2014/chartex" xmlns:cx1="http://schemas.microsoft.com/office/drawing/2015/9/8/chartex" xmlns:cx2="http://schemas.microsoft.com/office/drawing/2015/10/21/chartex" xmlns:cx3="http://schemas.microsoft.com/office/drawing/2016/5/9/chartex" xmlns:cx4="http://schemas.microsoft.com/office/drawing/2016/5/10/chartex" xmlns:cx5="http://schemas.microsoft.com/office/drawing/2016/5/11/chartex" xmlns:cx6="http://schemas.microsoft.com/office/drawing/2016/5/12/chartex" xmlns:cx7="http://schemas.microsoft.com/office/drawing/2016/5/13/chartex" xmlns:cx8="http://schemas.microsoft.com/office/drawing/2016/5/14/chartex" xmlns:mc="http://schemas.openxmlformats.org/markup-compatibility/2006" xmlns:aink="http://schemas.microsoft.com/office/drawing/2016/ink" xmlns:am3d="http://schemas.microsoft.com/office/drawing/2017/model3d" xmlns:o="urn:schemas-microsoft-com:office:office" xmlns:oel="http://schemas.microsoft.com/office/2019/extlst" xmlns:r="http://schemas.openxmlformats.org/officeDocument/2006/relationships" xmlns:m="http://schemas.openxmlformats.org/officeDocument/2006/math" xmlns:v="urn:schemas-microsoft-com:vml" xmlns:wp14="http://schemas.microsoft.com/office/word/2010/wordprocessingDrawing" xmlns:wp="http://schemas.openxmlformats.org/drawingml/2006/wordprocessingDrawing" xmlns:w10="urn:schemas-microsoft-com:office:word" xmlns:w="http://schemas.openxmlformats.org/wordprocessingml/2006/main" xmlns:w14="http://schemas.microsoft.com/office/word/2010/wordml" xmlns:w15="http://schemas.microsoft.com/office/word/2012/wordml" xmlns:w16cex="http://schemas.microsoft.com/office/word/2018/wordml/cex" xmlns:w16cid="http://schemas.microsoft.com/office/word/2016/wordml/cid" xmlns:w16="http://schemas.microsoft.com/office/word/2018/wordml" xmlns:w16sdtdh="http://schemas.microsoft.com/office/word/2020/wordml/sdtdatahash" xmlns:w16se="http://schemas.microsoft.com/office/word/2015/wordml/symex" xmlns:wpg="http://schemas.microsoft.com/office/word/2010/wordprocessingGroup" xmlns:wpi="http://schemas.microsoft.com/office/word/2010/wordprocessingInk" xmlns:wne="http://schemas.microsoft.com/office/word/2006/wordml" xmlns:wps="http://schemas.microsoft.com/office/word/2010/wordprocessingShape" mc:Ignorable="w14 w15 w16se w16cid w16 w16cex w16sdtdh wp14">
+  <w:p>
+    <w:pPr>
+      <w:pStyle w:val="a3"/>
+    </w:pPr>
+  </w:p>
+</w:hdr>
+</file>
+
+<file path=word/header2.xml><?xml version="1.0" encoding="utf-8"?>
 <w:hdr xmlns:wpc="http://schemas.microsoft.com/office/word/2010/wordprocessingCanvas" xmlns:cx="http://schemas.microsoft.com/office/drawing/2014/chartex" xmlns:cx1="http://schemas.microsoft.com/office/drawing/2015/9/8/chartex" xmlns:cx2="http://schemas.microsoft.com/office/drawing/2015/10/21/chartex" xmlns:cx3="http://schemas.microsoft.com/office/drawing/2016/5/9/chartex" xmlns:cx4="http://schemas.microsoft.com/office/drawing/2016/5/10/chartex" xmlns:cx5="http://schemas.microsoft.com/office/drawing/2016/5/11/chartex" xmlns:cx6="http://schemas.microsoft.com/office/drawing/2016/5/12/chartex" xmlns:cx7="http://schemas.microsoft.com/office/drawing/2016/5/13/chartex" xmlns:cx8="http://schemas.microsoft.com/office/drawing/2016/5/14/chartex" xmlns:mc="http://schemas.openxmlformats.org/markup-compatibility/2006" xmlns:aink="http://schemas.microsoft.com/office/drawing/2016/ink" xmlns:am3d="http://schemas.microsoft.com/office/drawing/2017/model3d" xmlns:o="urn:schemas-microsoft-com:office:office" xmlns:oel="http://schemas.microsoft.com/office/2019/extlst" xmlns:r="http://schemas.openxmlformats.org/officeDocument/2006/relationships" xmlns:m="http://schemas.openxmlformats.org/officeDocument/2006/math" xmlns:v="urn:schemas-microsoft-com:vml" xmlns:wp14="http://schemas.microsoft.com/office/word/2010/wordprocessingDrawing" xmlns:wp="http://schemas.openxmlformats.org/drawingml/2006/wordprocessingDrawing" xmlns:w10="urn:schemas-microsoft-com:office:word" xmlns:w="http://schemas.openxmlformats.org/wordprocessingml/2006/main" xmlns:w14="http://schemas.microsoft.com/office/word/2010/wordml" xmlns:w15="http://schemas.microsoft.com/office/word/2012/wordml" xmlns:w16cex="http://schemas.microsoft.com/office/word/2018/wordml/cex" xmlns:w16cid="http://schemas.microsoft.com/office/word/2016/wordml/cid" xmlns:w16="http://schemas.microsoft.com/office/word/2018/wordml" xmlns:w16sdtdh="http://schemas.microsoft.com/office/word/2020/wordml/sdtdatahash" xmlns:w16se="http://schemas.microsoft.com/office/word/2015/wordml/symex" xmlns:wpg="http://schemas.microsoft.com/office/word/2010/wordprocessingGroup" xmlns:wpi="http://schemas.microsoft.com/office/word/2010/wordprocessingInk" xmlns:wne="http://schemas.microsoft.com/office/word/2006/wordml" xmlns:wps="http://schemas.microsoft.com/office/word/2010/wordprocessingShape" mc:Ignorable="w14 w15 w16se w16cid w16 w16cex w16sdtdh wp14">
   <w:p>
     <w:pPr>
@@ -15565,7 +15697,7 @@
 </w:hdr>
 </file>
 
-<file path=word/header2.xml><?xml version="1.0" encoding="utf-8"?>
+<file path=word/header3.xml><?xml version="1.0" encoding="utf-8"?>
 <w:hdr xmlns:wpc="http://schemas.microsoft.com/office/word/2010/wordprocessingCanvas" xmlns:cx="http://schemas.microsoft.com/office/drawing/2014/chartex" xmlns:cx1="http://schemas.microsoft.com/office/drawing/2015/9/8/chartex" xmlns:cx2="http://schemas.microsoft.com/office/drawing/2015/10/21/chartex" xmlns:cx3="http://schemas.microsoft.com/office/drawing/2016/5/9/chartex" xmlns:cx4="http://schemas.microsoft.com/office/drawing/2016/5/10/chartex" xmlns:cx5="http://schemas.microsoft.com/office/drawing/2016/5/11/chartex" xmlns:cx6="http://schemas.microsoft.com/office/drawing/2016/5/12/chartex" xmlns:cx7="http://schemas.microsoft.com/office/drawing/2016/5/13/chartex" xmlns:cx8="http://schemas.microsoft.com/office/drawing/2016/5/14/chartex" xmlns:mc="http://schemas.openxmlformats.org/markup-compatibility/2006" xmlns:aink="http://schemas.microsoft.com/office/drawing/2016/ink" xmlns:am3d="http://schemas.microsoft.com/office/drawing/2017/model3d" xmlns:o="urn:schemas-microsoft-com:office:office" xmlns:oel="http://schemas.microsoft.com/office/2019/extlst" xmlns:r="http://schemas.openxmlformats.org/officeDocument/2006/relationships" xmlns:m="http://schemas.openxmlformats.org/officeDocument/2006/math" xmlns:v="urn:schemas-microsoft-com:vml" xmlns:wp14="http://schemas.microsoft.com/office/word/2010/wordprocessingDrawing" xmlns:wp="http://schemas.openxmlformats.org/drawingml/2006/wordprocessingDrawing" xmlns:w10="urn:schemas-microsoft-com:office:word" xmlns:w="http://schemas.openxmlformats.org/wordprocessingml/2006/main" xmlns:w14="http://schemas.microsoft.com/office/word/2010/wordml" xmlns:w15="http://schemas.microsoft.com/office/word/2012/wordml" xmlns:w16cex="http://schemas.microsoft.com/office/word/2018/wordml/cex" xmlns:w16cid="http://schemas.microsoft.com/office/word/2016/wordml/cid" xmlns:w16="http://schemas.microsoft.com/office/word/2018/wordml" xmlns:w16sdtdh="http://schemas.microsoft.com/office/word/2020/wordml/sdtdatahash" xmlns:w16se="http://schemas.microsoft.com/office/word/2015/wordml/symex" xmlns:wpg="http://schemas.microsoft.com/office/word/2010/wordprocessingGroup" xmlns:wpi="http://schemas.microsoft.com/office/word/2010/wordprocessingInk" xmlns:wne="http://schemas.microsoft.com/office/word/2006/wordml" xmlns:wps="http://schemas.microsoft.com/office/word/2010/wordprocessingShape" mc:Ignorable="w14 w15 w16se w16cid w16 w16cex w16sdtdh wp14">
   <w:p>
     <w:pPr>
@@ -16151,597 +16283,6 @@
 </w:styles>
 </file>
 
-<file path=word/glossary/document.xml><?xml version="1.0" encoding="utf-8"?>
-<w:glossaryDocument xmlns:wpc="http://schemas.microsoft.com/office/word/2010/wordprocessingCanvas" xmlns:cx="http://schemas.microsoft.com/office/drawing/2014/chartex" xmlns:cx1="http://schemas.microsoft.com/office/drawing/2015/9/8/chartex" xmlns:cx2="http://schemas.microsoft.com/office/drawing/2015/10/21/chartex" xmlns:cx3="http://schemas.microsoft.com/office/drawing/2016/5/9/chartex" xmlns:cx4="http://schemas.microsoft.com/office/drawing/2016/5/10/chartex" xmlns:cx5="http://schemas.microsoft.com/office/drawing/2016/5/11/chartex" xmlns:cx6="http://schemas.microsoft.com/office/drawing/2016/5/12/chartex" xmlns:cx7="http://schemas.microsoft.com/office/drawing/2016/5/13/chartex" xmlns:cx8="http://schemas.microsoft.com/office/drawing/2016/5/14/chartex" xmlns:mc="http://schemas.openxmlformats.org/markup-compatibility/2006" xmlns:aink="http://schemas.microsoft.com/office/drawing/2016/ink" xmlns:am3d="http://schemas.microsoft.com/office/drawing/2017/model3d" xmlns:o="urn:schemas-microsoft-com:office:office" xmlns:oel="http://schemas.microsoft.com/office/2019/extlst" xmlns:r="http://schemas.openxmlformats.org/officeDocument/2006/relationships" xmlns:m="http://schemas.openxmlformats.org/officeDocument/2006/math" xmlns:v="urn:schemas-microsoft-com:vml" xmlns:wp14="http://schemas.microsoft.com/office/word/2010/wordprocessingDrawing" xmlns:wp="http://schemas.openxmlformats.org/drawingml/2006/wordprocessingDrawing" xmlns:w10="urn:schemas-microsoft-com:office:word" xmlns:w="http://schemas.openxmlformats.org/wordprocessingml/2006/main" xmlns:w14="http://schemas.microsoft.com/office/word/2010/wordml" xmlns:w15="http://schemas.microsoft.com/office/word/2012/wordml" xmlns:w16cex="http://schemas.microsoft.com/office/word/2018/wordml/cex" xmlns:w16cid="http://schemas.microsoft.com/office/word/2016/wordml/cid" xmlns:w16="http://schemas.microsoft.com/office/word/2018/wordml" xmlns:w16sdtdh="http://schemas.microsoft.com/office/word/2020/wordml/sdtdatahash" xmlns:w16se="http://schemas.microsoft.com/office/word/2015/wordml/symex" xmlns:wpg="http://schemas.microsoft.com/office/word/2010/wordprocessingGroup" xmlns:wpi="http://schemas.microsoft.com/office/word/2010/wordprocessingInk" xmlns:wne="http://schemas.microsoft.com/office/word/2006/wordml" xmlns:wps="http://schemas.microsoft.com/office/word/2010/wordprocessingShape" mc:Ignorable="w14 w15 w16se w16cid w16 w16cex w16sdtdh wp14">
-  <w:docParts>
-    <w:docPart>
-      <w:docPartPr>
-        <w:name w:val="35875D5509F647CCA4EE1098099750B7"/>
-        <w:category>
-          <w:name w:val="常规"/>
-          <w:gallery w:val="placeholder"/>
-        </w:category>
-        <w:types>
-          <w:type w:val="bbPlcHdr"/>
-        </w:types>
-        <w:behaviors>
-          <w:behavior w:val="content"/>
-        </w:behaviors>
-        <w:guid w:val="{45152431-F55E-4095-881B-F48F63377A4B}"/>
-      </w:docPartPr>
-      <w:docPartBody>
-        <w:p>
-          <w:r>
-            <w:rPr>
-              <w:rStyle w:val="a3"/>
-              <w:rFonts w:hint="eastAsia"/>
-            </w:rPr>
-            <w:t>[备注]</w:t>
-          </w:r>
-        </w:p>
-      </w:docPartBody>
-    </w:docPart>
-  </w:docParts>
-</w:glossaryDocument>
-</file>
-
-<file path=word/glossary/fontTable.xml><?xml version="1.0" encoding="utf-8"?>
-<w:fonts xmlns:mc="http://schemas.openxmlformats.org/markup-compatibility/2006" xmlns:r="http://schemas.openxmlformats.org/officeDocument/2006/relationships" xmlns:w="http://schemas.openxmlformats.org/wordprocessingml/2006/main" xmlns:w14="http://schemas.microsoft.com/office/word/2010/wordml" xmlns:w15="http://schemas.microsoft.com/office/word/2012/wordml" xmlns:w16cex="http://schemas.microsoft.com/office/word/2018/wordml/cex" xmlns:w16cid="http://schemas.microsoft.com/office/word/2016/wordml/cid" xmlns:w16="http://schemas.microsoft.com/office/word/2018/wordml" xmlns:w16sdtdh="http://schemas.microsoft.com/office/word/2020/wordml/sdtdatahash" xmlns:w16se="http://schemas.microsoft.com/office/word/2015/wordml/symex" mc:Ignorable="w14 w15 w16se w16cid w16 w16cex w16sdtdh">
-  <w:font w:name="Calibri">
-    <w:panose1 w:val="020F0502020204030204"/>
-    <w:charset w:val="00"/>
-    <w:family w:val="swiss"/>
-    <w:pitch w:val="variable"/>
-    <w:sig w:usb0="E4002EFF" w:usb1="C000247B" w:usb2="00000009" w:usb3="00000000" w:csb0="000001FF" w:csb1="00000000"/>
-  </w:font>
-  <w:font w:name="宋体">
-    <w:altName w:val="SimSun"/>
-    <w:panose1 w:val="02010600030101010101"/>
-    <w:charset w:val="86"/>
-    <w:family w:val="auto"/>
-    <w:pitch w:val="variable"/>
-    <w:sig w:usb0="00000203" w:usb1="288F0000" w:usb2="00000016" w:usb3="00000000" w:csb0="00040001" w:csb1="00000000"/>
-  </w:font>
-  <w:font w:name="Times New Roman">
-    <w:panose1 w:val="02020603050405020304"/>
-    <w:charset w:val="00"/>
-    <w:family w:val="roman"/>
-    <w:pitch w:val="variable"/>
-    <w:sig w:usb0="E0002EFF" w:usb1="C000785B" w:usb2="00000009" w:usb3="00000000" w:csb0="000001FF" w:csb1="00000000"/>
-  </w:font>
-  <w:font w:name="Wingdings">
-    <w:panose1 w:val="05000000000000000000"/>
-    <w:charset w:val="02"/>
-    <w:family w:val="auto"/>
-    <w:pitch w:val="variable"/>
-    <w:sig w:usb0="00000000" w:usb1="10000000" w:usb2="00000000" w:usb3="00000000" w:csb0="80000000" w:csb1="00000000"/>
-  </w:font>
-  <w:font w:name="等线">
-    <w:altName w:val="DengXian"/>
-    <w:panose1 w:val="02010600030101010101"/>
-    <w:charset w:val="86"/>
-    <w:family w:val="auto"/>
-    <w:pitch w:val="variable"/>
-    <w:sig w:usb0="A00002BF" w:usb1="38CF7CFA" w:usb2="00000016" w:usb3="00000000" w:csb0="0004000F" w:csb1="00000000"/>
-  </w:font>
-  <w:font w:name="等线 Light">
-    <w:panose1 w:val="02010600030101010101"/>
-    <w:charset w:val="86"/>
-    <w:family w:val="auto"/>
-    <w:pitch w:val="variable"/>
-    <w:sig w:usb0="A00002BF" w:usb1="38CF7CFA" w:usb2="00000016" w:usb3="00000000" w:csb0="0004000F" w:csb1="00000000"/>
-  </w:font>
-</w:fonts>
-</file>
-
-<file path=word/glossary/settings.xml><?xml version="1.0" encoding="utf-8"?>
-<w:settings xmlns:mc="http://schemas.openxmlformats.org/markup-compatibility/2006" xmlns:o="urn:schemas-microsoft-com:office:office" xmlns:r="http://schemas.openxmlformats.org/officeDocument/2006/relationships" xmlns:m="http://schemas.openxmlformats.org/officeDocument/2006/math" xmlns:v="urn:schemas-microsoft-com:vml" xmlns:w10="urn:schemas-microsoft-com:office:word" xmlns:w="http://schemas.openxmlformats.org/wordprocessingml/2006/main" xmlns:w14="http://schemas.microsoft.com/office/word/2010/wordml" xmlns:w15="http://schemas.microsoft.com/office/word/2012/wordml" xmlns:w16cex="http://schemas.microsoft.com/office/word/2018/wordml/cex" xmlns:w16cid="http://schemas.microsoft.com/office/word/2016/wordml/cid" xmlns:w16="http://schemas.microsoft.com/office/word/2018/wordml" xmlns:w16sdtdh="http://schemas.microsoft.com/office/word/2020/wordml/sdtdatahash" xmlns:w16se="http://schemas.microsoft.com/office/word/2015/wordml/symex" xmlns:sl="http://schemas.openxmlformats.org/schemaLibrary/2006/main" mc:Ignorable="w14 w15 w16se w16cid w16 w16cex w16sdtdh">
-  <w:view w:val="normal"/>
-  <w:bordersDoNotSurroundHeader/>
-  <w:bordersDoNotSurroundFooter/>
-  <w:defaultTabStop w:val="420"/>
-  <w:drawingGridVerticalSpacing w:val="156"/>
-  <w:displayHorizontalDrawingGridEvery w:val="0"/>
-  <w:displayVerticalDrawingGridEvery w:val="2"/>
-  <w:characterSpacingControl w:val="compressPunctuation"/>
-  <w:compat>
-    <w:spaceForUL/>
-    <w:balanceSingleByteDoubleByteWidth/>
-    <w:doNotLeaveBackslashAlone/>
-    <w:ulTrailSpace/>
-    <w:doNotExpandShiftReturn/>
-    <w:adjustLineHeightInTable/>
-    <w:useFELayout/>
-    <w:compatSetting w:name="compatibilityMode" w:uri="http://schemas.microsoft.com/office/word" w:val="15"/>
-    <w:compatSetting w:name="overrideTableStyleFontSizeAndJustification" w:uri="http://schemas.microsoft.com/office/word" w:val="1"/>
-    <w:compatSetting w:name="enableOpenTypeFeatures" w:uri="http://schemas.microsoft.com/office/word" w:val="1"/>
-    <w:compatSetting w:name="doNotFlipMirrorIndents" w:uri="http://schemas.microsoft.com/office/word" w:val="1"/>
-    <w:compatSetting w:name="differentiateMultirowTableHeaders" w:uri="http://schemas.microsoft.com/office/word" w:val="1"/>
-    <w:compatSetting w:name="useWord2013TrackBottomHyphenation" w:uri="http://schemas.microsoft.com/office/word" w:val="0"/>
-  </w:compat>
-  <w:rsids>
-    <w:rsidRoot w:val="007078F4"/>
-    <w:rsid w:val="001B2155"/>
-    <w:rsid w:val="00634AC7"/>
-    <w:rsid w:val="007078F4"/>
-    <w:rsid w:val="00A659DE"/>
-    <w:rsid w:val="00C14FCD"/>
-  </w:rsids>
-  <m:mathPr>
-    <m:mathFont m:val="Cambria Math"/>
-    <m:brkBin m:val="before"/>
-    <m:brkBinSub m:val="--"/>
-    <m:smallFrac m:val="0"/>
-    <m:dispDef/>
-    <m:lMargin m:val="0"/>
-    <m:rMargin m:val="0"/>
-    <m:defJc m:val="centerGroup"/>
-    <m:wrapIndent m:val="1440"/>
-    <m:intLim m:val="subSup"/>
-    <m:naryLim m:val="undOvr"/>
-  </m:mathPr>
-  <w:themeFontLang w:val="en-US" w:eastAsia="zh-CN"/>
-  <w:clrSchemeMapping w:bg1="light1" w:t1="dark1" w:bg2="light2" w:t2="dark2" w:accent1="accent1" w:accent2="accent2" w:accent3="accent3" w:accent4="accent4" w:accent5="accent5" w:accent6="accent6" w:hyperlink="hyperlink" w:followedHyperlink="followedHyperlink"/>
-  <w:decimalSymbol w:val="."/>
-  <w:listSeparator w:val=","/>
-  <w15:chartTrackingRefBased/>
-</w:settings>
-</file>
-
-<file path=word/glossary/styles.xml><?xml version="1.0" encoding="utf-8"?>
-<w:styles xmlns:mc="http://schemas.openxmlformats.org/markup-compatibility/2006" xmlns:r="http://schemas.openxmlformats.org/officeDocument/2006/relationships" xmlns:w="http://schemas.openxmlformats.org/wordprocessingml/2006/main" xmlns:w14="http://schemas.microsoft.com/office/word/2010/wordml" xmlns:w15="http://schemas.microsoft.com/office/word/2012/wordml" xmlns:w16cex="http://schemas.microsoft.com/office/word/2018/wordml/cex" xmlns:w16cid="http://schemas.microsoft.com/office/word/2016/wordml/cid" xmlns:w16="http://schemas.microsoft.com/office/word/2018/wordml" xmlns:w16sdtdh="http://schemas.microsoft.com/office/word/2020/wordml/sdtdatahash" xmlns:w16se="http://schemas.microsoft.com/office/word/2015/wordml/symex" mc:Ignorable="w14 w15 w16se w16cid w16 w16cex w16sdtdh">
-  <w:docDefaults>
-    <w:rPrDefault>
-      <w:rPr>
-        <w:rFonts w:asciiTheme="minorHAnsi" w:eastAsiaTheme="minorEastAsia" w:hAnsiTheme="minorHAnsi" w:cstheme="minorBidi"/>
-        <w:kern w:val="2"/>
-        <w:sz w:val="21"/>
-        <w:szCs w:val="22"/>
-        <w:lang w:val="en-US" w:eastAsia="zh-CN" w:bidi="ar-SA"/>
-        <w14:ligatures w14:val="standardContextual"/>
-      </w:rPr>
-    </w:rPrDefault>
-    <w:pPrDefault/>
-  </w:docDefaults>
-  <w:latentStyles w:defLockedState="0" w:defUIPriority="99" w:defSemiHidden="0" w:defUnhideWhenUsed="0" w:defQFormat="0" w:count="376">
-    <w:lsdException w:name="Normal" w:uiPriority="0" w:qFormat="1"/>
-    <w:lsdException w:name="heading 1" w:uiPriority="9" w:qFormat="1"/>
-    <w:lsdException w:name="heading 2" w:semiHidden="1" w:uiPriority="9" w:unhideWhenUsed="1" w:qFormat="1"/>
-    <w:lsdException w:name="heading 3" w:semiHidden="1" w:uiPriority="9" w:unhideWhenUsed="1" w:qFormat="1"/>
-    <w:lsdException w:name="heading 4" w:semiHidden="1" w:uiPriority="9" w:unhideWhenUsed="1" w:qFormat="1"/>
-    <w:lsdException w:name="heading 5" w:semiHidden="1" w:uiPriority="9" w:unhideWhenUsed="1" w:qFormat="1"/>
-    <w:lsdException w:name="heading 6" w:semiHidden="1" w:uiPriority="9" w:unhideWhenUsed="1" w:qFormat="1"/>
-    <w:lsdException w:name="heading 7" w:semiHidden="1" w:uiPriority="9" w:unhideWhenUsed="1" w:qFormat="1"/>
-    <w:lsdException w:name="heading 8" w:semiHidden="1" w:uiPriority="9" w:unhideWhenUsed="1" w:qFormat="1"/>
-    <w:lsdException w:name="heading 9" w:semiHidden="1" w:uiPriority="9" w:unhideWhenUsed="1" w:qFormat="1"/>
-    <w:lsdException w:name="index 1" w:semiHidden="1" w:unhideWhenUsed="1"/>
-    <w:lsdException w:name="index 2" w:semiHidden="1" w:unhideWhenUsed="1"/>
-    <w:lsdException w:name="index 3" w:semiHidden="1" w:unhideWhenUsed="1"/>
-    <w:lsdException w:name="index 4" w:semiHidden="1" w:unhideWhenUsed="1"/>
-    <w:lsdException w:name="index 5" w:semiHidden="1" w:unhideWhenUsed="1"/>
-    <w:lsdException w:name="index 6" w:semiHidden="1" w:unhideWhenUsed="1"/>
-    <w:lsdException w:name="index 7" w:semiHidden="1" w:unhideWhenUsed="1"/>
-    <w:lsdException w:name="index 8" w:semiHidden="1" w:unhideWhenUsed="1"/>
-    <w:lsdException w:name="index 9" w:semiHidden="1" w:unhideWhenUsed="1"/>
-    <w:lsdException w:name="toc 1" w:semiHidden="1" w:uiPriority="39" w:unhideWhenUsed="1"/>
-    <w:lsdException w:name="toc 2" w:semiHidden="1" w:uiPriority="39" w:unhideWhenUsed="1"/>
-    <w:lsdException w:name="toc 3" w:semiHidden="1" w:uiPriority="39" w:unhideWhenUsed="1"/>
-    <w:lsdException w:name="toc 4" w:semiHidden="1" w:uiPriority="39" w:unhideWhenUsed="1"/>
-    <w:lsdException w:name="toc 5" w:semiHidden="1" w:uiPriority="39" w:unhideWhenUsed="1"/>
-    <w:lsdException w:name="toc 6" w:semiHidden="1" w:uiPriority="39" w:unhideWhenUsed="1"/>
-    <w:lsdException w:name="toc 7" w:semiHidden="1" w:uiPriority="39" w:unhideWhenUsed="1"/>
-    <w:lsdException w:name="toc 8" w:semiHidden="1" w:uiPriority="39" w:unhideWhenUsed="1"/>
-    <w:lsdException w:name="toc 9" w:semiHidden="1" w:uiPriority="39" w:unhideWhenUsed="1"/>
-    <w:lsdException w:name="Normal Indent" w:semiHidden="1" w:unhideWhenUsed="1"/>
-    <w:lsdException w:name="footnote text" w:semiHidden="1" w:unhideWhenUsed="1"/>
-    <w:lsdException w:name="annotation text" w:semiHidden="1" w:unhideWhenUsed="1"/>
-    <w:lsdException w:name="header" w:semiHidden="1" w:unhideWhenUsed="1"/>
-    <w:lsdException w:name="footer" w:semiHidden="1" w:unhideWhenUsed="1"/>
-    <w:lsdException w:name="index heading" w:semiHidden="1" w:unhideWhenUsed="1"/>
-    <w:lsdException w:name="caption" w:semiHidden="1" w:uiPriority="35" w:unhideWhenUsed="1" w:qFormat="1"/>
-    <w:lsdException w:name="table of figures" w:semiHidden="1" w:unhideWhenUsed="1"/>
-    <w:lsdException w:name="envelope address" w:semiHidden="1" w:unhideWhenUsed="1"/>
-    <w:lsdException w:name="envelope return" w:semiHidden="1" w:unhideWhenUsed="1"/>
-    <w:lsdException w:name="footnote reference" w:semiHidden="1" w:unhideWhenUsed="1"/>
-    <w:lsdException w:name="annotation reference" w:semiHidden="1" w:unhideWhenUsed="1"/>
-    <w:lsdException w:name="line number" w:semiHidden="1" w:unhideWhenUsed="1"/>
-    <w:lsdException w:name="page number" w:semiHidden="1" w:unhideWhenUsed="1"/>
-    <w:lsdException w:name="endnote reference" w:semiHidden="1" w:unhideWhenUsed="1"/>
-    <w:lsdException w:name="endnote text" w:semiHidden="1" w:unhideWhenUsed="1"/>
-    <w:lsdException w:name="table of authorities" w:semiHidden="1" w:unhideWhenUsed="1"/>
-    <w:lsdException w:name="macro" w:semiHidden="1" w:unhideWhenUsed="1"/>
-    <w:lsdException w:name="toa heading" w:semiHidden="1" w:unhideWhenUsed="1"/>
-    <w:lsdException w:name="List" w:semiHidden="1" w:unhideWhenUsed="1"/>
-    <w:lsdException w:name="List Bullet" w:semiHidden="1" w:unhideWhenUsed="1"/>
-    <w:lsdException w:name="List Number" w:semiHidden="1" w:unhideWhenUsed="1"/>
-    <w:lsdException w:name="List 2" w:semiHidden="1" w:unhideWhenUsed="1"/>
-    <w:lsdException w:name="List 3" w:semiHidden="1" w:unhideWhenUsed="1"/>
-    <w:lsdException w:name="List 4" w:semiHidden="1" w:unhideWhenUsed="1"/>
-    <w:lsdException w:name="List 5" w:semiHidden="1" w:unhideWhenUsed="1"/>
-    <w:lsdException w:name="List Bullet 2" w:semiHidden="1" w:unhideWhenUsed="1"/>
-    <w:lsdException w:name="List Bullet 3" w:semiHidden="1" w:unhideWhenUsed="1"/>
-    <w:lsdException w:name="List Bullet 4" w:semiHidden="1" w:unhideWhenUsed="1"/>
-    <w:lsdException w:name="List Bullet 5" w:semiHidden="1" w:unhideWhenUsed="1"/>
-    <w:lsdException w:name="List Number 2" w:semiHidden="1" w:unhideWhenUsed="1"/>
-    <w:lsdException w:name="List Number 3" w:semiHidden="1" w:unhideWhenUsed="1"/>
-    <w:lsdException w:name="List Number 4" w:semiHidden="1" w:unhideWhenUsed="1"/>
-    <w:lsdException w:name="List Number 5" w:semiHidden="1" w:unhideWhenUsed="1"/>
-    <w:lsdException w:name="Title" w:uiPriority="10" w:qFormat="1"/>
-    <w:lsdException w:name="Closing" w:semiHidden="1" w:unhideWhenUsed="1"/>
-    <w:lsdException w:name="Signature" w:semiHidden="1" w:unhideWhenUsed="1"/>
-    <w:lsdException w:name="Default Paragraph Font" w:semiHidden="1" w:uiPriority="1" w:unhideWhenUsed="1"/>
-    <w:lsdException w:name="Body Text" w:semiHidden="1" w:unhideWhenUsed="1"/>
-    <w:lsdException w:name="Body Text Indent" w:semiHidden="1" w:unhideWhenUsed="1"/>
-    <w:lsdException w:name="List Continue" w:semiHidden="1" w:unhideWhenUsed="1"/>
-    <w:lsdException w:name="List Continue 2" w:semiHidden="1" w:unhideWhenUsed="1"/>
-    <w:lsdException w:name="List Continue 3" w:semiHidden="1" w:unhideWhenUsed="1"/>
-    <w:lsdException w:name="List Continue 4" w:semiHidden="1" w:unhideWhenUsed="1"/>
-    <w:lsdException w:name="List Continue 5" w:semiHidden="1" w:unhideWhenUsed="1"/>
-    <w:lsdException w:name="Message Header" w:semiHidden="1" w:unhideWhenUsed="1"/>
-    <w:lsdException w:name="Subtitle" w:uiPriority="11" w:qFormat="1"/>
-    <w:lsdException w:name="Salutation" w:semiHidden="1" w:unhideWhenUsed="1"/>
-    <w:lsdException w:name="Date" w:semiHidden="1" w:unhideWhenUsed="1"/>
-    <w:lsdException w:name="Body Text First Indent" w:semiHidden="1" w:unhideWhenUsed="1"/>
-    <w:lsdException w:name="Body Text First Indent 2" w:semiHidden="1" w:unhideWhenUsed="1"/>
-    <w:lsdException w:name="Note Heading" w:semiHidden="1" w:unhideWhenUsed="1"/>
-    <w:lsdException w:name="Body Text 2" w:semiHidden="1" w:unhideWhenUsed="1"/>
-    <w:lsdException w:name="Body Text 3" w:semiHidden="1" w:unhideWhenUsed="1"/>
-    <w:lsdException w:name="Body Text Indent 2" w:semiHidden="1" w:unhideWhenUsed="1"/>
-    <w:lsdException w:name="Body Text Indent 3" w:semiHidden="1" w:unhideWhenUsed="1"/>
-    <w:lsdException w:name="Block Text" w:semiHidden="1" w:unhideWhenUsed="1"/>
-    <w:lsdException w:name="Hyperlink" w:semiHidden="1" w:unhideWhenUsed="1"/>
-    <w:lsdException w:name="FollowedHyperlink" w:semiHidden="1" w:unhideWhenUsed="1"/>
-    <w:lsdException w:name="Strong" w:uiPriority="22" w:qFormat="1"/>
-    <w:lsdException w:name="Emphasis" w:uiPriority="20" w:qFormat="1"/>
-    <w:lsdException w:name="Document Map" w:semiHidden="1" w:unhideWhenUsed="1"/>
-    <w:lsdException w:name="Plain Text" w:semiHidden="1" w:unhideWhenUsed="1"/>
-    <w:lsdException w:name="E-mail Signature" w:semiHidden="1" w:unhideWhenUsed="1"/>
-    <w:lsdException w:name="HTML Top of Form" w:semiHidden="1" w:unhideWhenUsed="1"/>
-    <w:lsdException w:name="HTML Bottom of Form" w:semiHidden="1" w:unhideWhenUsed="1"/>
-    <w:lsdException w:name="Normal (Web)" w:semiHidden="1" w:unhideWhenUsed="1"/>
-    <w:lsdException w:name="HTML Acronym" w:semiHidden="1" w:unhideWhenUsed="1"/>
-    <w:lsdException w:name="HTML Address" w:semiHidden="1" w:unhideWhenUsed="1"/>
-    <w:lsdException w:name="HTML Cite" w:semiHidden="1" w:unhideWhenUsed="1"/>
-    <w:lsdException w:name="HTML Code" w:semiHidden="1" w:unhideWhenUsed="1"/>
-    <w:lsdException w:name="HTML Definition" w:semiHidden="1" w:unhideWhenUsed="1"/>
-    <w:lsdException w:name="HTML Keyboard" w:semiHidden="1" w:unhideWhenUsed="1"/>
-    <w:lsdException w:name="HTML Preformatted" w:semiHidden="1" w:unhideWhenUsed="1"/>
-    <w:lsdException w:name="HTML Sample" w:semiHidden="1" w:unhideWhenUsed="1"/>
-    <w:lsdException w:name="HTML Typewriter" w:semiHidden="1" w:unhideWhenUsed="1"/>
-    <w:lsdException w:name="HTML Variable" w:semiHidden="1" w:unhideWhenUsed="1"/>
-    <w:lsdException w:name="Normal Table" w:semiHidden="1" w:unhideWhenUsed="1"/>
-    <w:lsdException w:name="annotation subject" w:semiHidden="1" w:unhideWhenUsed="1"/>
-    <w:lsdException w:name="No List" w:semiHidden="1" w:unhideWhenUsed="1"/>
-    <w:lsdException w:name="Outline List 1" w:semiHidden="1" w:unhideWhenUsed="1"/>
-    <w:lsdException w:name="Outline List 2" w:semiHidden="1" w:unhideWhenUsed="1"/>
-    <w:lsdException w:name="Outline List 3" w:semiHidden="1" w:unhideWhenUsed="1"/>
-    <w:lsdException w:name="Table Simple 1" w:semiHidden="1" w:unhideWhenUsed="1"/>
-    <w:lsdException w:name="Table Simple 2" w:semiHidden="1" w:unhideWhenUsed="1"/>
-    <w:lsdException w:name="Table Simple 3" w:semiHidden="1" w:unhideWhenUsed="1"/>
-    <w:lsdException w:name="Table Classic 1" w:semiHidden="1" w:unhideWhenUsed="1"/>
-    <w:lsdException w:name="Table Classic 2" w:semiHidden="1" w:unhideWhenUsed="1"/>
-    <w:lsdException w:name="Table Classic 3" w:semiHidden="1" w:unhideWhenUsed="1"/>
-    <w:lsdException w:name="Table Classic 4" w:semiHidden="1" w:unhideWhenUsed="1"/>
-    <w:lsdException w:name="Table Colorful 1" w:semiHidden="1" w:unhideWhenUsed="1"/>
-    <w:lsdException w:name="Table Colorful 2" w:semiHidden="1" w:unhideWhenUsed="1"/>
-    <w:lsdException w:name="Table Colorful 3" w:semiHidden="1" w:unhideWhenUsed="1"/>
-    <w:lsdException w:name="Table Columns 1" w:semiHidden="1" w:unhideWhenUsed="1"/>
-    <w:lsdException w:name="Table Columns 2" w:semiHidden="1" w:unhideWhenUsed="1"/>
-    <w:lsdException w:name="Table Columns 3" w:semiHidden="1" w:unhideWhenUsed="1"/>
-    <w:lsdException w:name="Table Columns 4" w:semiHidden="1" w:unhideWhenUsed="1"/>
-    <w:lsdException w:name="Table Columns 5" w:semiHidden="1" w:unhideWhenUsed="1"/>
-    <w:lsdException w:name="Table Grid 1" w:semiHidden="1" w:unhideWhenUsed="1"/>
-    <w:lsdException w:name="Table Grid 2" w:semiHidden="1" w:unhideWhenUsed="1"/>
-    <w:lsdException w:name="Table Grid 3" w:semiHidden="1" w:unhideWhenUsed="1"/>
-    <w:lsdException w:name="Table Grid 4" w:semiHidden="1" w:unhideWhenUsed="1"/>
-    <w:lsdException w:name="Table Grid 5" w:semiHidden="1" w:unhideWhenUsed="1"/>
-    <w:lsdException w:name="Table Grid 6" w:semiHidden="1" w:unhideWhenUsed="1"/>
-    <w:lsdException w:name="Table Grid 7" w:semiHidden="1" w:unhideWhenUsed="1"/>
-    <w:lsdException w:name="Table Grid 8" w:semiHidden="1" w:unhideWhenUsed="1"/>
-    <w:lsdException w:name="Table List 1" w:semiHidden="1" w:unhideWhenUsed="1"/>
-    <w:lsdException w:name="Table List 2" w:semiHidden="1" w:unhideWhenUsed="1"/>
-    <w:lsdException w:name="Table List 3" w:semiHidden="1" w:unhideWhenUsed="1"/>
-    <w:lsdException w:name="Table List 4" w:semiHidden="1" w:unhideWhenUsed="1"/>
-    <w:lsdException w:name="Table List 5" w:semiHidden="1" w:unhideWhenUsed="1"/>
-    <w:lsdException w:name="Table List 6" w:semiHidden="1" w:unhideWhenUsed="1"/>
-    <w:lsdException w:name="Table List 7" w:semiHidden="1" w:unhideWhenUsed="1"/>
-    <w:lsdException w:name="Table List 8" w:semiHidden="1" w:unhideWhenUsed="1"/>
-    <w:lsdException w:name="Table 3D effects 1" w:semiHidden="1" w:unhideWhenUsed="1"/>
-    <w:lsdException w:name="Table 3D effects 2" w:semiHidden="1" w:unhideWhenUsed="1"/>
-    <w:lsdException w:name="Table 3D effects 3" w:semiHidden="1" w:unhideWhenUsed="1"/>
-    <w:lsdException w:name="Table Contemporary" w:semiHidden="1" w:unhideWhenUsed="1"/>
-    <w:lsdException w:name="Table Elegant" w:semiHidden="1" w:unhideWhenUsed="1"/>
-    <w:lsdException w:name="Table Professional" w:semiHidden="1" w:unhideWhenUsed="1"/>
-    <w:lsdException w:name="Table Subtle 1" w:semiHidden="1" w:unhideWhenUsed="1"/>
-    <w:lsdException w:name="Table Subtle 2" w:semiHidden="1" w:unhideWhenUsed="1"/>
-    <w:lsdException w:name="Table Web 1" w:semiHidden="1" w:unhideWhenUsed="1"/>
-    <w:lsdException w:name="Table Web 2" w:semiHidden="1" w:unhideWhenUsed="1"/>
-    <w:lsdException w:name="Table Web 3" w:semiHidden="1" w:unhideWhenUsed="1"/>
-    <w:lsdException w:name="Balloon Text" w:semiHidden="1" w:unhideWhenUsed="1"/>
-    <w:lsdException w:name="Table Grid" w:uiPriority="39"/>
-    <w:lsdException w:name="Table Theme" w:semiHidden="1" w:unhideWhenUsed="1"/>
-    <w:lsdException w:name="Placeholder Text" w:semiHidden="1"/>
-    <w:lsdException w:name="No Spacing" w:uiPriority="1" w:qFormat="1"/>
-    <w:lsdException w:name="Light Shading" w:uiPriority="60"/>
-    <w:lsdException w:name="Light List" w:uiPriority="61"/>
-    <w:lsdException w:name="Light Grid" w:uiPriority="62"/>
-    <w:lsdException w:name="Medium Shading 1" w:uiPriority="63"/>
-    <w:lsdException w:name="Medium Shading 2" w:uiPriority="64"/>
-    <w:lsdException w:name="Medium List 1" w:uiPriority="65"/>
-    <w:lsdException w:name="Medium List 2" w:uiPriority="66"/>
-    <w:lsdException w:name="Medium Grid 1" w:uiPriority="67"/>
-    <w:lsdException w:name="Medium Grid 2" w:uiPriority="68"/>
-    <w:lsdException w:name="Medium Grid 3" w:uiPriority="69"/>
-    <w:lsdException w:name="Dark List" w:uiPriority="70"/>
-    <w:lsdException w:name="Colorful Shading" w:uiPriority="71"/>
-    <w:lsdException w:name="Colorful List" w:uiPriority="72"/>
-    <w:lsdException w:name="Colorful Grid" w:uiPriority="73"/>
-    <w:lsdException w:name="Light Shading Accent 1" w:uiPriority="60"/>
-    <w:lsdException w:name="Light List Accent 1" w:uiPriority="61"/>
-    <w:lsdException w:name="Light Grid Accent 1" w:uiPriority="62"/>
-    <w:lsdException w:name="Medium Shading 1 Accent 1" w:uiPriority="63"/>
-    <w:lsdException w:name="Medium Shading 2 Accent 1" w:uiPriority="64"/>
-    <w:lsdException w:name="Medium List 1 Accent 1" w:uiPriority="65"/>
-    <w:lsdException w:name="Revision" w:semiHidden="1"/>
-    <w:lsdException w:name="List Paragraph" w:uiPriority="34" w:qFormat="1"/>
-    <w:lsdException w:name="Quote" w:uiPriority="29" w:qFormat="1"/>
-    <w:lsdException w:name="Intense Quote" w:uiPriority="30" w:qFormat="1"/>
-    <w:lsdException w:name="Medium List 2 Accent 1" w:uiPriority="66"/>
-    <w:lsdException w:name="Medium Grid 1 Accent 1" w:uiPriority="67"/>
-    <w:lsdException w:name="Medium Grid 2 Accent 1" w:uiPriority="68"/>
-    <w:lsdException w:name="Medium Grid 3 Accent 1" w:uiPriority="69"/>
-    <w:lsdException w:name="Dark List Accent 1" w:uiPriority="70"/>
-    <w:lsdException w:name="Colorful Shading Accent 1" w:uiPriority="71"/>
-    <w:lsdException w:name="Colorful List Accent 1" w:uiPriority="72"/>
-    <w:lsdException w:name="Colorful Grid Accent 1" w:uiPriority="73"/>
-    <w:lsdException w:name="Light Shading Accent 2" w:uiPriority="60"/>
-    <w:lsdException w:name="Light List Accent 2" w:uiPriority="61"/>
-    <w:lsdException w:name="Light Grid Accent 2" w:uiPriority="62"/>
-    <w:lsdException w:name="Medium Shading 1 Accent 2" w:uiPriority="63"/>
-    <w:lsdException w:name="Medium Shading 2 Accent 2" w:uiPriority="64"/>
-    <w:lsdException w:name="Medium List 1 Accent 2" w:uiPriority="65"/>
-    <w:lsdException w:name="Medium List 2 Accent 2" w:uiPriority="66"/>
-    <w:lsdException w:name="Medium Grid 1 Accent 2" w:uiPriority="67"/>
-    <w:lsdException w:name="Medium Grid 2 Accent 2" w:uiPriority="68"/>
-    <w:lsdException w:name="Medium Grid 3 Accent 2" w:uiPriority="69"/>
-    <w:lsdException w:name="Dark List Accent 2" w:uiPriority="70"/>
-    <w:lsdException w:name="Colorful Shading Accent 2" w:uiPriority="71"/>
-    <w:lsdException w:name="Colorful List Accent 2" w:uiPriority="72"/>
-    <w:lsdException w:name="Colorful Grid Accent 2" w:uiPriority="73"/>
-    <w:lsdException w:name="Light Shading Accent 3" w:uiPriority="60"/>
-    <w:lsdException w:name="Light List Accent 3" w:uiPriority="61"/>
-    <w:lsdException w:name="Light Grid Accent 3" w:uiPriority="62"/>
-    <w:lsdException w:name="Medium Shading 1 Accent 3" w:uiPriority="63"/>
-    <w:lsdException w:name="Medium Shading 2 Accent 3" w:uiPriority="64"/>
-    <w:lsdException w:name="Medium List 1 Accent 3" w:uiPriority="65"/>
-    <w:lsdException w:name="Medium List 2 Accent 3" w:uiPriority="66"/>
-    <w:lsdException w:name="Medium Grid 1 Accent 3" w:uiPriority="67"/>
-    <w:lsdException w:name="Medium Grid 2 Accent 3" w:uiPriority="68"/>
-    <w:lsdException w:name="Medium Grid 3 Accent 3" w:uiPriority="69"/>
-    <w:lsdException w:name="Dark List Accent 3" w:uiPriority="70"/>
-    <w:lsdException w:name="Colorful Shading Accent 3" w:uiPriority="71"/>
-    <w:lsdException w:name="Colorful List Accent 3" w:uiPriority="72"/>
-    <w:lsdException w:name="Colorful Grid Accent 3" w:uiPriority="73"/>
-    <w:lsdException w:name="Light Shading Accent 4" w:uiPriority="60"/>
-    <w:lsdException w:name="Light List Accent 4" w:uiPriority="61"/>
-    <w:lsdException w:name="Light Grid Accent 4" w:uiPriority="62"/>
-    <w:lsdException w:name="Medium Shading 1 Accent 4" w:uiPriority="63"/>
-    <w:lsdException w:name="Medium Shading 2 Accent 4" w:uiPriority="64"/>
-    <w:lsdException w:name="Medium List 1 Accent 4" w:uiPriority="65"/>
-    <w:lsdException w:name="Medium List 2 Accent 4" w:uiPriority="66"/>
-    <w:lsdException w:name="Medium Grid 1 Accent 4" w:uiPriority="67"/>
-    <w:lsdException w:name="Medium Grid 2 Accent 4" w:uiPriority="68"/>
-    <w:lsdException w:name="Medium Grid 3 Accent 4" w:uiPriority="69"/>
-    <w:lsdException w:name="Dark List Accent 4" w:uiPriority="70"/>
-    <w:lsdException w:name="Colorful Shading Accent 4" w:uiPriority="71"/>
-    <w:lsdException w:name="Colorful List Accent 4" w:uiPriority="72"/>
-    <w:lsdException w:name="Colorful Grid Accent 4" w:uiPriority="73"/>
-    <w:lsdException w:name="Light Shading Accent 5" w:uiPriority="60"/>
-    <w:lsdException w:name="Light List Accent 5" w:uiPriority="61"/>
-    <w:lsdException w:name="Light Grid Accent 5" w:uiPriority="62"/>
-    <w:lsdException w:name="Medium Shading 1 Accent 5" w:uiPriority="63"/>
-    <w:lsdException w:name="Medium Shading 2 Accent 5" w:uiPriority="64"/>
-    <w:lsdException w:name="Medium List 1 Accent 5" w:uiPriority="65"/>
-    <w:lsdException w:name="Medium List 2 Accent 5" w:uiPriority="66"/>
-    <w:lsdException w:name="Medium Grid 1 Accent 5" w:uiPriority="67"/>
-    <w:lsdException w:name="Medium Grid 2 Accent 5" w:uiPriority="68"/>
-    <w:lsdException w:name="Medium Grid 3 Accent 5" w:uiPriority="69"/>
-    <w:lsdException w:name="Dark List Accent 5" w:uiPriority="70"/>
-    <w:lsdException w:name="Colorful Shading Accent 5" w:uiPriority="71"/>
-    <w:lsdException w:name="Colorful List Accent 5" w:uiPriority="72"/>
-    <w:lsdException w:name="Colorful Grid Accent 5" w:uiPriority="73"/>
-    <w:lsdException w:name="Light Shading Accent 6" w:uiPriority="60"/>
-    <w:lsdException w:name="Light List Accent 6" w:uiPriority="61"/>
-    <w:lsdException w:name="Light Grid Accent 6" w:uiPriority="62"/>
-    <w:lsdException w:name="Medium Shading 1 Accent 6" w:uiPriority="63"/>
-    <w:lsdException w:name="Medium Shading 2 Accent 6" w:uiPriority="64"/>
-    <w:lsdException w:name="Medium List 1 Accent 6" w:uiPriority="65"/>
-    <w:lsdException w:name="Medium List 2 Accent 6" w:uiPriority="66"/>
-    <w:lsdException w:name="Medium Grid 1 Accent 6" w:uiPriority="67"/>
-    <w:lsdException w:name="Medium Grid 2 Accent 6" w:uiPriority="68"/>
-    <w:lsdException w:name="Medium Grid 3 Accent 6" w:uiPriority="69"/>
-    <w:lsdException w:name="Dark List Accent 6" w:uiPriority="70"/>
-    <w:lsdException w:name="Colorful Shading Accent 6" w:uiPriority="71"/>
-    <w:lsdException w:name="Colorful List Accent 6" w:uiPriority="72"/>
-    <w:lsdException w:name="Colorful Grid Accent 6" w:uiPriority="73"/>
-    <w:lsdException w:name="Subtle Emphasis" w:uiPriority="19" w:qFormat="1"/>
-    <w:lsdException w:name="Intense Emphasis" w:uiPriority="21" w:qFormat="1"/>
-    <w:lsdException w:name="Subtle Reference" w:uiPriority="31" w:qFormat="1"/>
-    <w:lsdException w:name="Intense Reference" w:uiPriority="32" w:qFormat="1"/>
-    <w:lsdException w:name="Book Title" w:uiPriority="33" w:qFormat="1"/>
-    <w:lsdException w:name="Bibliography" w:semiHidden="1" w:uiPriority="37" w:unhideWhenUsed="1"/>
-    <w:lsdException w:name="TOC Heading" w:semiHidden="1" w:uiPriority="39" w:unhideWhenUsed="1" w:qFormat="1"/>
-    <w:lsdException w:name="Plain Table 1" w:uiPriority="41"/>
-    <w:lsdException w:name="Plain Table 2" w:uiPriority="42"/>
-    <w:lsdException w:name="Plain Table 3" w:uiPriority="43"/>
-    <w:lsdException w:name="Plain Table 4" w:uiPriority="44"/>
-    <w:lsdException w:name="Plain Table 5" w:uiPriority="45"/>
-    <w:lsdException w:name="Grid Table Light" w:uiPriority="40"/>
-    <w:lsdException w:name="Grid Table 1 Light" w:uiPriority="46"/>
-    <w:lsdException w:name="Grid Table 2" w:uiPriority="47"/>
-    <w:lsdException w:name="Grid Table 3" w:uiPriority="48"/>
-    <w:lsdException w:name="Grid Table 4" w:uiPriority="49"/>
-    <w:lsdException w:name="Grid Table 5 Dark" w:uiPriority="50"/>
-    <w:lsdException w:name="Grid Table 6 Colorful" w:uiPriority="51"/>
-    <w:lsdException w:name="Grid Table 7 Colorful" w:uiPriority="52"/>
-    <w:lsdException w:name="Grid Table 1 Light Accent 1" w:uiPriority="46"/>
-    <w:lsdException w:name="Grid Table 2 Accent 1" w:uiPriority="47"/>
-    <w:lsdException w:name="Grid Table 3 Accent 1" w:uiPriority="48"/>
-    <w:lsdException w:name="Grid Table 4 Accent 1" w:uiPriority="49"/>
-    <w:lsdException w:name="Grid Table 5 Dark Accent 1" w:uiPriority="50"/>
-    <w:lsdException w:name="Grid Table 6 Colorful Accent 1" w:uiPriority="51"/>
-    <w:lsdException w:name="Grid Table 7 Colorful Accent 1" w:uiPriority="52"/>
-    <w:lsdException w:name="Grid Table 1 Light Accent 2" w:uiPriority="46"/>
-    <w:lsdException w:name="Grid Table 2 Accent 2" w:uiPriority="47"/>
-    <w:lsdException w:name="Grid Table 3 Accent 2" w:uiPriority="48"/>
-    <w:lsdException w:name="Grid Table 4 Accent 2" w:uiPriority="49"/>
-    <w:lsdException w:name="Grid Table 5 Dark Accent 2" w:uiPriority="50"/>
-    <w:lsdException w:name="Grid Table 6 Colorful Accent 2" w:uiPriority="51"/>
-    <w:lsdException w:name="Grid Table 7 Colorful Accent 2" w:uiPriority="52"/>
-    <w:lsdException w:name="Grid Table 1 Light Accent 3" w:uiPriority="46"/>
-    <w:lsdException w:name="Grid Table 2 Accent 3" w:uiPriority="47"/>
-    <w:lsdException w:name="Grid Table 3 Accent 3" w:uiPriority="48"/>
-    <w:lsdException w:name="Grid Table 4 Accent 3" w:uiPriority="49"/>
-    <w:lsdException w:name="Grid Table 5 Dark Accent 3" w:uiPriority="50"/>
-    <w:lsdException w:name="Grid Table 6 Colorful Accent 3" w:uiPriority="51"/>
-    <w:lsdException w:name="Grid Table 7 Colorful Accent 3" w:uiPriority="52"/>
-    <w:lsdException w:name="Grid Table 1 Light Accent 4" w:uiPriority="46"/>
-    <w:lsdException w:name="Grid Table 2 Accent 4" w:uiPriority="47"/>
-    <w:lsdException w:name="Grid Table 3 Accent 4" w:uiPriority="48"/>
-    <w:lsdException w:name="Grid Table 4 Accent 4" w:uiPriority="49"/>
-    <w:lsdException w:name="Grid Table 5 Dark Accent 4" w:uiPriority="50"/>
-    <w:lsdException w:name="Grid Table 6 Colorful Accent 4" w:uiPriority="51"/>
-    <w:lsdException w:name="Grid Table 7 Colorful Accent 4" w:uiPriority="52"/>
-    <w:lsdException w:name="Grid Table 1 Light Accent 5" w:uiPriority="46"/>
-    <w:lsdException w:name="Grid Table 2 Accent 5" w:uiPriority="47"/>
-    <w:lsdException w:name="Grid Table 3 Accent 5" w:uiPriority="48"/>
-    <w:lsdException w:name="Grid Table 4 Accent 5" w:uiPriority="49"/>
-    <w:lsdException w:name="Grid Table 5 Dark Accent 5" w:uiPriority="50"/>
-    <w:lsdException w:name="Grid Table 6 Colorful Accent 5" w:uiPriority="51"/>
-    <w:lsdException w:name="Grid Table 7 Colorful Accent 5" w:uiPriority="52"/>
-    <w:lsdException w:name="Grid Table 1 Light Accent 6" w:uiPriority="46"/>
-    <w:lsdException w:name="Grid Table 2 Accent 6" w:uiPriority="47"/>
-    <w:lsdException w:name="Grid Table 3 Accent 6" w:uiPriority="48"/>
-    <w:lsdException w:name="Grid Table 4 Accent 6" w:uiPriority="49"/>
-    <w:lsdException w:name="Grid Table 5 Dark Accent 6" w:uiPriority="50"/>
-    <w:lsdException w:name="Grid Table 6 Colorful Accent 6" w:uiPriority="51"/>
-    <w:lsdException w:name="Grid Table 7 Colorful Accent 6" w:uiPriority="52"/>
-    <w:lsdException w:name="List Table 1 Light" w:uiPriority="46"/>
-    <w:lsdException w:name="List Table 2" w:uiPriority="47"/>
-    <w:lsdException w:name="List Table 3" w:uiPriority="48"/>
-    <w:lsdException w:name="List Table 4" w:uiPriority="49"/>
-    <w:lsdException w:name="List Table 5 Dark" w:uiPriority="50"/>
-    <w:lsdException w:name="List Table 6 Colorful" w:uiPriority="51"/>
-    <w:lsdException w:name="List Table 7 Colorful" w:uiPriority="52"/>
-    <w:lsdException w:name="List Table 1 Light Accent 1" w:uiPriority="46"/>
-    <w:lsdException w:name="List Table 2 Accent 1" w:uiPriority="47"/>
-    <w:lsdException w:name="List Table 3 Accent 1" w:uiPriority="48"/>
-    <w:lsdException w:name="List Table 4 Accent 1" w:uiPriority="49"/>
-    <w:lsdException w:name="List Table 5 Dark Accent 1" w:uiPriority="50"/>
-    <w:lsdException w:name="List Table 6 Colorful Accent 1" w:uiPriority="51"/>
-    <w:lsdException w:name="List Table 7 Colorful Accent 1" w:uiPriority="52"/>
-    <w:lsdException w:name="List Table 1 Light Accent 2" w:uiPriority="46"/>
-    <w:lsdException w:name="List Table 2 Accent 2" w:uiPriority="47"/>
-    <w:lsdException w:name="List Table 3 Accent 2" w:uiPriority="48"/>
-    <w:lsdException w:name="List Table 4 Accent 2" w:uiPriority="49"/>
-    <w:lsdException w:name="List Table 5 Dark Accent 2" w:uiPriority="50"/>
-    <w:lsdException w:name="List Table 6 Colorful Accent 2" w:uiPriority="51"/>
-    <w:lsdException w:name="List Table 7 Colorful Accent 2" w:uiPriority="52"/>
-    <w:lsdException w:name="List Table 1 Light Accent 3" w:uiPriority="46"/>
-    <w:lsdException w:name="List Table 2 Accent 3" w:uiPriority="47"/>
-    <w:lsdException w:name="List Table 3 Accent 3" w:uiPriority="48"/>
-    <w:lsdException w:name="List Table 4 Accent 3" w:uiPriority="49"/>
-    <w:lsdException w:name="List Table 5 Dark Accent 3" w:uiPriority="50"/>
-    <w:lsdException w:name="List Table 6 Colorful Accent 3" w:uiPriority="51"/>
-    <w:lsdException w:name="List Table 7 Colorful Accent 3" w:uiPriority="52"/>
-    <w:lsdException w:name="List Table 1 Light Accent 4" w:uiPriority="46"/>
-    <w:lsdException w:name="List Table 2 Accent 4" w:uiPriority="47"/>
-    <w:lsdException w:name="List Table 3 Accent 4" w:uiPriority="48"/>
-    <w:lsdException w:name="List Table 4 Accent 4" w:uiPriority="49"/>
-    <w:lsdException w:name="List Table 5 Dark Accent 4" w:uiPriority="50"/>
-    <w:lsdException w:name="List Table 6 Colorful Accent 4" w:uiPriority="51"/>
-    <w:lsdException w:name="List Table 7 Colorful Accent 4" w:uiPriority="52"/>
-    <w:lsdException w:name="List Table 1 Light Accent 5" w:uiPriority="46"/>
-    <w:lsdException w:name="List Table 2 Accent 5" w:uiPriority="47"/>
-    <w:lsdException w:name="List Table 3 Accent 5" w:uiPriority="48"/>
-    <w:lsdException w:name="List Table 4 Accent 5" w:uiPriority="49"/>
-    <w:lsdException w:name="List Table 5 Dark Accent 5" w:uiPriority="50"/>
-    <w:lsdException w:name="List Table 6 Colorful Accent 5" w:uiPriority="51"/>
-    <w:lsdException w:name="List Table 7 Colorful Accent 5" w:uiPriority="52"/>
-    <w:lsdException w:name="List Table 1 Light Accent 6" w:uiPriority="46"/>
-    <w:lsdException w:name="List Table 2 Accent 6" w:uiPriority="47"/>
-    <w:lsdException w:name="List Table 3 Accent 6" w:uiPriority="48"/>
-    <w:lsdException w:name="List Table 4 Accent 6" w:uiPriority="49"/>
-    <w:lsdException w:name="List Table 5 Dark Accent 6" w:uiPriority="50"/>
-    <w:lsdException w:name="List Table 6 Colorful Accent 6" w:uiPriority="51"/>
-    <w:lsdException w:name="List Table 7 Colorful Accent 6" w:uiPriority="52"/>
-    <w:lsdException w:name="Mention" w:semiHidden="1" w:unhideWhenUsed="1"/>
-    <w:lsdException w:name="Smart Hyperlink" w:semiHidden="1" w:unhideWhenUsed="1"/>
-    <w:lsdException w:name="Hashtag" w:semiHidden="1" w:unhideWhenUsed="1"/>
-    <w:lsdException w:name="Unresolved Mention" w:semiHidden="1" w:unhideWhenUsed="1"/>
-    <w:lsdException w:name="Smart Link" w:semiHidden="1" w:unhideWhenUsed="1"/>
-  </w:latentStyles>
-  <w:style w:type="paragraph" w:default="1" w:styleId="a">
-    <w:name w:val="Normal"/>
-    <w:qFormat/>
-    <w:rsid w:val="007078F4"/>
-    <w:pPr>
-      <w:widowControl w:val="0"/>
-      <w:jc w:val="both"/>
-    </w:pPr>
-    <w:rPr>
-      <w:rFonts w:cs="Times New Roman"/>
-      <w:sz w:val="3276"/>
-      <w:szCs w:val="3276"/>
-    </w:rPr>
-  </w:style>
-  <w:style w:type="character" w:default="1" w:styleId="a0">
-    <w:name w:val="Default Paragraph Font"/>
-    <w:uiPriority w:val="1"/>
-    <w:semiHidden/>
-    <w:unhideWhenUsed/>
-  </w:style>
-  <w:style w:type="table" w:default="1" w:styleId="a1">
-    <w:name w:val="Normal Table"/>
-    <w:uiPriority w:val="99"/>
-    <w:semiHidden/>
-    <w:unhideWhenUsed/>
-    <w:tblPr>
-      <w:tblInd w:w="0" w:type="dxa"/>
-      <w:tblCellMar>
-        <w:top w:w="0" w:type="dxa"/>
-        <w:left w:w="108" w:type="dxa"/>
-        <w:bottom w:w="0" w:type="dxa"/>
-        <w:right w:w="108" w:type="dxa"/>
-      </w:tblCellMar>
-    </w:tblPr>
-  </w:style>
-  <w:style w:type="numbering" w:default="1" w:styleId="a2">
-    <w:name w:val="No List"/>
-    <w:uiPriority w:val="99"/>
-    <w:semiHidden/>
-    <w:unhideWhenUsed/>
-  </w:style>
-  <w:style w:type="character" w:styleId="a3">
-    <w:name w:val="Placeholder Text"/>
-    <w:basedOn w:val="a0"/>
-    <w:uiPriority w:val="99"/>
-    <w:semiHidden/>
-    <w:rsid w:val="007078F4"/>
-    <w:rPr>
-      <w:color w:val="666666"/>
-    </w:rPr>
-  </w:style>
-</w:styles>
-</file>
-
-<file path=word/glossary/webSettings.xml><?xml version="1.0" encoding="utf-8"?>
-<w:webSettings xmlns:mc="http://schemas.openxmlformats.org/markup-compatibility/2006" xmlns:r="http://schemas.openxmlformats.org/officeDocument/2006/relationships" xmlns:w="http://schemas.openxmlformats.org/wordprocessingml/2006/main" xmlns:w14="http://schemas.microsoft.com/office/word/2010/wordml" xmlns:w15="http://schemas.microsoft.com/office/word/2012/wordml" xmlns:w16cex="http://schemas.microsoft.com/office/word/2018/wordml/cex" xmlns:w16cid="http://schemas.microsoft.com/office/word/2016/wordml/cid" xmlns:w16="http://schemas.microsoft.com/office/word/2018/wordml" xmlns:w16sdtdh="http://schemas.microsoft.com/office/word/2020/wordml/sdtdatahash" xmlns:w16se="http://schemas.microsoft.com/office/word/2015/wordml/symex" mc:Ignorable="w14 w15 w16se w16cid w16 w16cex w16sdtdh">
-  <w:optimizeForBrowser/>
-  <w:allowPNG/>
-</w:webSettings>
-</file>
-
 <file path=word/theme/theme1.xml><?xml version="1.0" encoding="utf-8"?>
 <a:theme xmlns:a="http://schemas.openxmlformats.org/drawingml/2006/main" name="Office 主题​​">
   <a:themeElements>

--- a/templates/有害物质定点采样记录.docx
+++ b/templates/有害物质定点采样记录.docx
@@ -14737,12 +14737,10 @@
     </w:tbl>
     <w:p/>
     <w:sectPr>
-      <w:headerReference w:type="even" r:id="rId6"/>
-      <w:headerReference w:type="default" r:id="rId7"/>
-      <w:footerReference w:type="even" r:id="rId8"/>
-      <w:footerReference w:type="default" r:id="rId9"/>
-      <w:headerReference w:type="first" r:id="rId10"/>
-      <w:footerReference w:type="first" r:id="rId11"/>
+      <w:headerReference w:type="default" r:id="rId6"/>
+      <w:footerReference w:type="default" r:id="rId7"/>
+      <w:headerReference w:type="first" r:id="rId8"/>
+      <w:footerReference w:type="first" r:id="rId9"/>
       <w:pgSz w:w="16838" w:h="11906" w:orient="landscape"/>
       <w:pgMar w:top="862" w:right="1134" w:bottom="624" w:left="1134" w:header="170" w:footer="289" w:gutter="0"/>
       <w:cols w:space="425"/>
@@ -14777,16 +14775,7 @@
   <w:p>
     <w:pPr>
       <w:pStyle w:val="a5"/>
-    </w:pPr>
-  </w:p>
-</w:ftr>
-</file>
-
-<file path=word/footer2.xml><?xml version="1.0" encoding="utf-8"?>
-<w:ftr xmlns:wpc="http://schemas.microsoft.com/office/word/2010/wordprocessingCanvas" xmlns:cx="http://schemas.microsoft.com/office/drawing/2014/chartex" xmlns:cx1="http://schemas.microsoft.com/office/drawing/2015/9/8/chartex" xmlns:cx2="http://schemas.microsoft.com/office/drawing/2015/10/21/chartex" xmlns:cx3="http://schemas.microsoft.com/office/drawing/2016/5/9/chartex" xmlns:cx4="http://schemas.microsoft.com/office/drawing/2016/5/10/chartex" xmlns:cx5="http://schemas.microsoft.com/office/drawing/2016/5/11/chartex" xmlns:cx6="http://schemas.microsoft.com/office/drawing/2016/5/12/chartex" xmlns:cx7="http://schemas.microsoft.com/office/drawing/2016/5/13/chartex" xmlns:cx8="http://schemas.microsoft.com/office/drawing/2016/5/14/chartex" xmlns:mc="http://schemas.openxmlformats.org/markup-compatibility/2006" xmlns:aink="http://schemas.microsoft.com/office/drawing/2016/ink" xmlns:am3d="http://schemas.microsoft.com/office/drawing/2017/model3d" xmlns:o="urn:schemas-microsoft-com:office:office" xmlns:oel="http://schemas.microsoft.com/office/2019/extlst" xmlns:r="http://schemas.openxmlformats.org/officeDocument/2006/relationships" xmlns:m="http://schemas.openxmlformats.org/officeDocument/2006/math" xmlns:v="urn:schemas-microsoft-com:vml" xmlns:wp14="http://schemas.microsoft.com/office/word/2010/wordprocessingDrawing" xmlns:wp="http://schemas.openxmlformats.org/drawingml/2006/wordprocessingDrawing" xmlns:w10="urn:schemas-microsoft-com:office:word" xmlns:w="http://schemas.openxmlformats.org/wordprocessingml/2006/main" xmlns:w14="http://schemas.microsoft.com/office/word/2010/wordml" xmlns:w15="http://schemas.microsoft.com/office/word/2012/wordml" xmlns:w16cex="http://schemas.microsoft.com/office/word/2018/wordml/cex" xmlns:w16cid="http://schemas.microsoft.com/office/word/2016/wordml/cid" xmlns:w16="http://schemas.microsoft.com/office/word/2018/wordml" xmlns:w16sdtdh="http://schemas.microsoft.com/office/word/2020/wordml/sdtdatahash" xmlns:w16se="http://schemas.microsoft.com/office/word/2015/wordml/symex" xmlns:wpg="http://schemas.microsoft.com/office/word/2010/wordprocessingGroup" xmlns:wpi="http://schemas.microsoft.com/office/word/2010/wordprocessingInk" xmlns:wne="http://schemas.microsoft.com/office/word/2006/wordml" xmlns:wps="http://schemas.microsoft.com/office/word/2010/wordprocessingShape" mc:Ignorable="w14 w15 w16se w16cid w16 w16cex w16sdtdh wp14">
-  <w:p>
-    <w:pPr>
-      <w:pStyle w:val="a5"/>
+      <w:jc w:val="distribute"/>
       <w:rPr>
         <w:rFonts w:ascii="宋体" w:eastAsia="宋体" w:hAnsi="宋体"/>
       </w:rPr>
@@ -14802,13 +14791,178 @@
       <mc:AlternateContent>
         <mc:Choice Requires="wps">
           <w:drawing>
-            <wp:anchor distT="0" distB="0" distL="114300" distR="114300" simplePos="0" relativeHeight="251659264" behindDoc="0" locked="0" layoutInCell="1" allowOverlap="1" wp14:anchorId="709039A5" wp14:editId="3DD3A160">
+            <wp:anchor distT="0" distB="0" distL="114300" distR="114300" simplePos="0" relativeHeight="251660288" behindDoc="0" locked="0" layoutInCell="1" allowOverlap="1" wp14:anchorId="14981A83" wp14:editId="3EB13DAB">
               <wp:simplePos x="0" y="0"/>
               <wp:positionH relativeFrom="column">
-                <wp:posOffset>5099685</wp:posOffset>
+                <wp:posOffset>7537450</wp:posOffset>
               </wp:positionH>
               <wp:positionV relativeFrom="paragraph">
-                <wp:posOffset>-456153</wp:posOffset>
+                <wp:posOffset>-58643</wp:posOffset>
+              </wp:positionV>
+              <wp:extent cx="872490" cy="259715"/>
+              <wp:effectExtent l="0" t="0" r="3810" b="6985"/>
+              <wp:wrapNone/>
+              <wp:docPr id="755491417" name="文本框 2"/>
+              <wp:cNvGraphicFramePr/>
+              <a:graphic xmlns:a="http://schemas.openxmlformats.org/drawingml/2006/main">
+                <a:graphicData uri="http://schemas.microsoft.com/office/word/2010/wordprocessingShape">
+                  <wps:wsp>
+                    <wps:cNvSpPr txBox="1"/>
+                    <wps:spPr>
+                      <a:xfrm>
+                        <a:off x="0" y="0"/>
+                        <a:ext cx="872490" cy="259715"/>
+                      </a:xfrm>
+                      <a:prstGeom prst="rect">
+                        <a:avLst/>
+                      </a:prstGeom>
+                      <a:noFill/>
+                      <a:ln w="6350">
+                        <a:noFill/>
+                      </a:ln>
+                    </wps:spPr>
+                    <wps:txbx>
+                      <w:txbxContent>
+                        <w:sdt>
+                          <w:sdtPr>
+                            <w:rPr>
+                              <w:szCs w:val="21"/>
+                            </w:rPr>
+                            <w:alias w:val="备注"/>
+                            <w:tag w:val=""/>
+                            <w:id w:val="-993334643"/>
+                            <w:showingPlcHdr/>
+                            <w:dataBinding w:prefixMappings="xmlns:ns0='http://purl.org/dc/elements/1.1/' xmlns:ns1='http://schemas.openxmlformats.org/package/2006/metadata/core-properties' " w:xpath="/ns1:coreProperties[1]/ns0:description[1]" w:storeItemID="{6C3C8BC8-F283-45AE-878A-BAB7291924A1}"/>
+                            <w:text w:multiLine="1"/>
+                          </w:sdtPr>
+                          <w:sdtContent>
+                            <w:p>
+                              <w:pPr>
+                                <w:rPr>
+                                  <w:szCs w:val="21"/>
+                                </w:rPr>
+                              </w:pPr>
+                              <w:r>
+                                <w:rPr>
+                                  <w:rStyle w:val="a7"/>
+                                  <w:rFonts w:hint="eastAsia"/>
+                                  <w:szCs w:val="21"/>
+                                </w:rPr>
+                                <w:t>[</w:t>
+                              </w:r>
+                              <w:r>
+                                <w:rPr>
+                                  <w:rStyle w:val="a7"/>
+                                  <w:rFonts w:hint="eastAsia"/>
+                                  <w:szCs w:val="21"/>
+                                </w:rPr>
+                                <w:t>备注</w:t>
+                              </w:r>
+                              <w:r>
+                                <w:rPr>
+                                  <w:rStyle w:val="a7"/>
+                                  <w:rFonts w:hint="eastAsia"/>
+                                  <w:szCs w:val="21"/>
+                                </w:rPr>
+                                <w:t>]</w:t>
+                              </w:r>
+                            </w:p>
+                          </w:sdtContent>
+                        </w:sdt>
+                      </w:txbxContent>
+                    </wps:txbx>
+                    <wps:bodyPr rot="0" spcFirstLastPara="0" vertOverflow="overflow" horzOverflow="overflow" vert="horz" wrap="square" lIns="36000" tIns="45720" rIns="36000" bIns="45720" numCol="1" spcCol="0" rtlCol="0" fromWordArt="0" anchor="t" anchorCtr="0" forceAA="0" compatLnSpc="1">
+                      <a:prstTxWarp prst="textNoShape">
+                        <a:avLst/>
+                      </a:prstTxWarp>
+                      <a:noAutofit/>
+                    </wps:bodyPr>
+                  </wps:wsp>
+                </a:graphicData>
+              </a:graphic>
+            </wp:anchor>
+          </w:drawing>
+        </mc:Choice>
+        <mc:Fallback>
+          <w:pict>
+            <v:shapetype w14:anchorId="14981A83" id="_x0000_t202" coordsize="21600,21600" o:spt="202" path="m,l,21600r21600,l21600,xe">
+              <v:stroke joinstyle="miter"/>
+              <v:path gradientshapeok="t" o:connecttype="rect"/>
+            </v:shapetype>
+            <v:shape id="文本框 2" o:spid="_x0000_s1026" type="#_x0000_t202" style="position:absolute;left:0;text-align:left;margin-left:593.5pt;margin-top:-4.6pt;width:68.7pt;height:20.45pt;z-index:251660288;visibility:visible;mso-wrap-style:square;mso-wrap-distance-left:9pt;mso-wrap-distance-top:0;mso-wrap-distance-right:9pt;mso-wrap-distance-bottom:0;mso-position-horizontal:absolute;mso-position-horizontal-relative:text;mso-position-vertical:absolute;mso-position-vertical-relative:text;v-text-anchor:top" o:gfxdata="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" filled="f" stroked="f" strokeweight=".5pt">
+              <v:textbox inset="1mm,,1mm">
+                <w:txbxContent>
+                  <w:sdt>
+                    <w:sdtPr>
+                      <w:rPr>
+                        <w:szCs w:val="21"/>
+                      </w:rPr>
+                      <w:alias w:val="备注"/>
+                      <w:tag w:val=""/>
+                      <w:id w:val="-993334643"/>
+                      <w:showingPlcHdr/>
+                      <w:dataBinding w:prefixMappings="xmlns:ns0='http://purl.org/dc/elements/1.1/' xmlns:ns1='http://schemas.openxmlformats.org/package/2006/metadata/core-properties' " w:xpath="/ns1:coreProperties[1]/ns0:description[1]" w:storeItemID="{6C3C8BC8-F283-45AE-878A-BAB7291924A1}"/>
+                      <w:text w:multiLine="1"/>
+                    </w:sdtPr>
+                    <w:sdtContent>
+                      <w:p>
+                        <w:pPr>
+                          <w:rPr>
+                            <w:szCs w:val="21"/>
+                          </w:rPr>
+                        </w:pPr>
+                        <w:r>
+                          <w:rPr>
+                            <w:rStyle w:val="a7"/>
+                            <w:rFonts w:hint="eastAsia"/>
+                            <w:szCs w:val="21"/>
+                          </w:rPr>
+                          <w:t>[</w:t>
+                        </w:r>
+                        <w:r>
+                          <w:rPr>
+                            <w:rStyle w:val="a7"/>
+                            <w:rFonts w:hint="eastAsia"/>
+                            <w:szCs w:val="21"/>
+                          </w:rPr>
+                          <w:t>备注</w:t>
+                        </w:r>
+                        <w:r>
+                          <w:rPr>
+                            <w:rStyle w:val="a7"/>
+                            <w:rFonts w:hint="eastAsia"/>
+                            <w:szCs w:val="21"/>
+                          </w:rPr>
+                          <w:t>]</w:t>
+                        </w:r>
+                      </w:p>
+                    </w:sdtContent>
+                  </w:sdt>
+                </w:txbxContent>
+              </v:textbox>
+            </v:shape>
+          </w:pict>
+        </mc:Fallback>
+      </mc:AlternateContent>
+    </w:r>
+    <w:r>
+      <w:rPr>
+        <w:rFonts w:ascii="宋体" w:eastAsia="宋体" w:hAnsi="宋体" w:hint="eastAsia"/>
+        <w:b/>
+        <w:noProof/>
+        <w:sz w:val="21"/>
+        <w:szCs w:val="21"/>
+      </w:rPr>
+      <mc:AlternateContent>
+        <mc:Choice Requires="wps">
+          <w:drawing>
+            <wp:anchor distT="0" distB="0" distL="114300" distR="114300" simplePos="0" relativeHeight="251659264" behindDoc="0" locked="0" layoutInCell="1" allowOverlap="1" wp14:anchorId="709039A5" wp14:editId="358146DC">
+              <wp:simplePos x="0" y="0"/>
+              <wp:positionH relativeFrom="column">
+                <wp:posOffset>5191983</wp:posOffset>
+              </wp:positionH>
+              <wp:positionV relativeFrom="paragraph">
+                <wp:posOffset>-455930</wp:posOffset>
               </wp:positionV>
               <wp:extent cx="1626920" cy="664186"/>
               <wp:effectExtent l="0" t="0" r="0" b="3175"/>
@@ -14827,9 +14981,7 @@
                       <a:prstGeom prst="rect">
                         <a:avLst/>
                       </a:prstGeom>
-                      <a:solidFill>
-                        <a:schemeClr val="lt1"/>
-                      </a:solidFill>
+                      <a:noFill/>
                       <a:ln w="6350">
                         <a:noFill/>
                       </a:ln>
@@ -14909,11 +15061,7 @@
         </mc:Choice>
         <mc:Fallback>
           <w:pict>
-            <v:shapetype w14:anchorId="709039A5" id="_x0000_t202" coordsize="21600,21600" o:spt="202" path="m,l,21600r21600,l21600,xe">
-              <v:stroke joinstyle="miter"/>
-              <v:path gradientshapeok="t" o:connecttype="rect"/>
-            </v:shapetype>
-            <v:shape id="文本框 1" o:spid="_x0000_s1026" type="#_x0000_t202" style="position:absolute;margin-left:401.55pt;margin-top:-35.9pt;width:128.1pt;height:52.3pt;z-index:251659264;visibility:visible;mso-wrap-style:square;mso-width-percent:0;mso-height-percent:0;mso-wrap-distance-left:9pt;mso-wrap-distance-top:0;mso-wrap-distance-right:9pt;mso-wrap-distance-bottom:0;mso-position-horizontal:absolute;mso-position-horizontal-relative:text;mso-position-vertical:absolute;mso-position-vertical-relative:text;mso-width-percent:0;mso-height-percent:0;mso-width-relative:margin;mso-height-relative:margin;v-text-anchor:bottom" o:gfxdata="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" fillcolor="white [3201]" stroked="f" strokeweight=".5pt">
+            <v:shape w14:anchorId="709039A5" id="文本框 1" o:spid="_x0000_s1027" type="#_x0000_t202" style="position:absolute;left:0;text-align:left;margin-left:408.8pt;margin-top:-35.9pt;width:128.1pt;height:52.3pt;z-index:251659264;visibility:visible;mso-wrap-style:square;mso-width-percent:0;mso-height-percent:0;mso-wrap-distance-left:9pt;mso-wrap-distance-top:0;mso-wrap-distance-right:9pt;mso-wrap-distance-bottom:0;mso-position-horizontal:absolute;mso-position-horizontal-relative:text;mso-position-vertical:absolute;mso-position-vertical-relative:text;mso-width-percent:0;mso-height-percent:0;mso-width-relative:margin;mso-height-relative:margin;v-text-anchor:bottom" o:gfxdata="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" filled="f" stroked="f" strokeweight=".5pt">
               <v:textbox inset="1mm,,1mm">
                 <w:txbxContent>
                   <w:sdt>
@@ -14961,175 +15109,6 @@
                             <w:rFonts w:hint="eastAsia"/>
                             <w:sz w:val="15"/>
                             <w:szCs w:val="15"/>
-                          </w:rPr>
-                          <w:t>]</w:t>
-                        </w:r>
-                      </w:p>
-                    </w:sdtContent>
-                  </w:sdt>
-                </w:txbxContent>
-              </v:textbox>
-            </v:shape>
-          </w:pict>
-        </mc:Fallback>
-      </mc:AlternateContent>
-    </w:r>
-    <w:r>
-      <w:rPr>
-        <w:rFonts w:ascii="宋体" w:eastAsia="宋体" w:hAnsi="宋体" w:hint="eastAsia"/>
-        <w:b/>
-        <w:noProof/>
-        <w:sz w:val="21"/>
-        <w:szCs w:val="21"/>
-      </w:rPr>
-      <mc:AlternateContent>
-        <mc:Choice Requires="wps">
-          <w:drawing>
-            <wp:anchor distT="0" distB="0" distL="114300" distR="114300" simplePos="0" relativeHeight="251660288" behindDoc="0" locked="0" layoutInCell="1" allowOverlap="1" wp14:anchorId="14981A83" wp14:editId="5D1ED51A">
-              <wp:simplePos x="0" y="0"/>
-              <wp:positionH relativeFrom="column">
-                <wp:posOffset>7392035</wp:posOffset>
-              </wp:positionH>
-              <wp:positionV relativeFrom="paragraph">
-                <wp:posOffset>-41498</wp:posOffset>
-              </wp:positionV>
-              <wp:extent cx="872836" cy="259814"/>
-              <wp:effectExtent l="0" t="0" r="3810" b="6985"/>
-              <wp:wrapNone/>
-              <wp:docPr id="755491417" name="文本框 2"/>
-              <wp:cNvGraphicFramePr/>
-              <a:graphic xmlns:a="http://schemas.openxmlformats.org/drawingml/2006/main">
-                <a:graphicData uri="http://schemas.microsoft.com/office/word/2010/wordprocessingShape">
-                  <wps:wsp>
-                    <wps:cNvSpPr txBox="1"/>
-                    <wps:spPr>
-                      <a:xfrm>
-                        <a:off x="0" y="0"/>
-                        <a:ext cx="872836" cy="259814"/>
-                      </a:xfrm>
-                      <a:prstGeom prst="rect">
-                        <a:avLst/>
-                      </a:prstGeom>
-                      <a:solidFill>
-                        <a:schemeClr val="lt1"/>
-                      </a:solidFill>
-                      <a:ln w="6350">
-                        <a:noFill/>
-                      </a:ln>
-                    </wps:spPr>
-                    <wps:txbx>
-                      <w:txbxContent>
-                        <w:sdt>
-                          <w:sdtPr>
-                            <w:rPr>
-                              <w:szCs w:val="21"/>
-                            </w:rPr>
-                            <w:alias w:val="备注"/>
-                            <w:tag w:val=""/>
-                            <w:id w:val="-993334643"/>
-                            <w:placeholder>
-                              <w:docPart w:val="35875D5509F647CCA4EE1098099750B7"/>
-                            </w:placeholder>
-                            <w:showingPlcHdr/>
-                            <w:dataBinding w:prefixMappings="xmlns:ns0='http://purl.org/dc/elements/1.1/' xmlns:ns1='http://schemas.openxmlformats.org/package/2006/metadata/core-properties' " w:xpath="/ns1:coreProperties[1]/ns0:description[1]" w:storeItemID="{6C3C8BC8-F283-45AE-878A-BAB7291924A1}"/>
-                            <w:text w:multiLine="1"/>
-                          </w:sdtPr>
-                          <w:sdtContent>
-                            <w:p>
-                              <w:pPr>
-                                <w:rPr>
-                                  <w:szCs w:val="21"/>
-                                </w:rPr>
-                              </w:pPr>
-                              <w:r>
-                                <w:rPr>
-                                  <w:rStyle w:val="a7"/>
-                                  <w:rFonts w:hint="eastAsia"/>
-                                  <w:szCs w:val="21"/>
-                                </w:rPr>
-                                <w:t>[</w:t>
-                              </w:r>
-                              <w:r>
-                                <w:rPr>
-                                  <w:rStyle w:val="a7"/>
-                                  <w:rFonts w:hint="eastAsia"/>
-                                  <w:szCs w:val="21"/>
-                                </w:rPr>
-                                <w:t>备注</w:t>
-                              </w:r>
-                              <w:r>
-                                <w:rPr>
-                                  <w:rStyle w:val="a7"/>
-                                  <w:rFonts w:hint="eastAsia"/>
-                                  <w:szCs w:val="21"/>
-                                </w:rPr>
-                                <w:t>]</w:t>
-                              </w:r>
-                            </w:p>
-                          </w:sdtContent>
-                        </w:sdt>
-                      </w:txbxContent>
-                    </wps:txbx>
-                    <wps:bodyPr rot="0" spcFirstLastPara="0" vertOverflow="overflow" horzOverflow="overflow" vert="horz" wrap="square" lIns="36000" tIns="45720" rIns="36000" bIns="45720" numCol="1" spcCol="0" rtlCol="0" fromWordArt="0" anchor="t" anchorCtr="0" forceAA="0" compatLnSpc="1">
-                      <a:prstTxWarp prst="textNoShape">
-                        <a:avLst/>
-                      </a:prstTxWarp>
-                      <a:noAutofit/>
-                    </wps:bodyPr>
-                  </wps:wsp>
-                </a:graphicData>
-              </a:graphic>
-            </wp:anchor>
-          </w:drawing>
-        </mc:Choice>
-        <mc:Fallback>
-          <w:pict>
-            <v:shape w14:anchorId="14981A83" id="文本框 2" o:spid="_x0000_s1027" type="#_x0000_t202" style="position:absolute;margin-left:582.05pt;margin-top:-3.25pt;width:68.75pt;height:20.45pt;z-index:251660288;visibility:visible;mso-wrap-style:square;mso-wrap-distance-left:9pt;mso-wrap-distance-top:0;mso-wrap-distance-right:9pt;mso-wrap-distance-bottom:0;mso-position-horizontal:absolute;mso-position-horizontal-relative:text;mso-position-vertical:absolute;mso-position-vertical-relative:text;v-text-anchor:top" o:gfxdata="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" fillcolor="white [3201]" stroked="f" strokeweight=".5pt">
-              <v:textbox inset="1mm,,1mm">
-                <w:txbxContent>
-                  <w:sdt>
-                    <w:sdtPr>
-                      <w:rPr>
-                        <w:szCs w:val="21"/>
-                      </w:rPr>
-                      <w:alias w:val="备注"/>
-                      <w:tag w:val=""/>
-                      <w:id w:val="-993334643"/>
-                      <w:placeholder>
-                        <w:docPart w:val="35875D5509F647CCA4EE1098099750B7"/>
-                      </w:placeholder>
-                      <w:showingPlcHdr/>
-                      <w:dataBinding w:prefixMappings="xmlns:ns0='http://purl.org/dc/elements/1.1/' xmlns:ns1='http://schemas.openxmlformats.org/package/2006/metadata/core-properties' " w:xpath="/ns1:coreProperties[1]/ns0:description[1]" w:storeItemID="{6C3C8BC8-F283-45AE-878A-BAB7291924A1}"/>
-                      <w:text w:multiLine="1"/>
-                    </w:sdtPr>
-                    <w:sdtContent>
-                      <w:p>
-                        <w:pPr>
-                          <w:rPr>
-                            <w:szCs w:val="21"/>
-                          </w:rPr>
-                        </w:pPr>
-                        <w:r>
-                          <w:rPr>
-                            <w:rStyle w:val="a7"/>
-                            <w:rFonts w:hint="eastAsia"/>
-                            <w:szCs w:val="21"/>
-                          </w:rPr>
-                          <w:t>[</w:t>
-                        </w:r>
-                        <w:r>
-                          <w:rPr>
-                            <w:rStyle w:val="a7"/>
-                            <w:rFonts w:hint="eastAsia"/>
-                            <w:szCs w:val="21"/>
-                          </w:rPr>
-                          <w:t>备注</w:t>
-                        </w:r>
-                        <w:r>
-                          <w:rPr>
-                            <w:rStyle w:val="a7"/>
-                            <w:rFonts w:hint="eastAsia"/>
-                            <w:szCs w:val="21"/>
                           </w:rPr>
                           <w:t>]</w:t>
                         </w:r>
@@ -15374,11 +15353,12 @@
 </w:ftr>
 </file>
 
-<file path=word/footer3.xml><?xml version="1.0" encoding="utf-8"?>
+<file path=word/footer2.xml><?xml version="1.0" encoding="utf-8"?>
 <w:ftr xmlns:wpc="http://schemas.microsoft.com/office/word/2010/wordprocessingCanvas" xmlns:cx="http://schemas.microsoft.com/office/drawing/2014/chartex" xmlns:cx1="http://schemas.microsoft.com/office/drawing/2015/9/8/chartex" xmlns:cx2="http://schemas.microsoft.com/office/drawing/2015/10/21/chartex" xmlns:cx3="http://schemas.microsoft.com/office/drawing/2016/5/9/chartex" xmlns:cx4="http://schemas.microsoft.com/office/drawing/2016/5/10/chartex" xmlns:cx5="http://schemas.microsoft.com/office/drawing/2016/5/11/chartex" xmlns:cx6="http://schemas.microsoft.com/office/drawing/2016/5/12/chartex" xmlns:cx7="http://schemas.microsoft.com/office/drawing/2016/5/13/chartex" xmlns:cx8="http://schemas.microsoft.com/office/drawing/2016/5/14/chartex" xmlns:mc="http://schemas.openxmlformats.org/markup-compatibility/2006" xmlns:aink="http://schemas.microsoft.com/office/drawing/2016/ink" xmlns:am3d="http://schemas.microsoft.com/office/drawing/2017/model3d" xmlns:o="urn:schemas-microsoft-com:office:office" xmlns:oel="http://schemas.microsoft.com/office/2019/extlst" xmlns:r="http://schemas.openxmlformats.org/officeDocument/2006/relationships" xmlns:m="http://schemas.openxmlformats.org/officeDocument/2006/math" xmlns:v="urn:schemas-microsoft-com:vml" xmlns:wp14="http://schemas.microsoft.com/office/word/2010/wordprocessingDrawing" xmlns:wp="http://schemas.openxmlformats.org/drawingml/2006/wordprocessingDrawing" xmlns:w10="urn:schemas-microsoft-com:office:word" xmlns:w="http://schemas.openxmlformats.org/wordprocessingml/2006/main" xmlns:w14="http://schemas.microsoft.com/office/word/2010/wordml" xmlns:w15="http://schemas.microsoft.com/office/word/2012/wordml" xmlns:w16cex="http://schemas.microsoft.com/office/word/2018/wordml/cex" xmlns:w16cid="http://schemas.microsoft.com/office/word/2016/wordml/cid" xmlns:w16="http://schemas.microsoft.com/office/word/2018/wordml" xmlns:w16sdtdh="http://schemas.microsoft.com/office/word/2020/wordml/sdtdatahash" xmlns:w16se="http://schemas.microsoft.com/office/word/2015/wordml/symex" xmlns:wpg="http://schemas.microsoft.com/office/word/2010/wordprocessingGroup" xmlns:wpi="http://schemas.microsoft.com/office/word/2010/wordprocessingInk" xmlns:wne="http://schemas.microsoft.com/office/word/2006/wordml" xmlns:wps="http://schemas.microsoft.com/office/word/2010/wordprocessingShape" mc:Ignorable="w14 w15 w16se w16cid w16 w16cex w16sdtdh wp14">
   <w:p>
     <w:pPr>
       <w:pStyle w:val="a5"/>
+      <w:jc w:val="distribute"/>
     </w:pPr>
     <w:r>
       <w:rPr>
@@ -15624,16 +15604,6 @@
 <w:hdr xmlns:wpc="http://schemas.microsoft.com/office/word/2010/wordprocessingCanvas" xmlns:cx="http://schemas.microsoft.com/office/drawing/2014/chartex" xmlns:cx1="http://schemas.microsoft.com/office/drawing/2015/9/8/chartex" xmlns:cx2="http://schemas.microsoft.com/office/drawing/2015/10/21/chartex" xmlns:cx3="http://schemas.microsoft.com/office/drawing/2016/5/9/chartex" xmlns:cx4="http://schemas.microsoft.com/office/drawing/2016/5/10/chartex" xmlns:cx5="http://schemas.microsoft.com/office/drawing/2016/5/11/chartex" xmlns:cx6="http://schemas.microsoft.com/office/drawing/2016/5/12/chartex" xmlns:cx7="http://schemas.microsoft.com/office/drawing/2016/5/13/chartex" xmlns:cx8="http://schemas.microsoft.com/office/drawing/2016/5/14/chartex" xmlns:mc="http://schemas.openxmlformats.org/markup-compatibility/2006" xmlns:aink="http://schemas.microsoft.com/office/drawing/2016/ink" xmlns:am3d="http://schemas.microsoft.com/office/drawing/2017/model3d" xmlns:o="urn:schemas-microsoft-com:office:office" xmlns:oel="http://schemas.microsoft.com/office/2019/extlst" xmlns:r="http://schemas.openxmlformats.org/officeDocument/2006/relationships" xmlns:m="http://schemas.openxmlformats.org/officeDocument/2006/math" xmlns:v="urn:schemas-microsoft-com:vml" xmlns:wp14="http://schemas.microsoft.com/office/word/2010/wordprocessingDrawing" xmlns:wp="http://schemas.openxmlformats.org/drawingml/2006/wordprocessingDrawing" xmlns:w10="urn:schemas-microsoft-com:office:word" xmlns:w="http://schemas.openxmlformats.org/wordprocessingml/2006/main" xmlns:w14="http://schemas.microsoft.com/office/word/2010/wordml" xmlns:w15="http://schemas.microsoft.com/office/word/2012/wordml" xmlns:w16cex="http://schemas.microsoft.com/office/word/2018/wordml/cex" xmlns:w16cid="http://schemas.microsoft.com/office/word/2016/wordml/cid" xmlns:w16="http://schemas.microsoft.com/office/word/2018/wordml" xmlns:w16sdtdh="http://schemas.microsoft.com/office/word/2020/wordml/sdtdatahash" xmlns:w16se="http://schemas.microsoft.com/office/word/2015/wordml/symex" xmlns:wpg="http://schemas.microsoft.com/office/word/2010/wordprocessingGroup" xmlns:wpi="http://schemas.microsoft.com/office/word/2010/wordprocessingInk" xmlns:wne="http://schemas.microsoft.com/office/word/2006/wordml" xmlns:wps="http://schemas.microsoft.com/office/word/2010/wordprocessingShape" mc:Ignorable="w14 w15 w16se w16cid w16 w16cex w16sdtdh wp14">
   <w:p>
     <w:pPr>
-      <w:pStyle w:val="a3"/>
-    </w:pPr>
-  </w:p>
-</w:hdr>
-</file>
-
-<file path=word/header2.xml><?xml version="1.0" encoding="utf-8"?>
-<w:hdr xmlns:wpc="http://schemas.microsoft.com/office/word/2010/wordprocessingCanvas" xmlns:cx="http://schemas.microsoft.com/office/drawing/2014/chartex" xmlns:cx1="http://schemas.microsoft.com/office/drawing/2015/9/8/chartex" xmlns:cx2="http://schemas.microsoft.com/office/drawing/2015/10/21/chartex" xmlns:cx3="http://schemas.microsoft.com/office/drawing/2016/5/9/chartex" xmlns:cx4="http://schemas.microsoft.com/office/drawing/2016/5/10/chartex" xmlns:cx5="http://schemas.microsoft.com/office/drawing/2016/5/11/chartex" xmlns:cx6="http://schemas.microsoft.com/office/drawing/2016/5/12/chartex" xmlns:cx7="http://schemas.microsoft.com/office/drawing/2016/5/13/chartex" xmlns:cx8="http://schemas.microsoft.com/office/drawing/2016/5/14/chartex" xmlns:mc="http://schemas.openxmlformats.org/markup-compatibility/2006" xmlns:aink="http://schemas.microsoft.com/office/drawing/2016/ink" xmlns:am3d="http://schemas.microsoft.com/office/drawing/2017/model3d" xmlns:o="urn:schemas-microsoft-com:office:office" xmlns:oel="http://schemas.microsoft.com/office/2019/extlst" xmlns:r="http://schemas.openxmlformats.org/officeDocument/2006/relationships" xmlns:m="http://schemas.openxmlformats.org/officeDocument/2006/math" xmlns:v="urn:schemas-microsoft-com:vml" xmlns:wp14="http://schemas.microsoft.com/office/word/2010/wordprocessingDrawing" xmlns:wp="http://schemas.openxmlformats.org/drawingml/2006/wordprocessingDrawing" xmlns:w10="urn:schemas-microsoft-com:office:word" xmlns:w="http://schemas.openxmlformats.org/wordprocessingml/2006/main" xmlns:w14="http://schemas.microsoft.com/office/word/2010/wordml" xmlns:w15="http://schemas.microsoft.com/office/word/2012/wordml" xmlns:w16cex="http://schemas.microsoft.com/office/word/2018/wordml/cex" xmlns:w16cid="http://schemas.microsoft.com/office/word/2016/wordml/cid" xmlns:w16="http://schemas.microsoft.com/office/word/2018/wordml" xmlns:w16sdtdh="http://schemas.microsoft.com/office/word/2020/wordml/sdtdatahash" xmlns:w16se="http://schemas.microsoft.com/office/word/2015/wordml/symex" xmlns:wpg="http://schemas.microsoft.com/office/word/2010/wordprocessingGroup" xmlns:wpi="http://schemas.microsoft.com/office/word/2010/wordprocessingInk" xmlns:wne="http://schemas.microsoft.com/office/word/2006/wordml" xmlns:wps="http://schemas.microsoft.com/office/word/2010/wordprocessingShape" mc:Ignorable="w14 w15 w16se w16cid w16 w16cex w16sdtdh wp14">
-  <w:p>
-    <w:pPr>
       <w:snapToGrid w:val="0"/>
       <w:jc w:val="center"/>
       <w:rPr>
@@ -15697,7 +15667,7 @@
 </w:hdr>
 </file>
 
-<file path=word/header3.xml><?xml version="1.0" encoding="utf-8"?>
+<file path=word/header2.xml><?xml version="1.0" encoding="utf-8"?>
 <w:hdr xmlns:wpc="http://schemas.microsoft.com/office/word/2010/wordprocessingCanvas" xmlns:cx="http://schemas.microsoft.com/office/drawing/2014/chartex" xmlns:cx1="http://schemas.microsoft.com/office/drawing/2015/9/8/chartex" xmlns:cx2="http://schemas.microsoft.com/office/drawing/2015/10/21/chartex" xmlns:cx3="http://schemas.microsoft.com/office/drawing/2016/5/9/chartex" xmlns:cx4="http://schemas.microsoft.com/office/drawing/2016/5/10/chartex" xmlns:cx5="http://schemas.microsoft.com/office/drawing/2016/5/11/chartex" xmlns:cx6="http://schemas.microsoft.com/office/drawing/2016/5/12/chartex" xmlns:cx7="http://schemas.microsoft.com/office/drawing/2016/5/13/chartex" xmlns:cx8="http://schemas.microsoft.com/office/drawing/2016/5/14/chartex" xmlns:mc="http://schemas.openxmlformats.org/markup-compatibility/2006" xmlns:aink="http://schemas.microsoft.com/office/drawing/2016/ink" xmlns:am3d="http://schemas.microsoft.com/office/drawing/2017/model3d" xmlns:o="urn:schemas-microsoft-com:office:office" xmlns:oel="http://schemas.microsoft.com/office/2019/extlst" xmlns:r="http://schemas.openxmlformats.org/officeDocument/2006/relationships" xmlns:m="http://schemas.openxmlformats.org/officeDocument/2006/math" xmlns:v="urn:schemas-microsoft-com:vml" xmlns:wp14="http://schemas.microsoft.com/office/word/2010/wordprocessingDrawing" xmlns:wp="http://schemas.openxmlformats.org/drawingml/2006/wordprocessingDrawing" xmlns:w10="urn:schemas-microsoft-com:office:word" xmlns:w="http://schemas.openxmlformats.org/wordprocessingml/2006/main" xmlns:w14="http://schemas.microsoft.com/office/word/2010/wordml" xmlns:w15="http://schemas.microsoft.com/office/word/2012/wordml" xmlns:w16cex="http://schemas.microsoft.com/office/word/2018/wordml/cex" xmlns:w16cid="http://schemas.microsoft.com/office/word/2016/wordml/cid" xmlns:w16="http://schemas.microsoft.com/office/word/2018/wordml" xmlns:w16sdtdh="http://schemas.microsoft.com/office/word/2020/wordml/sdtdatahash" xmlns:w16se="http://schemas.microsoft.com/office/word/2015/wordml/symex" xmlns:wpg="http://schemas.microsoft.com/office/word/2010/wordprocessingGroup" xmlns:wpi="http://schemas.microsoft.com/office/word/2010/wordprocessingInk" xmlns:wne="http://schemas.microsoft.com/office/word/2006/wordml" xmlns:wps="http://schemas.microsoft.com/office/word/2010/wordprocessingShape" mc:Ignorable="w14 w15 w16se w16cid w16 w16cex w16sdtdh wp14">
   <w:p>
     <w:pPr>
